--- a/Chapter1_LARGE.docx
+++ b/Chapter1_LARGE.docx
@@ -35,13 +35,49 @@
         <w:rPr>
           <w:rFonts w:cs="Times New Roman"/>
         </w:rPr>
-        <w:t>rceive and react to that stimulus</w:t>
-      </w:r>
-      <w:r>
-        <w:rPr>
-          <w:rFonts w:cs="Times New Roman"/>
-        </w:rPr>
-        <w:t>. Most people however are either unaware of or ignore this fact, as it introduces an uncomfortable element of doubt into their transactions with the world.  If we question whether the expensive wine we drink actually tastes better, or if it merely tastes better because it is expensive, we may be forced to admit that all our perceptions are flawed, from the way we think our colleagues interpret what we say to the way we remember pivotal moments in our personal histories. Therefore most of the time we accept our perceptions of both internally and externally generated events as being accurate and in some sense true. These perceptions go on to guide both our volitional and non</w:t>
+        <w:t xml:space="preserve">rceive and react to that stimulus. Most people </w:t>
+      </w:r>
+      <w:r>
+        <w:rPr>
+          <w:rFonts w:cs="Times New Roman"/>
+        </w:rPr>
+        <w:t xml:space="preserve">are either unaware of </w:t>
+      </w:r>
+      <w:r>
+        <w:rPr>
+          <w:rFonts w:cs="Times New Roman"/>
+        </w:rPr>
+        <w:t>this fact or ignore it</w:t>
+      </w:r>
+      <w:r>
+        <w:rPr>
+          <w:rFonts w:cs="Times New Roman"/>
+        </w:rPr>
+        <w:t>, as it introduces an uncomfortable element of doubt into their transactions with the world.  If we question whether the expensive wine we drink actually tastes better, or if it merely tastes better because it is expensive, we may be forced to admit that all our perceptions are flawed, from the way we think our colleagues interpret what we say</w:t>
+      </w:r>
+      <w:r>
+        <w:rPr>
+          <w:rFonts w:cs="Times New Roman"/>
+        </w:rPr>
+        <w:t>,</w:t>
+      </w:r>
+      <w:r>
+        <w:rPr>
+          <w:rFonts w:cs="Times New Roman"/>
+        </w:rPr>
+        <w:t xml:space="preserve"> to the way we remember pivotal moments in our personal histories. Therefore most of the time we accept our perceptions of both internally and externally generated events as being accurate and in some sense true. These </w:t>
+      </w:r>
+      <w:r>
+        <w:rPr>
+          <w:rFonts w:cs="Times New Roman"/>
+        </w:rPr>
+        <w:t xml:space="preserve">flawed </w:t>
+      </w:r>
+      <w:r>
+        <w:rPr>
+          <w:rFonts w:cs="Times New Roman"/>
+        </w:rPr>
+        <w:t>perceptions go on to guide both our volitional and non</w:t>
       </w:r>
       <w:r>
         <w:rPr>
@@ -131,27 +167,13 @@
         <w:rPr>
           <w:rFonts w:cs="Times New Roman"/>
         </w:rPr>
-        <w:t xml:space="preserve">on a view of the world undistorted by </w:t>
-      </w:r>
-      <w:proofErr w:type="gramStart"/>
-      <w:r>
-        <w:rPr>
-          <w:rFonts w:cs="Times New Roman"/>
-        </w:rPr>
-        <w:t xml:space="preserve">their  </w:t>
-      </w:r>
-      <w:r>
-        <w:rPr>
-          <w:rFonts w:cs="Times New Roman"/>
-        </w:rPr>
-        <w:t>beliefs</w:t>
-      </w:r>
-      <w:proofErr w:type="gramEnd"/>
-      <w:r>
-        <w:rPr>
-          <w:rFonts w:cs="Times New Roman"/>
-        </w:rPr>
-        <w:t xml:space="preserve">, expectations, and predilections. </w:t>
+        <w:t xml:space="preserve">on a view of the world undistorted by their </w:t>
+      </w:r>
+      <w:r>
+        <w:rPr>
+          <w:rFonts w:cs="Times New Roman"/>
+        </w:rPr>
+        <w:t xml:space="preserve">beliefs, expectations, and predilections. </w:t>
       </w:r>
     </w:p>
     <w:p>
@@ -318,27 +340,7 @@
           <w:rFonts w:cs="Times New Roman"/>
         </w:rPr>
         <w:lastRenderedPageBreak/>
-        <w:t xml:space="preserve">arrives. </w:t>
-      </w:r>
-      <w:commentRangeStart w:id="2"/>
-      <w:r>
-        <w:rPr>
-          <w:rFonts w:cs="Times New Roman"/>
-        </w:rPr>
-        <w:t>Schemas</w:t>
-      </w:r>
-      <w:commentRangeEnd w:id="2"/>
-      <w:r>
-        <w:rPr>
-          <w:rStyle w:val="CommentReference"/>
-        </w:rPr>
-        <w:commentReference w:id="2"/>
-      </w:r>
-      <w:r>
-        <w:rPr>
-          <w:rFonts w:cs="Times New Roman"/>
-        </w:rPr>
-        <w:t xml:space="preserve"> are organized patterns of stored information acquired by observing the relations between all the stimuli the organism has experienced. They are derived via the classification of stimuli into classes based on salient features that individuals within each class share </w:t>
+        <w:t xml:space="preserve">arrives. Here it may be necessary to define what is meant by a stimulus. In psychology a stimulus is any object or event that can be perceived by the organism. Thus stimuli can be external to the organism or they can be internally registered perceptions, thoughts or emotions. So long as they can be perceived they are stimuli </w:t>
       </w:r>
       <w:r>
         <w:rPr>
@@ -350,7 +352,7 @@
         <w:rPr>
           <w:rFonts w:cs="Times New Roman"/>
         </w:rPr>
-        <w:instrText xml:space="preserve"> ADDIN EN.CITE &lt;EndNote&gt;&lt;Cite&gt;&lt;Author&gt;DiMaggio&lt;/Author&gt;&lt;Year&gt;1997&lt;/Year&gt;&lt;RecNum&gt;254&lt;/RecNum&gt;&lt;DisplayText&gt;(DiMaggio, 1997)&lt;/DisplayText&gt;&lt;record&gt;&lt;rec-number&gt;254&lt;/rec-number&gt;&lt;foreign-keys&gt;&lt;key app="EN" db-id="prea0s5zudef24eddtmptt5tdwwa5t55wssp" timestamp="1453947179"&gt;254&lt;/key&gt;&lt;/foreign-keys&gt;&lt;ref-type name="Journal Article"&gt;17&lt;/ref-type&gt;&lt;contributors&gt;&lt;authors&gt;&lt;author&gt;DiMaggio, Paul&lt;/author&gt;&lt;/authors&gt;&lt;/contributors&gt;&lt;titles&gt;&lt;title&gt;Culture and cognition&lt;/title&gt;&lt;secondary-title&gt;Annual review of sociology&lt;/secondary-title&gt;&lt;/titles&gt;&lt;periodical&gt;&lt;full-title&gt;Annual review of sociology&lt;/full-title&gt;&lt;/periodical&gt;&lt;pages&gt;263-287&lt;/pages&gt;&lt;dates&gt;&lt;year&gt;1997&lt;/year&gt;&lt;/dates&gt;&lt;isbn&gt;0360-0572&lt;/isbn&gt;&lt;urls&gt;&lt;/urls&gt;&lt;/record&gt;&lt;/Cite&gt;&lt;/EndNote&gt;</w:instrText>
+        <w:instrText xml:space="preserve"> ADDIN EN.CITE &lt;EndNote&gt;&lt;Cite&gt;&lt;Author&gt;Eikelboom&lt;/Author&gt;&lt;Year&gt;1982&lt;/Year&gt;&lt;RecNum&gt;262&lt;/RecNum&gt;&lt;DisplayText&gt;(Eikelboom &amp;amp; Stewart, 1982)&lt;/DisplayText&gt;&lt;record&gt;&lt;rec-number&gt;262&lt;/rec-number&gt;&lt;foreign-keys&gt;&lt;key app="EN" db-id="prea0s5zudef24eddtmptt5tdwwa5t55wssp" timestamp="1454022674"&gt;262&lt;/key&gt;&lt;/foreign-keys&gt;&lt;ref-type name="Journal Article"&gt;17&lt;/ref-type&gt;&lt;contributors&gt;&lt;authors&gt;&lt;author&gt;Eikelboom, Roelof&lt;/author&gt;&lt;author&gt;Stewart, Jane&lt;/author&gt;&lt;/authors&gt;&lt;/contributors&gt;&lt;titles&gt;&lt;title&gt;Conditioning of drug-induced physiological responses&lt;/title&gt;&lt;secondary-title&gt;Psychological review&lt;/secondary-title&gt;&lt;/titles&gt;&lt;periodical&gt;&lt;full-title&gt;Psychological review&lt;/full-title&gt;&lt;/periodical&gt;&lt;pages&gt;507&lt;/pages&gt;&lt;volume&gt;89&lt;/volume&gt;&lt;number&gt;5&lt;/number&gt;&lt;dates&gt;&lt;year&gt;1982&lt;/year&gt;&lt;/dates&gt;&lt;isbn&gt;1939-1471&lt;/isbn&gt;&lt;urls&gt;&lt;/urls&gt;&lt;/record&gt;&lt;/Cite&gt;&lt;/EndNote&gt;</w:instrText>
       </w:r>
       <w:r>
         <w:rPr>
@@ -363,7 +365,7 @@
           <w:rFonts w:cs="Times New Roman"/>
           <w:noProof/>
         </w:rPr>
-        <w:t>(DiMaggio, 1997)</w:t>
+        <w:t>(Eikelboom &amp; Stewart, 1982)</w:t>
       </w:r>
       <w:r>
         <w:rPr>
@@ -375,57 +377,7 @@
         <w:rPr>
           <w:rFonts w:cs="Times New Roman"/>
         </w:rPr>
-        <w:t>. Thus completely novel stimuli can still elicit expectancies if these stimuli are judged to belong to a class with which the organism has prior experience. Expectancies are useful in that they provide us</w:t>
-      </w:r>
-      <w:r>
-        <w:rPr>
-          <w:rFonts w:cs="Times New Roman"/>
-        </w:rPr>
-        <w:t xml:space="preserve"> with a heuristic that allows us to </w:t>
-      </w:r>
-      <w:r>
-        <w:rPr>
-          <w:rFonts w:cs="Times New Roman"/>
-        </w:rPr>
-        <w:t xml:space="preserve">efficiently </w:t>
-      </w:r>
-      <w:r>
-        <w:rPr>
-          <w:rFonts w:cs="Times New Roman"/>
-        </w:rPr>
-        <w:t>assimilate novel information</w:t>
-      </w:r>
-      <w:r>
-        <w:rPr>
-          <w:rFonts w:cs="Times New Roman"/>
-        </w:rPr>
-        <w:t xml:space="preserve"> </w:t>
-      </w:r>
-      <w:r>
-        <w:rPr>
-          <w:rFonts w:cs="Times New Roman"/>
-        </w:rPr>
-        <w:t xml:space="preserve">into our existing worldview. </w:t>
-      </w:r>
-      <w:r>
-        <w:rPr>
-          <w:rFonts w:cs="Times New Roman"/>
-        </w:rPr>
-        <w:t xml:space="preserve">However they can also alter the way we perceive and respond to any stimuli that occur after the schema that generates the expectancies has been activated. Most modern explanations for the placebo effect agree that it is a </w:t>
-      </w:r>
-      <w:proofErr w:type="gramStart"/>
-      <w:r>
-        <w:rPr>
-          <w:rFonts w:cs="Times New Roman"/>
-        </w:rPr>
-        <w:t>phenomena</w:t>
-      </w:r>
-      <w:proofErr w:type="gramEnd"/>
-      <w:r>
-        <w:rPr>
-          <w:rFonts w:cs="Times New Roman"/>
-        </w:rPr>
-        <w:t xml:space="preserve"> that arises as a result of expectancies. </w:t>
+        <w:t>.</w:t>
       </w:r>
     </w:p>
     <w:p>
@@ -436,67 +388,104 @@
           <w:rFonts w:cs="Times New Roman"/>
         </w:rPr>
       </w:pPr>
+      <w:r>
+        <w:rPr>
+          <w:rFonts w:cs="Times New Roman"/>
+        </w:rPr>
+        <w:t xml:space="preserve"> Schemas are organized patterns of stored information acquired by observing the relations between all the stimuli the organism has experienced. They are derived via the classification of stimuli into classes based on salient features that individuals within each class share </w:t>
+      </w:r>
+      <w:r>
+        <w:rPr>
+          <w:rFonts w:cs="Times New Roman"/>
+        </w:rPr>
+        <w:fldChar w:fldCharType="begin"/>
+      </w:r>
+      <w:r>
+        <w:rPr>
+          <w:rFonts w:cs="Times New Roman"/>
+        </w:rPr>
+        <w:instrText xml:space="preserve"> ADDIN EN.CITE &lt;EndNote&gt;&lt;Cite&gt;&lt;Author&gt;DiMaggio&lt;/Author&gt;&lt;Year&gt;1997&lt;/Year&gt;&lt;RecNum&gt;254&lt;/RecNum&gt;&lt;DisplayText&gt;(DiMaggio, 1997)&lt;/DisplayText&gt;&lt;record&gt;&lt;rec-number&gt;254&lt;/rec-number&gt;&lt;foreign-keys&gt;&lt;key app="EN" db-id="prea0s5zudef24eddtmptt5tdwwa5t55wssp" timestamp="1453947179"&gt;254&lt;/key&gt;&lt;/foreign-keys&gt;&lt;ref-type name="Journal Article"&gt;17&lt;/ref-type&gt;&lt;contributors&gt;&lt;authors&gt;&lt;author&gt;DiMaggio, Paul&lt;/author&gt;&lt;/authors&gt;&lt;/contributors&gt;&lt;titles&gt;&lt;title&gt;Culture and cognition&lt;/title&gt;&lt;secondary-title&gt;Annual review of sociology&lt;/secondary-title&gt;&lt;/titles&gt;&lt;periodical&gt;&lt;full-title&gt;Annual review of sociology&lt;/full-title&gt;&lt;/periodical&gt;&lt;pages&gt;263-287&lt;/pages&gt;&lt;dates&gt;&lt;year&gt;1997&lt;/year&gt;&lt;/dates&gt;&lt;isbn&gt;0360-0572&lt;/isbn&gt;&lt;urls&gt;&lt;/urls&gt;&lt;/record&gt;&lt;/Cite&gt;&lt;/EndNote&gt;</w:instrText>
+      </w:r>
+      <w:r>
+        <w:rPr>
+          <w:rFonts w:cs="Times New Roman"/>
+        </w:rPr>
+        <w:fldChar w:fldCharType="separate"/>
+      </w:r>
+      <w:r>
+        <w:rPr>
+          <w:rFonts w:cs="Times New Roman"/>
+          <w:noProof/>
+        </w:rPr>
+        <w:t>(DiMaggio, 1997)</w:t>
+      </w:r>
+      <w:r>
+        <w:rPr>
+          <w:rFonts w:cs="Times New Roman"/>
+        </w:rPr>
+        <w:fldChar w:fldCharType="end"/>
+      </w:r>
+      <w:r>
+        <w:rPr>
+          <w:rFonts w:cs="Times New Roman"/>
+        </w:rPr>
+        <w:t>. Thus completely novel stimuli can still elicit expectancies if these stimuli are judged to belong to a class with which the organism has prior experience. Expectancies are useful in that they provide us</w:t>
+      </w:r>
+      <w:r>
+        <w:rPr>
+          <w:rFonts w:cs="Times New Roman"/>
+        </w:rPr>
+        <w:t xml:space="preserve"> with a heuristic that allows us to </w:t>
+      </w:r>
+      <w:r>
+        <w:rPr>
+          <w:rFonts w:cs="Times New Roman"/>
+        </w:rPr>
+        <w:t xml:space="preserve">efficiently </w:t>
+      </w:r>
+      <w:r>
+        <w:rPr>
+          <w:rFonts w:cs="Times New Roman"/>
+        </w:rPr>
+        <w:t>assimilate novel information</w:t>
+      </w:r>
+      <w:r>
+        <w:rPr>
+          <w:rFonts w:cs="Times New Roman"/>
+        </w:rPr>
+        <w:t xml:space="preserve"> </w:t>
+      </w:r>
+      <w:r>
+        <w:rPr>
+          <w:rFonts w:cs="Times New Roman"/>
+        </w:rPr>
+        <w:t xml:space="preserve">into our existing worldview. </w:t>
+      </w:r>
+      <w:r>
+        <w:rPr>
+          <w:rFonts w:cs="Times New Roman"/>
+        </w:rPr>
+        <w:t xml:space="preserve">However they can also alter the way we perceive and respond to any stimuli that occur after the schema that generates the expectancies has been activated. A simpler definition of expectancies is that they are beliefs about what will happen when a particular stimulus occurs. No matter how expectancies are defined, most modern explanations for the placebo effect agree that it is a phenomena that arises as a result of expectancies. </w:t>
+      </w:r>
     </w:p>
     <w:p>
       <w:pPr>
-        <w:pStyle w:val="Heading2"/>
-      </w:pPr>
-      <w:bookmarkStart w:id="3" w:name="_Toc322079005"/>
-      <w:r>
-        <w:t>The Placebo Effect</w:t>
-      </w:r>
-      <w:bookmarkEnd w:id="3"/>
+        <w:ind w:firstLine="284"/>
+        <w:contextualSpacing/>
+        <w:rPr>
+          <w:rFonts w:cs="Times New Roman"/>
+        </w:rPr>
+      </w:pPr>
     </w:p>
     <w:p>
       <w:pPr>
-        <w:ind w:firstLine="284"/>
-        <w:rPr>
-          <w:rFonts w:cs="Times New Roman"/>
-        </w:rPr>
-      </w:pPr>
-      <w:r>
-        <w:rPr>
-          <w:rFonts w:cs="Times New Roman"/>
-        </w:rPr>
-        <w:t xml:space="preserve">The most archetypal example of a placebo effect is when an individual experiencing some form of pain is given a sugar pill under the guise of an analgesic and subsequently reports a reduction in pain.  This canonical example, while instructive, does not adequately cover the scope of placebo effects. A more accurate definition of a placebo effect might be any change on an outcome that is brought about by the administration of a pharmacologically inert compound or therapeutically inert treatment. It is widely thought that placebo effects are brought about by expectancies held by the individual receiving the placebo treatment concerning the consequences of that treatment </w:t>
-      </w:r>
-      <w:r>
-        <w:rPr>
-          <w:rFonts w:cs="Times New Roman"/>
-        </w:rPr>
-        <w:fldChar w:fldCharType="begin"/>
-      </w:r>
-      <w:r>
-        <w:rPr>
-          <w:rFonts w:cs="Times New Roman"/>
-        </w:rPr>
-        <w:instrText xml:space="preserve"> ADDIN EN.CITE &lt;EndNote&gt;&lt;Cite&gt;&lt;Author&gt;Montgomery&lt;/Author&gt;&lt;Year&gt;1996&lt;/Year&gt;&lt;RecNum&gt;334&lt;/RecNum&gt;&lt;DisplayText&gt;(Montgomery &amp;amp; Kirsch, 1996)&lt;/DisplayText&gt;&lt;record&gt;&lt;rec-number&gt;334&lt;/rec-number&gt;&lt;foreign-keys&gt;&lt;key app="EN" db-id="prea0s5zudef24eddtmptt5tdwwa5t55wssp" timestamp="1457999413"&gt;334&lt;/key&gt;&lt;/foreign-keys&gt;&lt;ref-type name="Journal Article"&gt;17&lt;/ref-type&gt;&lt;contributors&gt;&lt;authors&gt;&lt;author&gt;Montgomery, Guy H.&lt;/author&gt;&lt;author&gt;Kirsch, Irving.&lt;/author&gt;&lt;/authors&gt;&lt;/contributors&gt;&lt;titles&gt;&lt;title&gt;Mechanisms of placebo pain reduction: an empirical investigation&lt;/title&gt;&lt;secondary-title&gt;Psychological Science&lt;/secondary-title&gt;&lt;/titles&gt;&lt;periodical&gt;&lt;full-title&gt;Psychological Science&lt;/full-title&gt;&lt;/periodical&gt;&lt;pages&gt;174-176&lt;/pages&gt;&lt;volume&gt;7&lt;/volume&gt;&lt;number&gt;3&lt;/number&gt;&lt;dates&gt;&lt;year&gt;1996&lt;/year&gt;&lt;/dates&gt;&lt;isbn&gt;0956-7976&lt;/isbn&gt;&lt;urls&gt;&lt;related-urls&gt;&lt;url&gt;http://pss.sagepub.com/content/7/3/174.full.pdf&lt;/url&gt;&lt;/related-urls&gt;&lt;/urls&gt;&lt;/record&gt;&lt;/Cite&gt;&lt;/EndNote&gt;</w:instrText>
-      </w:r>
-      <w:r>
-        <w:rPr>
-          <w:rFonts w:cs="Times New Roman"/>
-        </w:rPr>
-        <w:fldChar w:fldCharType="separate"/>
-      </w:r>
-      <w:r>
-        <w:rPr>
-          <w:rFonts w:cs="Times New Roman"/>
-          <w:noProof/>
-        </w:rPr>
-        <w:t>(Montgomery &amp; Kirsch, 1996)</w:t>
-      </w:r>
-      <w:r>
-        <w:rPr>
-          <w:rFonts w:cs="Times New Roman"/>
-        </w:rPr>
-        <w:fldChar w:fldCharType="end"/>
-      </w:r>
-      <w:r>
-        <w:rPr>
-          <w:rFonts w:cs="Times New Roman"/>
-        </w:rPr>
-        <w:t xml:space="preserve">; however as yet there are no definitive answers as to which mechanisms are responsible for the phenomenon. </w:t>
-      </w:r>
+        <w:pStyle w:val="Heading2"/>
+      </w:pPr>
+      <w:bookmarkStart w:id="2" w:name="_Toc322079005"/>
+      <w:r>
+        <w:t>The Placebo Effect</w:t>
+      </w:r>
+      <w:bookmarkEnd w:id="2"/>
     </w:p>
     <w:p>
       <w:pPr>
@@ -509,7 +498,58 @@
         <w:rPr>
           <w:rFonts w:cs="Times New Roman"/>
         </w:rPr>
-        <w:t>When no active treatment has been administered placebos</w:t>
+        <w:t xml:space="preserve">The most archetypal example of a placebo effect is when an individual experiencing some form of pain is given an inert sugar pill under the guise of an analgesic and subsequently reports a reduction in pain.  This canonical example, while instructive, does not adequately cover the scope of placebo effects. A more all-encompassing definition of a placebo effect is: any change on an outcome that is brought about by the administration of a pharmacologically inert compound or therapeutically inert treatment. It is widely thought that placebo effects are brought about by expectancies held by the individual receiving the placebo treatment concerning the consequences of that treatment </w:t>
+      </w:r>
+      <w:r>
+        <w:rPr>
+          <w:rFonts w:cs="Times New Roman"/>
+        </w:rPr>
+        <w:fldChar w:fldCharType="begin"/>
+      </w:r>
+      <w:r>
+        <w:rPr>
+          <w:rFonts w:cs="Times New Roman"/>
+        </w:rPr>
+        <w:instrText xml:space="preserve"> ADDIN EN.CITE &lt;EndNote&gt;&lt;Cite&gt;&lt;Author&gt;Montgomery&lt;/Author&gt;&lt;Year&gt;1996&lt;/Year&gt;&lt;RecNum&gt;334&lt;/RecNum&gt;&lt;DisplayText&gt;(Montgomery &amp;amp; Kirsch, 1996)&lt;/DisplayText&gt;&lt;record&gt;&lt;rec-number&gt;334&lt;/rec-number&gt;&lt;foreign-keys&gt;&lt;key app="EN" db-id="prea0s5zudef24eddtmptt5tdwwa5t55wssp" timestamp="1457999413"&gt;334&lt;/key&gt;&lt;/foreign-keys&gt;&lt;ref-type name="Journal Article"&gt;17&lt;/ref-type&gt;&lt;contributors&gt;&lt;authors&gt;&lt;author&gt;Montgomery, Guy H.&lt;/author&gt;&lt;author&gt;Kirsch, Irving.&lt;/author&gt;&lt;/authors&gt;&lt;/contributors&gt;&lt;titles&gt;&lt;title&gt;Mechanisms of placebo pain reduction: an empirical investigation&lt;/title&gt;&lt;secondary-title&gt;Psychological Science&lt;/secondary-title&gt;&lt;/titles&gt;&lt;periodical&gt;&lt;full-title&gt;Psychological Science&lt;/full-title&gt;&lt;/periodical&gt;&lt;pages&gt;174-176&lt;/pages&gt;&lt;volume&gt;7&lt;/volume&gt;&lt;number&gt;3&lt;/number&gt;&lt;dates&gt;&lt;year&gt;1996&lt;/year&gt;&lt;/dates&gt;&lt;isbn&gt;0956-7976&lt;/isbn&gt;&lt;urls&gt;&lt;related-urls&gt;&lt;url&gt;http://pss.sagepub.com/content/7/3/174.full.pdf&lt;/url&gt;&lt;/related-urls&gt;&lt;/urls&gt;&lt;/record&gt;&lt;/Cite&gt;&lt;/EndNote&gt;</w:instrText>
+      </w:r>
+      <w:r>
+        <w:rPr>
+          <w:rFonts w:cs="Times New Roman"/>
+        </w:rPr>
+        <w:fldChar w:fldCharType="separate"/>
+      </w:r>
+      <w:r>
+        <w:rPr>
+          <w:rFonts w:cs="Times New Roman"/>
+          <w:noProof/>
+        </w:rPr>
+        <w:t>(Montgomery &amp; Kirsch, 1996)</w:t>
+      </w:r>
+      <w:r>
+        <w:rPr>
+          <w:rFonts w:cs="Times New Roman"/>
+        </w:rPr>
+        <w:fldChar w:fldCharType="end"/>
+      </w:r>
+      <w:r>
+        <w:rPr>
+          <w:rFonts w:cs="Times New Roman"/>
+        </w:rPr>
+        <w:t xml:space="preserve">; however as yet there are no definitive answers as to which mechanisms are responsible for the phenomenon. </w:t>
+      </w:r>
+    </w:p>
+    <w:p>
+      <w:pPr>
+        <w:ind w:firstLine="284"/>
+        <w:rPr>
+          <w:rFonts w:cs="Times New Roman"/>
+        </w:rPr>
+      </w:pPr>
+      <w:r>
+        <w:rPr>
+          <w:rFonts w:cs="Times New Roman"/>
+        </w:rPr>
+        <w:t>When no active treatment has been administered a placebo treatment</w:t>
       </w:r>
       <w:r>
         <w:rPr>
@@ -521,7 +561,7 @@
         <w:rPr>
           <w:rFonts w:cs="Times New Roman"/>
         </w:rPr>
-        <w:t xml:space="preserve">lead to observed effects that </w:t>
+        <w:t xml:space="preserve">lead to effects that </w:t>
       </w:r>
       <w:r>
         <w:rPr>
@@ -729,7 +769,7 @@
         <w:rPr>
           <w:rFonts w:cs="Times New Roman"/>
         </w:rPr>
-        <w:t xml:space="preserve"> been administered, awareness of having ingested the drug and expectancies about the likely effects of ingesting the drug can elicit placebo effects that augment </w:t>
+        <w:t xml:space="preserve"> been administered, awareness of having received the treatment and expectancies about the likely effects of receiving the treatment can elicit placebo effects that augment </w:t>
       </w:r>
       <w:r>
         <w:rPr>
@@ -1449,7 +1489,19 @@
         <w:rPr>
           <w:rFonts w:cs="Times New Roman"/>
         </w:rPr>
-        <w:t xml:space="preserve"> to be ‘controlled out’ in order to gauge the precise effects of the treatment alone. However new advances in placebo research suggest that patients’ expectations of treatment effects, far from being a nuisance, can in fact be harnessed in order to enhance treatment outcomes.</w:t>
+        <w:t xml:space="preserve"> to be ‘controlled out’ in order to gauge the precise effects of the treatment alone. However new advances in placebo research suggest that patients’ ex</w:t>
+      </w:r>
+      <w:r>
+        <w:rPr>
+          <w:rFonts w:cs="Times New Roman"/>
+        </w:rPr>
+        <w:t>pectancies</w:t>
+      </w:r>
+      <w:r>
+        <w:rPr>
+          <w:rFonts w:cs="Times New Roman"/>
+        </w:rPr>
+        <w:t xml:space="preserve"> of treatment effects, far from being a nuisance, can in fact be harnessed in order to enhance treatment outcomes.</w:t>
       </w:r>
     </w:p>
     <w:p>
@@ -1518,7 +1570,56 @@
         <w:rPr>
           <w:rFonts w:cs="Times New Roman"/>
         </w:rPr>
-        <w:t xml:space="preserve">, improved motor function </w:t>
+        <w:t xml:space="preserve">, </w:t>
+      </w:r>
+      <w:r>
+        <w:rPr>
+          <w:rFonts w:cs="Times New Roman"/>
+        </w:rPr>
+        <w:t xml:space="preserve">hyperalgesia </w:t>
+      </w:r>
+      <w:r>
+        <w:rPr>
+          <w:rFonts w:cs="Times New Roman"/>
+        </w:rPr>
+        <w:fldChar w:fldCharType="begin"/>
+      </w:r>
+      <w:r>
+        <w:rPr>
+          <w:rFonts w:cs="Times New Roman"/>
+        </w:rPr>
+        <w:instrText xml:space="preserve"> ADDIN EN.CITE &lt;EndNote&gt;&lt;Cite&gt;&lt;Author&gt;Benedetti&lt;/Author&gt;&lt;Year&gt;1997&lt;/Year&gt;&lt;RecNum&gt;367&lt;/RecNum&gt;&lt;DisplayText&gt;(Benedetti, Amanzio, Casadio, Oliaro, &amp;amp; Maggi, 1997)&lt;/DisplayText&gt;&lt;record&gt;&lt;rec-number&gt;367&lt;/rec-number&gt;&lt;foreign-keys&gt;&lt;key app="EN" db-id="prea0s5zudef24eddtmptt5tdwwa5t55wssp" timestamp="1458627305"&gt;367&lt;/key&gt;&lt;/foreign-keys&gt;&lt;ref-type name="Journal Article"&gt;17&lt;/ref-type&gt;&lt;contributors&gt;&lt;authors&gt;&lt;author&gt;Benedetti, Fabrizio&lt;/author&gt;&lt;author&gt;Amanzio, Martina&lt;/author&gt;&lt;author&gt;Casadio, Caterina&lt;/author&gt;&lt;author&gt;Oliaro, Alberto&lt;/author&gt;&lt;author&gt;Maggi, Giuliano&lt;/author&gt;&lt;/authors&gt;&lt;/contributors&gt;&lt;titles&gt;&lt;title&gt;Blockade of nocebo hyperalgesia by the cholecystokinin antagonist proglumide&lt;/title&gt;&lt;secondary-title&gt;Pain&lt;/secondary-title&gt;&lt;/titles&gt;&lt;periodical&gt;&lt;full-title&gt;PAIN&lt;/full-title&gt;&lt;/periodical&gt;&lt;pages&gt;135-140&lt;/pages&gt;&lt;volume&gt;71&lt;/volume&gt;&lt;number&gt;2&lt;/number&gt;&lt;dates&gt;&lt;year&gt;1997&lt;/year&gt;&lt;/dates&gt;&lt;isbn&gt;0304-3959&lt;/isbn&gt;&lt;urls&gt;&lt;/urls&gt;&lt;/record&gt;&lt;/Cite&gt;&lt;/EndNote&gt;</w:instrText>
+      </w:r>
+      <w:r>
+        <w:rPr>
+          <w:rFonts w:cs="Times New Roman"/>
+        </w:rPr>
+        <w:fldChar w:fldCharType="separate"/>
+      </w:r>
+      <w:r>
+        <w:rPr>
+          <w:rFonts w:cs="Times New Roman"/>
+          <w:noProof/>
+        </w:rPr>
+        <w:t>(Benedetti, Amanzio, Casadio, Oliaro, &amp; Maggi, 1997)</w:t>
+      </w:r>
+      <w:r>
+        <w:rPr>
+          <w:rFonts w:cs="Times New Roman"/>
+        </w:rPr>
+        <w:fldChar w:fldCharType="end"/>
+      </w:r>
+      <w:r>
+        <w:rPr>
+          <w:rFonts w:cs="Times New Roman"/>
+        </w:rPr>
+        <w:t xml:space="preserve">, </w:t>
+      </w:r>
+      <w:r>
+        <w:rPr>
+          <w:rFonts w:cs="Times New Roman"/>
+        </w:rPr>
+        <w:t xml:space="preserve">improved motor function </w:t>
       </w:r>
       <w:r>
         <w:rPr>
@@ -2108,21 +2209,19 @@
         <w:rPr>
           <w:rFonts w:cs="Times New Roman"/>
         </w:rPr>
-        <w:t xml:space="preserve">Placebo effects can be positive or negative, depending on what the patient is expecting from the treatment. </w:t>
-      </w:r>
-      <w:proofErr w:type="gramStart"/>
-      <w:r>
-        <w:rPr>
-          <w:rFonts w:cs="Times New Roman"/>
-        </w:rPr>
-        <w:t>Side-effects</w:t>
-      </w:r>
-      <w:proofErr w:type="gramEnd"/>
-      <w:r>
-        <w:rPr>
-          <w:rFonts w:cs="Times New Roman"/>
-        </w:rPr>
-        <w:t xml:space="preserve"> of a drug for example are sensitive to conditioning and expectancy manipulations in much the same way as</w:t>
+        <w:t xml:space="preserve">Placebo effects can be positive or negative, depending on what the patient is expecting from the treatment. Side-effects of a drug for example </w:t>
+      </w:r>
+      <w:r>
+        <w:rPr>
+          <w:rFonts w:cs="Times New Roman"/>
+        </w:rPr>
+        <w:t>can be induced with placebo manipulations</w:t>
+      </w:r>
+      <w:r>
+        <w:rPr>
+          <w:rFonts w:cs="Times New Roman"/>
+        </w:rPr>
+        <w:t xml:space="preserve"> in much the same way as</w:t>
       </w:r>
       <w:r>
         <w:rPr>
@@ -2136,71 +2235,71 @@
         </w:rPr>
         <w:fldChar w:fldCharType="begin">
           <w:fldData xml:space="preserve">PEVuZE5vdGU+PENpdGU+PEF1dGhvcj5Db2xhZ2l1cmk8L0F1dGhvcj48WWVhcj4yMDEyPC9ZZWFy
-PjxSZWNOdW0+MjI8L1JlY051bT48RGlzcGxheVRleHQ+KEJlbiBDb2xhZ2l1cmksIE1jR3Vpbm5l
-c3MsIEJvYWtlcywgJmFtcDsgQnV0b3csIDIwMTI7IFNoYXBpcm8sIENoYXNzYW4sIE1vcnJpcywg
-JmFtcDsgRnJpY2ssIDE5NzQpPC9EaXNwbGF5VGV4dD48cmVjb3JkPjxyZWMtbnVtYmVyPjIyPC9y
-ZWMtbnVtYmVyPjxmb3JlaWduLWtleXM+PGtleSBhcHA9IkVOIiBkYi1pZD0icHJlYTBzNXp1ZGVm
-MjRlZGR0bXB0dDV0ZHd3YTV0NTV3c3NwIiB0aW1lc3RhbXA9IjE0MTgzNDExNTkiPjIyPC9rZXk+
-PGtleSBhcHA9IkVOV2ViIiBkYi1pZD0iIj4wPC9rZXk+PC9mb3JlaWduLWtleXM+PHJlZi10eXBl
-IG5hbWU9IkpvdXJuYWwgQXJ0aWNsZSI+MTc8L3JlZi10eXBlPjxjb250cmlidXRvcnM+PGF1dGhv
-cnM+PGF1dGhvcj5Db2xhZ2l1cmksIEJlbjwvYXV0aG9yPjxhdXRob3I+TWNHdWlubmVzcywgS2Fy
-aTwvYXV0aG9yPjxhdXRob3I+Qm9ha2VzLCBSb2JlcnQgQS48L2F1dGhvcj48YXV0aG9yPkJ1dG93
-LCBQaHlsbGlzIE4uPC9hdXRob3I+PC9hdXRob3JzPjwvY29udHJpYnV0b3JzPjx0aXRsZXM+PHRp
-dGxlPldhcm5pbmcgYWJvdXQgc2lkZSBlZmZlY3RzIGNhbiBpbmNyZWFzZSB0aGVpciBvY2N1cnJl
-bmNlOiBhbiBleHBlcmltZW50YWwgbW9kZWwgdXNpbmcgcGxhY2VibyB0cmVhdG1lbnQgZm9yIHNs
-ZWVwIGRpZmZpY3VsdHk8L3RpdGxlPjxzZWNvbmRhcnktdGl0bGU+Sm91cm5hbCBvZiBwc3ljaG9w
-aGFybWFjb2xvZ3kgKE94Zm9yZCwgRW5nbGFuZCk8L3NlY29uZGFyeS10aXRsZT48L3RpdGxlcz48
-cGVyaW9kaWNhbD48ZnVsbC10aXRsZT5Kb3VybmFsIG9mIHBzeWNob3BoYXJtYWNvbG9neSAoT3hm
-b3JkLCBFbmdsYW5kKTwvZnVsbC10aXRsZT48L3BlcmlvZGljYWw+PHBhZ2VzPjE1NDAtMTU0Nzwv
-cGFnZXM+PHZvbHVtZT4yNjwvdm9sdW1lPjxudW1iZXI+MTI8L251bWJlcj48a2V5d29yZHM+PGtl
-eXdvcmQ+SW5mb3JtZWQgQ29uc2VudCAtIHBzeWNob2xvZ3k8L2tleXdvcmQ+PGtleXdvcmQ+U2xl
-ZXAgRGlzb3JkZXJzIC0gcHN5Y2hvbG9neTwva2V5d29yZD48a2V5d29yZD5SZXNlYXJjaCBTdWJq
-ZWN0cyAtIHBzeWNob2xvZ3k8L2tleXdvcmQ+PGtleXdvcmQ+U2xlZXAgRGlzb3JkZXJzIC0gZHJ1
-ZyB0aGVyYXB5PC9rZXl3b3JkPjxrZXl3b3JkPmV4cGVjdGFuY3k8L2tleXdvcmQ+PGtleXdvcmQ+
-c2lkZSBlZmZlY3RzPC9rZXl3b3JkPjxrZXl3b3JkPlBsYWNlYm8gZWZmZWN0PC9rZXl3b3JkPjxr
-ZXl3b3JkPnNsZWVwPC9rZXl3b3JkPjxrZXl3b3JkPmluZm9ybWVkIGNvbnNlbnQ8L2tleXdvcmQ+
-PGtleXdvcmQ+QUNUSUdSQVBIWTwva2V5d29yZD48a2V5d29yZD5FWFBFQ1RBVElPTlM8L2tleXdv
-cmQ+PGtleXdvcmQ+Q0hFTU9USEVSQVBZLUlORFVDRUQgTkFVU0VBPC9rZXl3b3JkPjxrZXl3b3Jk
-PlBIQVJNQUNPTE9HWSAmYW1wO2FtcDwva2V5d29yZD48a2V5d29yZD5QSEFSTUFDWTwva2V5d29y
-ZD48a2V5d29yZD5DTElOSUNBTCBORVVST0xPR1k8L2tleXdvcmQ+PGtleXdvcmQ+RE9VQkxFLUJM
-SU5EPC9rZXl3b3JkPjxrZXl3b3JkPk5PQ0VCTyBQSEVOT01FTk9OPC9rZXl3b3JkPjxrZXl3b3Jk
-PlBTWUNISUFUUlk8L2tleXdvcmQ+PGtleXdvcmQ+UFJFU0NSSVBUSU9OIElORk9STUFUSU9OIExF
-QUZMRVRTPC9rZXl3b3JkPjxrZXl3b3JkPk5FVVJPU0NJRU5DRVM8L2tleXdvcmQ+PGtleXdvcmQ+
-U1VHR0VTVElPTjwva2V5d29yZD48a2V5d29yZD5DTElOSUNBTC1UUklBTFM8L2tleXdvcmQ+PGtl
-eXdvcmQ+TUVESUNBVElPTjwva2V5d29yZD48a2V5d29yZD5WT0xVTlRFRVJTPC9rZXl3b3JkPjxr
-ZXl3b3JkPkNhcmUgYW5kIHRyZWF0bWVudDwva2V5d29yZD48a2V5d29yZD5BZHZlcnNlIGFuZCBz
-aWRlIGVmZmVjdHM8L2tleXdvcmQ+PGtleXdvcmQ+UmVzZWFyY2g8L2tleXdvcmQ+PGtleXdvcmQ+
-U2xlZXAgZGlzb3JkZXJzPC9rZXl3b3JkPjxrZXl3b3JkPkRydWdzPC9rZXl3b3JkPjxrZXl3b3Jk
-PlBzeWNob3BoYXJtYWNvbG9neTwva2V5d29yZD48a2V5d29yZD5Db2xsZWdlIHN0dWRlbnRzPC9r
-ZXl3b3JkPjxrZXl3b3JkPkNsaW5pY2FsIHRyaWFsczwva2V5d29yZD48L2tleXdvcmRzPjxkYXRl
-cz48eWVhcj4yMDEyPC95ZWFyPjwvZGF0ZXM+PHB1Yi1sb2NhdGlvbj5Vbml0ZWQgU3RhdGVzPC9w
-dWItbG9jYXRpb24+PHB1Ymxpc2hlcj5TQUdFIFB1YmxpY2F0aW9uczwvcHVibGlzaGVyPjxpc2Ju
-PjAyNjktODgxMTwvaXNibj48dXJscz48cmVsYXRlZC11cmxzPjx1cmw+aHR0cDovL3VzeWQuc3Vt
-bW9uLnNlcmlhbHNzb2x1dGlvbnMuY29tLzIuMC4wL2xpbmsvMC9lTHZIQ1hNd2pWMjdUZ014RUZ6
-UjAwUWl4RjBLVWxDY1pIdlhyem9pNGdPZ3R2eXNvZ2dwaDhUbll4LTVJMUNsOXRpdVBPT3hQTHNB
-MjhKdHRid2FLaGhqTklKaXlvZzFLS216S1RMLWVjYS1ZdlBEQ3U3SzZRSGVEeTl2LTlmaDBneGdT
-R2c1RGFab0hvUXVQQ2ZWQ0xiWG1iS1dSTUxtc1pTaGltZ2lSNFV1Nm14VGlDNlNMQ2tHcWtYWW5B
-V3U0VDcwVC1PbmNRcVg1UTFzUmNPaURVV21rb21jY1R4cFZXT1ktb1ZMVXhrOHoxcmxQMzZLUDNn
-eDE4ZVcybG5ibUVLU3N1MllNRmgzU2w5d1BjdkVtXzFUREI1bmt2ZjVlUFM5TjVCc2Qxb2otc2dr
-ZXNzazJjUkJvakVNZHYxYjJRMmI3bnA0NWZQOHU0SV9TOC05YlQ2RVV4Tjdjbjc4R2hsc191RlE5
-MnhnczM4TW5xNEZkd0Ywc3lTYWx5STEyUWdHNGhiWV9sSll2QWZxeDJfSTNwUU88L3VybD48dXJs
-Pmh0dHA6Ly9qb3Auc2FnZXB1Yi5jb20vY29udGVudC8yNi8xMi8xNTQwLmZ1bGwucGRmPC91cmw+
-PC9yZWxhdGVkLXVybHM+PC91cmxzPjxlbGVjdHJvbmljLXJlc291cmNlLW51bT4xMC4xMTc3LzAy
-Njk4ODExMTI0NTg3MzA8L2VsZWN0cm9uaWMtcmVzb3VyY2UtbnVtPjwvcmVjb3JkPjwvQ2l0ZT48
-Q2l0ZT48QXV0aG9yPlNoYXBpcm88L0F1dGhvcj48WWVhcj4xOTc0PC9ZZWFyPjxSZWNOdW0+Mjgw
-PC9SZWNOdW0+PHJlY29yZD48cmVjLW51bWJlcj4yODA8L3JlYy1udW1iZXI+PGZvcmVpZ24ta2V5
-cz48a2V5IGFwcD0iRU4iIGRiLWlkPSJwcmVhMHM1enVkZWYyNGVkZHRtcHR0NXRkd3dhNXQ1NXdz
-c3AiIHRpbWVzdGFtcD0iMTQ1NjQ1Nzc0NSI+MjgwPC9rZXk+PC9mb3JlaWduLWtleXM+PHJlZi10
-eXBlIG5hbWU9IkpvdXJuYWwgQXJ0aWNsZSI+MTc8L3JlZi10eXBlPjxjb250cmlidXRvcnM+PGF1
-dGhvcnM+PGF1dGhvcj5TaGFwaXJvLCBBcnRodXIgSzwvYXV0aG9yPjxhdXRob3I+Q2hhc3Nhbiwg
-SmFjb2I8L2F1dGhvcj48YXV0aG9yPk1vcnJpcywgTG91aXMgQTwvYXV0aG9yPjxhdXRob3I+RnJp
-Y2ssIFJvYmVydDwvYXV0aG9yPjwvYXV0aG9ycz48L2NvbnRyaWJ1dG9ycz48dGl0bGVzPjx0aXRs
-ZT5QbGFjZWJvLWluZHVjZWQgc2lkZSBlZmZlY3RzPC90aXRsZT48c2Vjb25kYXJ5LXRpdGxlPkpv
-dXJuYWwgb2YgT3BlcmF0aW9uYWwgUHN5Y2hpYXRyeTwvc2Vjb25kYXJ5LXRpdGxlPjwvdGl0bGVz
-PjxwZXJpb2RpY2FsPjxmdWxsLXRpdGxlPkpvdXJuYWwgb2YgT3BlcmF0aW9uYWwgUHN5Y2hpYXRy
-eTwvZnVsbC10aXRsZT48L3BlcmlvZGljYWw+PGRhdGVzPjx5ZWFyPjE5NzQ8L3llYXI+PC9kYXRl
-cz48aXNibj4wMDQ3LTI2Mzg8L2lzYm4+PHVybHM+PC91cmxzPjwvcmVjb3JkPjwvQ2l0ZT48L0Vu
-ZE5vdGU+AG==
+PjxSZWNOdW0+MjI8L1JlY051bT48RGlzcGxheVRleHQ+KENvbGFnaXVyaSwgTWNHdWlubmVzcywg
+Qm9ha2VzLCAmYW1wOyBCdXRvdywgMjAxMjsgU2hhcGlybywgQ2hhc3NhbiwgTW9ycmlzLCAmYW1w
+OyBGcmljaywgMTk3NCk8L0Rpc3BsYXlUZXh0PjxyZWNvcmQ+PHJlYy1udW1iZXI+MjI8L3JlYy1u
+dW1iZXI+PGZvcmVpZ24ta2V5cz48a2V5IGFwcD0iRU4iIGRiLWlkPSJwcmVhMHM1enVkZWYyNGVk
+ZHRtcHR0NXRkd3dhNXQ1NXdzc3AiIHRpbWVzdGFtcD0iMTQxODM0MTE1OSI+MjI8L2tleT48a2V5
+IGFwcD0iRU5XZWIiIGRiLWlkPSIiPjA8L2tleT48L2ZvcmVpZ24ta2V5cz48cmVmLXR5cGUgbmFt
+ZT0iSm91cm5hbCBBcnRpY2xlIj4xNzwvcmVmLXR5cGU+PGNvbnRyaWJ1dG9ycz48YXV0aG9ycz48
+YXV0aG9yPkNvbGFnaXVyaSwgQmVuPC9hdXRob3I+PGF1dGhvcj5NY0d1aW5uZXNzLCBLYXJpPC9h
+dXRob3I+PGF1dGhvcj5Cb2FrZXMsIFJvYmVydCBBLjwvYXV0aG9yPjxhdXRob3I+QnV0b3csIFBo
+eWxsaXMgTi48L2F1dGhvcj48L2F1dGhvcnM+PC9jb250cmlidXRvcnM+PHRpdGxlcz48dGl0bGU+
+V2FybmluZyBhYm91dCBzaWRlIGVmZmVjdHMgY2FuIGluY3JlYXNlIHRoZWlyIG9jY3VycmVuY2U6
+IGFuIGV4cGVyaW1lbnRhbCBtb2RlbCB1c2luZyBwbGFjZWJvIHRyZWF0bWVudCBmb3Igc2xlZXAg
+ZGlmZmljdWx0eTwvdGl0bGU+PHNlY29uZGFyeS10aXRsZT5Kb3VybmFsIG9mIHBzeWNob3BoYXJt
+YWNvbG9neSAoT3hmb3JkLCBFbmdsYW5kKTwvc2Vjb25kYXJ5LXRpdGxlPjwvdGl0bGVzPjxwZXJp
+b2RpY2FsPjxmdWxsLXRpdGxlPkpvdXJuYWwgb2YgcHN5Y2hvcGhhcm1hY29sb2d5IChPeGZvcmQs
+IEVuZ2xhbmQpPC9mdWxsLXRpdGxlPjwvcGVyaW9kaWNhbD48cGFnZXM+MTU0MC0xNTQ3PC9wYWdl
+cz48dm9sdW1lPjI2PC92b2x1bWU+PG51bWJlcj4xMjwvbnVtYmVyPjxrZXl3b3Jkcz48a2V5d29y
+ZD5JbmZvcm1lZCBDb25zZW50IC0gcHN5Y2hvbG9neTwva2V5d29yZD48a2V5d29yZD5TbGVlcCBE
+aXNvcmRlcnMgLSBwc3ljaG9sb2d5PC9rZXl3b3JkPjxrZXl3b3JkPlJlc2VhcmNoIFN1YmplY3Rz
+IC0gcHN5Y2hvbG9neTwva2V5d29yZD48a2V5d29yZD5TbGVlcCBEaXNvcmRlcnMgLSBkcnVnIHRo
+ZXJhcHk8L2tleXdvcmQ+PGtleXdvcmQ+ZXhwZWN0YW5jeTwva2V5d29yZD48a2V5d29yZD5zaWRl
+IGVmZmVjdHM8L2tleXdvcmQ+PGtleXdvcmQ+UGxhY2VibyBlZmZlY3Q8L2tleXdvcmQ+PGtleXdv
+cmQ+c2xlZXA8L2tleXdvcmQ+PGtleXdvcmQ+aW5mb3JtZWQgY29uc2VudDwva2V5d29yZD48a2V5
+d29yZD5BQ1RJR1JBUEhZPC9rZXl3b3JkPjxrZXl3b3JkPkVYUEVDVEFUSU9OUzwva2V5d29yZD48
+a2V5d29yZD5DSEVNT1RIRVJBUFktSU5EVUNFRCBOQVVTRUE8L2tleXdvcmQ+PGtleXdvcmQ+UEhB
+Uk1BQ09MT0dZICZhbXA7YW1wPC9rZXl3b3JkPjxrZXl3b3JkPlBIQVJNQUNZPC9rZXl3b3JkPjxr
+ZXl3b3JkPkNMSU5JQ0FMIE5FVVJPTE9HWTwva2V5d29yZD48a2V5d29yZD5ET1VCTEUtQkxJTkQ8
+L2tleXdvcmQ+PGtleXdvcmQ+Tk9DRUJPIFBIRU5PTUVOT048L2tleXdvcmQ+PGtleXdvcmQ+UFNZ
+Q0hJQVRSWTwva2V5d29yZD48a2V5d29yZD5QUkVTQ1JJUFRJT04gSU5GT1JNQVRJT04gTEVBRkxF
+VFM8L2tleXdvcmQ+PGtleXdvcmQ+TkVVUk9TQ0lFTkNFUzwva2V5d29yZD48a2V5d29yZD5TVUdH
+RVNUSU9OPC9rZXl3b3JkPjxrZXl3b3JkPkNMSU5JQ0FMLVRSSUFMUzwva2V5d29yZD48a2V5d29y
+ZD5NRURJQ0FUSU9OPC9rZXl3b3JkPjxrZXl3b3JkPlZPTFVOVEVFUlM8L2tleXdvcmQ+PGtleXdv
+cmQ+Q2FyZSBhbmQgdHJlYXRtZW50PC9rZXl3b3JkPjxrZXl3b3JkPkFkdmVyc2UgYW5kIHNpZGUg
+ZWZmZWN0czwva2V5d29yZD48a2V5d29yZD5SZXNlYXJjaDwva2V5d29yZD48a2V5d29yZD5TbGVl
+cCBkaXNvcmRlcnM8L2tleXdvcmQ+PGtleXdvcmQ+RHJ1Z3M8L2tleXdvcmQ+PGtleXdvcmQ+UHN5
+Y2hvcGhhcm1hY29sb2d5PC9rZXl3b3JkPjxrZXl3b3JkPkNvbGxlZ2Ugc3R1ZGVudHM8L2tleXdv
+cmQ+PGtleXdvcmQ+Q2xpbmljYWwgdHJpYWxzPC9rZXl3b3JkPjwva2V5d29yZHM+PGRhdGVzPjx5
+ZWFyPjIwMTI8L3llYXI+PC9kYXRlcz48cHViLWxvY2F0aW9uPlVuaXRlZCBTdGF0ZXM8L3B1Yi1s
+b2NhdGlvbj48cHVibGlzaGVyPlNBR0UgUHVibGljYXRpb25zPC9wdWJsaXNoZXI+PGlzYm4+MDI2
+OS04ODExPC9pc2JuPjx1cmxzPjxyZWxhdGVkLXVybHM+PHVybD5odHRwOi8vdXN5ZC5zdW1tb24u
+c2VyaWFsc3NvbHV0aW9ucy5jb20vMi4wLjAvbGluay8wL2VMdkhDWE13alYyN1RnTXhFRnpSMDBR
+aXhGMEtVbENjWkh2WHJ6b2k0Z09ndHZ5c29nZ3BoOFRuWXgtNUkxQ2w5dGl1UE9PeFBMc0EyOEp0
+dGJ3YUtoaGpOSUppeW9nMUtLbXpLVEwtZWNhLVl2UERDdTdLNlFIZUR5OXYtOWZoMGd4Z1NHZzVE
+YVpvSG9RdVBDZlZDTGJYbWJLV1JNTG1zWlNoaW1naVI0VXU2bXhUaUM2U0xDa0dxa1hZbkFXdTRU
+NzBULU9uY1FxWDVRMXNSY09pRFVXbWtvbWNjVHhwVldPWS1vVkxVeGs4ejFybFAzNktQM2d4MThl
+VzJsbmJtRUtTc3UyWU1GaDNTbDl3UGN2RW1fMVREQjVua3ZmNWVQUzlONUJzZDFvai1zZ2tlc3Nr
+MmNSQm9qRU1kdjFiMlEyYjducDQ1ZlA4dTRJX1M4LTliVDZFVXhON2NuNzhHaGxzX3VGUTkyeGdz
+MzhNbnE0RmR3RjBzeVNhbHlJMTJRZ0c0aGJZX2xKWXZBZnF4Ml9JM3BRTzwvdXJsPjx1cmw+aHR0
+cDovL2pvcC5zYWdlcHViLmNvbS9jb250ZW50LzI2LzEyLzE1NDAuZnVsbC5wZGY8L3VybD48L3Jl
+bGF0ZWQtdXJscz48L3VybHM+PGVsZWN0cm9uaWMtcmVzb3VyY2UtbnVtPjEwLjExNzcvMDI2OTg4
+MTExMjQ1ODczMDwvZWxlY3Ryb25pYy1yZXNvdXJjZS1udW0+PC9yZWNvcmQ+PC9DaXRlPjxDaXRl
+PjxBdXRob3I+U2hhcGlybzwvQXV0aG9yPjxZZWFyPjE5NzQ8L1llYXI+PFJlY051bT4yODA8L1Jl
+Y051bT48cmVjb3JkPjxyZWMtbnVtYmVyPjI4MDwvcmVjLW51bWJlcj48Zm9yZWlnbi1rZXlzPjxr
+ZXkgYXBwPSJFTiIgZGItaWQ9InByZWEwczV6dWRlZjI0ZWRkdG1wdHQ1dGR3d2E1dDU1d3NzcCIg
+dGltZXN0YW1wPSIxNDU2NDU3NzQ1Ij4yODA8L2tleT48L2ZvcmVpZ24ta2V5cz48cmVmLXR5cGUg
+bmFtZT0iSm91cm5hbCBBcnRpY2xlIj4xNzwvcmVmLXR5cGU+PGNvbnRyaWJ1dG9ycz48YXV0aG9y
+cz48YXV0aG9yPlNoYXBpcm8sIEFydGh1ciBLPC9hdXRob3I+PGF1dGhvcj5DaGFzc2FuLCBKYWNv
+YjwvYXV0aG9yPjxhdXRob3I+TW9ycmlzLCBMb3VpcyBBPC9hdXRob3I+PGF1dGhvcj5Gcmljaywg
+Um9iZXJ0PC9hdXRob3I+PC9hdXRob3JzPjwvY29udHJpYnV0b3JzPjx0aXRsZXM+PHRpdGxlPlBs
+YWNlYm8taW5kdWNlZCBzaWRlIGVmZmVjdHM8L3RpdGxlPjxzZWNvbmRhcnktdGl0bGU+Sm91cm5h
+bCBvZiBPcGVyYXRpb25hbCBQc3ljaGlhdHJ5PC9zZWNvbmRhcnktdGl0bGU+PC90aXRsZXM+PHBl
+cmlvZGljYWw+PGZ1bGwtdGl0bGU+Sm91cm5hbCBvZiBPcGVyYXRpb25hbCBQc3ljaGlhdHJ5PC9m
+dWxsLXRpdGxlPjwvcGVyaW9kaWNhbD48ZGF0ZXM+PHllYXI+MTk3NDwveWVhcj48L2RhdGVzPjxp
+c2JuPjAwNDctMjYzODwvaXNibj48dXJscz48L3VybHM+PC9yZWNvcmQ+PC9DaXRlPjwvRW5kTm90
+ZT4A
 </w:fldData>
         </w:fldChar>
       </w:r>
@@ -2216,71 +2315,71 @@
         </w:rPr>
         <w:fldChar w:fldCharType="begin">
           <w:fldData xml:space="preserve">PEVuZE5vdGU+PENpdGU+PEF1dGhvcj5Db2xhZ2l1cmk8L0F1dGhvcj48WWVhcj4yMDEyPC9ZZWFy
-PjxSZWNOdW0+MjI8L1JlY051bT48RGlzcGxheVRleHQ+KEJlbiBDb2xhZ2l1cmksIE1jR3Vpbm5l
-c3MsIEJvYWtlcywgJmFtcDsgQnV0b3csIDIwMTI7IFNoYXBpcm8sIENoYXNzYW4sIE1vcnJpcywg
-JmFtcDsgRnJpY2ssIDE5NzQpPC9EaXNwbGF5VGV4dD48cmVjb3JkPjxyZWMtbnVtYmVyPjIyPC9y
-ZWMtbnVtYmVyPjxmb3JlaWduLWtleXM+PGtleSBhcHA9IkVOIiBkYi1pZD0icHJlYTBzNXp1ZGVm
-MjRlZGR0bXB0dDV0ZHd3YTV0NTV3c3NwIiB0aW1lc3RhbXA9IjE0MTgzNDExNTkiPjIyPC9rZXk+
-PGtleSBhcHA9IkVOV2ViIiBkYi1pZD0iIj4wPC9rZXk+PC9mb3JlaWduLWtleXM+PHJlZi10eXBl
-IG5hbWU9IkpvdXJuYWwgQXJ0aWNsZSI+MTc8L3JlZi10eXBlPjxjb250cmlidXRvcnM+PGF1dGhv
-cnM+PGF1dGhvcj5Db2xhZ2l1cmksIEJlbjwvYXV0aG9yPjxhdXRob3I+TWNHdWlubmVzcywgS2Fy
-aTwvYXV0aG9yPjxhdXRob3I+Qm9ha2VzLCBSb2JlcnQgQS48L2F1dGhvcj48YXV0aG9yPkJ1dG93
-LCBQaHlsbGlzIE4uPC9hdXRob3I+PC9hdXRob3JzPjwvY29udHJpYnV0b3JzPjx0aXRsZXM+PHRp
-dGxlPldhcm5pbmcgYWJvdXQgc2lkZSBlZmZlY3RzIGNhbiBpbmNyZWFzZSB0aGVpciBvY2N1cnJl
-bmNlOiBhbiBleHBlcmltZW50YWwgbW9kZWwgdXNpbmcgcGxhY2VibyB0cmVhdG1lbnQgZm9yIHNs
-ZWVwIGRpZmZpY3VsdHk8L3RpdGxlPjxzZWNvbmRhcnktdGl0bGU+Sm91cm5hbCBvZiBwc3ljaG9w
-aGFybWFjb2xvZ3kgKE94Zm9yZCwgRW5nbGFuZCk8L3NlY29uZGFyeS10aXRsZT48L3RpdGxlcz48
-cGVyaW9kaWNhbD48ZnVsbC10aXRsZT5Kb3VybmFsIG9mIHBzeWNob3BoYXJtYWNvbG9neSAoT3hm
-b3JkLCBFbmdsYW5kKTwvZnVsbC10aXRsZT48L3BlcmlvZGljYWw+PHBhZ2VzPjE1NDAtMTU0Nzwv
-cGFnZXM+PHZvbHVtZT4yNjwvdm9sdW1lPjxudW1iZXI+MTI8L251bWJlcj48a2V5d29yZHM+PGtl
-eXdvcmQ+SW5mb3JtZWQgQ29uc2VudCAtIHBzeWNob2xvZ3k8L2tleXdvcmQ+PGtleXdvcmQ+U2xl
-ZXAgRGlzb3JkZXJzIC0gcHN5Y2hvbG9neTwva2V5d29yZD48a2V5d29yZD5SZXNlYXJjaCBTdWJq
-ZWN0cyAtIHBzeWNob2xvZ3k8L2tleXdvcmQ+PGtleXdvcmQ+U2xlZXAgRGlzb3JkZXJzIC0gZHJ1
-ZyB0aGVyYXB5PC9rZXl3b3JkPjxrZXl3b3JkPmV4cGVjdGFuY3k8L2tleXdvcmQ+PGtleXdvcmQ+
-c2lkZSBlZmZlY3RzPC9rZXl3b3JkPjxrZXl3b3JkPlBsYWNlYm8gZWZmZWN0PC9rZXl3b3JkPjxr
-ZXl3b3JkPnNsZWVwPC9rZXl3b3JkPjxrZXl3b3JkPmluZm9ybWVkIGNvbnNlbnQ8L2tleXdvcmQ+
-PGtleXdvcmQ+QUNUSUdSQVBIWTwva2V5d29yZD48a2V5d29yZD5FWFBFQ1RBVElPTlM8L2tleXdv
-cmQ+PGtleXdvcmQ+Q0hFTU9USEVSQVBZLUlORFVDRUQgTkFVU0VBPC9rZXl3b3JkPjxrZXl3b3Jk
-PlBIQVJNQUNPTE9HWSAmYW1wO2FtcDwva2V5d29yZD48a2V5d29yZD5QSEFSTUFDWTwva2V5d29y
-ZD48a2V5d29yZD5DTElOSUNBTCBORVVST0xPR1k8L2tleXdvcmQ+PGtleXdvcmQ+RE9VQkxFLUJM
-SU5EPC9rZXl3b3JkPjxrZXl3b3JkPk5PQ0VCTyBQSEVOT01FTk9OPC9rZXl3b3JkPjxrZXl3b3Jk
-PlBTWUNISUFUUlk8L2tleXdvcmQ+PGtleXdvcmQ+UFJFU0NSSVBUSU9OIElORk9STUFUSU9OIExF
-QUZMRVRTPC9rZXl3b3JkPjxrZXl3b3JkPk5FVVJPU0NJRU5DRVM8L2tleXdvcmQ+PGtleXdvcmQ+
-U1VHR0VTVElPTjwva2V5d29yZD48a2V5d29yZD5DTElOSUNBTC1UUklBTFM8L2tleXdvcmQ+PGtl
-eXdvcmQ+TUVESUNBVElPTjwva2V5d29yZD48a2V5d29yZD5WT0xVTlRFRVJTPC9rZXl3b3JkPjxr
-ZXl3b3JkPkNhcmUgYW5kIHRyZWF0bWVudDwva2V5d29yZD48a2V5d29yZD5BZHZlcnNlIGFuZCBz
-aWRlIGVmZmVjdHM8L2tleXdvcmQ+PGtleXdvcmQ+UmVzZWFyY2g8L2tleXdvcmQ+PGtleXdvcmQ+
-U2xlZXAgZGlzb3JkZXJzPC9rZXl3b3JkPjxrZXl3b3JkPkRydWdzPC9rZXl3b3JkPjxrZXl3b3Jk
-PlBzeWNob3BoYXJtYWNvbG9neTwva2V5d29yZD48a2V5d29yZD5Db2xsZWdlIHN0dWRlbnRzPC9r
-ZXl3b3JkPjxrZXl3b3JkPkNsaW5pY2FsIHRyaWFsczwva2V5d29yZD48L2tleXdvcmRzPjxkYXRl
-cz48eWVhcj4yMDEyPC95ZWFyPjwvZGF0ZXM+PHB1Yi1sb2NhdGlvbj5Vbml0ZWQgU3RhdGVzPC9w
-dWItbG9jYXRpb24+PHB1Ymxpc2hlcj5TQUdFIFB1YmxpY2F0aW9uczwvcHVibGlzaGVyPjxpc2Ju
-PjAyNjktODgxMTwvaXNibj48dXJscz48cmVsYXRlZC11cmxzPjx1cmw+aHR0cDovL3VzeWQuc3Vt
-bW9uLnNlcmlhbHNzb2x1dGlvbnMuY29tLzIuMC4wL2xpbmsvMC9lTHZIQ1hNd2pWMjdUZ014RUZ6
-UjAwUWl4RjBLVWxDY1pIdlhyem9pNGdPZ3R2eXNvZ2dwaDhUbll4LTVJMUNsOXRpdVBPT3hQTHNB
-MjhKdHRid2FLaGhqTklKaXlvZzFLS216S1RMLWVjYS1ZdlBEQ3U3SzZRSGVEeTl2LTlmaDBneGdT
-R2c1RGFab0hvUXVQQ2ZWQ0xiWG1iS1dSTUxtc1pTaGltZ2lSNFV1Nm14VGlDNlNMQ2tHcWtYWW5B
-V3U0VDcwVC1PbmNRcVg1UTFzUmNPaURVV21rb21jY1R4cFZXT1ktb1ZMVXhrOHoxcmxQMzZLUDNn
-eDE4ZVcybG5ibUVLU3N1MllNRmgzU2w5d1BjdkVtXzFUREI1bmt2ZjVlUFM5TjVCc2Qxb2otc2dr
-ZXNzazJjUkJvakVNZHYxYjJRMmI3bnA0NWZQOHU0SV9TOC05YlQ2RVV4Tjdjbjc4R2hsc191RlE5
-MnhnczM4TW5xNEZkd0Ywc3lTYWx5STEyUWdHNGhiWV9sSll2QWZxeDJfSTNwUU88L3VybD48dXJs
-Pmh0dHA6Ly9qb3Auc2FnZXB1Yi5jb20vY29udGVudC8yNi8xMi8xNTQwLmZ1bGwucGRmPC91cmw+
-PC9yZWxhdGVkLXVybHM+PC91cmxzPjxlbGVjdHJvbmljLXJlc291cmNlLW51bT4xMC4xMTc3LzAy
-Njk4ODExMTI0NTg3MzA8L2VsZWN0cm9uaWMtcmVzb3VyY2UtbnVtPjwvcmVjb3JkPjwvQ2l0ZT48
-Q2l0ZT48QXV0aG9yPlNoYXBpcm88L0F1dGhvcj48WWVhcj4xOTc0PC9ZZWFyPjxSZWNOdW0+Mjgw
-PC9SZWNOdW0+PHJlY29yZD48cmVjLW51bWJlcj4yODA8L3JlYy1udW1iZXI+PGZvcmVpZ24ta2V5
-cz48a2V5IGFwcD0iRU4iIGRiLWlkPSJwcmVhMHM1enVkZWYyNGVkZHRtcHR0NXRkd3dhNXQ1NXdz
-c3AiIHRpbWVzdGFtcD0iMTQ1NjQ1Nzc0NSI+MjgwPC9rZXk+PC9mb3JlaWduLWtleXM+PHJlZi10
-eXBlIG5hbWU9IkpvdXJuYWwgQXJ0aWNsZSI+MTc8L3JlZi10eXBlPjxjb250cmlidXRvcnM+PGF1
-dGhvcnM+PGF1dGhvcj5TaGFwaXJvLCBBcnRodXIgSzwvYXV0aG9yPjxhdXRob3I+Q2hhc3Nhbiwg
-SmFjb2I8L2F1dGhvcj48YXV0aG9yPk1vcnJpcywgTG91aXMgQTwvYXV0aG9yPjxhdXRob3I+RnJp
-Y2ssIFJvYmVydDwvYXV0aG9yPjwvYXV0aG9ycz48L2NvbnRyaWJ1dG9ycz48dGl0bGVzPjx0aXRs
-ZT5QbGFjZWJvLWluZHVjZWQgc2lkZSBlZmZlY3RzPC90aXRsZT48c2Vjb25kYXJ5LXRpdGxlPkpv
-dXJuYWwgb2YgT3BlcmF0aW9uYWwgUHN5Y2hpYXRyeTwvc2Vjb25kYXJ5LXRpdGxlPjwvdGl0bGVz
-PjxwZXJpb2RpY2FsPjxmdWxsLXRpdGxlPkpvdXJuYWwgb2YgT3BlcmF0aW9uYWwgUHN5Y2hpYXRy
-eTwvZnVsbC10aXRsZT48L3BlcmlvZGljYWw+PGRhdGVzPjx5ZWFyPjE5NzQ8L3llYXI+PC9kYXRl
-cz48aXNibj4wMDQ3LTI2Mzg8L2lzYm4+PHVybHM+PC91cmxzPjwvcmVjb3JkPjwvQ2l0ZT48L0Vu
-ZE5vdGU+AG==
+PjxSZWNOdW0+MjI8L1JlY051bT48RGlzcGxheVRleHQ+KENvbGFnaXVyaSwgTWNHdWlubmVzcywg
+Qm9ha2VzLCAmYW1wOyBCdXRvdywgMjAxMjsgU2hhcGlybywgQ2hhc3NhbiwgTW9ycmlzLCAmYW1w
+OyBGcmljaywgMTk3NCk8L0Rpc3BsYXlUZXh0PjxyZWNvcmQ+PHJlYy1udW1iZXI+MjI8L3JlYy1u
+dW1iZXI+PGZvcmVpZ24ta2V5cz48a2V5IGFwcD0iRU4iIGRiLWlkPSJwcmVhMHM1enVkZWYyNGVk
+ZHRtcHR0NXRkd3dhNXQ1NXdzc3AiIHRpbWVzdGFtcD0iMTQxODM0MTE1OSI+MjI8L2tleT48a2V5
+IGFwcD0iRU5XZWIiIGRiLWlkPSIiPjA8L2tleT48L2ZvcmVpZ24ta2V5cz48cmVmLXR5cGUgbmFt
+ZT0iSm91cm5hbCBBcnRpY2xlIj4xNzwvcmVmLXR5cGU+PGNvbnRyaWJ1dG9ycz48YXV0aG9ycz48
+YXV0aG9yPkNvbGFnaXVyaSwgQmVuPC9hdXRob3I+PGF1dGhvcj5NY0d1aW5uZXNzLCBLYXJpPC9h
+dXRob3I+PGF1dGhvcj5Cb2FrZXMsIFJvYmVydCBBLjwvYXV0aG9yPjxhdXRob3I+QnV0b3csIFBo
+eWxsaXMgTi48L2F1dGhvcj48L2F1dGhvcnM+PC9jb250cmlidXRvcnM+PHRpdGxlcz48dGl0bGU+
+V2FybmluZyBhYm91dCBzaWRlIGVmZmVjdHMgY2FuIGluY3JlYXNlIHRoZWlyIG9jY3VycmVuY2U6
+IGFuIGV4cGVyaW1lbnRhbCBtb2RlbCB1c2luZyBwbGFjZWJvIHRyZWF0bWVudCBmb3Igc2xlZXAg
+ZGlmZmljdWx0eTwvdGl0bGU+PHNlY29uZGFyeS10aXRsZT5Kb3VybmFsIG9mIHBzeWNob3BoYXJt
+YWNvbG9neSAoT3hmb3JkLCBFbmdsYW5kKTwvc2Vjb25kYXJ5LXRpdGxlPjwvdGl0bGVzPjxwZXJp
+b2RpY2FsPjxmdWxsLXRpdGxlPkpvdXJuYWwgb2YgcHN5Y2hvcGhhcm1hY29sb2d5IChPeGZvcmQs
+IEVuZ2xhbmQpPC9mdWxsLXRpdGxlPjwvcGVyaW9kaWNhbD48cGFnZXM+MTU0MC0xNTQ3PC9wYWdl
+cz48dm9sdW1lPjI2PC92b2x1bWU+PG51bWJlcj4xMjwvbnVtYmVyPjxrZXl3b3Jkcz48a2V5d29y
+ZD5JbmZvcm1lZCBDb25zZW50IC0gcHN5Y2hvbG9neTwva2V5d29yZD48a2V5d29yZD5TbGVlcCBE
+aXNvcmRlcnMgLSBwc3ljaG9sb2d5PC9rZXl3b3JkPjxrZXl3b3JkPlJlc2VhcmNoIFN1YmplY3Rz
+IC0gcHN5Y2hvbG9neTwva2V5d29yZD48a2V5d29yZD5TbGVlcCBEaXNvcmRlcnMgLSBkcnVnIHRo
+ZXJhcHk8L2tleXdvcmQ+PGtleXdvcmQ+ZXhwZWN0YW5jeTwva2V5d29yZD48a2V5d29yZD5zaWRl
+IGVmZmVjdHM8L2tleXdvcmQ+PGtleXdvcmQ+UGxhY2VibyBlZmZlY3Q8L2tleXdvcmQ+PGtleXdv
+cmQ+c2xlZXA8L2tleXdvcmQ+PGtleXdvcmQ+aW5mb3JtZWQgY29uc2VudDwva2V5d29yZD48a2V5
+d29yZD5BQ1RJR1JBUEhZPC9rZXl3b3JkPjxrZXl3b3JkPkVYUEVDVEFUSU9OUzwva2V5d29yZD48
+a2V5d29yZD5DSEVNT1RIRVJBUFktSU5EVUNFRCBOQVVTRUE8L2tleXdvcmQ+PGtleXdvcmQ+UEhB
+Uk1BQ09MT0dZICZhbXA7YW1wPC9rZXl3b3JkPjxrZXl3b3JkPlBIQVJNQUNZPC9rZXl3b3JkPjxr
+ZXl3b3JkPkNMSU5JQ0FMIE5FVVJPTE9HWTwva2V5d29yZD48a2V5d29yZD5ET1VCTEUtQkxJTkQ8
+L2tleXdvcmQ+PGtleXdvcmQ+Tk9DRUJPIFBIRU5PTUVOT048L2tleXdvcmQ+PGtleXdvcmQ+UFNZ
+Q0hJQVRSWTwva2V5d29yZD48a2V5d29yZD5QUkVTQ1JJUFRJT04gSU5GT1JNQVRJT04gTEVBRkxF
+VFM8L2tleXdvcmQ+PGtleXdvcmQ+TkVVUk9TQ0lFTkNFUzwva2V5d29yZD48a2V5d29yZD5TVUdH
+RVNUSU9OPC9rZXl3b3JkPjxrZXl3b3JkPkNMSU5JQ0FMLVRSSUFMUzwva2V5d29yZD48a2V5d29y
+ZD5NRURJQ0FUSU9OPC9rZXl3b3JkPjxrZXl3b3JkPlZPTFVOVEVFUlM8L2tleXdvcmQ+PGtleXdv
+cmQ+Q2FyZSBhbmQgdHJlYXRtZW50PC9rZXl3b3JkPjxrZXl3b3JkPkFkdmVyc2UgYW5kIHNpZGUg
+ZWZmZWN0czwva2V5d29yZD48a2V5d29yZD5SZXNlYXJjaDwva2V5d29yZD48a2V5d29yZD5TbGVl
+cCBkaXNvcmRlcnM8L2tleXdvcmQ+PGtleXdvcmQ+RHJ1Z3M8L2tleXdvcmQ+PGtleXdvcmQ+UHN5
+Y2hvcGhhcm1hY29sb2d5PC9rZXl3b3JkPjxrZXl3b3JkPkNvbGxlZ2Ugc3R1ZGVudHM8L2tleXdv
+cmQ+PGtleXdvcmQ+Q2xpbmljYWwgdHJpYWxzPC9rZXl3b3JkPjwva2V5d29yZHM+PGRhdGVzPjx5
+ZWFyPjIwMTI8L3llYXI+PC9kYXRlcz48cHViLWxvY2F0aW9uPlVuaXRlZCBTdGF0ZXM8L3B1Yi1s
+b2NhdGlvbj48cHVibGlzaGVyPlNBR0UgUHVibGljYXRpb25zPC9wdWJsaXNoZXI+PGlzYm4+MDI2
+OS04ODExPC9pc2JuPjx1cmxzPjxyZWxhdGVkLXVybHM+PHVybD5odHRwOi8vdXN5ZC5zdW1tb24u
+c2VyaWFsc3NvbHV0aW9ucy5jb20vMi4wLjAvbGluay8wL2VMdkhDWE13alYyN1RnTXhFRnpSMDBR
+aXhGMEtVbENjWkh2WHJ6b2k0Z09ndHZ5c29nZ3BoOFRuWXgtNUkxQ2w5dGl1UE9PeFBMc0EyOEp0
+dGJ3YUtoaGpOSUppeW9nMUtLbXpLVEwtZWNhLVl2UERDdTdLNlFIZUR5OXYtOWZoMGd4Z1NHZzVE
+YVpvSG9RdVBDZlZDTGJYbWJLV1JNTG1zWlNoaW1naVI0VXU2bXhUaUM2U0xDa0dxa1hZbkFXdTRU
+NzBULU9uY1FxWDVRMXNSY09pRFVXbWtvbWNjVHhwVldPWS1vVkxVeGs4ejFybFAzNktQM2d4MThl
+VzJsbmJtRUtTc3UyWU1GaDNTbDl3UGN2RW1fMVREQjVua3ZmNWVQUzlONUJzZDFvai1zZ2tlc3Nr
+MmNSQm9qRU1kdjFiMlEyYjducDQ1ZlA4dTRJX1M4LTliVDZFVXhON2NuNzhHaGxzX3VGUTkyeGdz
+MzhNbnE0RmR3RjBzeVNhbHlJMTJRZ0c0aGJZX2xKWXZBZnF4Ml9JM3BRTzwvdXJsPjx1cmw+aHR0
+cDovL2pvcC5zYWdlcHViLmNvbS9jb250ZW50LzI2LzEyLzE1NDAuZnVsbC5wZGY8L3VybD48L3Jl
+bGF0ZWQtdXJscz48L3VybHM+PGVsZWN0cm9uaWMtcmVzb3VyY2UtbnVtPjEwLjExNzcvMDI2OTg4
+MTExMjQ1ODczMDwvZWxlY3Ryb25pYy1yZXNvdXJjZS1udW0+PC9yZWNvcmQ+PC9DaXRlPjxDaXRl
+PjxBdXRob3I+U2hhcGlybzwvQXV0aG9yPjxZZWFyPjE5NzQ8L1llYXI+PFJlY051bT4yODA8L1Jl
+Y051bT48cmVjb3JkPjxyZWMtbnVtYmVyPjI4MDwvcmVjLW51bWJlcj48Zm9yZWlnbi1rZXlzPjxr
+ZXkgYXBwPSJFTiIgZGItaWQ9InByZWEwczV6dWRlZjI0ZWRkdG1wdHQ1dGR3d2E1dDU1d3NzcCIg
+dGltZXN0YW1wPSIxNDU2NDU3NzQ1Ij4yODA8L2tleT48L2ZvcmVpZ24ta2V5cz48cmVmLXR5cGUg
+bmFtZT0iSm91cm5hbCBBcnRpY2xlIj4xNzwvcmVmLXR5cGU+PGNvbnRyaWJ1dG9ycz48YXV0aG9y
+cz48YXV0aG9yPlNoYXBpcm8sIEFydGh1ciBLPC9hdXRob3I+PGF1dGhvcj5DaGFzc2FuLCBKYWNv
+YjwvYXV0aG9yPjxhdXRob3I+TW9ycmlzLCBMb3VpcyBBPC9hdXRob3I+PGF1dGhvcj5Gcmljaywg
+Um9iZXJ0PC9hdXRob3I+PC9hdXRob3JzPjwvY29udHJpYnV0b3JzPjx0aXRsZXM+PHRpdGxlPlBs
+YWNlYm8taW5kdWNlZCBzaWRlIGVmZmVjdHM8L3RpdGxlPjxzZWNvbmRhcnktdGl0bGU+Sm91cm5h
+bCBvZiBPcGVyYXRpb25hbCBQc3ljaGlhdHJ5PC9zZWNvbmRhcnktdGl0bGU+PC90aXRsZXM+PHBl
+cmlvZGljYWw+PGZ1bGwtdGl0bGU+Sm91cm5hbCBvZiBPcGVyYXRpb25hbCBQc3ljaGlhdHJ5PC9m
+dWxsLXRpdGxlPjwvcGVyaW9kaWNhbD48ZGF0ZXM+PHllYXI+MTk3NDwveWVhcj48L2RhdGVzPjxp
+c2JuPjAwNDctMjYzODwvaXNibj48dXJscz48L3VybHM+PC9yZWNvcmQ+PC9DaXRlPjwvRW5kTm90
+ZT4A
 </w:fldData>
         </w:fldChar>
       </w:r>
@@ -2317,7 +2416,7 @@
           <w:rFonts w:cs="Times New Roman"/>
           <w:noProof/>
         </w:rPr>
-        <w:t>(Ben Colagiuri, McGuinness, Boakes, &amp; Butow, 2012; Shapiro, Chassan, Morris, &amp; Frick, 1974)</w:t>
+        <w:t>(Colagiuri, McGuinness, Boakes, &amp; Butow, 2012; Shapiro, Chassan, Morris, &amp; Frick, 1974)</w:t>
       </w:r>
       <w:r>
         <w:rPr>
@@ -2329,7 +2428,25 @@
         <w:rPr>
           <w:rFonts w:cs="Times New Roman"/>
         </w:rPr>
-        <w:t xml:space="preserve">.  Possibly the most salient example of an aversive expectancy-induced effect (or nocebo effect) is the anticipatory nausea experienced by patients undergoing chemotherapy </w:t>
+        <w:t xml:space="preserve">. </w:t>
+      </w:r>
+      <w:r>
+        <w:rPr>
+          <w:rFonts w:cs="Times New Roman"/>
+        </w:rPr>
+        <w:t xml:space="preserve">Possibly the most salient example of an aversive </w:t>
+      </w:r>
+      <w:r>
+        <w:rPr>
+          <w:rFonts w:cs="Times New Roman"/>
+        </w:rPr>
+        <w:t xml:space="preserve">placebo effect, or nocebo effect, </w:t>
+      </w:r>
+      <w:r>
+        <w:rPr>
+          <w:rFonts w:cs="Times New Roman"/>
+        </w:rPr>
+        <w:t xml:space="preserve">is the anticipatory nausea experienced by patients undergoing chemotherapy </w:t>
       </w:r>
       <w:r>
         <w:rPr>
@@ -2616,7 +2733,20 @@
         <w:rPr>
           <w:rFonts w:cs="Times New Roman"/>
         </w:rPr>
-        <w:t xml:space="preserve">The type and direction of the placebo effect elicited depends largely on the expectancies held by the individual who receives the placebo concerning the likely outcome of the treatment. Expectancies can be acquired directly through personal experience with the treatment or indirectly through social learning or generalization of stimuli.  </w:t>
+        <w:t xml:space="preserve">The type and direction of the placebo effect elicited by the expectancy that one has received a treatment depends largely on the particular expectancies held by the individual who receives the placebo concerning the likely outcome of the treatment. Expectancies can be acquired directly through personal experience with the treatment, either in the laboratory or </w:t>
+      </w:r>
+      <w:r>
+        <w:rPr>
+          <w:rFonts w:cs="Times New Roman"/>
+          <w:i/>
+        </w:rPr>
+        <w:t>in vivo,</w:t>
+      </w:r>
+      <w:r>
+        <w:rPr>
+          <w:rFonts w:cs="Times New Roman"/>
+        </w:rPr>
+        <w:t xml:space="preserve"> or indirectly through social learning or generalisation of stimuli.  </w:t>
       </w:r>
     </w:p>
     <w:p>
@@ -2641,15 +2771,18 @@
       <w:pPr>
         <w:pStyle w:val="Heading2"/>
       </w:pPr>
-      <w:bookmarkStart w:id="4" w:name="_Toc322079006"/>
+      <w:bookmarkStart w:id="3" w:name="_Toc322079006"/>
       <w:r>
         <w:t>Expectancy vs Conditioning</w:t>
       </w:r>
-      <w:bookmarkEnd w:id="4"/>
+      <w:bookmarkEnd w:id="3"/>
     </w:p>
     <w:p>
-      <w:r>
-        <w:t>That the placebo effect exists is universally agreed upon. However there is less agreement on the precise mechanisms that give rise to it.  The following sections will examine the various theories concerning the psychological and physiological mechanisms behind placebo effects.</w:t>
+      <w:pPr>
+        <w:ind w:firstLine="284"/>
+      </w:pPr>
+      <w:r>
+        <w:t>That the placebo effect exists is universally agreed upon. However there is less agreement on precisely what mechanisms give rise to it.  The following sections will examine the various theories concerning the psychological and physiological mechanisms behind placebo effects.</w:t>
       </w:r>
     </w:p>
     <w:p/>
@@ -2658,11 +2791,11 @@
       <w:pPr>
         <w:pStyle w:val="Heading3"/>
       </w:pPr>
-      <w:bookmarkStart w:id="5" w:name="_Toc322079007"/>
+      <w:bookmarkStart w:id="4" w:name="_Toc322079007"/>
       <w:r>
         <w:t>Stimulus Substitution Model</w:t>
       </w:r>
-      <w:bookmarkEnd w:id="5"/>
+      <w:bookmarkEnd w:id="4"/>
     </w:p>
     <w:p>
       <w:pPr>
@@ -2687,27 +2820,13 @@
         <w:rPr>
           <w:rFonts w:cs="Times New Roman"/>
         </w:rPr>
-        <w:t xml:space="preserve"> explained </w:t>
-      </w:r>
-      <w:proofErr w:type="gramStart"/>
-      <w:r>
-        <w:rPr>
-          <w:rFonts w:cs="Times New Roman"/>
-        </w:rPr>
-        <w:t>as a learning phenomena</w:t>
-      </w:r>
-      <w:proofErr w:type="gramEnd"/>
-      <w:r>
-        <w:rPr>
-          <w:rFonts w:cs="Times New Roman"/>
-        </w:rPr>
-        <w:t xml:space="preserve">, specifically an example of classical conditioning. </w:t>
-      </w:r>
-      <w:r>
-        <w:rPr>
-          <w:rFonts w:cs="Times New Roman"/>
-        </w:rPr>
-        <w:t xml:space="preserve">In classical or Pavlovian conditioning a neutral stimulus (conditioned stimulus or CS) paired with a non-neutral stimulus (unconditioned stimulus or US) that reliably elicits a response (unconditioned response; UR) acquires the ability to elicit the same or a similar response on its own in the absence of the US. This latter response to the solitary CS is known as the conditioned response (or CR). The archetypal example of classical conditioning is Pavlov’s </w:t>
+        <w:t xml:space="preserve"> explained as a learning phenomena, specifically an example of classical conditioning. </w:t>
+      </w:r>
+      <w:r>
+        <w:rPr>
+          <w:rFonts w:cs="Times New Roman"/>
+        </w:rPr>
+        <w:t xml:space="preserve">In classical or Pavlovian conditioning, when a neutral stimulus (conditioned stimulus or CS) is paired with a non-neutral stimulus (unconditioned stimulus or US) that reliably elicits a response (unconditioned response; UR), the neutral stimulus eventually acquires the ability to elicit the same or a similar response on its own in the absence of the US. This latter response to the solitary CS is known as the conditioned response (or CR). The archetypal example of classical conditioning is Pavlov’s </w:t>
       </w:r>
       <w:r>
         <w:rPr>
@@ -3133,7 +3252,7 @@
         <w:rPr>
           <w:rFonts w:cs="Times New Roman"/>
         </w:rPr>
-        <w:t xml:space="preserve">such as the vehicle of administration (e.g. pill, injection) or more general environmental cues (e.g. the room the treatment is administered in, the doctor who administers the treatment) are </w:t>
+        <w:t xml:space="preserve">such as the vehicle of administration (e.g. pill, injection) or more general environmental cues (e.g. the room the treatment is administered in and/or the doctor who administers the treatment) are </w:t>
       </w:r>
       <w:r>
         <w:rPr>
@@ -3181,7 +3300,7 @@
         <w:rPr>
           <w:rFonts w:cs="Times New Roman"/>
         </w:rPr>
-        <w:t xml:space="preserve">The reason an inert pill administered for the first time can produce a conditioned analgesic response is that all the patient’s prior experience with analgesics constitute conditioning trials that are generalized to the new pill and are thus able to produce a conditioned response to a novel stimulus. Thus through stimulus substitution inert treatments such as saline injections or sugar pills are able to evoke conditioned responses that mimic the responses to the active treatment. </w:t>
+        <w:t xml:space="preserve">The reason an inert pill administered for the first time can produce a conditioned analgesic response is that all the patient’s prior experience with analgesics constitute conditioning trials that are generalized to the new pill and are thus able to produce a conditioned response to a novel stimulus. Thus, through stimulus substitution, inert treatments such as saline injections or sugar pills are able to evoke conditioned responses that mimic the responses to the active treatment. </w:t>
       </w:r>
     </w:p>
     <w:p>
@@ -3247,7 +3366,7 @@
         <w:rPr>
           <w:rFonts w:cs="Times New Roman"/>
         </w:rPr>
-        <w:t xml:space="preserve"> phenomenon needed an explanatory component if it was going to be widely accepted.</w:t>
+        <w:t xml:space="preserve"> phenomenon needed an explanatory component in order for it to be widely accepted.</w:t>
       </w:r>
     </w:p>
     <w:p>
@@ -3273,21 +3392,7 @@
         <w:rPr>
           <w:rFonts w:cs="Times New Roman"/>
         </w:rPr>
-        <w:t xml:space="preserve"> frames classical conditioning as a form of low-level mechanical process, something akin to a reflex</w:t>
-      </w:r>
-      <w:proofErr w:type="gramStart"/>
-      <w:r>
-        <w:rPr>
-          <w:rFonts w:cs="Times New Roman"/>
-        </w:rPr>
-        <w:t>;</w:t>
-      </w:r>
-      <w:proofErr w:type="gramEnd"/>
-      <w:r>
-        <w:rPr>
-          <w:rFonts w:cs="Times New Roman"/>
-        </w:rPr>
-        <w:t xml:space="preserve"> with the implic</w:t>
+        <w:t xml:space="preserve"> frames classical conditioning as a form of low-level mechanical process, something akin to a reflex; with the implic</w:t>
       </w:r>
       <w:r>
         <w:rPr>
@@ -3323,7 +3428,19 @@
         <w:rPr>
           <w:rFonts w:cs="Times New Roman"/>
         </w:rPr>
-        <w:t xml:space="preserve"> For example one study found that when respondents had incorrect beliefs about the contingencies between events their responding was in line with these incorrect beliefs rather than actual contingencies </w:t>
+        <w:t xml:space="preserve"> For example one study found that when respondents had incorrect beliefs about the contingencies between events</w:t>
+      </w:r>
+      <w:r>
+        <w:rPr>
+          <w:rFonts w:cs="Times New Roman"/>
+        </w:rPr>
+        <w:t>,</w:t>
+      </w:r>
+      <w:r>
+        <w:rPr>
+          <w:rFonts w:cs="Times New Roman"/>
+        </w:rPr>
+        <w:t xml:space="preserve"> their responding was in line with these incorrect beliefs rather than actual contingencies </w:t>
       </w:r>
       <w:r>
         <w:rPr>
@@ -3360,7 +3477,19 @@
         <w:rPr>
           <w:rFonts w:cs="Times New Roman"/>
         </w:rPr>
-        <w:t xml:space="preserve">. Another study found that that when attention and cognitive load were diverted away from conditioning trials (tone paired with shock) via a masking task it resulted in both diminished contingency knowledge AND reduced electrodermal conditioned responses </w:t>
+        <w:t xml:space="preserve">. </w:t>
+      </w:r>
+      <w:r>
+        <w:rPr>
+          <w:rFonts w:cs="Times New Roman"/>
+        </w:rPr>
+        <w:t xml:space="preserve">Another experiment </w:t>
+      </w:r>
+      <w:r>
+        <w:rPr>
+          <w:rFonts w:cs="Times New Roman"/>
+        </w:rPr>
+        <w:t xml:space="preserve">found that that when attention and cognitive load were diverted away from conditioning trials (tone paired with shock) via a masking task it resulted in both diminished contingency knowledge AND reduced electrodermal conditioned responses </w:t>
       </w:r>
       <w:r>
         <w:rPr>
@@ -3397,7 +3526,13 @@
         <w:rPr>
           <w:rFonts w:cs="Times New Roman"/>
         </w:rPr>
-        <w:t xml:space="preserve">. If conditioning is in some way unconscious/automatic then we would expect it to be unaffected by tasks that divert conscious attention </w:t>
+        <w:t>. If conditioning is in some way unconscious/automatic then we would expect it to be unaffected by tasks that div</w:t>
+      </w:r>
+      <w:r>
+        <w:rPr>
+          <w:rFonts w:cs="Times New Roman"/>
+        </w:rPr>
+        <w:t>ert conscious attention. If placebo effects are a learning phenomenon and learning is a conscious process then it is likely that placebo effects are more than just a reflex.</w:t>
       </w:r>
     </w:p>
     <w:p>
@@ -3655,7 +3790,20 @@
         <w:rPr>
           <w:rFonts w:cs="Times New Roman"/>
         </w:rPr>
-        <w:t xml:space="preserve"> show that, far from being a rare-exception, conditioned responses that are opposite in direction to the unconditioned response are more common across a wide range of drugs and bodily systems (e.g. salivatory, thermoregulatory, gastrointestinal) than responses that mimic the unconditioned response. If the conditioned stimulus comes to replace the function of the unconditioned stimulus, as the stimulus-substitution model maintains, then it should always evoke the same response. This problem takes on an extra dimension in stimulus-substitution models of placebo effects, where rodents’ conditioned response to a drug and humans’ placebo response to the same drug can be in opposite directions. For example in experiments on rodents, pairing morphine with a CS results in conditioned hyperalgesia and pairing a CS with a tranquiliser produces conditioned hyperactivity (i.e. CSs that oppose their respective US</w:t>
+        <w:t xml:space="preserve"> show that, far from being a rare-exception, conditioned responses that are opposite in direction to the unconditioned response are more common across a wide range of drugs and bodily systems (e.g. salivatory, thermoregulatory, gastrointestinal) than responses that mimic the unconditioned response. If the conditioned stimulus comes to replace the function of the unconditioned stimulus, as the stimulus-substitution model maintains, then it should always evoke the same response. This problem takes on an extra dimension in stimulus-substitution models of </w:t>
+      </w:r>
+      <w:r>
+        <w:rPr>
+          <w:rFonts w:cs="Times New Roman"/>
+          <w:i/>
+        </w:rPr>
+        <w:t>placebo effects</w:t>
+      </w:r>
+      <w:r>
+        <w:rPr>
+          <w:rFonts w:cs="Times New Roman"/>
+        </w:rPr>
+        <w:t>, where rodents’ conditioned response to a drug and humans’ placebo response to the same drug can be in opposite directions. For example in experiments on rodents, pairing morphine with a CS results in conditioned hyperalgesia and pairing a CS with a tranquiliser produces conditioned hyperactivity (i.e. CSs that oppose their respective US</w:t>
       </w:r>
       <w:r>
         <w:rPr>
@@ -3919,7 +4067,7 @@
         <w:rPr>
           <w:rFonts w:cs="Times New Roman"/>
         </w:rPr>
-        <w:t xml:space="preserve">Lastly the stimulus-substitution model’s analysis of the essential associative processes behind classical conditioning is contradicted by evidence. For example the stimulus-substitution model postulated </w:t>
+        <w:t xml:space="preserve">Lastly the stimulus-substitution model’s analysis of the essential associative processes behind classical conditioning is contradicted by evidence. For example the stimulus-substitution model postulates </w:t>
       </w:r>
       <w:r>
         <w:rPr>
@@ -3945,7 +4093,7 @@
         <w:rPr>
           <w:rFonts w:cs="Times New Roman"/>
         </w:rPr>
-        <w:t>CS-US pairing as the necessary process in conditioning. However new findings showed that contiguous</w:t>
+        <w:t>CS-US pairing as the necessary process in conditioning. However new findings began to emerge in the late 60’s and early 70’s showing that contiguous</w:t>
       </w:r>
       <w:r>
         <w:rPr>
@@ -4035,9 +4183,129 @@
       <w:pPr>
         <w:pStyle w:val="Heading3"/>
       </w:pPr>
-      <w:bookmarkStart w:id="6" w:name="_Toc322079008"/>
+      <w:bookmarkStart w:id="5" w:name="_Toc322079008"/>
       <w:r>
         <w:t>Revised Stimulus Substitution Model</w:t>
+      </w:r>
+      <w:bookmarkEnd w:id="5"/>
+    </w:p>
+    <w:p>
+      <w:pPr>
+        <w:ind w:firstLine="284"/>
+        <w:rPr>
+          <w:rFonts w:cs="Times New Roman"/>
+        </w:rPr>
+      </w:pPr>
+      <w:r>
+        <w:rPr>
+          <w:rFonts w:cs="Times New Roman"/>
+        </w:rPr>
+        <w:t xml:space="preserve">Eikelboom and Stewart </w:t>
+      </w:r>
+      <w:r>
+        <w:rPr>
+          <w:rFonts w:cs="Times New Roman"/>
+        </w:rPr>
+        <w:fldChar w:fldCharType="begin"/>
+      </w:r>
+      <w:r>
+        <w:rPr>
+          <w:rFonts w:cs="Times New Roman"/>
+        </w:rPr>
+        <w:instrText xml:space="preserve"> ADDIN EN.CITE &lt;EndNote&gt;&lt;Cite ExcludeAuth="1"&gt;&lt;Author&gt;Eikelboom&lt;/Author&gt;&lt;Year&gt;1982&lt;/Year&gt;&lt;RecNum&gt;262&lt;/RecNum&gt;&lt;DisplayText&gt;(1982)&lt;/DisplayText&gt;&lt;record&gt;&lt;rec-number&gt;262&lt;/rec-number&gt;&lt;foreign-keys&gt;&lt;key app="EN" db-id="prea0s5zudef24eddtmptt5tdwwa5t55wssp" timestamp="1454022674"&gt;262&lt;/key&gt;&lt;/foreign-keys&gt;&lt;ref-type name="Journal Article"&gt;17&lt;/ref-type&gt;&lt;contributors&gt;&lt;authors&gt;&lt;author&gt;Eikelboom, Roelof&lt;/author&gt;&lt;author&gt;Stewart, Jane&lt;/author&gt;&lt;/authors&gt;&lt;/contributors&gt;&lt;titles&gt;&lt;title&gt;Conditioning of drug-induced physiological responses&lt;/title&gt;&lt;secondary-title&gt;Psychological review&lt;/secondary-title&gt;&lt;/titles&gt;&lt;periodical&gt;&lt;full-title&gt;Psychological review&lt;/full-title&gt;&lt;/periodical&gt;&lt;pages&gt;507&lt;/pages&gt;&lt;volume&gt;89&lt;/volume&gt;&lt;number&gt;5&lt;/number&gt;&lt;dates&gt;&lt;year&gt;1982&lt;/year&gt;&lt;/dates&gt;&lt;isbn&gt;1939-1471&lt;/isbn&gt;&lt;urls&gt;&lt;/urls&gt;&lt;/record&gt;&lt;/Cite&gt;&lt;/EndNote&gt;</w:instrText>
+      </w:r>
+      <w:r>
+        <w:rPr>
+          <w:rFonts w:cs="Times New Roman"/>
+        </w:rPr>
+        <w:fldChar w:fldCharType="separate"/>
+      </w:r>
+      <w:r>
+        <w:rPr>
+          <w:rFonts w:cs="Times New Roman"/>
+          <w:noProof/>
+        </w:rPr>
+        <w:t>(1982)</w:t>
+      </w:r>
+      <w:r>
+        <w:rPr>
+          <w:rFonts w:cs="Times New Roman"/>
+        </w:rPr>
+        <w:fldChar w:fldCharType="end"/>
+      </w:r>
+      <w:r>
+        <w:rPr>
+          <w:rFonts w:cs="Times New Roman"/>
+        </w:rPr>
+        <w:t xml:space="preserve"> proposed a revision of the stimulus substitution model that addressed the apparent inconsistencies in the direction of conditioned responses. They proposed that conditioned responses to drugs </w:t>
+      </w:r>
+      <w:r>
+        <w:rPr>
+          <w:rFonts w:cs="Times New Roman"/>
+          <w:i/>
+        </w:rPr>
+        <w:t>do</w:t>
+      </w:r>
+      <w:r>
+        <w:rPr>
+          <w:rFonts w:cs="Times New Roman"/>
+        </w:rPr>
+        <w:t xml:space="preserve"> in fact </w:t>
+      </w:r>
+      <w:r>
+        <w:rPr>
+          <w:rFonts w:cs="Times New Roman"/>
+        </w:rPr>
+        <w:t>always</w:t>
+      </w:r>
+      <w:r>
+        <w:rPr>
+          <w:rFonts w:cs="Times New Roman"/>
+        </w:rPr>
+        <w:t xml:space="preserve"> resemble the unconditioned response, but that the unconditioned response is not always the </w:t>
+      </w:r>
+      <w:r>
+        <w:rPr>
+          <w:rFonts w:cs="Times New Roman"/>
+          <w:i/>
+        </w:rPr>
+        <w:t>observed</w:t>
+      </w:r>
+      <w:r>
+        <w:rPr>
+          <w:rFonts w:cs="Times New Roman"/>
+        </w:rPr>
+        <w:t xml:space="preserve"> response. They hypothesised that if a drug acts on the afferent arm of the system in question (e.g. thermoregulatory, salivatory) then the observed drug effect will be the UR and the conditioned drug effect will be in the direction of the observed effect. If on the other hand the drug in question acts on the efferent arm of the system then the observed effect is actually the US not the UR, and will evoke a compensatory UR that is in the opposite direction to the observed effect. Thus situations where the conditioned response seems to oppose the unconditioned response are really just the result of incorrect identification of the US. This model seemed to address the inconsistencies between theory and evidence in the existing stimulus substitution model and is still generally well accepted. However there was still a problem for the stimulus-substitution model of </w:t>
+      </w:r>
+      <w:r>
+        <w:rPr>
+          <w:rFonts w:cs="Times New Roman"/>
+          <w:i/>
+        </w:rPr>
+        <w:t xml:space="preserve">placebo effects. </w:t>
+      </w:r>
+      <w:r>
+        <w:rPr>
+          <w:rFonts w:cs="Times New Roman"/>
+        </w:rPr>
+        <w:t>The revised model now explained the inconsistencies in the evidence for conditioned responses in rodents, but offered no explanation for the contradictory evidence from human studies, where placebo responses most commonly act in the direction of the unconditioned stimulus. The inconsistency in the direction of the conditioned response to these drugs across species means either that: (1) the revised stimulus substitution model of classical conditioning is true for rodents and humans but that the drugs in question act on different arms of the systems involved in different species, or (2) that placebo effects in humans do not involve classical conditioning as it was then conceptualised. The contradictory findings clearly demanded a new theory to explain placebo effects.</w:t>
+      </w:r>
+    </w:p>
+    <w:p>
+      <w:pPr>
+        <w:ind w:firstLine="284"/>
+        <w:rPr>
+          <w:rFonts w:cs="Times New Roman"/>
+        </w:rPr>
+      </w:pPr>
+    </w:p>
+    <w:p>
+      <w:pPr>
+        <w:pStyle w:val="Heading3"/>
+      </w:pPr>
+      <w:bookmarkStart w:id="6" w:name="_Toc322079009"/>
+      <w:r>
+        <w:t>Expectancy Models</w:t>
       </w:r>
       <w:bookmarkEnd w:id="6"/>
     </w:p>
@@ -4052,7 +4320,67 @@
         <w:rPr>
           <w:rFonts w:cs="Times New Roman"/>
         </w:rPr>
-        <w:t xml:space="preserve">Eikelboom and Stewart </w:t>
+        <w:t>The need for a model of classical conditioning that was explanatory as well as descriptive and that took account of conscious learning led to researchers in the late 1960’s and early 1970’s to begin proposing theories of learning and classical conditioning that focused on the role of cognition and information processing. These theories framed classical conditioning as the learning of relations between events rather than a reflexive response to the repeated co-occurrence of stimuli. According to these</w:t>
+      </w:r>
+      <w:r>
+        <w:rPr>
+          <w:rFonts w:cs="Times New Roman"/>
+        </w:rPr>
+        <w:t xml:space="preserve"> model</w:t>
+      </w:r>
+      <w:r>
+        <w:rPr>
+          <w:rFonts w:cs="Times New Roman"/>
+        </w:rPr>
+        <w:t>s</w:t>
+      </w:r>
+      <w:r>
+        <w:rPr>
+          <w:rFonts w:cs="Times New Roman"/>
+        </w:rPr>
+        <w:t xml:space="preserve">, conditioning is dependent not on contiguity but on </w:t>
+      </w:r>
+      <w:r>
+        <w:rPr>
+          <w:rFonts w:cs="Times New Roman"/>
+        </w:rPr>
+        <w:t xml:space="preserve">the formation of </w:t>
+      </w:r>
+      <w:r>
+        <w:rPr>
+          <w:rFonts w:cs="Times New Roman"/>
+        </w:rPr>
+        <w:t xml:space="preserve">expectancies, which are </w:t>
+      </w:r>
+      <w:r>
+        <w:rPr>
+          <w:rFonts w:cs="Times New Roman"/>
+        </w:rPr>
+        <w:t xml:space="preserve">beliefs </w:t>
+      </w:r>
+      <w:r>
+        <w:rPr>
+          <w:rFonts w:cs="Times New Roman"/>
+        </w:rPr>
+        <w:t>based on the perceived l</w:t>
+      </w:r>
+      <w:r>
+        <w:rPr>
+          <w:rFonts w:cs="Times New Roman"/>
+        </w:rPr>
+        <w:t>ikelihood of one set of stimuli</w:t>
+      </w:r>
+      <w:r>
+        <w:rPr>
+          <w:rFonts w:cs="Times New Roman"/>
+        </w:rPr>
+        <w:t xml:space="preserve"> being followed or accompanied by another</w:t>
+      </w:r>
+      <w:r>
+        <w:rPr>
+          <w:rFonts w:cs="Times New Roman"/>
+        </w:rPr>
+        <w:t xml:space="preserve"> </w:t>
       </w:r>
       <w:r>
         <w:rPr>
@@ -4064,7 +4392,7 @@
         <w:rPr>
           <w:rFonts w:cs="Times New Roman"/>
         </w:rPr>
-        <w:instrText xml:space="preserve"> ADDIN EN.CITE &lt;EndNote&gt;&lt;Cite ExcludeAuth="1"&gt;&lt;Author&gt;Eikelboom&lt;/Author&gt;&lt;Year&gt;1982&lt;/Year&gt;&lt;RecNum&gt;262&lt;/RecNum&gt;&lt;DisplayText&gt;(1982)&lt;/DisplayText&gt;&lt;record&gt;&lt;rec-number&gt;262&lt;/rec-number&gt;&lt;foreign-keys&gt;&lt;key app="EN" db-id="prea0s5zudef24eddtmptt5tdwwa5t55wssp" timestamp="1454022674"&gt;262&lt;/key&gt;&lt;/foreign-keys&gt;&lt;ref-type name="Journal Article"&gt;17&lt;/ref-type&gt;&lt;contributors&gt;&lt;authors&gt;&lt;author&gt;Eikelboom, Roelof&lt;/author&gt;&lt;author&gt;Stewart, Jane&lt;/author&gt;&lt;/authors&gt;&lt;/contributors&gt;&lt;titles&gt;&lt;title&gt;Conditioning of drug-induced physiological responses&lt;/title&gt;&lt;secondary-title&gt;Psychological review&lt;/secondary-title&gt;&lt;/titles&gt;&lt;periodical&gt;&lt;full-title&gt;Psychological review&lt;/full-title&gt;&lt;/periodical&gt;&lt;pages&gt;507&lt;/pages&gt;&lt;volume&gt;89&lt;/volume&gt;&lt;number&gt;5&lt;/number&gt;&lt;dates&gt;&lt;year&gt;1982&lt;/year&gt;&lt;/dates&gt;&lt;isbn&gt;1939-1471&lt;/isbn&gt;&lt;urls&gt;&lt;/urls&gt;&lt;/record&gt;&lt;/Cite&gt;&lt;/EndNote&gt;</w:instrText>
+        <w:instrText xml:space="preserve"> ADDIN EN.CITE &lt;EndNote&gt;&lt;Cite&gt;&lt;Author&gt;Rescorla&lt;/Author&gt;&lt;Year&gt;1972&lt;/Year&gt;&lt;RecNum&gt;291&lt;/RecNum&gt;&lt;DisplayText&gt;(Bolles, 1972; Rescorla &amp;amp; Wagner, 1972)&lt;/DisplayText&gt;&lt;record&gt;&lt;rec-number&gt;291&lt;/rec-number&gt;&lt;foreign-keys&gt;&lt;key app="EN" db-id="prea0s5zudef24eddtmptt5tdwwa5t55wssp" timestamp="1456955597"&gt;291&lt;/key&gt;&lt;/foreign-keys&gt;&lt;ref-type name="Journal Article"&gt;17&lt;/ref-type&gt;&lt;contributors&gt;&lt;authors&gt;&lt;author&gt;Rescorla, Robert A&lt;/author&gt;&lt;author&gt;Wagner, Allan R&lt;/author&gt;&lt;/authors&gt;&lt;/contributors&gt;&lt;titles&gt;&lt;title&gt;A theory of Pavlovian conditioning: Variations in the effectiveness of reinforcement and nonreinforcement&lt;/title&gt;&lt;secondary-title&gt;Classical conditioning II: Current research and theory&lt;/secondary-title&gt;&lt;/titles&gt;&lt;periodical&gt;&lt;full-title&gt;Classical conditioning II: Current research and theory&lt;/full-title&gt;&lt;/periodical&gt;&lt;pages&gt;64-99&lt;/pages&gt;&lt;volume&gt;2&lt;/volume&gt;&lt;dates&gt;&lt;year&gt;1972&lt;/year&gt;&lt;/dates&gt;&lt;urls&gt;&lt;/urls&gt;&lt;/record&gt;&lt;/Cite&gt;&lt;Cite&gt;&lt;Author&gt;Bolles&lt;/Author&gt;&lt;Year&gt;1972&lt;/Year&gt;&lt;RecNum&gt;258&lt;/RecNum&gt;&lt;record&gt;&lt;rec-number&gt;258&lt;/rec-number&gt;&lt;foreign-keys&gt;&lt;key app="EN" db-id="prea0s5zudef24eddtmptt5tdwwa5t55wssp" timestamp="1453948700"&gt;258&lt;/key&gt;&lt;/foreign-keys&gt;&lt;ref-type name="Journal Article"&gt;17&lt;/ref-type&gt;&lt;contributors&gt;&lt;authors&gt;&lt;author&gt;Bolles, Robert C&lt;/author&gt;&lt;/authors&gt;&lt;/contributors&gt;&lt;titles&gt;&lt;title&gt;Reinforcement, expectancy, and learning&lt;/title&gt;&lt;secondary-title&gt;Psychological Review&lt;/secondary-title&gt;&lt;/titles&gt;&lt;periodical&gt;&lt;full-title&gt;Psychological review&lt;/full-title&gt;&lt;/periodical&gt;&lt;pages&gt;394&lt;/pages&gt;&lt;volume&gt;79&lt;/volume&gt;&lt;number&gt;5&lt;/number&gt;&lt;dates&gt;&lt;year&gt;1972&lt;/year&gt;&lt;/dates&gt;&lt;isbn&gt;1939-1471&lt;/isbn&gt;&lt;urls&gt;&lt;/urls&gt;&lt;/record&gt;&lt;/Cite&gt;&lt;/EndNote&gt;</w:instrText>
       </w:r>
       <w:r>
         <w:rPr>
@@ -4077,7 +4405,7 @@
           <w:rFonts w:cs="Times New Roman"/>
           <w:noProof/>
         </w:rPr>
-        <w:t>(1982)</w:t>
+        <w:t>(Bolles, 1972; Rescorla &amp; Wagner, 1972)</w:t>
       </w:r>
       <w:r>
         <w:rPr>
@@ -4089,58 +4417,131 @@
         <w:rPr>
           <w:rFonts w:cs="Times New Roman"/>
         </w:rPr>
-        <w:t xml:space="preserve"> proposed a revision of the stimulus substitution model that addressed the apparent inconsistencies in direction of conditioned responses. They proposed that conditioned responses to drugs </w:t>
+        <w:t xml:space="preserve">. </w:t>
+      </w:r>
+      <w:r>
+        <w:rPr>
+          <w:rFonts w:cs="Times New Roman"/>
+        </w:rPr>
+        <w:t xml:space="preserve">The extent to which a CS is able to produce a conditioned response depends on the information the CS provides about the </w:t>
+      </w:r>
+      <w:r>
+        <w:rPr>
+          <w:rFonts w:cs="Times New Roman"/>
+        </w:rPr>
+        <w:t xml:space="preserve">likelihood of the arrival of the </w:t>
+      </w:r>
+      <w:r>
+        <w:rPr>
+          <w:rFonts w:cs="Times New Roman"/>
+        </w:rPr>
+        <w:t>US</w:t>
+      </w:r>
+      <w:r>
+        <w:rPr>
+          <w:rFonts w:cs="Times New Roman"/>
+        </w:rPr>
+        <w:t xml:space="preserve"> and subsequent UR </w:t>
+      </w:r>
+      <w:r>
+        <w:rPr>
+          <w:rFonts w:cs="Times New Roman"/>
+        </w:rPr>
+        <w:fldChar w:fldCharType="begin"/>
+      </w:r>
+      <w:r>
+        <w:rPr>
+          <w:rFonts w:cs="Times New Roman"/>
+        </w:rPr>
+        <w:instrText xml:space="preserve"> ADDIN EN.CITE &lt;EndNote&gt;&lt;Cite&gt;&lt;Author&gt;Rescorla&lt;/Author&gt;&lt;Year&gt;1988&lt;/Year&gt;&lt;RecNum&gt;252&lt;/RecNum&gt;&lt;DisplayText&gt;(Rescorla, 1988)&lt;/DisplayText&gt;&lt;record&gt;&lt;rec-number&gt;252&lt;/rec-number&gt;&lt;foreign-keys&gt;&lt;key app="EN" db-id="prea0s5zudef24eddtmptt5tdwwa5t55wssp" timestamp="1453943552"&gt;252&lt;/key&gt;&lt;/foreign-keys&gt;&lt;ref-type name="Journal Article"&gt;17&lt;/ref-type&gt;&lt;contributors&gt;&lt;authors&gt;&lt;author&gt;Rescorla, Robert A&lt;/author&gt;&lt;/authors&gt;&lt;/contributors&gt;&lt;titles&gt;&lt;title&gt;Pavlovian conditioning: It&amp;apos;s not what you think it is&lt;/title&gt;&lt;secondary-title&gt;American Psychologist&lt;/secondary-title&gt;&lt;/titles&gt;&lt;periodical&gt;&lt;full-title&gt;American psychologist&lt;/full-title&gt;&lt;/periodical&gt;&lt;pages&gt;151&lt;/pages&gt;&lt;volume&gt;43&lt;/volume&gt;&lt;number&gt;3&lt;/number&gt;&lt;dates&gt;&lt;year&gt;1988&lt;/year&gt;&lt;/dates&gt;&lt;isbn&gt;1935-990X&lt;/isbn&gt;&lt;urls&gt;&lt;related-urls&gt;&lt;url&gt;http://graphics.tx.ovid.com/ovftpdfs/FPDDNCJCMDBPFJ00/fs046/ovft/live/gv023/00000487/00000487-198803000-00002.pdf&lt;/url&gt;&lt;/related-urls&gt;&lt;/urls&gt;&lt;/record&gt;&lt;/Cite&gt;&lt;/EndNote&gt;</w:instrText>
+      </w:r>
+      <w:r>
+        <w:rPr>
+          <w:rFonts w:cs="Times New Roman"/>
+        </w:rPr>
+        <w:fldChar w:fldCharType="separate"/>
+      </w:r>
+      <w:r>
+        <w:rPr>
+          <w:rFonts w:cs="Times New Roman"/>
+          <w:noProof/>
+        </w:rPr>
+        <w:t>(Rescorla, 1988)</w:t>
+      </w:r>
+      <w:r>
+        <w:rPr>
+          <w:rFonts w:cs="Times New Roman"/>
+        </w:rPr>
+        <w:fldChar w:fldCharType="end"/>
+      </w:r>
+      <w:r>
+        <w:rPr>
+          <w:rFonts w:cs="Times New Roman"/>
+        </w:rPr>
+        <w:t>. In expectancy models of classical conditioning both the UR and, eventually, the CR, are</w:t>
       </w:r>
       <w:r>
         <w:rPr>
           <w:rFonts w:cs="Times New Roman"/>
           <w:i/>
         </w:rPr>
-        <w:t>do</w:t>
-      </w:r>
-      <w:r>
-        <w:rPr>
-          <w:rFonts w:cs="Times New Roman"/>
-        </w:rPr>
-        <w:t xml:space="preserve"> in fact </w:t>
-      </w:r>
-      <w:r>
-        <w:rPr>
-          <w:rFonts w:cs="Times New Roman"/>
-        </w:rPr>
-        <w:t>always</w:t>
-      </w:r>
-      <w:r>
-        <w:rPr>
-          <w:rFonts w:cs="Times New Roman"/>
-        </w:rPr>
-        <w:t xml:space="preserve"> resemble the unconditioned response, but that the unconditioned response is not always the </w:t>
+        <w:t xml:space="preserve"> preparatory</w:t>
+      </w:r>
+      <w:r>
+        <w:rPr>
+          <w:rFonts w:cs="Times New Roman"/>
+        </w:rPr>
+        <w:t xml:space="preserve"> </w:t>
+      </w:r>
+      <w:r>
+        <w:rPr>
+          <w:rFonts w:cs="Times New Roman"/>
+        </w:rPr>
+        <w:t>responses</w:t>
+      </w:r>
+      <w:r>
+        <w:rPr>
+          <w:rFonts w:cs="Times New Roman"/>
+        </w:rPr>
+        <w:t xml:space="preserve">, </w:t>
+      </w:r>
+      <w:r>
+        <w:rPr>
+          <w:rFonts w:cs="Times New Roman"/>
+        </w:rPr>
+        <w:t>the</w:t>
+      </w:r>
+      <w:r>
+        <w:rPr>
+          <w:rFonts w:cs="Times New Roman"/>
+        </w:rPr>
+        <w:t xml:space="preserve"> organism’s reaction to the anticipated arrival of the US. Viewed in this context, the bell that caused Pavlov’s dog to salivate—the same bell that in the past had accompanied the delivery of food—over repeated feedings became a predictive cue signaling that the food was about to arrive. The salivation that occurred when the bell was rung was therefore its body’s reflexive preparation for receiving that food. Thus the bell provides information that food is likely to soon be consumed, just as seeing the food or smelling the food would, and produces the same anticipatory salivation response. In the expectancy model of classical conditioning, while the conditioned </w:t>
       </w:r>
       <w:r>
         <w:rPr>
           <w:rFonts w:cs="Times New Roman"/>
           <w:i/>
         </w:rPr>
-        <w:t>observed</w:t>
-      </w:r>
-      <w:r>
-        <w:rPr>
-          <w:rFonts w:cs="Times New Roman"/>
-        </w:rPr>
-        <w:t xml:space="preserve"> response. They hypothesised that if a drug acts on the afferent arm of the system in question (e.g. thermoregulatory, salivatory) then the observed drug effect will be the UR and the conditioned drug effect will be in the direction of the observed effect. If on the other hand the drug in question acts on the efferent arm of the system then the observed effect is actually the US not the UR, and will evoke a compensatory UR that is in the opposite direction to the observed effect. Thus situations where the conditioned response seems to oppose the unconditioned response are really just the result of incorrect identification of the US. This model seemed to address the inconsistencies between theory and evidence in the existing stimulus substitution model. This revised stimulus substitution model is still generally well accepted, however there was still a problem for the stimulus-substitution model of </w:t>
+        <w:t>response</w:t>
+      </w:r>
+      <w:r>
+        <w:rPr>
+          <w:rFonts w:cs="Times New Roman"/>
+        </w:rPr>
+        <w:t xml:space="preserve"> is still reflexive, the </w:t>
       </w:r>
       <w:r>
         <w:rPr>
           <w:rFonts w:cs="Times New Roman"/>
           <w:i/>
         </w:rPr>
-        <w:t xml:space="preserve">placebo effects. </w:t>
-      </w:r>
-      <w:r>
-        <w:rPr>
-          <w:rFonts w:cs="Times New Roman"/>
-        </w:rPr>
-        <w:t xml:space="preserve">The revised model now explained the inconsistencies in the evidence for conditioned responses in rodents, but offered no explanation for the contradictory evidence from human studies, where placebo responses most commonly act in the direction of the unconditioned stimulus. The inconsistency in the direction of the conditioned response to these drugs means either that: a) the revised stimulus substitution model of classical conditioning is true for rodents and humans but that the drugs in question act on different arms of the systems involved, or b) that placebo effects in humans do not involve classical conditioning as it was currently conceptualised. </w:t>
+        <w:t>learning</w:t>
+      </w:r>
+      <w:r>
+        <w:rPr>
+          <w:rFonts w:cs="Times New Roman"/>
+        </w:rPr>
+        <w:t xml:space="preserve"> that leads to it is not, but is instead the product of observation, generalisation and an appraisal of likelihoods. In this model conditioning is no longer opaque, but is instead dependent on the processing of information.</w:t>
       </w:r>
     </w:p>
     <w:p>
@@ -4150,16 +4551,147 @@
           <w:rFonts w:cs="Times New Roman"/>
         </w:rPr>
       </w:pPr>
+      <w:r>
+        <w:rPr>
+          <w:rFonts w:cs="Times New Roman"/>
+        </w:rPr>
+        <w:t xml:space="preserve">Just as with the stimulus-substitution model before it, the expectancy model of classical conditioning was adapted to form the basis of a model of placebo effects.  The Expectancy model of placebo effects attempted to explain the mechanisms behind placebo effects, by which expectancy alone can cause changes in psychophysiological states. According to the expectancy model, placebo effects result from the activation of </w:t>
+      </w:r>
+      <w:r>
+        <w:rPr>
+          <w:rFonts w:cs="Times New Roman"/>
+          <w:i/>
+        </w:rPr>
+        <w:t>response expectancies</w:t>
+      </w:r>
+      <w:r>
+        <w:rPr>
+          <w:rFonts w:cs="Times New Roman"/>
+        </w:rPr>
+        <w:t xml:space="preserve"> </w:t>
+      </w:r>
+      <w:r>
+        <w:rPr>
+          <w:rFonts w:cs="Times New Roman"/>
+        </w:rPr>
+        <w:fldChar w:fldCharType="begin"/>
+      </w:r>
+      <w:r>
+        <w:rPr>
+          <w:rFonts w:cs="Times New Roman"/>
+        </w:rPr>
+        <w:instrText xml:space="preserve"> ADDIN EN.CITE &lt;EndNote&gt;&lt;Cite&gt;&lt;Author&gt;Kirsch&lt;/Author&gt;&lt;Year&gt;1999&lt;/Year&gt;&lt;RecNum&gt;289&lt;/RecNum&gt;&lt;DisplayText&gt;(Kirsch, 1999)&lt;/DisplayText&gt;&lt;record&gt;&lt;rec-number&gt;289&lt;/rec-number&gt;&lt;foreign-keys&gt;&lt;key app="EN" db-id="prea0s5zudef24eddtmptt5tdwwa5t55wssp" timestamp="1456893896"&gt;289&lt;/key&gt;&lt;/foreign-keys&gt;&lt;ref-type name="Journal Article"&gt;17&lt;/ref-type&gt;&lt;contributors&gt;&lt;authors&gt;&lt;author&gt;Kirsch, Irving.&lt;/author&gt;&lt;/authors&gt;&lt;/contributors&gt;&lt;titles&gt;&lt;title&gt;Specifying Nonspecifics: Psychological&lt;/title&gt;&lt;secondary-title&gt;The placebo effect: An interdisciplinary exploration&lt;/secondary-title&gt;&lt;/titles&gt;&lt;periodical&gt;&lt;full-title&gt;The placebo effect: An interdisciplinary exploration&lt;/full-title&gt;&lt;/periodical&gt;&lt;pages&gt;166&lt;/pages&gt;&lt;volume&gt;8&lt;/volume&gt;&lt;dates&gt;&lt;year&gt;1999&lt;/year&gt;&lt;/dates&gt;&lt;isbn&gt;067466986X&lt;/isbn&gt;&lt;urls&gt;&lt;/urls&gt;&lt;/record&gt;&lt;/Cite&gt;&lt;/EndNote&gt;</w:instrText>
+      </w:r>
+      <w:r>
+        <w:rPr>
+          <w:rFonts w:cs="Times New Roman"/>
+        </w:rPr>
+        <w:fldChar w:fldCharType="separate"/>
+      </w:r>
+      <w:r>
+        <w:rPr>
+          <w:rFonts w:cs="Times New Roman"/>
+          <w:noProof/>
+        </w:rPr>
+        <w:t>(Kirsch, 1999)</w:t>
+      </w:r>
+      <w:r>
+        <w:rPr>
+          <w:rFonts w:cs="Times New Roman"/>
+        </w:rPr>
+        <w:fldChar w:fldCharType="end"/>
+      </w:r>
+      <w:r>
+        <w:rPr>
+          <w:rFonts w:cs="Times New Roman"/>
+          <w:i/>
+        </w:rPr>
+        <w:t xml:space="preserve">. </w:t>
+      </w:r>
+      <w:r>
+        <w:rPr>
+          <w:rFonts w:cs="Times New Roman"/>
+        </w:rPr>
+        <w:t xml:space="preserve">Response expectancies are defined as “the anticipation of nonvolitional responses” (Montgomery &amp; Kirsch, 1997, p. 108). These are to be distinguished from the </w:t>
+      </w:r>
+      <w:r>
+        <w:rPr>
+          <w:rFonts w:cs="Times New Roman"/>
+          <w:i/>
+        </w:rPr>
+        <w:t xml:space="preserve">stimulus </w:t>
+      </w:r>
+      <w:r>
+        <w:rPr>
+          <w:rFonts w:cs="Times New Roman"/>
+        </w:rPr>
+        <w:t xml:space="preserve">expectancies that are the focus of information theories of classical conditioning. Stimulus expectancies are the anticipation of external consequences such as food, money, praise, and punishment. Expectancies of nonvolitional responses are also distinct from expectancies of </w:t>
+      </w:r>
+      <w:r>
+        <w:rPr>
+          <w:rFonts w:cs="Times New Roman"/>
+          <w:i/>
+        </w:rPr>
+        <w:t>voluntary</w:t>
+      </w:r>
+      <w:r>
+        <w:rPr>
+          <w:rFonts w:cs="Times New Roman"/>
+        </w:rPr>
+        <w:t xml:space="preserve"> responses, which are more like intentions. </w:t>
+      </w:r>
     </w:p>
     <w:p>
       <w:pPr>
-        <w:pStyle w:val="Heading3"/>
-      </w:pPr>
-      <w:bookmarkStart w:id="7" w:name="_Toc322079009"/>
-      <w:r>
-        <w:t>Expectancy Models</w:t>
-      </w:r>
-      <w:bookmarkEnd w:id="7"/>
+        <w:ind w:firstLine="284"/>
+        <w:rPr>
+          <w:rFonts w:cs="Times New Roman"/>
+        </w:rPr>
+      </w:pPr>
+      <w:r>
+        <w:rPr>
+          <w:rFonts w:cs="Times New Roman"/>
+        </w:rPr>
+        <w:t xml:space="preserve">Similarly to the revised stimulus substitution model of classical conditioning, </w:t>
+      </w:r>
+      <w:r>
+        <w:rPr>
+          <w:rFonts w:cs="Times New Roman"/>
+        </w:rPr>
+        <w:t>Expectancy</w:t>
+      </w:r>
+      <w:r>
+        <w:rPr>
+          <w:rFonts w:cs="Times New Roman"/>
+        </w:rPr>
+        <w:t xml:space="preserve"> theories of placebo effects suggest that for a stimulus to act as a US, and thus be able to be associated with a CS, it must be perceived. Therefore the drug itself cannot be a US, only the body’s response to it—the </w:t>
+      </w:r>
+      <w:r>
+        <w:rPr>
+          <w:rFonts w:cs="Times New Roman"/>
+          <w:i/>
+        </w:rPr>
+        <w:t>effects of the drug</w:t>
+      </w:r>
+      <w:r>
+        <w:rPr>
+          <w:rFonts w:cs="Times New Roman"/>
+        </w:rPr>
+        <w:t xml:space="preserve">—can be, for it is only this response that can be perceived by the organism to whom the drug is administered. What the organisms who ingests a drug learns is that the drug makes it feel a certain way: analgesics produce pain relief, alcohol produces disinhibition, amphetamines produce arousal and so on. Therefore, for the organism being conditioned, the </w:t>
+      </w:r>
+      <w:r>
+        <w:rPr>
+          <w:rFonts w:cs="Times New Roman"/>
+          <w:i/>
+        </w:rPr>
+        <w:t>response</w:t>
+      </w:r>
+      <w:r>
+        <w:rPr>
+          <w:rFonts w:cs="Times New Roman"/>
+        </w:rPr>
+        <w:t xml:space="preserve"> to the active effects of the drug on the central nervous system acts as the unconditioned stimuli with which neutral cues are paired and which the expectancies of a nonvolitional response form around. Thus in a sense, according to expectancy theories of placebo effects, placebo effects are anticipatory responses to URs masquerading as USs and the reason why drug-oppositional placebo effects are not as common in humans is because tolerance develops without our perceiving it, and thus we form no expectations around it.</w:t>
+      </w:r>
     </w:p>
     <w:p>
       <w:pPr>
@@ -4172,228 +4704,7 @@
         <w:rPr>
           <w:rFonts w:cs="Times New Roman"/>
         </w:rPr>
-        <w:t>The need for a model of classical conditioning that was explanatory as well as descriptive and that took account of conscious learning led to researchers in the late 1960’s and early 1970’s to begin proposing theories of learning and classical conditioning that focused on the role of cognition and information processing. These theories framed classical conditioning as the learning of relations between events rather than a reflexive response to the repeated co-occurrence of stimuli. According to these</w:t>
-      </w:r>
-      <w:r>
-        <w:rPr>
-          <w:rFonts w:cs="Times New Roman"/>
-        </w:rPr>
-        <w:t xml:space="preserve"> model</w:t>
-      </w:r>
-      <w:r>
-        <w:rPr>
-          <w:rFonts w:cs="Times New Roman"/>
-        </w:rPr>
-        <w:t>s</w:t>
-      </w:r>
-      <w:r>
-        <w:rPr>
-          <w:rFonts w:cs="Times New Roman"/>
-        </w:rPr>
-        <w:t xml:space="preserve">, conditioning is dependent not on contiguity but on </w:t>
-      </w:r>
-      <w:r>
-        <w:rPr>
-          <w:rFonts w:cs="Times New Roman"/>
-        </w:rPr>
-        <w:t xml:space="preserve">the formation of </w:t>
-      </w:r>
-      <w:r>
-        <w:rPr>
-          <w:rFonts w:cs="Times New Roman"/>
-        </w:rPr>
-        <w:t xml:space="preserve">expectancies, which are </w:t>
-      </w:r>
-      <w:r>
-        <w:rPr>
-          <w:rFonts w:cs="Times New Roman"/>
-        </w:rPr>
-        <w:t xml:space="preserve">beliefs </w:t>
-      </w:r>
-      <w:r>
-        <w:rPr>
-          <w:rFonts w:cs="Times New Roman"/>
-        </w:rPr>
-        <w:t>based on the perceived l</w:t>
-      </w:r>
-      <w:r>
-        <w:rPr>
-          <w:rFonts w:cs="Times New Roman"/>
-        </w:rPr>
-        <w:t>ikelihood of one set of stimuli</w:t>
-      </w:r>
-      <w:r>
-        <w:rPr>
-          <w:rFonts w:cs="Times New Roman"/>
-        </w:rPr>
-        <w:t xml:space="preserve"> being followed or accompanied by another</w:t>
-      </w:r>
-      <w:r>
-        <w:rPr>
-          <w:rFonts w:cs="Times New Roman"/>
-        </w:rPr>
-        <w:t xml:space="preserve"> </w:t>
-      </w:r>
-      <w:r>
-        <w:rPr>
-          <w:rFonts w:cs="Times New Roman"/>
-        </w:rPr>
-        <w:fldChar w:fldCharType="begin"/>
-      </w:r>
-      <w:r>
-        <w:rPr>
-          <w:rFonts w:cs="Times New Roman"/>
-        </w:rPr>
-        <w:instrText xml:space="preserve"> ADDIN EN.CITE &lt;EndNote&gt;&lt;Cite&gt;&lt;Author&gt;Rescorla&lt;/Author&gt;&lt;Year&gt;1972&lt;/Year&gt;&lt;RecNum&gt;291&lt;/RecNum&gt;&lt;DisplayText&gt;(Bolles, 1972; Rescorla &amp;amp; Wagner, 1972)&lt;/DisplayText&gt;&lt;record&gt;&lt;rec-number&gt;291&lt;/rec-number&gt;&lt;foreign-keys&gt;&lt;key app="EN" db-id="prea0s5zudef24eddtmptt5tdwwa5t55wssp" timestamp="1456955597"&gt;291&lt;/key&gt;&lt;/foreign-keys&gt;&lt;ref-type name="Journal Article"&gt;17&lt;/ref-type&gt;&lt;contributors&gt;&lt;authors&gt;&lt;author&gt;Rescorla, Robert A&lt;/author&gt;&lt;author&gt;Wagner, Allan R&lt;/author&gt;&lt;/authors&gt;&lt;/contributors&gt;&lt;titles&gt;&lt;title&gt;A theory of Pavlovian conditioning: Variations in the effectiveness of reinforcement and nonreinforcement&lt;/title&gt;&lt;secondary-title&gt;Classical conditioning II: Current research and theory&lt;/secondary-title&gt;&lt;/titles&gt;&lt;periodical&gt;&lt;full-title&gt;Classical conditioning II: Current research and theory&lt;/full-title&gt;&lt;/periodical&gt;&lt;pages&gt;64-99&lt;/pages&gt;&lt;volume&gt;2&lt;/volume&gt;&lt;dates&gt;&lt;year&gt;1972&lt;/year&gt;&lt;/dates&gt;&lt;urls&gt;&lt;/urls&gt;&lt;/record&gt;&lt;/Cite&gt;&lt;Cite&gt;&lt;Author&gt;Bolles&lt;/Author&gt;&lt;Year&gt;1972&lt;/Year&gt;&lt;RecNum&gt;258&lt;/RecNum&gt;&lt;record&gt;&lt;rec-number&gt;258&lt;/rec-number&gt;&lt;foreign-keys&gt;&lt;key app="EN" db-id="prea0s5zudef24eddtmptt5tdwwa5t55wssp" timestamp="1453948700"&gt;258&lt;/key&gt;&lt;/foreign-keys&gt;&lt;ref-type name="Journal Article"&gt;17&lt;/ref-type&gt;&lt;contributors&gt;&lt;authors&gt;&lt;author&gt;Bolles, Robert C&lt;/author&gt;&lt;/authors&gt;&lt;/contributors&gt;&lt;titles&gt;&lt;title&gt;Reinforcement, expectancy, and learning&lt;/title&gt;&lt;secondary-title&gt;Psychological Review&lt;/secondary-title&gt;&lt;/titles&gt;&lt;periodical&gt;&lt;full-title&gt;Psychological review&lt;/full-title&gt;&lt;/periodical&gt;&lt;pages&gt;394&lt;/pages&gt;&lt;volume&gt;79&lt;/volume&gt;&lt;number&gt;5&lt;/number&gt;&lt;dates&gt;&lt;year&gt;1972&lt;/year&gt;&lt;/dates&gt;&lt;isbn&gt;1939-1471&lt;/isbn&gt;&lt;urls&gt;&lt;/urls&gt;&lt;/record&gt;&lt;/Cite&gt;&lt;/EndNote&gt;</w:instrText>
-      </w:r>
-      <w:r>
-        <w:rPr>
-          <w:rFonts w:cs="Times New Roman"/>
-        </w:rPr>
-        <w:fldChar w:fldCharType="separate"/>
-      </w:r>
-      <w:r>
-        <w:rPr>
-          <w:rFonts w:cs="Times New Roman"/>
-          <w:noProof/>
-        </w:rPr>
-        <w:t>(Bolles, 1972; Rescorla &amp; Wagner, 1972)</w:t>
-      </w:r>
-      <w:r>
-        <w:rPr>
-          <w:rFonts w:cs="Times New Roman"/>
-        </w:rPr>
-        <w:fldChar w:fldCharType="end"/>
-      </w:r>
-      <w:r>
-        <w:rPr>
-          <w:rFonts w:cs="Times New Roman"/>
-        </w:rPr>
-        <w:t xml:space="preserve">. </w:t>
-      </w:r>
-      <w:r>
-        <w:rPr>
-          <w:rFonts w:cs="Times New Roman"/>
-        </w:rPr>
-        <w:t xml:space="preserve">The extent to which a CS is able to produce a conditioned response depends on the information the CS provides about the </w:t>
-      </w:r>
-      <w:r>
-        <w:rPr>
-          <w:rFonts w:cs="Times New Roman"/>
-        </w:rPr>
-        <w:t xml:space="preserve">likelihood of the arrival of the </w:t>
-      </w:r>
-      <w:r>
-        <w:rPr>
-          <w:rFonts w:cs="Times New Roman"/>
-        </w:rPr>
-        <w:t>US</w:t>
-      </w:r>
-      <w:r>
-        <w:rPr>
-          <w:rFonts w:cs="Times New Roman"/>
-        </w:rPr>
-        <w:t xml:space="preserve"> and subsequent UR </w:t>
-      </w:r>
-      <w:r>
-        <w:rPr>
-          <w:rFonts w:cs="Times New Roman"/>
-        </w:rPr>
-        <w:fldChar w:fldCharType="begin"/>
-      </w:r>
-      <w:r>
-        <w:rPr>
-          <w:rFonts w:cs="Times New Roman"/>
-        </w:rPr>
-        <w:instrText xml:space="preserve"> ADDIN EN.CITE &lt;EndNote&gt;&lt;Cite&gt;&lt;Author&gt;Rescorla&lt;/Author&gt;&lt;Year&gt;1988&lt;/Year&gt;&lt;RecNum&gt;252&lt;/RecNum&gt;&lt;DisplayText&gt;(Rescorla, 1988)&lt;/DisplayText&gt;&lt;record&gt;&lt;rec-number&gt;252&lt;/rec-number&gt;&lt;foreign-keys&gt;&lt;key app="EN" db-id="prea0s5zudef24eddtmptt5tdwwa5t55wssp" timestamp="1453943552"&gt;252&lt;/key&gt;&lt;/foreign-keys&gt;&lt;ref-type name="Journal Article"&gt;17&lt;/ref-type&gt;&lt;contributors&gt;&lt;authors&gt;&lt;author&gt;Rescorla, Robert A&lt;/author&gt;&lt;/authors&gt;&lt;/contributors&gt;&lt;titles&gt;&lt;title&gt;Pavlovian conditioning: It&amp;apos;s not what you think it is&lt;/title&gt;&lt;secondary-title&gt;American Psychologist&lt;/secondary-title&gt;&lt;/titles&gt;&lt;periodical&gt;&lt;full-title&gt;American psychologist&lt;/full-title&gt;&lt;/periodical&gt;&lt;pages&gt;151&lt;/pages&gt;&lt;volume&gt;43&lt;/volume&gt;&lt;number&gt;3&lt;/number&gt;&lt;dates&gt;&lt;year&gt;1988&lt;/year&gt;&lt;/dates&gt;&lt;isbn&gt;1935-990X&lt;/isbn&gt;&lt;urls&gt;&lt;related-urls&gt;&lt;url&gt;http://graphics.tx.ovid.com/ovftpdfs/FPDDNCJCMDBPFJ00/fs046/ovft/live/gv023/00000487/00000487-198803000-00002.pdf&lt;/url&gt;&lt;/related-urls&gt;&lt;/urls&gt;&lt;/record&gt;&lt;/Cite&gt;&lt;/EndNote&gt;</w:instrText>
-      </w:r>
-      <w:r>
-        <w:rPr>
-          <w:rFonts w:cs="Times New Roman"/>
-        </w:rPr>
-        <w:fldChar w:fldCharType="separate"/>
-      </w:r>
-      <w:r>
-        <w:rPr>
-          <w:rFonts w:cs="Times New Roman"/>
-          <w:noProof/>
-        </w:rPr>
-        <w:t>(Rescorla, 1988)</w:t>
-      </w:r>
-      <w:r>
-        <w:rPr>
-          <w:rFonts w:cs="Times New Roman"/>
-        </w:rPr>
-        <w:fldChar w:fldCharType="end"/>
-      </w:r>
-      <w:r>
-        <w:rPr>
-          <w:rFonts w:cs="Times New Roman"/>
-        </w:rPr>
-        <w:t>. In expectancy models of classical conditioning both the UR and, eventually, the CR, are</w:t>
-      </w:r>
-      <w:r>
-        <w:rPr>
-          <w:rFonts w:cs="Times New Roman"/>
-          <w:i/>
-        </w:rPr>
-        <w:t xml:space="preserve"> preparatory</w:t>
-      </w:r>
-      <w:r>
-        <w:rPr>
-          <w:rFonts w:cs="Times New Roman"/>
-        </w:rPr>
-        <w:t xml:space="preserve"> </w:t>
-      </w:r>
-      <w:r>
-        <w:rPr>
-          <w:rFonts w:cs="Times New Roman"/>
-        </w:rPr>
-        <w:t>responses</w:t>
-      </w:r>
-      <w:r>
-        <w:rPr>
-          <w:rFonts w:cs="Times New Roman"/>
-        </w:rPr>
-        <w:t xml:space="preserve">, </w:t>
-      </w:r>
-      <w:r>
-        <w:rPr>
-          <w:rFonts w:cs="Times New Roman"/>
-        </w:rPr>
-        <w:t>the</w:t>
-      </w:r>
-      <w:r>
-        <w:rPr>
-          <w:rFonts w:cs="Times New Roman"/>
-        </w:rPr>
-        <w:t xml:space="preserve"> organism’s reaction to the anticipated arrival of the US. Viewed in this context, the bell that caused Pavlov’s dog to salivate—the same bell that in the past had accompanied the delivery of food—over repeated feedings became a predictive cue signaling that the food was about to arrive. The salivation that occurred when the bell was rung was therefore its body’s reflexive preparation for receiving that food. Thus the bell provides information that food is likely to soon be consumed, just as seeing the food or smelling the food would, and produces the same anticipatory salivation response. In the expectancy model of classical conditioning, while the conditioned </w:t>
-      </w:r>
-      <w:r>
-        <w:rPr>
-          <w:rFonts w:cs="Times New Roman"/>
-          <w:i/>
-        </w:rPr>
-        <w:t>response</w:t>
-      </w:r>
-      <w:r>
-        <w:rPr>
-          <w:rFonts w:cs="Times New Roman"/>
-        </w:rPr>
-        <w:t xml:space="preserve"> is still reflexive, the </w:t>
-      </w:r>
-      <w:r>
-        <w:rPr>
-          <w:rFonts w:cs="Times New Roman"/>
-          <w:i/>
-        </w:rPr>
-        <w:t>learning</w:t>
-      </w:r>
-      <w:r>
-        <w:rPr>
-          <w:rFonts w:cs="Times New Roman"/>
-        </w:rPr>
-        <w:t xml:space="preserve"> that leads to it is not, but is instead the product of observation, generalisation and an appraisal of likelihoods. In this model conditioning is no longer opaque, but is instead dependent on the processing of information.</w:t>
+        <w:t xml:space="preserve">According to expectancy theorists such as Kirsch, classical conditioning is only one way that we come to acquire response expectancies. Other ways are through third party accounts such as reading or watching television, or through direct observation of others’ reactions to stimuli. </w:t>
       </w:r>
     </w:p>
     <w:p>
@@ -4407,90 +4718,59 @@
         <w:rPr>
           <w:rFonts w:cs="Times New Roman"/>
         </w:rPr>
-        <w:t xml:space="preserve">Just as with the stimulus-substitution model before it, the expectancy model of classical conditioning was adapted to form the basis of a model of placebo effects.  The Expectancy model of placebo effects attempted to explain the mechanisms behind placebo effects, by which expectancy alone can cause changes in psychophysiological states. According to the expectancy model, placebo effects result from the activation of </w:t>
+        <w:t xml:space="preserve">Both Kirsch’s account of placebo effects and Rescorla’s account of classical conditioning: a) emphasise </w:t>
       </w:r>
       <w:r>
         <w:rPr>
           <w:rFonts w:cs="Times New Roman"/>
           <w:i/>
         </w:rPr>
-        <w:t>response expectancies</w:t>
-      </w:r>
-      <w:r>
-        <w:rPr>
-          <w:rFonts w:cs="Times New Roman"/>
-        </w:rPr>
-        <w:t xml:space="preserve"> </w:t>
-      </w:r>
-      <w:r>
-        <w:rPr>
-          <w:rFonts w:cs="Times New Roman"/>
-        </w:rPr>
-        <w:fldChar w:fldCharType="begin"/>
-      </w:r>
-      <w:r>
-        <w:rPr>
-          <w:rFonts w:cs="Times New Roman"/>
-        </w:rPr>
-        <w:instrText xml:space="preserve"> ADDIN EN.CITE &lt;EndNote&gt;&lt;Cite&gt;&lt;Author&gt;Kirsch&lt;/Author&gt;&lt;Year&gt;1999&lt;/Year&gt;&lt;RecNum&gt;289&lt;/RecNum&gt;&lt;DisplayText&gt;(Kirsch, 1999)&lt;/DisplayText&gt;&lt;record&gt;&lt;rec-number&gt;289&lt;/rec-number&gt;&lt;foreign-keys&gt;&lt;key app="EN" db-id="prea0s5zudef24eddtmptt5tdwwa5t55wssp" timestamp="1456893896"&gt;289&lt;/key&gt;&lt;/foreign-keys&gt;&lt;ref-type name="Journal Article"&gt;17&lt;/ref-type&gt;&lt;contributors&gt;&lt;authors&gt;&lt;author&gt;Kirsch, Irving.&lt;/author&gt;&lt;/authors&gt;&lt;/contributors&gt;&lt;titles&gt;&lt;title&gt;Specifying Nonspecifics: Psychological&lt;/title&gt;&lt;secondary-title&gt;The placebo effect: An interdisciplinary exploration&lt;/secondary-title&gt;&lt;/titles&gt;&lt;periodical&gt;&lt;full-title&gt;The placebo effect: An interdisciplinary exploration&lt;/full-title&gt;&lt;/periodical&gt;&lt;pages&gt;166&lt;/pages&gt;&lt;volume&gt;8&lt;/volume&gt;&lt;dates&gt;&lt;year&gt;1999&lt;/year&gt;&lt;/dates&gt;&lt;isbn&gt;067466986X&lt;/isbn&gt;&lt;urls&gt;&lt;/urls&gt;&lt;/record&gt;&lt;/Cite&gt;&lt;/EndNote&gt;</w:instrText>
-      </w:r>
-      <w:r>
-        <w:rPr>
-          <w:rFonts w:cs="Times New Roman"/>
-        </w:rPr>
-        <w:fldChar w:fldCharType="separate"/>
-      </w:r>
-      <w:r>
-        <w:rPr>
-          <w:rFonts w:cs="Times New Roman"/>
-          <w:noProof/>
-        </w:rPr>
-        <w:t>(Kirsch, 1999)</w:t>
-      </w:r>
-      <w:r>
-        <w:rPr>
-          <w:rFonts w:cs="Times New Roman"/>
-        </w:rPr>
-        <w:fldChar w:fldCharType="end"/>
+        <w:t>what</w:t>
+      </w:r>
+      <w:r>
+        <w:rPr>
+          <w:rFonts w:cs="Times New Roman"/>
+        </w:rPr>
+        <w:t xml:space="preserve"> is learned and the </w:t>
       </w:r>
       <w:r>
         <w:rPr>
           <w:rFonts w:cs="Times New Roman"/>
           <w:i/>
         </w:rPr>
-        <w:t xml:space="preserve">. </w:t>
-      </w:r>
-      <w:r>
-        <w:rPr>
-          <w:rFonts w:cs="Times New Roman"/>
-        </w:rPr>
-        <w:t xml:space="preserve">Response expectancies are defined as “the anticipation of nonvolitional responses” (Montgomery &amp; Kirsch, 1997, p. 108). These are to be distinguished from the </w:t>
+        <w:t xml:space="preserve">strength </w:t>
+      </w:r>
+      <w:r>
+        <w:rPr>
+          <w:rFonts w:cs="Times New Roman"/>
+        </w:rPr>
+        <w:t xml:space="preserve">of what is learned over the </w:t>
       </w:r>
       <w:r>
         <w:rPr>
           <w:rFonts w:cs="Times New Roman"/>
           <w:i/>
         </w:rPr>
-        <w:t xml:space="preserve">stimulus </w:t>
-      </w:r>
-      <w:r>
-        <w:rPr>
-          <w:rFonts w:cs="Times New Roman"/>
-        </w:rPr>
-        <w:t xml:space="preserve">expectancies that are the focus of information theories of classical conditioning. Stimulus expectancies are the anticipation of external consequences such as food, money, praise, and punishment. Expectancies of nonvolitional responses are also distinct from expectancies of </w:t>
+        <w:t>source</w:t>
+      </w:r>
+      <w:r>
+        <w:rPr>
+          <w:rFonts w:cs="Times New Roman"/>
+        </w:rPr>
+        <w:t xml:space="preserve"> of that learning; b) say that what is learned is the relationship between the </w:t>
       </w:r>
       <w:r>
         <w:rPr>
           <w:rFonts w:cs="Times New Roman"/>
           <w:i/>
         </w:rPr>
-        <w:t>voluntary</w:t>
-      </w:r>
-      <w:r>
-        <w:rPr>
-          <w:rFonts w:cs="Times New Roman"/>
-        </w:rPr>
-        <w:t xml:space="preserve"> responses, which are more like intentions. </w:t>
+        <w:t>observed</w:t>
+      </w:r>
+      <w:r>
+        <w:rPr>
+          <w:rFonts w:cs="Times New Roman"/>
+        </w:rPr>
+        <w:t xml:space="preserve"> effect and the CS. </w:t>
       </w:r>
     </w:p>
     <w:p>
@@ -4504,59 +4784,7 @@
         <w:rPr>
           <w:rFonts w:cs="Times New Roman"/>
         </w:rPr>
-        <w:t xml:space="preserve">Similarly to the revised stimulus substitution model of classical conditioning, </w:t>
-      </w:r>
-      <w:r>
-        <w:rPr>
-          <w:rFonts w:cs="Times New Roman"/>
-        </w:rPr>
-        <w:t>Expectancy</w:t>
-      </w:r>
-      <w:r>
-        <w:rPr>
-          <w:rFonts w:cs="Times New Roman"/>
-        </w:rPr>
-        <w:t xml:space="preserve"> theories of placebo effects suggest that for a stimulus to act as a US, and thus be able to be associated with a CS, it must be perceived. Therefore the drug itself cannot be a US, only the body’s response to it—the </w:t>
-      </w:r>
-      <w:r>
-        <w:rPr>
-          <w:rFonts w:cs="Times New Roman"/>
-          <w:i/>
-        </w:rPr>
-        <w:t>effects of the drug</w:t>
-      </w:r>
-      <w:r>
-        <w:rPr>
-          <w:rFonts w:cs="Times New Roman"/>
-        </w:rPr>
-        <w:t xml:space="preserve">—can be, for it is only this response that can be perceived by the organism to whom the drug is administered. What the organisms who ingests a drug learns is that the drug makes it feel a certain way: analgesics produce pain relief, alcohol produces disinhibition, </w:t>
-      </w:r>
-      <w:proofErr w:type="gramStart"/>
-      <w:r>
-        <w:rPr>
-          <w:rFonts w:cs="Times New Roman"/>
-        </w:rPr>
-        <w:t>amphetamines</w:t>
-      </w:r>
-      <w:proofErr w:type="gramEnd"/>
-      <w:r>
-        <w:rPr>
-          <w:rFonts w:cs="Times New Roman"/>
-        </w:rPr>
-        <w:t xml:space="preserve"> produce arousal and so on. Therefore, for the organism being conditioned, the </w:t>
-      </w:r>
-      <w:r>
-        <w:rPr>
-          <w:rFonts w:cs="Times New Roman"/>
-          <w:i/>
-        </w:rPr>
-        <w:t>response</w:t>
-      </w:r>
-      <w:r>
-        <w:rPr>
-          <w:rFonts w:cs="Times New Roman"/>
-        </w:rPr>
-        <w:t xml:space="preserve"> to the active effects of the drug on the central nervous system acts as the unconditioned stimuli with which neutral cues are paired and which the expectancies of a nonvolitional response form around. Thus in a sense, according to expectancy theories of placebo effects, placebo effects are anticipatory responses to URs masquerading as USs and the reason why drug-oppositional placebo effects are not as common in humans is because tolerance develops without our perceiving it, and thus we form no expectations around it.</w:t>
+        <w:t xml:space="preserve">The reason why an expectancy model of placebo effects was necessary was to explain the repeated findings that placebo responses are in the same direction as the observed effects of the active treatments they are disguised as, that is to say, in the same direction as the expected reaction. By talking of response expectancies Kirsch was attempting to separate expectancy effects from conditioning effects. Doing so allowed him to propose that conditioned responses and expectancy effects behave in an independent fashion. Thus, he says “when conditioning produces effects that are contrary to people’s expectancies, the effect of expectancy may be powerful enough to reverse the conditioning effect.” (Kirsch, 1999, p 172). Thus cf. the reason why human placebo effects seem to differ from animals’ conditioning effects is that the effect of expectancy reverses or counteracts the effect of conditioning. Whether this happens in an additive, multiplicative, or non-linear fashion Kirsch himself is unclear. </w:t>
       </w:r>
     </w:p>
     <w:p>
@@ -4570,7 +4798,7 @@
         <w:rPr>
           <w:rFonts w:cs="Times New Roman"/>
         </w:rPr>
-        <w:t xml:space="preserve">According to expectancy theorists such as Kirsch, classical conditioning is only one way that we come to acquire response expectancies. Other ways are through third party accounts such as reading or watching television, or through direct observation of others’ reactions to stimuli. </w:t>
+        <w:t xml:space="preserve">There are several strands of evidence to back up the theory that expectancies and conditioning are separate processes. </w:t>
       </w:r>
     </w:p>
     <w:p>
@@ -4584,59 +4812,44 @@
         <w:rPr>
           <w:rFonts w:cs="Times New Roman"/>
         </w:rPr>
-        <w:t xml:space="preserve">Both Kirsch’s account of placebo effects and Rescorla’s account of classical conditioning: a) emphasise </w:t>
-      </w:r>
-      <w:r>
-        <w:rPr>
-          <w:rFonts w:cs="Times New Roman"/>
-          <w:i/>
-        </w:rPr>
-        <w:t>what</w:t>
-      </w:r>
-      <w:r>
-        <w:rPr>
-          <w:rFonts w:cs="Times New Roman"/>
-        </w:rPr>
-        <w:t xml:space="preserve"> is learned and the </w:t>
-      </w:r>
-      <w:r>
-        <w:rPr>
-          <w:rFonts w:cs="Times New Roman"/>
-          <w:i/>
-        </w:rPr>
-        <w:t xml:space="preserve">strength </w:t>
-      </w:r>
-      <w:r>
-        <w:rPr>
-          <w:rFonts w:cs="Times New Roman"/>
-        </w:rPr>
-        <w:t xml:space="preserve">of what is learned over the </w:t>
-      </w:r>
-      <w:r>
-        <w:rPr>
-          <w:rFonts w:cs="Times New Roman"/>
-          <w:i/>
-        </w:rPr>
-        <w:t>source</w:t>
-      </w:r>
-      <w:r>
-        <w:rPr>
-          <w:rFonts w:cs="Times New Roman"/>
-        </w:rPr>
-        <w:t xml:space="preserve"> of that learning; b) say that what is learned is the relationship between the </w:t>
-      </w:r>
-      <w:r>
-        <w:rPr>
-          <w:rFonts w:cs="Times New Roman"/>
-          <w:i/>
-        </w:rPr>
-        <w:t>observed</w:t>
-      </w:r>
-      <w:r>
-        <w:rPr>
-          <w:rFonts w:cs="Times New Roman"/>
-        </w:rPr>
-        <w:t xml:space="preserve"> effect and the CS. </w:t>
+        <w:t xml:space="preserve">The first is that responses to placebos are often unrelated to the actual drug’s effects. For example while caffeine tends to improve motor performance, if participants expectancies are manipulated by experimenters so that they expect caffeine to impair their performance then their performance is impaired irrespective of whether they are given caffeine or placebo </w:t>
+      </w:r>
+      <w:r>
+        <w:rPr>
+          <w:rFonts w:cs="Times New Roman"/>
+        </w:rPr>
+        <w:fldChar w:fldCharType="begin"/>
+      </w:r>
+      <w:r>
+        <w:rPr>
+          <w:rFonts w:cs="Times New Roman"/>
+        </w:rPr>
+        <w:instrText xml:space="preserve"> ADDIN EN.CITE &lt;EndNote&gt;&lt;Cite&gt;&lt;Author&gt;Fillmore&lt;/Author&gt;&lt;Year&gt;1992&lt;/Year&gt;&lt;RecNum&gt;109&lt;/RecNum&gt;&lt;DisplayText&gt;(Fillmore &amp;amp; Vogel-Sprott, 1992)&lt;/DisplayText&gt;&lt;record&gt;&lt;rec-number&gt;109&lt;/rec-number&gt;&lt;foreign-keys&gt;&lt;key app="EN" db-id="prea0s5zudef24eddtmptt5tdwwa5t55wssp" timestamp="1422605197"&gt;109&lt;/key&gt;&lt;/foreign-keys&gt;&lt;ref-type name="Journal Article"&gt;17&lt;/ref-type&gt;&lt;contributors&gt;&lt;authors&gt;&lt;author&gt;Fillmore, Mark&lt;/author&gt;&lt;author&gt;Vogel-Sprott, Muriel&lt;/author&gt;&lt;/authors&gt;&lt;/contributors&gt;&lt;titles&gt;&lt;title&gt;Expected effect of caffeine on motor performance predicts the type of response to placebo&lt;/title&gt;&lt;secondary-title&gt;Psychopharmacology&lt;/secondary-title&gt;&lt;/titles&gt;&lt;periodical&gt;&lt;full-title&gt;Psychopharmacology&lt;/full-title&gt;&lt;abbr-1&gt;Psychopharmacology&lt;/abbr-1&gt;&lt;/periodical&gt;&lt;pages&gt;209-214&lt;/pages&gt;&lt;volume&gt;106&lt;/volume&gt;&lt;number&gt;2&lt;/number&gt;&lt;dates&gt;&lt;year&gt;1992&lt;/year&gt;&lt;/dates&gt;&lt;isbn&gt;0033-3158&lt;/isbn&gt;&lt;urls&gt;&lt;related-urls&gt;&lt;url&gt;http://download.springer.com/static/pdf/487/art%253A10.1007%252FBF02801974.pdf?auth66=1426558477_ea1d9489fa9d8c3ce09de1771ebaab6d&amp;amp;ext=.pdf&lt;/url&gt;&lt;/related-urls&gt;&lt;/urls&gt;&lt;/record&gt;&lt;/Cite&gt;&lt;/EndNote&gt;</w:instrText>
+      </w:r>
+      <w:r>
+        <w:rPr>
+          <w:rFonts w:cs="Times New Roman"/>
+        </w:rPr>
+        <w:fldChar w:fldCharType="separate"/>
+      </w:r>
+      <w:r>
+        <w:rPr>
+          <w:rFonts w:cs="Times New Roman"/>
+          <w:noProof/>
+        </w:rPr>
+        <w:t>(Fillmore &amp; Vogel-Sprott, 1992)</w:t>
+      </w:r>
+      <w:r>
+        <w:rPr>
+          <w:rFonts w:cs="Times New Roman"/>
+        </w:rPr>
+        <w:fldChar w:fldCharType="end"/>
+      </w:r>
+      <w:r>
+        <w:rPr>
+          <w:rFonts w:cs="Times New Roman"/>
+        </w:rPr>
+        <w:t xml:space="preserve">.  The same holds if they are told to expect improved performance.  </w:t>
       </w:r>
     </w:p>
     <w:p>
@@ -4650,128 +4863,7 @@
         <w:rPr>
           <w:rFonts w:cs="Times New Roman"/>
         </w:rPr>
-        <w:t xml:space="preserve">The reason why an expectancy model of placebo effects was necessary was to explain the repeated findings that placebo responses are in the same direction as the observed effects of the active treatments they are disguised as, that is to say, in the same direction as the expected reaction. By talking of response expectancies Kirsch was attempting to separate expectancy effects from conditioning effects. Doing so allowed him to propose that conditioned responses and expectancy effects behave in an independent fashion. Thus, he </w:t>
-      </w:r>
-      <w:proofErr w:type="gramStart"/>
-      <w:r>
-        <w:rPr>
-          <w:rFonts w:cs="Times New Roman"/>
-        </w:rPr>
-        <w:t>says</w:t>
-      </w:r>
-      <w:proofErr w:type="gramEnd"/>
-      <w:r>
-        <w:rPr>
-          <w:rFonts w:cs="Times New Roman"/>
-        </w:rPr>
-        <w:t xml:space="preserve"> “when conditioning produces effects that are contrary to people’s expectancies, the effect of expectancy may be powerful enough to reverse the conditioning effect.” </w:t>
-      </w:r>
-      <w:proofErr w:type="gramStart"/>
-      <w:r>
-        <w:rPr>
-          <w:rFonts w:cs="Times New Roman"/>
-        </w:rPr>
-        <w:t>(Kirsch, 1999, p 172).</w:t>
-      </w:r>
-      <w:proofErr w:type="gramEnd"/>
-      <w:r>
-        <w:rPr>
-          <w:rFonts w:cs="Times New Roman"/>
-        </w:rPr>
-        <w:t xml:space="preserve"> Thus cf. the reason why human placebo effects seem to differ from animals’ conditioning effects is that the effect of expectancy reverses or counteracts the effect of conditioning. Whether this happens in an additive, multiplicative, or non-linear fashion Kirsch himself is unclear. </w:t>
-      </w:r>
-    </w:p>
-    <w:p>
-      <w:pPr>
-        <w:ind w:firstLine="284"/>
-        <w:rPr>
-          <w:rFonts w:cs="Times New Roman"/>
-        </w:rPr>
-      </w:pPr>
-      <w:r>
-        <w:rPr>
-          <w:rFonts w:cs="Times New Roman"/>
-        </w:rPr>
-        <w:t xml:space="preserve">There are several strands of evidence to back up the theory that expectancies and conditioning are separate processes. </w:t>
-      </w:r>
-    </w:p>
-    <w:p>
-      <w:pPr>
-        <w:ind w:firstLine="284"/>
-        <w:rPr>
-          <w:rFonts w:cs="Times New Roman"/>
-        </w:rPr>
-      </w:pPr>
-      <w:r>
-        <w:rPr>
-          <w:rFonts w:cs="Times New Roman"/>
-        </w:rPr>
-        <w:t xml:space="preserve">The first is that responses to placebos are often unrelated to the actual drug’s effects. For example while caffeine tends to improve motor performance, if participants expectancies are manipulated by experimenters so that they expect caffeine to impair their performance then their performance is impaired irrespective of whether they are given caffeine or placebo </w:t>
-      </w:r>
-      <w:r>
-        <w:rPr>
-          <w:rFonts w:cs="Times New Roman"/>
-        </w:rPr>
-        <w:fldChar w:fldCharType="begin"/>
-      </w:r>
-      <w:r>
-        <w:rPr>
-          <w:rFonts w:cs="Times New Roman"/>
-        </w:rPr>
-        <w:instrText xml:space="preserve"> ADDIN EN.CITE &lt;EndNote&gt;&lt;Cite&gt;&lt;Author&gt;Fillmore&lt;/Author&gt;&lt;Year&gt;1992&lt;/Year&gt;&lt;RecNum&gt;109&lt;/RecNum&gt;&lt;DisplayText&gt;(Fillmore &amp;amp; Vogel-Sprott, 1992)&lt;/DisplayText&gt;&lt;record&gt;&lt;rec-number&gt;109&lt;/rec-number&gt;&lt;foreign-keys&gt;&lt;key app="EN" db-id="prea0s5zudef24eddtmptt5tdwwa5t55wssp" timestamp="1422605197"&gt;109&lt;/key&gt;&lt;/foreign-keys&gt;&lt;ref-type name="Journal Article"&gt;17&lt;/ref-type&gt;&lt;contributors&gt;&lt;authors&gt;&lt;author&gt;Fillmore, Mark&lt;/author&gt;&lt;author&gt;Vogel-Sprott, Muriel&lt;/author&gt;&lt;/authors&gt;&lt;/contributors&gt;&lt;titles&gt;&lt;title&gt;Expected effect of caffeine on motor performance predicts the type of response to placebo&lt;/title&gt;&lt;secondary-title&gt;Psychopharmacology&lt;/secondary-title&gt;&lt;/titles&gt;&lt;periodical&gt;&lt;full-title&gt;Psychopharmacology&lt;/full-title&gt;&lt;abbr-1&gt;Psychopharmacology&lt;/abbr-1&gt;&lt;/periodical&gt;&lt;pages&gt;209-214&lt;/pages&gt;&lt;volume&gt;106&lt;/volume&gt;&lt;number&gt;2&lt;/number&gt;&lt;dates&gt;&lt;year&gt;1992&lt;/year&gt;&lt;/dates&gt;&lt;isbn&gt;0033-3158&lt;/isbn&gt;&lt;urls&gt;&lt;related-urls&gt;&lt;url&gt;http://download.springer.com/static/pdf/487/art%253A10.1007%252FBF02801974.pdf?auth66=1426558477_ea1d9489fa9d8c3ce09de1771ebaab6d&amp;amp;ext=.pdf&lt;/url&gt;&lt;/related-urls&gt;&lt;/urls&gt;&lt;/record&gt;&lt;/Cite&gt;&lt;/EndNote&gt;</w:instrText>
-      </w:r>
-      <w:r>
-        <w:rPr>
-          <w:rFonts w:cs="Times New Roman"/>
-        </w:rPr>
-        <w:fldChar w:fldCharType="separate"/>
-      </w:r>
-      <w:r>
-        <w:rPr>
-          <w:rFonts w:cs="Times New Roman"/>
-          <w:noProof/>
-        </w:rPr>
-        <w:t>(Fillmore &amp; Vogel-Sprott, 1992)</w:t>
-      </w:r>
-      <w:r>
-        <w:rPr>
-          <w:rFonts w:cs="Times New Roman"/>
-        </w:rPr>
-        <w:fldChar w:fldCharType="end"/>
-      </w:r>
-      <w:r>
-        <w:rPr>
-          <w:rFonts w:cs="Times New Roman"/>
-        </w:rPr>
-        <w:t xml:space="preserve">.  The same holds if they are told to expect improved performance.  </w:t>
-      </w:r>
-    </w:p>
-    <w:p>
-      <w:pPr>
-        <w:ind w:firstLine="284"/>
-        <w:rPr>
-          <w:rFonts w:cs="Times New Roman"/>
-        </w:rPr>
-      </w:pPr>
-      <w:r>
-        <w:rPr>
-          <w:rFonts w:cs="Times New Roman"/>
-        </w:rPr>
-        <w:t xml:space="preserve">The second is that </w:t>
-      </w:r>
-      <w:proofErr w:type="gramStart"/>
-      <w:r>
-        <w:rPr>
-          <w:rFonts w:cs="Times New Roman"/>
-        </w:rPr>
-        <w:t>conditioning can be blocked by providing verbal information</w:t>
-      </w:r>
-      <w:proofErr w:type="gramEnd"/>
-      <w:r>
-        <w:rPr>
-          <w:rFonts w:cs="Times New Roman"/>
-        </w:rPr>
-        <w:t xml:space="preserve">. For example Montgomery and Kirsch </w:t>
+        <w:t xml:space="preserve">The second is that conditioning can be blocked by providing verbal information. For example Montgomery and Kirsch </w:t>
       </w:r>
       <w:r>
         <w:rPr>
@@ -5089,21 +5181,7 @@
         <w:rPr>
           <w:rFonts w:cs="Times New Roman"/>
         </w:rPr>
-        <w:t xml:space="preserve"> found that placebo analgesia increased rather than decreased across extinction trials. According to conditioning theory, conditioned responses should extinguish eventually if repeatedly unaccompanied by unconditioned stimuli. Therefore if </w:t>
-      </w:r>
-      <w:proofErr w:type="gramStart"/>
-      <w:r>
-        <w:rPr>
-          <w:rFonts w:cs="Times New Roman"/>
-        </w:rPr>
-        <w:t>placebo effects are caused by conditioning</w:t>
-      </w:r>
-      <w:proofErr w:type="gramEnd"/>
-      <w:r>
-        <w:rPr>
-          <w:rFonts w:cs="Times New Roman"/>
-        </w:rPr>
-        <w:t xml:space="preserve"> they should extinguish over time. The results of Montgomery and Kirsch’s (1997) study on the other hand would seem to suggest that placebo effects caused by expectancy are self-sustaining—because the expectancy itself produces a response that further reinforces the expectancy. On the whole however the evidence is mixed, with some studies confirming the resistance of expectancy effects to extinction </w:t>
+        <w:t xml:space="preserve"> found that placebo analgesia increased rather than decreased across extinction trials. According to conditioning theory, conditioned responses should extinguish eventually if repeatedly unaccompanied by unconditioned stimuli. Therefore if placebo effects are caused by conditioning they should extinguish over time. The results of Montgomery and Kirsch’s (1997) study on the other hand would seem to suggest that placebo effects caused by expectancy are self-sustaining—because the expectancy itself produces a response that further reinforces the expectancy. On the whole however the evidence is mixed, with some studies confirming the resistance of expectancy effects to extinction </w:t>
       </w:r>
       <w:r>
         <w:rPr>
@@ -5389,49 +5467,7 @@
         <w:rPr>
           <w:rFonts w:cs="Times New Roman"/>
         </w:rPr>
-        <w:t xml:space="preserve">Firstly Kirsch </w:t>
-      </w:r>
-      <w:proofErr w:type="gramStart"/>
-      <w:r>
-        <w:rPr>
-          <w:rFonts w:cs="Times New Roman"/>
-        </w:rPr>
-        <w:t>suggests that</w:t>
-      </w:r>
-      <w:proofErr w:type="gramEnd"/>
-      <w:r>
-        <w:rPr>
-          <w:rFonts w:cs="Times New Roman"/>
-        </w:rPr>
-        <w:t xml:space="preserve"> “the occurrence of a subjective experience may be an immediate consequence of its expectation.” </w:t>
-      </w:r>
-      <w:proofErr w:type="gramStart"/>
-      <w:r>
-        <w:rPr>
-          <w:rFonts w:cs="Times New Roman"/>
-        </w:rPr>
-        <w:t>(Kirsch, 1999, p. 179).</w:t>
-      </w:r>
-      <w:proofErr w:type="gramEnd"/>
-      <w:r>
-        <w:rPr>
-          <w:rFonts w:cs="Times New Roman"/>
-        </w:rPr>
-        <w:t xml:space="preserve"> This is more understandable with fear or depression or anxiety, where anticipation of panic may make one panicked, or anticipation of sadness might make one sad, and hence the </w:t>
-      </w:r>
-      <w:proofErr w:type="gramStart"/>
-      <w:r>
-        <w:rPr>
-          <w:rFonts w:cs="Times New Roman"/>
-        </w:rPr>
-        <w:t>expectation directly induce</w:t>
-      </w:r>
-      <w:proofErr w:type="gramEnd"/>
-      <w:r>
-        <w:rPr>
-          <w:rFonts w:cs="Times New Roman"/>
-        </w:rPr>
-        <w:t xml:space="preserve"> the emotion. However, as Kirsch himself acknowledges, it is harder to imagine how anticipation of nausea can </w:t>
+        <w:t xml:space="preserve">Firstly Kirsch suggests that “the occurrence of a subjective experience may be an immediate consequence of its expectation.” (Kirsch, 1999, p. 179). This is more understandable with fear or depression or anxiety, where anticipation of panic may make one panicked, or anticipation of sadness might make one sad, and hence the expectation directly induce the emotion. However, as Kirsch himself acknowledges, it is harder to imagine how anticipation of nausea can </w:t>
       </w:r>
       <w:r>
         <w:rPr>
@@ -5879,14 +5915,7 @@
         <w:rPr>
           <w:rFonts w:cs="Times New Roman"/>
         </w:rPr>
-        <w:t xml:space="preserve">ditioning effect.” </w:t>
-      </w:r>
-      <w:proofErr w:type="gramStart"/>
-      <w:r>
-        <w:rPr>
-          <w:rFonts w:cs="Times New Roman"/>
-        </w:rPr>
-        <w:t>(Kirsch, 1999,</w:t>
+        <w:t>ditioning effect.” (Kirsch, 1999,</w:t>
       </w:r>
       <w:r>
         <w:rPr>
@@ -5904,14 +5933,7 @@
         <w:rPr>
           <w:rFonts w:cs="Times New Roman"/>
         </w:rPr>
-        <w:t xml:space="preserve"> 172).</w:t>
-      </w:r>
-      <w:proofErr w:type="gramEnd"/>
-      <w:r>
-        <w:rPr>
-          <w:rFonts w:cs="Times New Roman"/>
-        </w:rPr>
-        <w:t xml:space="preserve"> However this assertion would seem to imply either that rats do not experience expectancies or that their expectancy response is attenuated and thus results in an observed ‘expectancy + conditioning’ </w:t>
+        <w:t xml:space="preserve"> 172). However this assertion would seem to imply either that rats do not experience expectancies or that their expectancy response is attenuated and thus results in an observed ‘expectancy + conditioning’ </w:t>
       </w:r>
       <w:r>
         <w:rPr>
@@ -6093,21 +6115,7 @@
         <w:rPr>
           <w:rFonts w:cs="Times New Roman"/>
         </w:rPr>
-        <w:t xml:space="preserve">The expectancy theory of placebo effects was an attempt to reconcile contradictions in the placebo and conditioning literature, specifically the ability of humans to show placebo effects to novel stimuli based on instruction only and with no prior conditioning. Whether it achieved its goal is questionable. </w:t>
-      </w:r>
-      <w:proofErr w:type="gramStart"/>
-      <w:r>
-        <w:rPr>
-          <w:rFonts w:cs="Times New Roman"/>
-        </w:rPr>
-        <w:t>However the term expectancy has showed some utility as a euphemism for these unconditioned, instruction-only placebo effects.</w:t>
-      </w:r>
-      <w:proofErr w:type="gramEnd"/>
-      <w:r>
-        <w:rPr>
-          <w:rFonts w:cs="Times New Roman"/>
-        </w:rPr>
-        <w:t xml:space="preserve"> </w:t>
+        <w:t xml:space="preserve">The expectancy theory of placebo effects was an attempt to reconcile contradictions in the placebo and conditioning literature, specifically the ability of humans to show placebo effects to novel stimuli based on instruction only and with no prior conditioning. Whether it achieved its goal is questionable. However the term expectancy has showed some utility as a euphemism for these unconditioned, instruction-only placebo effects. </w:t>
       </w:r>
     </w:p>
     <w:p>
@@ -6121,19 +6129,11 @@
       <w:pPr>
         <w:pStyle w:val="Heading3"/>
       </w:pPr>
-      <w:bookmarkStart w:id="8" w:name="_Toc322079010"/>
-      <w:r>
-        <w:t xml:space="preserve">Expectancy vs </w:t>
-      </w:r>
-      <w:proofErr w:type="gramStart"/>
-      <w:r>
-        <w:t>Conditioning</w:t>
-      </w:r>
-      <w:proofErr w:type="gramEnd"/>
-      <w:r>
-        <w:t>: Need there be a debate?</w:t>
-      </w:r>
-      <w:bookmarkEnd w:id="8"/>
+      <w:bookmarkStart w:id="7" w:name="_Toc322079010"/>
+      <w:r>
+        <w:t>Expectancy vs Conditioning: Need there be a debate?</w:t>
+      </w:r>
+      <w:bookmarkEnd w:id="7"/>
     </w:p>
     <w:p>
       <w:pPr>
@@ -6339,23 +6339,7 @@
           <w:rFonts w:cs="Times New Roman"/>
           <w:color w:val="000000" w:themeColor="text1"/>
         </w:rPr>
-        <w:t xml:space="preserve">According to their model, both subjective and physiological placebo effects can be caused by instruction, classical conditioning, or a combination of both. The difference between the two is that </w:t>
-      </w:r>
-      <w:proofErr w:type="gramStart"/>
-      <w:r>
-        <w:rPr>
-          <w:rFonts w:cs="Times New Roman"/>
-          <w:color w:val="000000" w:themeColor="text1"/>
-        </w:rPr>
-        <w:t>classically-conditioned</w:t>
-      </w:r>
-      <w:proofErr w:type="gramEnd"/>
-      <w:r>
-        <w:rPr>
-          <w:rFonts w:cs="Times New Roman"/>
-          <w:color w:val="000000" w:themeColor="text1"/>
-        </w:rPr>
-        <w:t xml:space="preserve"> placebo effects can be mediated either consciously or unconsciously whereas placebo effects induced by instruction only </w:t>
+        <w:t xml:space="preserve">According to their model, both subjective and physiological placebo effects can be caused by instruction, classical conditioning, or a combination of both. The difference between the two is that classically-conditioned placebo effects can be mediated either consciously or unconsciously whereas placebo effects induced by instruction only </w:t>
       </w:r>
       <w:r>
         <w:rPr>
@@ -6370,23 +6354,7 @@
           <w:rFonts w:cs="Times New Roman"/>
           <w:color w:val="000000" w:themeColor="text1"/>
         </w:rPr>
-        <w:t xml:space="preserve"> be mediated consciously. The evidence is largely consistent with this integrative model. </w:t>
-      </w:r>
-      <w:proofErr w:type="gramStart"/>
-      <w:r>
-        <w:rPr>
-          <w:rFonts w:cs="Times New Roman"/>
-          <w:color w:val="000000" w:themeColor="text1"/>
-        </w:rPr>
-        <w:t>Another integrative model is proposed by Benedetti et al. (2003) who propose that unsconsious physiological functions are affected more by conditioning, whereas if the effects of the treatment can be perceived consciously, expectancies play a greater role</w:t>
-      </w:r>
-      <w:proofErr w:type="gramEnd"/>
-      <w:r>
-        <w:rPr>
-          <w:rFonts w:cs="Times New Roman"/>
-          <w:color w:val="000000" w:themeColor="text1"/>
-        </w:rPr>
-        <w:t>.</w:t>
+        <w:t xml:space="preserve"> be mediated consciously. The evidence is largely consistent with this integrative model. Another integrative model is proposed by Benedetti et al. (2003) who propose that unsconsious physiological functions are affected more by conditioning, whereas if the effects of the treatment can be perceived consciously, expectancies play a greater role.</w:t>
       </w:r>
     </w:p>
     <w:p>
@@ -6402,11 +6370,11 @@
       <w:pPr>
         <w:pStyle w:val="Heading3"/>
       </w:pPr>
-      <w:bookmarkStart w:id="9" w:name="_Toc322079011"/>
+      <w:bookmarkStart w:id="8" w:name="_Toc322079011"/>
       <w:r>
         <w:t>Placebo Effects Induced by Instruction Only</w:t>
       </w:r>
-      <w:bookmarkEnd w:id="9"/>
+      <w:bookmarkEnd w:id="8"/>
     </w:p>
     <w:p>
       <w:pPr>
@@ -6423,7 +6391,7 @@
         </w:rPr>
         <w:t xml:space="preserve">According to Stewart-Williams and Podd’s model placebo effects induced </w:t>
       </w:r>
-      <w:commentRangeStart w:id="10"/>
+      <w:commentRangeStart w:id="9"/>
       <w:r>
         <w:rPr>
           <w:rFonts w:cs="Times New Roman"/>
@@ -6431,12 +6399,12 @@
         </w:rPr>
         <w:t>by</w:t>
       </w:r>
-      <w:commentRangeEnd w:id="10"/>
+      <w:commentRangeEnd w:id="9"/>
       <w:r>
         <w:rPr>
           <w:rStyle w:val="CommentReference"/>
         </w:rPr>
-        <w:commentReference w:id="10"/>
+        <w:commentReference w:id="9"/>
       </w:r>
       <w:r>
         <w:rPr>
@@ -6543,21 +6511,7 @@
         <w:rPr>
           <w:rFonts w:cs="Times New Roman"/>
         </w:rPr>
-        <w:t xml:space="preserve">that patients who were given a muscle relaxant but who were told it was a stimulant reported greater muscle tension than those who were truthfully told it was a muscle relaxant (Flaten, 1999). One multi-centre placebo-controlled trial testing the effects of aspirin on unstable angina listed “gastrointestinal irritation” as a possible </w:t>
-      </w:r>
-      <w:proofErr w:type="gramStart"/>
-      <w:r>
-        <w:rPr>
-          <w:rFonts w:cs="Times New Roman"/>
-        </w:rPr>
-        <w:t>side-effect</w:t>
-      </w:r>
-      <w:proofErr w:type="gramEnd"/>
-      <w:r>
-        <w:rPr>
-          <w:rFonts w:cs="Times New Roman"/>
-        </w:rPr>
-        <w:t xml:space="preserve"> in the information statements supplied by 2 of the 3 centres but not in the third. Patients at the former centres reported significantly higher rates of gastrointestinal problems than those at the latter, and were 6 times more likely to drop out of the study due to gastrointestinal distress (Myers, Cairns, &amp; Singer, 1987).  Fillmore and Vogel-Sprott (1992) found that participants who were informed that caffeine improved motor performance demonstrated a greater improvement in performance following administration of a caffeine placebo than participants who were told caffeine would impair performance. The examples above suggest that some placebo and nocebo responses to drugs appear to be entirely mediated by conscious verbal expectancies, occurring in the absence of any prior pairings of the drug with its effects. Furthermore when subjects are told that there is a possibility that they will receive a placebo the placebo response is lessened </w:t>
+        <w:t xml:space="preserve">that patients who were given a muscle relaxant but who were told it was a stimulant reported greater muscle tension than those who were truthfully told it was a muscle relaxant (Flaten, 1999). One multi-centre placebo-controlled trial testing the effects of aspirin on unstable angina listed “gastrointestinal irritation” as a possible side-effect in the information statements supplied by 2 of the 3 centres but not in the third. Patients at the former centres reported significantly higher rates of gastrointestinal problems than those at the latter, and were 6 times more likely to drop out of the study due to gastrointestinal distress (Myers, Cairns, &amp; Singer, 1987).  Fillmore and Vogel-Sprott (1992) found that participants who were informed that caffeine improved motor performance demonstrated a greater improvement in performance following administration of a caffeine placebo than participants who were told caffeine would impair performance. The examples above suggest that some placebo and nocebo responses to drugs appear to be entirely mediated by conscious verbal expectancies, occurring in the absence of any prior pairings of the drug with its effects. Furthermore when subjects are told that there is a possibility that they will receive a placebo the placebo response is lessened </w:t>
       </w:r>
       <w:r>
         <w:rPr>
@@ -6583,19 +6537,19 @@
         </w:rPr>
         <w:t xml:space="preserve">drug, can lead to a placebo </w:t>
       </w:r>
-      <w:commentRangeStart w:id="12"/>
+      <w:commentRangeStart w:id="11"/>
       <w:r>
         <w:rPr>
           <w:rFonts w:cs="Times New Roman"/>
         </w:rPr>
         <w:t>response</w:t>
       </w:r>
-      <w:commentRangeEnd w:id="12"/>
+      <w:commentRangeEnd w:id="11"/>
       <w:r>
         <w:rPr>
           <w:rStyle w:val="CommentReference"/>
         </w:rPr>
-        <w:commentReference w:id="12"/>
+        <w:commentReference w:id="11"/>
       </w:r>
       <w:r>
         <w:rPr>
@@ -6679,21 +6633,7 @@
         <w:rPr>
           <w:rFonts w:cs="Times New Roman"/>
         </w:rPr>
-        <w:t xml:space="preserve">This abstract information can serve as a cue, an abstract cue, which can elicit placebo responses not possible in creatures </w:t>
-      </w:r>
-      <w:proofErr w:type="gramStart"/>
-      <w:r>
-        <w:rPr>
-          <w:rFonts w:cs="Times New Roman"/>
-        </w:rPr>
-        <w:t>who</w:t>
-      </w:r>
-      <w:proofErr w:type="gramEnd"/>
-      <w:r>
-        <w:rPr>
-          <w:rFonts w:cs="Times New Roman"/>
-        </w:rPr>
-        <w:t xml:space="preserve"> do not have language.</w:t>
+        <w:t>This abstract information can serve as a cue, an abstract cue, which can elicit placebo responses not possible in creatures who do not have language.</w:t>
       </w:r>
     </w:p>
     <w:p>
@@ -6730,19 +6670,11 @@
           <w:lang w:val="en-AU"/>
         </w:rPr>
       </w:pPr>
-      <w:proofErr w:type="gramStart"/>
-      <w:r>
-        <w:rPr>
-          <w:rFonts w:cs="Times New Roman"/>
-        </w:rPr>
-        <w:t>a</w:t>
-      </w:r>
-      <w:proofErr w:type="gramEnd"/>
-      <w:r>
-        <w:rPr>
-          <w:rFonts w:cs="Times New Roman"/>
-        </w:rPr>
-        <w:t xml:space="preserve"> conditioned response being elicited by a novel stimulus</w:t>
+      <w:r>
+        <w:rPr>
+          <w:rFonts w:cs="Times New Roman"/>
+        </w:rPr>
+        <w:t>a conditioned response being elicited by a novel stimulus</w:t>
       </w:r>
     </w:p>
     <w:p>
@@ -6757,19 +6689,11 @@
           <w:lang w:val="en-AU"/>
         </w:rPr>
       </w:pPr>
-      <w:proofErr w:type="gramStart"/>
-      <w:r>
-        <w:rPr>
-          <w:rFonts w:cs="Times New Roman"/>
-        </w:rPr>
-        <w:t>e</w:t>
-      </w:r>
-      <w:proofErr w:type="gramEnd"/>
-      <w:r>
-        <w:rPr>
-          <w:rFonts w:cs="Times New Roman"/>
-        </w:rPr>
-        <w:t>.g. analgesia can be caused by a placebo masquerading as a new treatment</w:t>
+      <w:r>
+        <w:rPr>
+          <w:rFonts w:cs="Times New Roman"/>
+        </w:rPr>
+        <w:t>e.g. analgesia can be caused by a placebo masquerading as a new treatment</w:t>
       </w:r>
     </w:p>
     <w:p>
@@ -6793,21 +6717,7 @@
         <w:rPr>
           <w:rFonts w:cs="Times New Roman"/>
         </w:rPr>
-        <w:t xml:space="preserve">b) </w:t>
-      </w:r>
-      <w:proofErr w:type="gramStart"/>
-      <w:r>
-        <w:rPr>
-          <w:rFonts w:cs="Times New Roman"/>
-        </w:rPr>
-        <w:t>a</w:t>
-      </w:r>
-      <w:proofErr w:type="gramEnd"/>
-      <w:r>
-        <w:rPr>
-          <w:rFonts w:cs="Times New Roman"/>
-        </w:rPr>
-        <w:t xml:space="preserve"> novel response (though the response itself can never be novel) being elicited by a familiar stimulus</w:t>
+        <w:t>b) a novel response (though the response itself can never be novel) being elicited by a familiar stimulus</w:t>
       </w:r>
       <w:r>
         <w:rPr>
@@ -6820,21 +6730,7 @@
         <w:rPr>
           <w:rFonts w:cs="Times New Roman"/>
         </w:rPr>
-        <w:t xml:space="preserve">For example omitting gastrointentinal irritation as a side effect </w:t>
-      </w:r>
-      <w:proofErr w:type="gramStart"/>
-      <w:r>
-        <w:rPr>
-          <w:rFonts w:cs="Times New Roman"/>
-        </w:rPr>
-        <w:t>on  boxes</w:t>
-      </w:r>
-      <w:proofErr w:type="gramEnd"/>
-      <w:r>
-        <w:rPr>
-          <w:rFonts w:cs="Times New Roman"/>
-        </w:rPr>
-        <w:t xml:space="preserve"> containing aspirin in one group of participants led to significantly decreased reports of gastrointestinal complaints compared to a who received identical aspirin except packaged in boxes where the side effect was listed (Myers, Cairns and Singer, 1987).</w:t>
+        <w:t>For example omitting gastrointentinal irritation as a side effect on  boxes containing aspirin in one group of participants led to significantly decreased reports of gastrointestinal complaints compared to a who received identical aspirin except packaged in boxes where the side effect was listed (Myers, Cairns and Singer, 1987).</w:t>
       </w:r>
     </w:p>
     <w:p>
@@ -7004,17 +6900,8 @@
           <w:rFonts w:cs="Times New Roman"/>
           <w:color w:val="FF0000"/>
         </w:rPr>
-        <w:t xml:space="preserve">???????? </w:t>
-      </w:r>
-      <w:proofErr w:type="gramStart"/>
-      <w:r>
-        <w:rPr>
-          <w:rFonts w:cs="Times New Roman"/>
-          <w:color w:val="FF0000"/>
-        </w:rPr>
-        <w:t>reference</w:t>
-      </w:r>
-      <w:proofErr w:type="gramEnd"/>
+        <w:t>???????? reference</w:t>
+      </w:r>
     </w:p>
     <w:p>
       <w:pPr>
@@ -7037,14 +6924,14 @@
       <w:pPr>
         <w:pStyle w:val="Heading3"/>
       </w:pPr>
-      <w:bookmarkStart w:id="13" w:name="_Toc322079012"/>
+      <w:bookmarkStart w:id="12" w:name="_Toc322079012"/>
       <w:r>
         <w:t>Placebo E</w:t>
       </w:r>
       <w:r>
         <w:t>ffects without Awareness</w:t>
       </w:r>
-      <w:bookmarkEnd w:id="13"/>
+      <w:bookmarkEnd w:id="12"/>
     </w:p>
     <w:p>
       <w:pPr>
@@ -7612,509 +7499,481 @@
       <w:pPr>
         <w:pStyle w:val="Heading3"/>
       </w:pPr>
-      <w:bookmarkStart w:id="14" w:name="_Toc322079013"/>
+      <w:bookmarkStart w:id="13" w:name="_Toc322079013"/>
       <w:r>
         <w:t>Effect of Expectancy vs Effect of Conditioning</w:t>
+      </w:r>
+      <w:bookmarkEnd w:id="13"/>
+    </w:p>
+    <w:p>
+      <w:pPr>
+        <w:ind w:firstLine="284"/>
+        <w:rPr>
+          <w:rFonts w:cs="Times New Roman"/>
+        </w:rPr>
+      </w:pPr>
+      <w:r>
+        <w:rPr>
+          <w:rFonts w:cs="Times New Roman"/>
+        </w:rPr>
+        <w:t xml:space="preserve">Often the effects of conditioning and expectancy do not operate in the same direction. As mentioned above the CR to morphine conditioning in rodents is hyperalgesia whereas in humans it is analgesia.  Stewart-Williams and Podd  (2004) suggest that this contradiction can be resolved by considering the types of learning involved. Conditioned compensatory responses can take place only when the learning is of the non-conscious, reflexive sort, whereas if learning is more declarative and consciously mediated—either through conditioning or instruction or both—then the conditioned response to placebo will always operate in the same direction as the unconditioned. </w:t>
+      </w:r>
+      <w:r>
+        <w:rPr>
+          <w:rFonts w:cs="Times New Roman"/>
+        </w:rPr>
+        <w:tab/>
+        <w:t xml:space="preserve"> </w:t>
+      </w:r>
+    </w:p>
+    <w:p>
+      <w:pPr>
+        <w:ind w:firstLine="284"/>
+        <w:rPr>
+          <w:rFonts w:cs="Times New Roman"/>
+        </w:rPr>
+      </w:pPr>
+      <w:r>
+        <w:rPr>
+          <w:rFonts w:cs="Times New Roman"/>
+        </w:rPr>
+        <w:t xml:space="preserve">It is difficult to assess the independent contribution of expectancy and conditioning to placebo effects. This is because most conditioning procedures, </w:t>
+      </w:r>
+      <w:r>
+        <w:rPr>
+          <w:rFonts w:cs="Times New Roman"/>
+        </w:rPr>
+        <w:t>through the organism perceiving</w:t>
+      </w:r>
+      <w:r>
+        <w:rPr>
+          <w:rFonts w:cs="Times New Roman"/>
+        </w:rPr>
+        <w:t xml:space="preserve"> the effects of the treatment, result in the formation of conscious expectancies. In general however it is thought that instruction on its own leads to weaker expectancies than expectancies obtained through direct experience, where it is likely that expectancy and contribute additively to the final response.  In a meta-analysis Vase, Riley, and Price </w:t>
+      </w:r>
+      <w:r>
+        <w:rPr>
+          <w:rFonts w:cs="Times New Roman"/>
+        </w:rPr>
+        <w:fldChar w:fldCharType="begin"/>
+      </w:r>
+      <w:r>
+        <w:rPr>
+          <w:rFonts w:cs="Times New Roman"/>
+        </w:rPr>
+        <w:instrText xml:space="preserve"> ADDIN EN.CITE &lt;EndNote&gt;&lt;Cite ExcludeAuth="1"&gt;&lt;Author&gt;Vase&lt;/Author&gt;&lt;Year&gt;2002&lt;/Year&gt;&lt;RecNum&gt;364&lt;/RecNum&gt;&lt;DisplayText&gt;(2002)&lt;/DisplayText&gt;&lt;record&gt;&lt;rec-number&gt;364&lt;/rec-number&gt;&lt;foreign-keys&gt;&lt;key app="EN" db-id="prea0s5zudef24eddtmptt5tdwwa5t55wssp" timestamp="1458601156"&gt;364&lt;/key&gt;&lt;/foreign-keys&gt;&lt;ref-type name="Journal Article"&gt;17&lt;/ref-type&gt;&lt;contributors&gt;&lt;authors&gt;&lt;author&gt;Vase, Lene&lt;/author&gt;&lt;author&gt;Riley, Joseph L&lt;/author&gt;&lt;author&gt;Price, Donald D&lt;/author&gt;&lt;/authors&gt;&lt;/contributors&gt;&lt;titles&gt;&lt;title&gt;A comparison of placebo effects in clinical analgesic trials versus studies of placebo analgesia&lt;/title&gt;&lt;secondary-title&gt;Pain&lt;/secondary-title&gt;&lt;/titles&gt;&lt;periodical&gt;&lt;full-title&gt;PAIN&lt;/full-title&gt;&lt;/periodical&gt;&lt;pages&gt;443-452&lt;/pages&gt;&lt;volume&gt;99&lt;/volume&gt;&lt;number&gt;3&lt;/number&gt;&lt;dates&gt;&lt;year&gt;2002&lt;/year&gt;&lt;/dates&gt;&lt;isbn&gt;0304-3959&lt;/isbn&gt;&lt;urls&gt;&lt;/urls&gt;&lt;/record&gt;&lt;/Cite&gt;&lt;/EndNote&gt;</w:instrText>
+      </w:r>
+      <w:r>
+        <w:rPr>
+          <w:rFonts w:cs="Times New Roman"/>
+        </w:rPr>
+        <w:fldChar w:fldCharType="separate"/>
+      </w:r>
+      <w:r>
+        <w:rPr>
+          <w:rFonts w:cs="Times New Roman"/>
+          <w:noProof/>
+        </w:rPr>
+        <w:t>(2002)</w:t>
+      </w:r>
+      <w:r>
+        <w:rPr>
+          <w:rFonts w:cs="Times New Roman"/>
+        </w:rPr>
+        <w:fldChar w:fldCharType="end"/>
+      </w:r>
+      <w:r>
+        <w:rPr>
+          <w:rFonts w:cs="Times New Roman"/>
+        </w:rPr>
+        <w:t xml:space="preserve"> compared effect sizes of placebo analgesia from studies that used conditioning-only procedures to those that used instruction only. They found that conditioning-only procedures produced effect sizes of 0.85 whereas studies that used instruction yielded 0.83. Thus the placebo effects from the two different methods seem to produce similar sized placebo effects. However the only study included in their analysis that used a conditioning-only procedure was Amanzio &amp; Benedetti (1999), compared to fourteen studies that used instruction-only procedures. Though Amanzio and Benedetti did have two conditioning-only procedures with adequate sample sizes, it seems difficult to make a reliable comparison of the difference between methods when so few conditioning-only studies were used. Furthermore in Amanzio and Benedetti (1999) the ‘conditioning-only’ group were merely told their saline injection on the test day was an inert antibiotic. The training days where they were given morphine that constituted their conditioning trials would have led to the development of expectancies during these trials due to their perception of the effects of the drug.  Even if the researchers effectively removed expectancy on test day via their instruction they could not retroactively erase the expectancies that developed during training. Thus to what extent </w:t>
+      </w:r>
+      <w:r>
+        <w:rPr>
+          <w:rFonts w:cs="Times New Roman"/>
+          <w:i/>
+        </w:rPr>
+        <w:t xml:space="preserve">any </w:t>
+      </w:r>
+      <w:r>
+        <w:rPr>
+          <w:rFonts w:cs="Times New Roman"/>
+        </w:rPr>
+        <w:t xml:space="preserve">drug whose effects are perceptible can be conditioned in the absence of expectancy is doubtful. </w:t>
+      </w:r>
+    </w:p>
+    <w:p>
+      <w:pPr>
+        <w:ind w:firstLine="284"/>
+        <w:rPr>
+          <w:rFonts w:cs="Times New Roman"/>
+        </w:rPr>
+      </w:pPr>
+      <w:r>
+        <w:rPr>
+          <w:rFonts w:cs="Times New Roman"/>
+        </w:rPr>
+        <w:t xml:space="preserve">Indirect evidence that conditioning leads to stronger placebo effects than instruction comes from crossover designs. In a training phase Laksa and Sunshine </w:t>
+      </w:r>
+      <w:r>
+        <w:rPr>
+          <w:rFonts w:cs="Times New Roman"/>
+        </w:rPr>
+        <w:fldChar w:fldCharType="begin"/>
+      </w:r>
+      <w:r>
+        <w:rPr>
+          <w:rFonts w:cs="Times New Roman"/>
+        </w:rPr>
+        <w:instrText xml:space="preserve"> ADDIN EN.CITE &lt;EndNote&gt;&lt;Cite ExcludeAuth="1"&gt;&lt;Author&gt;Laksa&lt;/Author&gt;&lt;Year&gt;1973&lt;/Year&gt;&lt;RecNum&gt;365&lt;/RecNum&gt;&lt;DisplayText&gt;(1973)&lt;/DisplayText&gt;&lt;record&gt;&lt;rec-number&gt;365&lt;/rec-number&gt;&lt;foreign-keys&gt;&lt;key app="EN" db-id="prea0s5zudef24eddtmptt5tdwwa5t55wssp" timestamp="1458603907"&gt;365&lt;/key&gt;&lt;/foreign-keys&gt;&lt;ref-type name="Journal Article"&gt;17&lt;/ref-type&gt;&lt;contributors&gt;&lt;authors&gt;&lt;author&gt;Laksa, E.&lt;/author&gt;&lt;author&gt;Sunshine, A.&lt;/author&gt;&lt;/authors&gt;&lt;/contributors&gt;&lt;titles&gt;&lt;title&gt;Anticipation of analgesia, a placebo effect&lt;/title&gt;&lt;secondary-title&gt;Headache: The Journal of Head and Face Pain&lt;/secondary-title&gt;&lt;/titles&gt;&lt;periodical&gt;&lt;full-title&gt;Headache: The Journal of Head and Face Pain&lt;/full-title&gt;&lt;/periodical&gt;&lt;pages&gt;1-11&lt;/pages&gt;&lt;volume&gt;13&lt;/volume&gt;&lt;number&gt;1&lt;/number&gt;&lt;dates&gt;&lt;year&gt;1973&lt;/year&gt;&lt;/dates&gt;&lt;isbn&gt;1526-4610&lt;/isbn&gt;&lt;urls&gt;&lt;/urls&gt;&lt;/record&gt;&lt;/Cite&gt;&lt;/EndNote&gt;</w:instrText>
+      </w:r>
+      <w:r>
+        <w:rPr>
+          <w:rFonts w:cs="Times New Roman"/>
+        </w:rPr>
+        <w:fldChar w:fldCharType="separate"/>
+      </w:r>
+      <w:r>
+        <w:rPr>
+          <w:rFonts w:cs="Times New Roman"/>
+          <w:noProof/>
+        </w:rPr>
+        <w:t>(1973)</w:t>
+      </w:r>
+      <w:r>
+        <w:rPr>
+          <w:rFonts w:cs="Times New Roman"/>
+        </w:rPr>
+        <w:fldChar w:fldCharType="end"/>
+      </w:r>
+      <w:r>
+        <w:rPr>
+          <w:rFonts w:cs="Times New Roman"/>
+        </w:rPr>
+        <w:t xml:space="preserve"> gave participants </w:t>
+      </w:r>
+      <w:r>
+        <w:rPr>
+          <w:rFonts w:cs="Times New Roman"/>
+        </w:rPr>
+        <w:t xml:space="preserve">an injection of either </w:t>
+      </w:r>
+      <w:r>
+        <w:rPr>
+          <w:rFonts w:cs="Times New Roman"/>
+        </w:rPr>
+        <w:t xml:space="preserve">one of three doses of a synthetic opiate or placebo. </w:t>
+      </w:r>
+      <w:r>
+        <w:rPr>
+          <w:rFonts w:cs="Times New Roman"/>
+        </w:rPr>
+        <w:t>This was followed by a second injection</w:t>
+      </w:r>
+      <w:r>
+        <w:rPr>
+          <w:rFonts w:cs="Times New Roman"/>
+        </w:rPr>
+        <w:t xml:space="preserve"> </w:t>
+      </w:r>
+      <w:r>
+        <w:rPr>
+          <w:rFonts w:cs="Times New Roman"/>
+        </w:rPr>
+        <w:t xml:space="preserve">where all </w:t>
+      </w:r>
+      <w:r>
+        <w:rPr>
+          <w:rFonts w:cs="Times New Roman"/>
+        </w:rPr>
+        <w:t>participants received a placebo. The level of analgesia was predicted by do</w:t>
+      </w:r>
+      <w:r>
+        <w:rPr>
+          <w:rFonts w:cs="Times New Roman"/>
+        </w:rPr>
+        <w:t>se level of the first injection</w:t>
+      </w:r>
+      <w:r>
+        <w:rPr>
+          <w:rFonts w:cs="Times New Roman"/>
+        </w:rPr>
+        <w:t>, with the group that received placebo during training showing the smallest level of analgesia throughout, though they did still experience a small analgesic effect</w:t>
+      </w:r>
+      <w:r>
+        <w:rPr>
+          <w:rFonts w:cs="Times New Roman"/>
+        </w:rPr>
+        <w:t xml:space="preserve"> in after both injections</w:t>
+      </w:r>
+      <w:r>
+        <w:rPr>
+          <w:rFonts w:cs="Times New Roman"/>
+        </w:rPr>
+        <w:t xml:space="preserve">. Moulin et al. </w:t>
+      </w:r>
+      <w:r>
+        <w:rPr>
+          <w:rFonts w:cs="Times New Roman"/>
+        </w:rPr>
+        <w:fldChar w:fldCharType="begin"/>
+      </w:r>
+      <w:r>
+        <w:rPr>
+          <w:rFonts w:cs="Times New Roman"/>
+        </w:rPr>
+        <w:instrText xml:space="preserve"> ADDIN EN.CITE &lt;EndNote&gt;&lt;Cite ExcludeAuth="1"&gt;&lt;Author&gt;Moulin&lt;/Author&gt;&lt;Year&gt;1996&lt;/Year&gt;&lt;RecNum&gt;366&lt;/RecNum&gt;&lt;DisplayText&gt;(1996)&lt;/DisplayText&gt;&lt;record&gt;&lt;rec-number&gt;366&lt;/rec-number&gt;&lt;foreign-keys&gt;&lt;key app="EN" db-id="prea0s5zudef24eddtmptt5tdwwa5t55wssp" timestamp="1458605629"&gt;366&lt;/key&gt;&lt;/foreign-keys&gt;&lt;ref-type name="Journal Article"&gt;17&lt;/ref-type&gt;&lt;contributors&gt;&lt;authors&gt;&lt;author&gt;Moulin, DE&lt;/author&gt;&lt;author&gt;Amireh, R&lt;/author&gt;&lt;author&gt;Sharpe, WKJ&lt;/author&gt;&lt;author&gt;Boyd, D&lt;/author&gt;&lt;author&gt;Merskey, H&lt;/author&gt;&lt;author&gt;Iezzi, A&lt;/author&gt;&lt;/authors&gt;&lt;/contributors&gt;&lt;titles&gt;&lt;title&gt;Randomised trial of oral morphine for chronic non-cancer pain&lt;/title&gt;&lt;secondary-title&gt;The Lancet&lt;/secondary-title&gt;&lt;/titles&gt;&lt;periodical&gt;&lt;full-title&gt;The Lancet&lt;/full-title&gt;&lt;/periodical&gt;&lt;pages&gt;143-147&lt;/pages&gt;&lt;volume&gt;347&lt;/volume&gt;&lt;number&gt;8995&lt;/number&gt;&lt;dates&gt;&lt;year&gt;1996&lt;/year&gt;&lt;/dates&gt;&lt;isbn&gt;0140-6736&lt;/isbn&gt;&lt;urls&gt;&lt;/urls&gt;&lt;/record&gt;&lt;/Cite&gt;&lt;/EndNote&gt;</w:instrText>
+      </w:r>
+      <w:r>
+        <w:rPr>
+          <w:rFonts w:cs="Times New Roman"/>
+        </w:rPr>
+        <w:fldChar w:fldCharType="separate"/>
+      </w:r>
+      <w:r>
+        <w:rPr>
+          <w:rFonts w:cs="Times New Roman"/>
+          <w:noProof/>
+        </w:rPr>
+        <w:t>(1996)</w:t>
+      </w:r>
+      <w:r>
+        <w:rPr>
+          <w:rFonts w:cs="Times New Roman"/>
+        </w:rPr>
+        <w:fldChar w:fldCharType="end"/>
+      </w:r>
+      <w:r>
+        <w:rPr>
+          <w:rFonts w:cs="Times New Roman"/>
+        </w:rPr>
+        <w:t xml:space="preserve"> also used a crossover design to test the effect of morphine on chronic pain. Order of two injections, morphine and placebo, were counterbalanced across participants. The participants who received morphine first experienced effective analgesia with the second placebo injection. Interestingly the participants who received placebo first did not experience effective analgesia following either the first placebo injection </w:t>
+      </w:r>
+      <w:r>
+        <w:rPr>
+          <w:rFonts w:cs="Times New Roman"/>
+          <w:i/>
+        </w:rPr>
+        <w:t>or</w:t>
+      </w:r>
+      <w:r>
+        <w:rPr>
+          <w:rFonts w:cs="Times New Roman"/>
+        </w:rPr>
+        <w:t xml:space="preserve"> the subsequent morphine injection. These studies suggest that the reason why conditioning procedures produce stronger placebo effects is that they produce stronger expectancies. This interpretation is confirmed by Montgomery and Kirsch (1997) where the placebo analgesia in one group brought about by a surreptitious shock-reduction procedure were not present in another group who were told prior to the procedure that shocks were being reduced by experimenters, and thus not a result of the cream applied to their arm. </w:t>
+      </w:r>
+    </w:p>
+    <w:p>
+      <w:pPr>
+        <w:ind w:firstLine="284"/>
+        <w:rPr>
+          <w:rFonts w:cs="Times New Roman"/>
+        </w:rPr>
+      </w:pPr>
+    </w:p>
+    <w:p/>
+    <w:p>
+      <w:pPr>
+        <w:pStyle w:val="Heading3"/>
+      </w:pPr>
+      <w:bookmarkStart w:id="14" w:name="_Toc322079014"/>
+      <w:r>
+        <w:t>Effect of Expectancy and Conditioning on Subjective vs Objective Outcomes</w:t>
       </w:r>
       <w:bookmarkEnd w:id="14"/>
     </w:p>
     <w:p>
       <w:pPr>
-        <w:ind w:firstLine="284"/>
-        <w:rPr>
-          <w:rFonts w:cs="Times New Roman"/>
-        </w:rPr>
-      </w:pPr>
-      <w:r>
-        <w:rPr>
-          <w:rFonts w:cs="Times New Roman"/>
-        </w:rPr>
-        <w:t xml:space="preserve">Often the effects of conditioning and expectancy do not operate in the same direction. As mentioned above the CR to morphine conditioning in rodents is hyperalgesia whereas in humans it is analgesia.  Stewart-Williams and Podd  (2004) suggest that this contradiction can be resolved by considering the types of learning involved. Conditioned compensatory responses can take place only when the learning is of the non-conscious, reflexive sort, whereas if learning is more declarative and consciously mediated—either through conditioning or instruction or both—then the conditioned response to placebo will always operate in the same direction as the unconditioned. </w:t>
-      </w:r>
-      <w:r>
-        <w:rPr>
-          <w:rFonts w:cs="Times New Roman"/>
-        </w:rPr>
-        <w:tab/>
-        <w:t xml:space="preserve"> </w:t>
+        <w:ind w:firstLine="720"/>
+        <w:rPr>
+          <w:rFonts w:cs="Times New Roman"/>
+        </w:rPr>
+      </w:pPr>
+      <w:r>
+        <w:rPr>
+          <w:rFonts w:cs="Times New Roman"/>
+        </w:rPr>
+        <w:t xml:space="preserve">It has been demonstrated above that placebo effects for subjective outcomes can be influenced by instruction only and by conditioning only procedures, or both (see Amanzio &amp; Benedetti, 2005). In the section on conditioning without awareness it was also shown that conditioning using hidden administration of drugs can induce placebo effects for a range of physiological symptoms. There is also evidence, discussed above, that instruction alone influenced objectively measurable symptoms such as bronchioconstriction </w:t>
+      </w:r>
+      <w:r>
+        <w:rPr>
+          <w:rFonts w:cs="Times New Roman"/>
+        </w:rPr>
+        <w:fldChar w:fldCharType="begin"/>
+      </w:r>
+      <w:r>
+        <w:rPr>
+          <w:rFonts w:cs="Times New Roman"/>
+        </w:rPr>
+        <w:instrText xml:space="preserve"> ADDIN EN.CITE &lt;EndNote&gt;&lt;Cite&gt;&lt;Author&gt;Luparello&lt;/Author&gt;&lt;Year&gt;1968&lt;/Year&gt;&lt;RecNum&gt;343&lt;/RecNum&gt;&lt;DisplayText&gt;(Luparello, Lyons, Bleecker, &amp;amp; McFadden, 1968)&lt;/DisplayText&gt;&lt;record&gt;&lt;rec-number&gt;343&lt;/rec-number&gt;&lt;foreign-keys&gt;&lt;key app="EN" db-id="prea0s5zudef24eddtmptt5tdwwa5t55wssp" timestamp="1458019119"&gt;343&lt;/key&gt;&lt;/foreign-keys&gt;&lt;ref-type name="Journal Article"&gt;17&lt;/ref-type&gt;&lt;contributors&gt;&lt;authors&gt;&lt;author&gt;Luparello, Thomas&lt;/author&gt;&lt;author&gt;Lyons, Harold A&lt;/author&gt;&lt;author&gt;Bleecker, Eugene R&lt;/author&gt;&lt;author&gt;McFadden, E R &lt;/author&gt;&lt;/authors&gt;&lt;/contributors&gt;&lt;titles&gt;&lt;title&gt;Influences of suggestion on airway reactivity in asthmatic subjects&lt;/title&gt;&lt;secondary-title&gt;Psychosomatic Medicine&lt;/secondary-title&gt;&lt;/titles&gt;&lt;periodical&gt;&lt;full-title&gt;Psychosomatic medicine&lt;/full-title&gt;&lt;/periodical&gt;&lt;pages&gt;819-825&lt;/pages&gt;&lt;volume&gt;30&lt;/volume&gt;&lt;number&gt;6&lt;/number&gt;&lt;dates&gt;&lt;year&gt;1968&lt;/year&gt;&lt;/dates&gt;&lt;isbn&gt;0033-3174&lt;/isbn&gt;&lt;urls&gt;&lt;/urls&gt;&lt;/record&gt;&lt;/Cite&gt;&lt;/EndNote&gt;</w:instrText>
+      </w:r>
+      <w:r>
+        <w:rPr>
+          <w:rFonts w:cs="Times New Roman"/>
+        </w:rPr>
+        <w:fldChar w:fldCharType="separate"/>
+      </w:r>
+      <w:r>
+        <w:rPr>
+          <w:rFonts w:cs="Times New Roman"/>
+          <w:noProof/>
+        </w:rPr>
+        <w:t>(Luparello, Lyons, Bleecker, &amp; McFadden, 1968)</w:t>
+      </w:r>
+      <w:r>
+        <w:rPr>
+          <w:rFonts w:cs="Times New Roman"/>
+        </w:rPr>
+        <w:fldChar w:fldCharType="end"/>
+      </w:r>
+      <w:r>
+        <w:rPr>
+          <w:rFonts w:cs="Times New Roman"/>
+        </w:rPr>
+        <w:t xml:space="preserve">, penile tumescence </w:t>
+      </w:r>
+      <w:r>
+        <w:rPr>
+          <w:rFonts w:cs="Times New Roman"/>
+        </w:rPr>
+        <w:fldChar w:fldCharType="begin"/>
+      </w:r>
+      <w:r>
+        <w:rPr>
+          <w:rFonts w:cs="Times New Roman"/>
+        </w:rPr>
+        <w:instrText xml:space="preserve"> ADDIN EN.CITE &lt;EndNote&gt;&lt;Cite&gt;&lt;Author&gt;Briddell&lt;/Author&gt;&lt;Year&gt;1978&lt;/Year&gt;&lt;RecNum&gt;335&lt;/RecNum&gt;&lt;DisplayText&gt;(Briddell et al., 1978)&lt;/DisplayText&gt;&lt;record&gt;&lt;rec-number&gt;335&lt;/rec-number&gt;&lt;foreign-keys&gt;&lt;key app="EN" db-id="prea0s5zudef24eddtmptt5tdwwa5t55wssp" timestamp="1458002108"&gt;335&lt;/key&gt;&lt;/foreign-keys&gt;&lt;ref-type name="Journal Article"&gt;17&lt;/ref-type&gt;&lt;contributors&gt;&lt;authors&gt;&lt;author&gt;Briddell, Dan W&lt;/author&gt;&lt;author&gt;Rimm, David C&lt;/author&gt;&lt;author&gt;Caddy, Glenn R&lt;/author&gt;&lt;author&gt;Krawitz, Gil&lt;/author&gt;&lt;author&gt;Sholis, David&lt;/author&gt;&lt;author&gt;Wunderlin, Robert J&lt;/author&gt;&lt;/authors&gt;&lt;/contributors&gt;&lt;titles&gt;&lt;title&gt;Effects of alcohol and cognitive set on sexual arousal to deviant stimuli&lt;/title&gt;&lt;secondary-title&gt;Journal of Abnormal Psychology&lt;/secondary-title&gt;&lt;/titles&gt;&lt;periodical&gt;&lt;full-title&gt;Journal of Abnormal Psychology&lt;/full-title&gt;&lt;/periodical&gt;&lt;pages&gt;418&lt;/pages&gt;&lt;volume&gt;87&lt;/volume&gt;&lt;number&gt;4&lt;/number&gt;&lt;dates&gt;&lt;year&gt;1978&lt;/year&gt;&lt;/dates&gt;&lt;isbn&gt;1939-1846&lt;/isbn&gt;&lt;urls&gt;&lt;/urls&gt;&lt;/record&gt;&lt;/Cite&gt;&lt;/EndNote&gt;</w:instrText>
+      </w:r>
+      <w:r>
+        <w:rPr>
+          <w:rFonts w:cs="Times New Roman"/>
+        </w:rPr>
+        <w:fldChar w:fldCharType="separate"/>
+      </w:r>
+      <w:r>
+        <w:rPr>
+          <w:rFonts w:cs="Times New Roman"/>
+          <w:noProof/>
+        </w:rPr>
+        <w:t>(Briddell et al., 1978)</w:t>
+      </w:r>
+      <w:r>
+        <w:rPr>
+          <w:rFonts w:cs="Times New Roman"/>
+        </w:rPr>
+        <w:fldChar w:fldCharType="end"/>
+      </w:r>
+      <w:r>
+        <w:rPr>
+          <w:rFonts w:cs="Times New Roman"/>
+        </w:rPr>
+        <w:t xml:space="preserve">, and blood pressure and heart rate </w:t>
+      </w:r>
+      <w:r>
+        <w:rPr>
+          <w:rFonts w:cs="Times New Roman"/>
+        </w:rPr>
+        <w:fldChar w:fldCharType="begin"/>
+      </w:r>
+      <w:r>
+        <w:rPr>
+          <w:rFonts w:cs="Times New Roman"/>
+        </w:rPr>
+        <w:instrText xml:space="preserve"> ADDIN EN.CITE &lt;EndNote&gt;&lt;Cite&gt;&lt;Author&gt;Kirsch&lt;/Author&gt;&lt;Year&gt;1988&lt;/Year&gt;&lt;RecNum&gt;94&lt;/RecNum&gt;&lt;DisplayText&gt;(Kirsch &amp;amp; Weixel, 1988)&lt;/DisplayText&gt;&lt;record&gt;&lt;rec-number&gt;94&lt;/rec-number&gt;&lt;foreign-keys&gt;&lt;key app="EN" db-id="prea0s5zudef24eddtmptt5tdwwa5t55wssp" timestamp="1422605196"&gt;94&lt;/key&gt;&lt;/foreign-keys&gt;&lt;ref-type name="Journal Article"&gt;17&lt;/ref-type&gt;&lt;contributors&gt;&lt;authors&gt;&lt;author&gt;Kirsch, Irving.&lt;/author&gt;&lt;author&gt;Weixel, Lynne J.&lt;/author&gt;&lt;/authors&gt;&lt;/contributors&gt;&lt;titles&gt;&lt;title&gt;Double-blind versus deceptive administration of a placebo&lt;/title&gt;&lt;secondary-title&gt;Behavioral Neuroscience&lt;/secondary-title&gt;&lt;/titles&gt;&lt;periodical&gt;&lt;full-title&gt;Behavioral Neuroscience&lt;/full-title&gt;&lt;/periodical&gt;&lt;pages&gt;319-323&lt;/pages&gt;&lt;volume&gt;102&lt;/volume&gt;&lt;number&gt;2&lt;/number&gt;&lt;keywords&gt;&lt;keyword&gt;*Caffeine&lt;/keyword&gt;&lt;keyword&gt;*Expectations&lt;/keyword&gt;&lt;keyword&gt;*Experimental Instructions&lt;/keyword&gt;&lt;keyword&gt;*Experimental Methods&lt;/keyword&gt;&lt;keyword&gt;*Placebo&lt;/keyword&gt;&lt;keyword&gt;Emotional Responses&lt;/keyword&gt;&lt;keyword&gt;Experimental Design&lt;/keyword&gt;&lt;keyword&gt;Physiological Correlates&lt;/keyword&gt;&lt;/keywords&gt;&lt;dates&gt;&lt;year&gt;1988&lt;/year&gt;&lt;/dates&gt;&lt;pub-location&gt;US&lt;/pub-location&gt;&lt;publisher&gt;American Psychological Association&lt;/publisher&gt;&lt;isbn&gt;1939-0084(Electronic);0735-7044(Print)&lt;/isbn&gt;&lt;urls&gt;&lt;related-urls&gt;&lt;url&gt;http://psycnet.apa.org/journals/bne/102/2/319/&lt;/url&gt;&lt;/related-urls&gt;&lt;/urls&gt;&lt;electronic-resource-num&gt;10.1037/0735-7044.102.2.319&lt;/electronic-resource-num&gt;&lt;/record&gt;&lt;/Cite&gt;&lt;/EndNote&gt;</w:instrText>
+      </w:r>
+      <w:r>
+        <w:rPr>
+          <w:rFonts w:cs="Times New Roman"/>
+        </w:rPr>
+        <w:fldChar w:fldCharType="separate"/>
+      </w:r>
+      <w:r>
+        <w:rPr>
+          <w:rFonts w:cs="Times New Roman"/>
+          <w:noProof/>
+        </w:rPr>
+        <w:t>(Kirsch &amp; Weixel, 1988)</w:t>
+      </w:r>
+      <w:r>
+        <w:rPr>
+          <w:rFonts w:cs="Times New Roman"/>
+        </w:rPr>
+        <w:fldChar w:fldCharType="end"/>
+      </w:r>
+      <w:r>
+        <w:rPr>
+          <w:rFonts w:cs="Times New Roman"/>
+        </w:rPr>
+        <w:t xml:space="preserve">, however these are all physiological changes that can be heavily dependent on mindset and can occur in the absence of any drug. Expectancies derived from instruction only can also influence nonconscious </w:t>
+      </w:r>
+      <w:r>
+        <w:rPr>
+          <w:rFonts w:cs="Times New Roman"/>
+          <w:i/>
+        </w:rPr>
+        <w:t>cognitive</w:t>
+      </w:r>
+      <w:r>
+        <w:rPr>
+          <w:rFonts w:cs="Times New Roman"/>
+        </w:rPr>
+        <w:t xml:space="preserve"> processes such as implicit learning. Colagiuri, Livesey, and Harris </w:t>
+      </w:r>
+      <w:r>
+        <w:rPr>
+          <w:rFonts w:cs="Times New Roman"/>
+        </w:rPr>
+        <w:fldChar w:fldCharType="begin"/>
+      </w:r>
+      <w:r>
+        <w:rPr>
+          <w:rFonts w:cs="Times New Roman"/>
+        </w:rPr>
+        <w:instrText xml:space="preserve"> ADDIN EN.CITE &lt;EndNote&gt;&lt;Cite ExcludeAuth="1"&gt;&lt;Author&gt;Colagiuri&lt;/Author&gt;&lt;Year&gt;2011&lt;/Year&gt;&lt;RecNum&gt;30&lt;/RecNum&gt;&lt;DisplayText&gt;(2011)&lt;/DisplayText&gt;&lt;record&gt;&lt;rec-number&gt;30&lt;/rec-number&gt;&lt;foreign-keys&gt;&lt;key app="EN" db-id="prea0s5zudef24eddtmptt5tdwwa5t55wssp" timestamp="1419946789"&gt;30&lt;/key&gt;&lt;key app="ENWeb" db-id=""&gt;0&lt;/key&gt;&lt;/foreign-keys&gt;&lt;ref-type name="Journal Article"&gt;17&lt;/ref-type&gt;&lt;contributors&gt;&lt;authors&gt;&lt;author&gt;Colagiuri, Ben&lt;/author&gt;&lt;author&gt;Livesey, EvanJ&lt;/author&gt;&lt;author&gt;Harris, JustinA&lt;/author&gt;&lt;/authors&gt;&lt;/contributors&gt;&lt;titles&gt;&lt;title&gt;Can expectancies produce placebo effects for implicit learning?&lt;/title&gt;&lt;secondary-title&gt;Psychonomic Bulletin &amp;amp; Review&lt;/secondary-title&gt;&lt;alt-title&gt;Psychon Bull Rev&lt;/alt-title&gt;&lt;/titles&gt;&lt;periodical&gt;&lt;full-title&gt;Psychonomic Bulletin &amp;amp; Review&lt;/full-title&gt;&lt;abbr-1&gt;Psychon Bull Rev&lt;/abbr-1&gt;&lt;/periodical&gt;&lt;alt-periodical&gt;&lt;full-title&gt;Psychonomic Bulletin &amp;amp; Review&lt;/full-title&gt;&lt;abbr-1&gt;Psychon Bull Rev&lt;/abbr-1&gt;&lt;/alt-periodical&gt;&lt;pages&gt;399-405&lt;/pages&gt;&lt;volume&gt;18&lt;/volume&gt;&lt;number&gt;2&lt;/number&gt;&lt;keywords&gt;&lt;keyword&gt;Placebo effect&lt;/keyword&gt;&lt;keyword&gt;Expectancy&lt;/keyword&gt;&lt;keyword&gt;Implicit learning&lt;/keyword&gt;&lt;keyword&gt;Contextual cuing&lt;/keyword&gt;&lt;/keywords&gt;&lt;dates&gt;&lt;year&gt;2011&lt;/year&gt;&lt;pub-dates&gt;&lt;date&gt;2011/04/01&lt;/date&gt;&lt;/pub-dates&gt;&lt;/dates&gt;&lt;publisher&gt;Springer-Verlag&lt;/publisher&gt;&lt;isbn&gt;1069-9384&lt;/isbn&gt;&lt;urls&gt;&lt;related-urls&gt;&lt;url&gt;http://dx.doi.org/10.3758/s13423-010-0041-1&lt;/url&gt;&lt;url&gt;http://download.springer.com/static/pdf/909/art%253A10.3758%252Fs13423-010-0041-1.pdf?auth66=1418341917_67a119cfea94142e31329a00df8cd2ca&amp;amp;ext=.pdf&lt;/url&gt;&lt;/related-urls&gt;&lt;/urls&gt;&lt;electronic-resource-num&gt;10.3758/s13423-010-0041-1&lt;/electronic-resource-num&gt;&lt;language&gt;English&lt;/language&gt;&lt;/record&gt;&lt;/Cite&gt;&lt;/EndNote&gt;</w:instrText>
+      </w:r>
+      <w:r>
+        <w:rPr>
+          <w:rFonts w:cs="Times New Roman"/>
+        </w:rPr>
+        <w:fldChar w:fldCharType="separate"/>
+      </w:r>
+      <w:r>
+        <w:rPr>
+          <w:rFonts w:cs="Times New Roman"/>
+          <w:noProof/>
+        </w:rPr>
+        <w:t>(2011)</w:t>
+      </w:r>
+      <w:r>
+        <w:rPr>
+          <w:rFonts w:cs="Times New Roman"/>
+        </w:rPr>
+        <w:fldChar w:fldCharType="end"/>
+      </w:r>
+      <w:r>
+        <w:rPr>
+          <w:rFonts w:cs="Times New Roman"/>
+        </w:rPr>
+        <w:t xml:space="preserve"> asked participants to inhale a bubblegum odour while performing a contextual cueing task. Contextual cueing tasks are often cited as evidence for unconscious learning because reaction times on cued trials are consistently lower than to uncued trials despite participants being unable to consciously recognise the configurations in the cued trials. Participants were assigned to three different instructional sets: that the odour would improve their performance, that the odour would hinder their performance, or were given no instruction. Participants given positive instructions showed improved performance on the cueing task compared to the other conditions. Thus expectancy without conditioning was able to influence an unconsciously-mediated cognitive outcome in an analogous way to the unconsciously-mediated physiological outcomes already mentioned. </w:t>
       </w:r>
     </w:p>
     <w:p>
       <w:pPr>
-        <w:ind w:firstLine="284"/>
-        <w:rPr>
-          <w:rFonts w:cs="Times New Roman"/>
-        </w:rPr>
-      </w:pPr>
-      <w:r>
-        <w:rPr>
-          <w:rFonts w:cs="Times New Roman"/>
-        </w:rPr>
-        <w:t xml:space="preserve">It is difficult to assess the independent contribution of expectancy and conditioning to placebo effects. This is because most conditioning procedures, </w:t>
-      </w:r>
-      <w:r>
-        <w:rPr>
-          <w:rFonts w:cs="Times New Roman"/>
-        </w:rPr>
-        <w:t>through the organism perceiving</w:t>
-      </w:r>
-      <w:r>
-        <w:rPr>
-          <w:rFonts w:cs="Times New Roman"/>
-        </w:rPr>
-        <w:t xml:space="preserve"> the effects of the treatment, result in the formation of conscious expectancies. In general however it is thought that instruction on its own leads to weaker expectancies than expectancies obtained through direct experience, where it is likely that expectancy and contribute additively to the final response.  In a meta-analysis Vase, Riley, and Price </w:t>
-      </w:r>
-      <w:r>
-        <w:rPr>
-          <w:rFonts w:cs="Times New Roman"/>
-        </w:rPr>
-        <w:fldChar w:fldCharType="begin"/>
-      </w:r>
-      <w:r>
-        <w:rPr>
-          <w:rFonts w:cs="Times New Roman"/>
-        </w:rPr>
-        <w:instrText xml:space="preserve"> ADDIN EN.CITE &lt;EndNote&gt;&lt;Cite ExcludeAuth="1"&gt;&lt;Author&gt;Vase&lt;/Author&gt;&lt;Year&gt;2002&lt;/Year&gt;&lt;RecNum&gt;364&lt;/RecNum&gt;&lt;DisplayText&gt;(2002)&lt;/DisplayText&gt;&lt;record&gt;&lt;rec-number&gt;364&lt;/rec-number&gt;&lt;foreign-keys&gt;&lt;key app="EN" db-id="prea0s5zudef24eddtmptt5tdwwa5t55wssp" timestamp="1458601156"&gt;364&lt;/key&gt;&lt;/foreign-keys&gt;&lt;ref-type name="Journal Article"&gt;17&lt;/ref-type&gt;&lt;contributors&gt;&lt;authors&gt;&lt;author&gt;Vase, Lene&lt;/author&gt;&lt;author&gt;Riley, Joseph L&lt;/author&gt;&lt;author&gt;Price, Donald D&lt;/author&gt;&lt;/authors&gt;&lt;/contributors&gt;&lt;titles&gt;&lt;title&gt;A comparison of placebo effects in clinical analgesic trials versus studies of placebo analgesia&lt;/title&gt;&lt;secondary-title&gt;Pain&lt;/secondary-title&gt;&lt;/titles&gt;&lt;periodical&gt;&lt;full-title&gt;PAIN&lt;/full-title&gt;&lt;/periodical&gt;&lt;pages&gt;443-452&lt;/pages&gt;&lt;volume&gt;99&lt;/volume&gt;&lt;number&gt;3&lt;/number&gt;&lt;dates&gt;&lt;year&gt;2002&lt;/year&gt;&lt;/dates&gt;&lt;isbn&gt;0304-3959&lt;/isbn&gt;&lt;urls&gt;&lt;/urls&gt;&lt;/record&gt;&lt;/Cite&gt;&lt;/EndNote&gt;</w:instrText>
-      </w:r>
-      <w:r>
-        <w:rPr>
-          <w:rFonts w:cs="Times New Roman"/>
-        </w:rPr>
-        <w:fldChar w:fldCharType="separate"/>
-      </w:r>
-      <w:r>
-        <w:rPr>
-          <w:rFonts w:cs="Times New Roman"/>
-          <w:noProof/>
-        </w:rPr>
-        <w:t>(2002)</w:t>
-      </w:r>
-      <w:r>
-        <w:rPr>
-          <w:rFonts w:cs="Times New Roman"/>
-        </w:rPr>
-        <w:fldChar w:fldCharType="end"/>
-      </w:r>
-      <w:r>
-        <w:rPr>
-          <w:rFonts w:cs="Times New Roman"/>
-        </w:rPr>
-        <w:t xml:space="preserve"> compared effect sizes of placebo analgesia from studies that used conditioning-only procedures to those that used instruction only. They found that conditioning-only procedures produced effect sizes of 0.85 whereas studies that used instruction yielded 0.83. Thus the placebo effects from the two different methods seem to produce similar sized placebo effects. However the only study included in their analysis that used a conditioning-only procedure was Amanzio &amp; Benedetti (1999), compared to fourteen studies that used instruction-only procedures. Though Amanzio and Benedetti did have two conditioning-only procedures with adequate sample sizes, it seems difficult to make a reliable comparison of the difference between methods when so few conditioning-only studies were used. Furthermore in Amanzio and Benedetti (1999) the ‘conditioning-only’ group were merely told their saline injection on the test day was an inert antibiotic. The training days where they were given morphine that constituted their conditioning trials would have led to the development of expectancies during these trials due to their perception of the effects of the drug.  Even if the researchers effectively removed expectancy on test day via their instruction they could not retroactively erase the expectancies that developed during training. Thus to what extent </w:t>
-      </w:r>
-      <w:r>
-        <w:rPr>
-          <w:rFonts w:cs="Times New Roman"/>
-          <w:i/>
-        </w:rPr>
-        <w:t xml:space="preserve">any </w:t>
-      </w:r>
-      <w:r>
-        <w:rPr>
-          <w:rFonts w:cs="Times New Roman"/>
-        </w:rPr>
-        <w:t xml:space="preserve">drug whose effects are perceptible can be conditioned in the absence of expectancy is doubtful. </w:t>
-      </w:r>
+        <w:ind w:firstLine="720"/>
+        <w:rPr>
+          <w:rFonts w:cs="Times New Roman"/>
+        </w:rPr>
+      </w:pPr>
     </w:p>
     <w:p>
       <w:pPr>
-        <w:ind w:firstLine="284"/>
-        <w:rPr>
-          <w:rFonts w:cs="Times New Roman"/>
-        </w:rPr>
-      </w:pPr>
-      <w:r>
-        <w:rPr>
-          <w:rFonts w:cs="Times New Roman"/>
-        </w:rPr>
-        <w:t xml:space="preserve">Indirect evidence that conditioning leads to stronger placebo effects than instruction comes from crossover designs. In a training phase Laksa and Sunshine </w:t>
-      </w:r>
-      <w:r>
-        <w:rPr>
-          <w:rFonts w:cs="Times New Roman"/>
-        </w:rPr>
-        <w:fldChar w:fldCharType="begin"/>
-      </w:r>
-      <w:r>
-        <w:rPr>
-          <w:rFonts w:cs="Times New Roman"/>
-        </w:rPr>
-        <w:instrText xml:space="preserve"> ADDIN EN.CITE &lt;EndNote&gt;&lt;Cite ExcludeAuth="1"&gt;&lt;Author&gt;Laksa&lt;/Author&gt;&lt;Year&gt;1973&lt;/Year&gt;&lt;RecNum&gt;365&lt;/RecNum&gt;&lt;DisplayText&gt;(1973)&lt;/DisplayText&gt;&lt;record&gt;&lt;rec-number&gt;365&lt;/rec-number&gt;&lt;foreign-keys&gt;&lt;key app="EN" db-id="prea0s5zudef24eddtmptt5tdwwa5t55wssp" timestamp="1458603907"&gt;365&lt;/key&gt;&lt;/foreign-keys&gt;&lt;ref-type name="Journal Article"&gt;17&lt;/ref-type&gt;&lt;contributors&gt;&lt;authors&gt;&lt;author&gt;Laksa, E.&lt;/author&gt;&lt;author&gt;Sunshine, A.&lt;/author&gt;&lt;/authors&gt;&lt;/contributors&gt;&lt;titles&gt;&lt;title&gt;Anticipation of analgesia, a placebo effect&lt;/title&gt;&lt;secondary-title&gt;Headache: The Journal of Head and Face Pain&lt;/secondary-title&gt;&lt;/titles&gt;&lt;periodical&gt;&lt;full-title&gt;Headache: The Journal of Head and Face Pain&lt;/full-title&gt;&lt;/periodical&gt;&lt;pages&gt;1-11&lt;/pages&gt;&lt;volume&gt;13&lt;/volume&gt;&lt;number&gt;1&lt;/number&gt;&lt;dates&gt;&lt;year&gt;1973&lt;/year&gt;&lt;/dates&gt;&lt;isbn&gt;1526-4610&lt;/isbn&gt;&lt;urls&gt;&lt;/urls&gt;&lt;/record&gt;&lt;/Cite&gt;&lt;/EndNote&gt;</w:instrText>
-      </w:r>
-      <w:r>
-        <w:rPr>
-          <w:rFonts w:cs="Times New Roman"/>
-        </w:rPr>
-        <w:fldChar w:fldCharType="separate"/>
-      </w:r>
-      <w:r>
-        <w:rPr>
-          <w:rFonts w:cs="Times New Roman"/>
-          <w:noProof/>
-        </w:rPr>
-        <w:t>(1973)</w:t>
-      </w:r>
-      <w:r>
-        <w:rPr>
-          <w:rFonts w:cs="Times New Roman"/>
-        </w:rPr>
-        <w:fldChar w:fldCharType="end"/>
-      </w:r>
-      <w:r>
-        <w:rPr>
-          <w:rFonts w:cs="Times New Roman"/>
-        </w:rPr>
-        <w:t xml:space="preserve"> gave participants </w:t>
-      </w:r>
-      <w:r>
-        <w:rPr>
-          <w:rFonts w:cs="Times New Roman"/>
-        </w:rPr>
-        <w:t xml:space="preserve">an injection of either </w:t>
-      </w:r>
-      <w:r>
-        <w:rPr>
-          <w:rFonts w:cs="Times New Roman"/>
-        </w:rPr>
-        <w:t xml:space="preserve">one of three doses of a synthetic opiate or placebo. </w:t>
-      </w:r>
-      <w:r>
-        <w:rPr>
-          <w:rFonts w:cs="Times New Roman"/>
-        </w:rPr>
-        <w:t>This was followed by a second injection</w:t>
-      </w:r>
-      <w:r>
-        <w:rPr>
-          <w:rFonts w:cs="Times New Roman"/>
-        </w:rPr>
-        <w:t xml:space="preserve"> </w:t>
-      </w:r>
-      <w:r>
-        <w:rPr>
-          <w:rFonts w:cs="Times New Roman"/>
-        </w:rPr>
-        <w:t xml:space="preserve">where all </w:t>
-      </w:r>
-      <w:r>
-        <w:rPr>
-          <w:rFonts w:cs="Times New Roman"/>
-        </w:rPr>
-        <w:t>participants received a placebo. The level of analgesia was predicted by do</w:t>
-      </w:r>
-      <w:r>
-        <w:rPr>
-          <w:rFonts w:cs="Times New Roman"/>
-        </w:rPr>
-        <w:t>se level of the first injection</w:t>
-      </w:r>
-      <w:r>
-        <w:rPr>
-          <w:rFonts w:cs="Times New Roman"/>
-        </w:rPr>
-        <w:t>, with the group that received placebo during training showing the smallest level of analgesia throughout, though they did still experience a small analgesic effect</w:t>
-      </w:r>
-      <w:r>
-        <w:rPr>
-          <w:rFonts w:cs="Times New Roman"/>
-        </w:rPr>
-        <w:t xml:space="preserve"> in after both injections</w:t>
-      </w:r>
-      <w:r>
-        <w:rPr>
-          <w:rFonts w:cs="Times New Roman"/>
-        </w:rPr>
-        <w:t xml:space="preserve">. Moulin et al. </w:t>
-      </w:r>
-      <w:r>
-        <w:rPr>
-          <w:rFonts w:cs="Times New Roman"/>
-        </w:rPr>
-        <w:fldChar w:fldCharType="begin"/>
-      </w:r>
-      <w:r>
-        <w:rPr>
-          <w:rFonts w:cs="Times New Roman"/>
-        </w:rPr>
-        <w:instrText xml:space="preserve"> ADDIN EN.CITE &lt;EndNote&gt;&lt;Cite ExcludeAuth="1"&gt;&lt;Author&gt;Moulin&lt;/Author&gt;&lt;Year&gt;1996&lt;/Year&gt;&lt;RecNum&gt;366&lt;/RecNum&gt;&lt;DisplayText&gt;(1996)&lt;/DisplayText&gt;&lt;record&gt;&lt;rec-number&gt;366&lt;/rec-number&gt;&lt;foreign-keys&gt;&lt;key app="EN" db-id="prea0s5zudef24eddtmptt5tdwwa5t55wssp" timestamp="1458605629"&gt;366&lt;/key&gt;&lt;/foreign-keys&gt;&lt;ref-type name="Journal Article"&gt;17&lt;/ref-type&gt;&lt;contributors&gt;&lt;authors&gt;&lt;author&gt;Moulin, DE&lt;/author&gt;&lt;author&gt;Amireh, R&lt;/author&gt;&lt;author&gt;Sharpe, WKJ&lt;/author&gt;&lt;author&gt;Boyd, D&lt;/author&gt;&lt;author&gt;Merskey, H&lt;/author&gt;&lt;author&gt;Iezzi, A&lt;/author&gt;&lt;/authors&gt;&lt;/contributors&gt;&lt;titles&gt;&lt;title&gt;Randomised trial of oral morphine for chronic non-cancer pain&lt;/title&gt;&lt;secondary-title&gt;The Lancet&lt;/secondary-title&gt;&lt;/titles&gt;&lt;periodical&gt;&lt;full-title&gt;The Lancet&lt;/full-title&gt;&lt;/periodical&gt;&lt;pages&gt;143-147&lt;/pages&gt;&lt;volume&gt;347&lt;/volume&gt;&lt;number&gt;8995&lt;/number&gt;&lt;dates&gt;&lt;year&gt;1996&lt;/year&gt;&lt;/dates&gt;&lt;isbn&gt;0140-6736&lt;/isbn&gt;&lt;urls&gt;&lt;/urls&gt;&lt;/record&gt;&lt;/Cite&gt;&lt;/EndNote&gt;</w:instrText>
-      </w:r>
-      <w:r>
-        <w:rPr>
-          <w:rFonts w:cs="Times New Roman"/>
-        </w:rPr>
-        <w:fldChar w:fldCharType="separate"/>
-      </w:r>
-      <w:r>
-        <w:rPr>
-          <w:rFonts w:cs="Times New Roman"/>
-          <w:noProof/>
-        </w:rPr>
-        <w:t>(1996)</w:t>
-      </w:r>
-      <w:r>
-        <w:rPr>
-          <w:rFonts w:cs="Times New Roman"/>
-        </w:rPr>
-        <w:fldChar w:fldCharType="end"/>
-      </w:r>
-      <w:r>
-        <w:rPr>
-          <w:rFonts w:cs="Times New Roman"/>
-        </w:rPr>
-        <w:t xml:space="preserve"> also used a crossover design to test the effect of morphine on chronic pain. Order of two injections, morphine and placebo, were counterbalanced across participants. The participants who received morphine first experienced effective analgesia with the second placebo injection. Interestingly the participants who received placebo first did not experience effective analgesia following either the first placebo injection </w:t>
-      </w:r>
-      <w:r>
-        <w:rPr>
-          <w:rFonts w:cs="Times New Roman"/>
-          <w:i/>
-        </w:rPr>
-        <w:t>or</w:t>
-      </w:r>
-      <w:r>
-        <w:rPr>
-          <w:rFonts w:cs="Times New Roman"/>
-        </w:rPr>
-        <w:t xml:space="preserve"> the subsequent morphine injection. These studies suggest that the reason why conditioning procedures produce stronger placebo effects is that they produce stronger expectancies. This interpretation is confirmed by Montgomery and Kirsch (1997) where the placebo analgesia in one group brought about by a surreptitious shock-reduction procedure were not present in another group who were told prior to the procedure that shocks were being reduced by experimenters, and thus not a result of the cream applied to their arm. </w:t>
-      </w:r>
-    </w:p>
-    <w:p>
-      <w:pPr>
-        <w:ind w:firstLine="284"/>
-        <w:rPr>
-          <w:rFonts w:cs="Times New Roman"/>
-        </w:rPr>
-      </w:pPr>
-    </w:p>
-    <w:p/>
-    <w:p>
-      <w:pPr>
         <w:pStyle w:val="Heading3"/>
       </w:pPr>
-      <w:bookmarkStart w:id="15" w:name="_Toc322079014"/>
-      <w:r>
-        <w:t>Effect of Expectancy and Conditioning on Subjective vs Objective Outcomes</w:t>
+      <w:bookmarkStart w:id="15" w:name="_Toc322079015"/>
+      <w:r>
+        <w:t>Placebo Effects Induced by Both Expectancy and Conditioning</w:t>
       </w:r>
       <w:bookmarkEnd w:id="15"/>
-    </w:p>
-    <w:p>
-      <w:pPr>
-        <w:ind w:firstLine="720"/>
-        <w:rPr>
-          <w:rFonts w:cs="Times New Roman"/>
-        </w:rPr>
-      </w:pPr>
-      <w:r>
-        <w:rPr>
-          <w:rFonts w:cs="Times New Roman"/>
-        </w:rPr>
-        <w:t xml:space="preserve">It has been demonstrated above that placebo effects for subjective outcomes can be influenced by instruction only and by conditioning only procedures, or both (see Amanzio &amp; Benedetti, 2005). In the section on conditioning without awareness it was also shown that conditioning using hidden administration of drugs </w:t>
-      </w:r>
-      <w:proofErr w:type="gramStart"/>
-      <w:r>
-        <w:rPr>
-          <w:rFonts w:cs="Times New Roman"/>
-        </w:rPr>
-        <w:t>can</w:t>
-      </w:r>
-      <w:proofErr w:type="gramEnd"/>
-      <w:r>
-        <w:rPr>
-          <w:rFonts w:cs="Times New Roman"/>
-        </w:rPr>
-        <w:t xml:space="preserve"> induce placebo effects for a range of physiological symptoms. There is also evidence, discussed above, that instruction alone influenced objectively measurable symptoms such as bronchioconstriction </w:t>
-      </w:r>
-      <w:r>
-        <w:rPr>
-          <w:rFonts w:cs="Times New Roman"/>
-        </w:rPr>
-        <w:fldChar w:fldCharType="begin"/>
-      </w:r>
-      <w:r>
-        <w:rPr>
-          <w:rFonts w:cs="Times New Roman"/>
-        </w:rPr>
-        <w:instrText xml:space="preserve"> ADDIN EN.CITE &lt;EndNote&gt;&lt;Cite&gt;&lt;Author&gt;Luparello&lt;/Author&gt;&lt;Year&gt;1968&lt;/Year&gt;&lt;RecNum&gt;343&lt;/RecNum&gt;&lt;DisplayText&gt;(Luparello, Lyons, Bleecker, &amp;amp; McFadden, 1968)&lt;/DisplayText&gt;&lt;record&gt;&lt;rec-number&gt;343&lt;/rec-number&gt;&lt;foreign-keys&gt;&lt;key app="EN" db-id="prea0s5zudef24eddtmptt5tdwwa5t55wssp" timestamp="1458019119"&gt;343&lt;/key&gt;&lt;/foreign-keys&gt;&lt;ref-type name="Journal Article"&gt;17&lt;/ref-type&gt;&lt;contributors&gt;&lt;authors&gt;&lt;author&gt;Luparello, Thomas&lt;/author&gt;&lt;author&gt;Lyons, Harold A&lt;/author&gt;&lt;author&gt;Bleecker, Eugene R&lt;/author&gt;&lt;author&gt;McFadden, E R &lt;/author&gt;&lt;/authors&gt;&lt;/contributors&gt;&lt;titles&gt;&lt;title&gt;Influences of suggestion on airway reactivity in asthmatic subjects&lt;/title&gt;&lt;secondary-title&gt;Psychosomatic Medicine&lt;/secondary-title&gt;&lt;/titles&gt;&lt;periodical&gt;&lt;full-title&gt;Psychosomatic medicine&lt;/full-title&gt;&lt;/periodical&gt;&lt;pages&gt;819-825&lt;/pages&gt;&lt;volume&gt;30&lt;/volume&gt;&lt;number&gt;6&lt;/number&gt;&lt;dates&gt;&lt;year&gt;1968&lt;/year&gt;&lt;/dates&gt;&lt;isbn&gt;0033-3174&lt;/isbn&gt;&lt;urls&gt;&lt;/urls&gt;&lt;/record&gt;&lt;/Cite&gt;&lt;/EndNote&gt;</w:instrText>
-      </w:r>
-      <w:r>
-        <w:rPr>
-          <w:rFonts w:cs="Times New Roman"/>
-        </w:rPr>
-        <w:fldChar w:fldCharType="separate"/>
-      </w:r>
-      <w:r>
-        <w:rPr>
-          <w:rFonts w:cs="Times New Roman"/>
-          <w:noProof/>
-        </w:rPr>
-        <w:t>(Luparello, Lyons, Bleecker, &amp; McFadden, 1968)</w:t>
-      </w:r>
-      <w:r>
-        <w:rPr>
-          <w:rFonts w:cs="Times New Roman"/>
-        </w:rPr>
-        <w:fldChar w:fldCharType="end"/>
-      </w:r>
-      <w:r>
-        <w:rPr>
-          <w:rFonts w:cs="Times New Roman"/>
-        </w:rPr>
-        <w:t xml:space="preserve">, penile tumescence </w:t>
-      </w:r>
-      <w:r>
-        <w:rPr>
-          <w:rFonts w:cs="Times New Roman"/>
-        </w:rPr>
-        <w:fldChar w:fldCharType="begin"/>
-      </w:r>
-      <w:r>
-        <w:rPr>
-          <w:rFonts w:cs="Times New Roman"/>
-        </w:rPr>
-        <w:instrText xml:space="preserve"> ADDIN EN.CITE &lt;EndNote&gt;&lt;Cite&gt;&lt;Author&gt;Briddell&lt;/Author&gt;&lt;Year&gt;1978&lt;/Year&gt;&lt;RecNum&gt;335&lt;/RecNum&gt;&lt;DisplayText&gt;(Briddell et al., 1978)&lt;/DisplayText&gt;&lt;record&gt;&lt;rec-number&gt;335&lt;/rec-number&gt;&lt;foreign-keys&gt;&lt;key app="EN" db-id="prea0s5zudef24eddtmptt5tdwwa5t55wssp" timestamp="1458002108"&gt;335&lt;/key&gt;&lt;/foreign-keys&gt;&lt;ref-type name="Journal Article"&gt;17&lt;/ref-type&gt;&lt;contributors&gt;&lt;authors&gt;&lt;author&gt;Briddell, Dan W&lt;/author&gt;&lt;author&gt;Rimm, David C&lt;/author&gt;&lt;author&gt;Caddy, Glenn R&lt;/author&gt;&lt;author&gt;Krawitz, Gil&lt;/author&gt;&lt;author&gt;Sholis, David&lt;/author&gt;&lt;author&gt;Wunderlin, Robert J&lt;/author&gt;&lt;/authors&gt;&lt;/contributors&gt;&lt;titles&gt;&lt;title&gt;Effects of alcohol and cognitive set on sexual arousal to deviant stimuli&lt;/title&gt;&lt;secondary-title&gt;Journal of Abnormal Psychology&lt;/secondary-title&gt;&lt;/titles&gt;&lt;periodical&gt;&lt;full-title&gt;Journal of Abnormal Psychology&lt;/full-title&gt;&lt;/periodical&gt;&lt;pages&gt;418&lt;/pages&gt;&lt;volume&gt;87&lt;/volume&gt;&lt;number&gt;4&lt;/number&gt;&lt;dates&gt;&lt;year&gt;1978&lt;/year&gt;&lt;/dates&gt;&lt;isbn&gt;1939-1846&lt;/isbn&gt;&lt;urls&gt;&lt;/urls&gt;&lt;/record&gt;&lt;/Cite&gt;&lt;/EndNote&gt;</w:instrText>
-      </w:r>
-      <w:r>
-        <w:rPr>
-          <w:rFonts w:cs="Times New Roman"/>
-        </w:rPr>
-        <w:fldChar w:fldCharType="separate"/>
-      </w:r>
-      <w:r>
-        <w:rPr>
-          <w:rFonts w:cs="Times New Roman"/>
-          <w:noProof/>
-        </w:rPr>
-        <w:t>(Briddell et al., 1978)</w:t>
-      </w:r>
-      <w:r>
-        <w:rPr>
-          <w:rFonts w:cs="Times New Roman"/>
-        </w:rPr>
-        <w:fldChar w:fldCharType="end"/>
-      </w:r>
-      <w:r>
-        <w:rPr>
-          <w:rFonts w:cs="Times New Roman"/>
-        </w:rPr>
-        <w:t xml:space="preserve">, and blood pressure and heart rate </w:t>
-      </w:r>
-      <w:r>
-        <w:rPr>
-          <w:rFonts w:cs="Times New Roman"/>
-        </w:rPr>
-        <w:fldChar w:fldCharType="begin"/>
-      </w:r>
-      <w:r>
-        <w:rPr>
-          <w:rFonts w:cs="Times New Roman"/>
-        </w:rPr>
-        <w:instrText xml:space="preserve"> ADDIN EN.CITE &lt;EndNote&gt;&lt;Cite&gt;&lt;Author&gt;Kirsch&lt;/Author&gt;&lt;Year&gt;1988&lt;/Year&gt;&lt;RecNum&gt;94&lt;/RecNum&gt;&lt;DisplayText&gt;(Kirsch &amp;amp; Weixel, 1988)&lt;/DisplayText&gt;&lt;record&gt;&lt;rec-number&gt;94&lt;/rec-number&gt;&lt;foreign-keys&gt;&lt;key app="EN" db-id="prea0s5zudef24eddtmptt5tdwwa5t55wssp" timestamp="1422605196"&gt;94&lt;/key&gt;&lt;/foreign-keys&gt;&lt;ref-type name="Journal Article"&gt;17&lt;/ref-type&gt;&lt;contributors&gt;&lt;authors&gt;&lt;author&gt;Kirsch, Irving.&lt;/author&gt;&lt;author&gt;Weixel, Lynne J.&lt;/author&gt;&lt;/authors&gt;&lt;/contributors&gt;&lt;titles&gt;&lt;title&gt;Double-blind versus deceptive administration of a placebo&lt;/title&gt;&lt;secondary-title&gt;Behavioral Neuroscience&lt;/secondary-title&gt;&lt;/titles&gt;&lt;periodical&gt;&lt;full-title&gt;Behavioral Neuroscience&lt;/full-title&gt;&lt;/periodical&gt;&lt;pages&gt;319-323&lt;/pages&gt;&lt;volume&gt;102&lt;/volume&gt;&lt;number&gt;2&lt;/number&gt;&lt;keywords&gt;&lt;keyword&gt;*Caffeine&lt;/keyword&gt;&lt;keyword&gt;*Expectations&lt;/keyword&gt;&lt;keyword&gt;*Experimental Instructions&lt;/keyword&gt;&lt;keyword&gt;*Experimental Methods&lt;/keyword&gt;&lt;keyword&gt;*Placebo&lt;/keyword&gt;&lt;keyword&gt;Emotional Responses&lt;/keyword&gt;&lt;keyword&gt;Experimental Design&lt;/keyword&gt;&lt;keyword&gt;Physiological Correlates&lt;/keyword&gt;&lt;/keywords&gt;&lt;dates&gt;&lt;year&gt;1988&lt;/year&gt;&lt;/dates&gt;&lt;pub-location&gt;US&lt;/pub-location&gt;&lt;publisher&gt;American Psychological Association&lt;/publisher&gt;&lt;isbn&gt;1939-0084(Electronic);0735-7044(Print)&lt;/isbn&gt;&lt;urls&gt;&lt;related-urls&gt;&lt;url&gt;http://psycnet.apa.org/journals/bne/102/2/319/&lt;/url&gt;&lt;/related-urls&gt;&lt;/urls&gt;&lt;electronic-resource-num&gt;10.1037/0735-7044.102.2.319&lt;/electronic-resource-num&gt;&lt;/record&gt;&lt;/Cite&gt;&lt;/EndNote&gt;</w:instrText>
-      </w:r>
-      <w:r>
-        <w:rPr>
-          <w:rFonts w:cs="Times New Roman"/>
-        </w:rPr>
-        <w:fldChar w:fldCharType="separate"/>
-      </w:r>
-      <w:r>
-        <w:rPr>
-          <w:rFonts w:cs="Times New Roman"/>
-          <w:noProof/>
-        </w:rPr>
-        <w:t>(Kirsch &amp; Weixel, 1988)</w:t>
-      </w:r>
-      <w:r>
-        <w:rPr>
-          <w:rFonts w:cs="Times New Roman"/>
-        </w:rPr>
-        <w:fldChar w:fldCharType="end"/>
-      </w:r>
-      <w:r>
-        <w:rPr>
-          <w:rFonts w:cs="Times New Roman"/>
-        </w:rPr>
-        <w:t xml:space="preserve">, however these are all physiological changes that can be heavily dependent on mindset and can occur in the absence of any drug. Expectancies derived from instruction only can also influence nonconscious </w:t>
-      </w:r>
-      <w:r>
-        <w:rPr>
-          <w:rFonts w:cs="Times New Roman"/>
-          <w:i/>
-        </w:rPr>
-        <w:t>cognitive</w:t>
-      </w:r>
-      <w:r>
-        <w:rPr>
-          <w:rFonts w:cs="Times New Roman"/>
-        </w:rPr>
-        <w:t xml:space="preserve"> processes such as implicit learning. Colagiuri, Livesey, and Harris </w:t>
-      </w:r>
-      <w:r>
-        <w:rPr>
-          <w:rFonts w:cs="Times New Roman"/>
-        </w:rPr>
-        <w:fldChar w:fldCharType="begin"/>
-      </w:r>
-      <w:r>
-        <w:rPr>
-          <w:rFonts w:cs="Times New Roman"/>
-        </w:rPr>
-        <w:instrText xml:space="preserve"> ADDIN EN.CITE &lt;EndNote&gt;&lt;Cite ExcludeAuth="1"&gt;&lt;Author&gt;Colagiuri&lt;/Author&gt;&lt;Year&gt;2011&lt;/Year&gt;&lt;RecNum&gt;30&lt;/RecNum&gt;&lt;DisplayText&gt;(2011)&lt;/DisplayText&gt;&lt;record&gt;&lt;rec-number&gt;30&lt;/rec-number&gt;&lt;foreign-keys&gt;&lt;key app="EN" db-id="prea0s5zudef24eddtmptt5tdwwa5t55wssp" timestamp="1419946789"&gt;30&lt;/key&gt;&lt;key app="ENWeb" db-id=""&gt;0&lt;/key&gt;&lt;/foreign-keys&gt;&lt;ref-type name="Journal Article"&gt;17&lt;/ref-type&gt;&lt;contributors&gt;&lt;authors&gt;&lt;author&gt;Colagiuri, Ben&lt;/author&gt;&lt;author&gt;Livesey, EvanJ&lt;/author&gt;&lt;author&gt;Harris, JustinA&lt;/author&gt;&lt;/authors&gt;&lt;/contributors&gt;&lt;titles&gt;&lt;title&gt;Can expectancies produce placebo effects for implicit learning?&lt;/title&gt;&lt;secondary-title&gt;Psychonomic Bulletin &amp;amp; Review&lt;/secondary-title&gt;&lt;alt-title&gt;Psychon Bull Rev&lt;/alt-title&gt;&lt;/titles&gt;&lt;periodical&gt;&lt;full-title&gt;Psychonomic Bulletin &amp;amp; Review&lt;/full-title&gt;&lt;abbr-1&gt;Psychon Bull Rev&lt;/abbr-1&gt;&lt;/periodical&gt;&lt;alt-periodical&gt;&lt;full-title&gt;Psychonomic Bulletin &amp;amp; Review&lt;/full-title&gt;&lt;abbr-1&gt;Psychon Bull Rev&lt;/abbr-1&gt;&lt;/alt-periodical&gt;&lt;pages&gt;399-405&lt;/pages&gt;&lt;volume&gt;18&lt;/volume&gt;&lt;number&gt;2&lt;/number&gt;&lt;keywords&gt;&lt;keyword&gt;Placebo effect&lt;/keyword&gt;&lt;keyword&gt;Expectancy&lt;/keyword&gt;&lt;keyword&gt;Implicit learning&lt;/keyword&gt;&lt;keyword&gt;Contextual cuing&lt;/keyword&gt;&lt;/keywords&gt;&lt;dates&gt;&lt;year&gt;2011&lt;/year&gt;&lt;pub-dates&gt;&lt;date&gt;2011/04/01&lt;/date&gt;&lt;/pub-dates&gt;&lt;/dates&gt;&lt;publisher&gt;Springer-Verlag&lt;/publisher&gt;&lt;isbn&gt;1069-9384&lt;/isbn&gt;&lt;urls&gt;&lt;related-urls&gt;&lt;url&gt;http://dx.doi.org/10.3758/s13423-010-0041-1&lt;/url&gt;&lt;url&gt;http://download.springer.com/static/pdf/909/art%253A10.3758%252Fs13423-010-0041-1.pdf?auth66=1418341917_67a119cfea94142e31329a00df8cd2ca&amp;amp;ext=.pdf&lt;/url&gt;&lt;/related-urls&gt;&lt;/urls&gt;&lt;electronic-resource-num&gt;10.3758/s13423-010-0041-1&lt;/electronic-resource-num&gt;&lt;language&gt;English&lt;/language&gt;&lt;/record&gt;&lt;/Cite&gt;&lt;/EndNote&gt;</w:instrText>
-      </w:r>
-      <w:r>
-        <w:rPr>
-          <w:rFonts w:cs="Times New Roman"/>
-        </w:rPr>
-        <w:fldChar w:fldCharType="separate"/>
-      </w:r>
-      <w:r>
-        <w:rPr>
-          <w:rFonts w:cs="Times New Roman"/>
-          <w:noProof/>
-        </w:rPr>
-        <w:t>(2011)</w:t>
-      </w:r>
-      <w:r>
-        <w:rPr>
-          <w:rFonts w:cs="Times New Roman"/>
-        </w:rPr>
-        <w:fldChar w:fldCharType="end"/>
-      </w:r>
-      <w:r>
-        <w:rPr>
-          <w:rFonts w:cs="Times New Roman"/>
-        </w:rPr>
-        <w:t xml:space="preserve"> asked participants to inhale a bubblegum odour while performing a contextual cueing task. Contextual cueing tasks are often cited as evidence for unconscious learning because reaction times on cued trials are consistently lower than to uncued trials despite participants being unable to consciously recognise the configurations in the cued trials. Participants were assigned to three different instructional sets: that the odour would improve their performance, that the odour would hinder their performance, or were given no instruction. Participants given positive instructions showed improved performance on the cueing task compared to the other conditions. Thus expectancy without conditioning was able to influence an </w:t>
-      </w:r>
-      <w:proofErr w:type="gramStart"/>
-      <w:r>
-        <w:rPr>
-          <w:rFonts w:cs="Times New Roman"/>
-        </w:rPr>
-        <w:t>unconsciously-mediated</w:t>
-      </w:r>
-      <w:proofErr w:type="gramEnd"/>
-      <w:r>
-        <w:rPr>
-          <w:rFonts w:cs="Times New Roman"/>
-        </w:rPr>
-        <w:t xml:space="preserve"> cognitive outcome in an analogous way to the unconsciously-mediated physiological outcomes already mentioned. </w:t>
-      </w:r>
-    </w:p>
-    <w:p>
-      <w:pPr>
-        <w:ind w:firstLine="720"/>
-        <w:rPr>
-          <w:rFonts w:cs="Times New Roman"/>
-        </w:rPr>
-      </w:pPr>
-    </w:p>
-    <w:p>
-      <w:pPr>
-        <w:pStyle w:val="Heading3"/>
-      </w:pPr>
-      <w:bookmarkStart w:id="16" w:name="_Toc322079015"/>
-      <w:r>
-        <w:t>Placebo Effects Induced by Both Expectancy and Conditioning</w:t>
-      </w:r>
-      <w:bookmarkEnd w:id="16"/>
     </w:p>
     <w:p>
       <w:pPr>
@@ -8391,21 +8250,7 @@
         <w:rPr>
           <w:rFonts w:cs="Times New Roman"/>
         </w:rPr>
-        <w:t xml:space="preserve">A similar phenomenon is when long-abstinent heroin addicts suffer physical tolerance/withdrawal symptoms such as runny </w:t>
-      </w:r>
-      <w:proofErr w:type="gramStart"/>
-      <w:r>
-        <w:rPr>
-          <w:rFonts w:cs="Times New Roman"/>
-        </w:rPr>
-        <w:t>nose,</w:t>
-      </w:r>
-      <w:proofErr w:type="gramEnd"/>
-      <w:r>
-        <w:rPr>
-          <w:rFonts w:cs="Times New Roman"/>
-        </w:rPr>
-        <w:t xml:space="preserve"> goose-bumps and lachrymation upon merely witnessing the tools of heroin administration or another addict shooting up (Valliant, 1988). In both examples the sufferers are aware that they have not ingested the agent in question and thus do not have a conscious expectancy of a response, but nevertheless suffer a physiological reaction to the visual stimulus that they have come to associate with that agent.</w:t>
+        <w:t>A similar phenomenon is when long-abstinent heroin addicts suffer physical tolerance/withdrawal symptoms such as runny nose, goose-bumps and lachrymation upon merely witnessing the tools of heroin administration or another addict shooting up (Valliant, 1988). In both examples the sufferers are aware that they have not ingested the agent in question and thus do not have a conscious expectancy of a response, but nevertheless suffer a physiological reaction to the visual stimulus that they have come to associate with that agent.</w:t>
       </w:r>
     </w:p>
     <w:p>
@@ -8437,21 +8282,7 @@
         <w:rPr>
           <w:rFonts w:cs="Times New Roman"/>
         </w:rPr>
-        <w:t xml:space="preserve"> to larger effect sizes than either </w:t>
-      </w:r>
-      <w:proofErr w:type="gramStart"/>
-      <w:r>
-        <w:rPr>
-          <w:rFonts w:cs="Times New Roman"/>
-        </w:rPr>
-        <w:t>on their own</w:t>
-      </w:r>
-      <w:proofErr w:type="gramEnd"/>
-      <w:r>
-        <w:rPr>
-          <w:rFonts w:cs="Times New Roman"/>
-        </w:rPr>
-        <w:t xml:space="preserve">. In two similar experiments Voudouris et al. </w:t>
+        <w:t xml:space="preserve"> to larger effect sizes than either on their own. In two similar experiments Voudouris et al. </w:t>
       </w:r>
       <w:r>
         <w:rPr>
@@ -8531,21 +8362,7 @@
         <w:rPr>
           <w:rFonts w:cs="Times New Roman"/>
         </w:rPr>
-        <w:t xml:space="preserve">The </w:t>
-      </w:r>
-      <w:proofErr w:type="gramStart"/>
-      <w:r>
-        <w:rPr>
-          <w:rFonts w:cs="Times New Roman"/>
-        </w:rPr>
-        <w:t>finding that placebo effects brought about by both conditioning and verbal suggestion are</w:t>
-      </w:r>
-      <w:proofErr w:type="gramEnd"/>
-      <w:r>
-        <w:rPr>
-          <w:rFonts w:cs="Times New Roman"/>
-        </w:rPr>
-        <w:t xml:space="preserve"> stronger than either alone has been well replicated </w:t>
+        <w:t xml:space="preserve">The finding that placebo effects brought about by both conditioning and verbal suggestion are stronger than either alone has been well replicated </w:t>
       </w:r>
       <w:r>
         <w:rPr>
@@ -8591,16 +8408,16 @@
 IGFwcD0iRU4iIGRiLWlkPSJwcmVhMHM1enVkZWYyNGVkZHRtcHR0NXRkd3dhNXQ1NXdzc3AiIHRp
 bWVzdGFtcD0iMTQ1ODYyOTczOCI+MzcwPC9rZXk+PC9mb3JlaWduLWtleXM+PHJlZi10eXBlIG5h
 bWU9IkpvdXJuYWwgQXJ0aWNsZSI+MTc8L3JlZi10eXBlPjxjb250cmlidXRvcnM+PGF1dGhvcnM+
-PGF1dGhvcj5RdWlubiwgVkY8L2F1dGhvcj48YXV0aG9yPk1hY0RvdWdhbGwsIEhHPC9hdXRob3I+
-PGF1dGhvcj5Db2xhZ2l1cmksIEI8L2F1dGhvcj48L2F1dGhvcnM+PC9jb250cmlidXRvcnM+PHRp
-dGxlcz48dGl0bGU+R2FsdmFuaWMgVmVzdGlidWxhciBTdGltdWxhdGlvbjogQSBuZXcgbW9kZWwg
-b2YgcGxhY2Viby1pbmR1Y2VkIG5hdXNlYTwvdGl0bGU+PHNlY29uZGFyeS10aXRsZT5Kb3VybmFs
-IG9mIHBzeWNob3NvbWF0aWMgcmVzZWFyY2g8L3NlY29uZGFyeS10aXRsZT48L3RpdGxlcz48cGVy
-aW9kaWNhbD48ZnVsbC10aXRsZT5Kb3VybmFsIG9mIHBzeWNob3NvbWF0aWMgcmVzZWFyY2g8L2Z1
-bGwtdGl0bGU+PC9wZXJpb2RpY2FsPjxwYWdlcz40ODQtNDg4PC9wYWdlcz48dm9sdW1lPjc4PC92
-b2x1bWU+PG51bWJlcj41PC9udW1iZXI+PGRhdGVzPjx5ZWFyPjIwMTU8L3llYXI+PC9kYXRlcz48
-aXNibj4wMDIyLTM5OTk8L2lzYm4+PHVybHM+PC91cmxzPjwvcmVjb3JkPjwvQ2l0ZT48L0VuZE5v
-dGU+AG==
+PGF1dGhvcj5RdWlubiwgVmVyb25pY2EgRjwvYXV0aG9yPjxhdXRob3I+TWFjRG91Z2FsbCwgSEc8
+L2F1dGhvcj48YXV0aG9yPkNvbGFnaXVyaSwgQmVuPC9hdXRob3I+PC9hdXRob3JzPjwvY29udHJp
+YnV0b3JzPjx0aXRsZXM+PHRpdGxlPkdhbHZhbmljIFZlc3RpYnVsYXIgU3RpbXVsYXRpb246IEEg
+bmV3IG1vZGVsIG9mIHBsYWNlYm8taW5kdWNlZCBuYXVzZWE8L3RpdGxlPjxzZWNvbmRhcnktdGl0
+bGU+Sm91cm5hbCBvZiBwc3ljaG9zb21hdGljIHJlc2VhcmNoPC9zZWNvbmRhcnktdGl0bGU+PC90
+aXRsZXM+PHBlcmlvZGljYWw+PGZ1bGwtdGl0bGU+Sm91cm5hbCBvZiBwc3ljaG9zb21hdGljIHJl
+c2VhcmNoPC9mdWxsLXRpdGxlPjwvcGVyaW9kaWNhbD48cGFnZXM+NDg0LTQ4ODwvcGFnZXM+PHZv
+bHVtZT43ODwvdm9sdW1lPjxudW1iZXI+NTwvbnVtYmVyPjxkYXRlcz48eWVhcj4yMDE1PC95ZWFy
+PjwvZGF0ZXM+PGlzYm4+MDAyMi0zOTk5PC9pc2JuPjx1cmxzPjwvdXJscz48L3JlY29yZD48L0Np
+dGU+PC9FbmROb3RlPgB=
 </w:fldData>
         </w:fldChar>
       </w:r>
@@ -8654,16 +8471,16 @@
 IGFwcD0iRU4iIGRiLWlkPSJwcmVhMHM1enVkZWYyNGVkZHRtcHR0NXRkd3dhNXQ1NXdzc3AiIHRp
 bWVzdGFtcD0iMTQ1ODYyOTczOCI+MzcwPC9rZXk+PC9mb3JlaWduLWtleXM+PHJlZi10eXBlIG5h
 bWU9IkpvdXJuYWwgQXJ0aWNsZSI+MTc8L3JlZi10eXBlPjxjb250cmlidXRvcnM+PGF1dGhvcnM+
-PGF1dGhvcj5RdWlubiwgVkY8L2F1dGhvcj48YXV0aG9yPk1hY0RvdWdhbGwsIEhHPC9hdXRob3I+
-PGF1dGhvcj5Db2xhZ2l1cmksIEI8L2F1dGhvcj48L2F1dGhvcnM+PC9jb250cmlidXRvcnM+PHRp
-dGxlcz48dGl0bGU+R2FsdmFuaWMgVmVzdGlidWxhciBTdGltdWxhdGlvbjogQSBuZXcgbW9kZWwg
-b2YgcGxhY2Viby1pbmR1Y2VkIG5hdXNlYTwvdGl0bGU+PHNlY29uZGFyeS10aXRsZT5Kb3VybmFs
-IG9mIHBzeWNob3NvbWF0aWMgcmVzZWFyY2g8L3NlY29uZGFyeS10aXRsZT48L3RpdGxlcz48cGVy
-aW9kaWNhbD48ZnVsbC10aXRsZT5Kb3VybmFsIG9mIHBzeWNob3NvbWF0aWMgcmVzZWFyY2g8L2Z1
-bGwtdGl0bGU+PC9wZXJpb2RpY2FsPjxwYWdlcz40ODQtNDg4PC9wYWdlcz48dm9sdW1lPjc4PC92
-b2x1bWU+PG51bWJlcj41PC9udW1iZXI+PGRhdGVzPjx5ZWFyPjIwMTU8L3llYXI+PC9kYXRlcz48
-aXNibj4wMDIyLTM5OTk8L2lzYm4+PHVybHM+PC91cmxzPjwvcmVjb3JkPjwvQ2l0ZT48L0VuZE5v
-dGU+AG==
+PGF1dGhvcj5RdWlubiwgVmVyb25pY2EgRjwvYXV0aG9yPjxhdXRob3I+TWFjRG91Z2FsbCwgSEc8
+L2F1dGhvcj48YXV0aG9yPkNvbGFnaXVyaSwgQmVuPC9hdXRob3I+PC9hdXRob3JzPjwvY29udHJp
+YnV0b3JzPjx0aXRsZXM+PHRpdGxlPkdhbHZhbmljIFZlc3RpYnVsYXIgU3RpbXVsYXRpb246IEEg
+bmV3IG1vZGVsIG9mIHBsYWNlYm8taW5kdWNlZCBuYXVzZWE8L3RpdGxlPjxzZWNvbmRhcnktdGl0
+bGU+Sm91cm5hbCBvZiBwc3ljaG9zb21hdGljIHJlc2VhcmNoPC9zZWNvbmRhcnktdGl0bGU+PC90
+aXRsZXM+PHBlcmlvZGljYWw+PGZ1bGwtdGl0bGU+Sm91cm5hbCBvZiBwc3ljaG9zb21hdGljIHJl
+c2VhcmNoPC9mdWxsLXRpdGxlPjwvcGVyaW9kaWNhbD48cGFnZXM+NDg0LTQ4ODwvcGFnZXM+PHZv
+bHVtZT43ODwvdm9sdW1lPjxudW1iZXI+NTwvbnVtYmVyPjxkYXRlcz48eWVhcj4yMDE1PC95ZWFy
+PjwvZGF0ZXM+PGlzYm4+MDAyMi0zOTk5PC9pc2JuPjx1cmxzPjwvdXJscz48L3JlY29yZD48L0Np
+dGU+PC9FbmROb3RlPgB=
 </w:fldData>
         </w:fldChar>
       </w:r>
@@ -8759,11 +8576,11 @@
       <w:pPr>
         <w:pStyle w:val="Heading3"/>
       </w:pPr>
-      <w:bookmarkStart w:id="17" w:name="_Toc322079016"/>
+      <w:bookmarkStart w:id="16" w:name="_Toc322079016"/>
       <w:r>
         <w:t>Neurobiological Theories</w:t>
       </w:r>
-      <w:bookmarkEnd w:id="17"/>
+      <w:bookmarkEnd w:id="16"/>
     </w:p>
     <w:p>
       <w:pPr>
@@ -8782,13 +8599,58 @@
         <w:rPr>
           <w:rFonts w:cs="Times New Roman"/>
         </w:rPr>
-        <w:t>ies pertain more to the physiological</w:t>
-      </w:r>
-      <w:r>
-        <w:rPr>
-          <w:rFonts w:cs="Times New Roman"/>
-        </w:rPr>
-        <w:t xml:space="preserve"> mechanisms that produce different forms of placebo effects than to the associative processes themselves. The foremost researcher and theorist in this area is Fabrizio Benedetti and his colleagues, however the first major discovery that led to this theory was made by Levine, Gordon, &amp; Fields </w:t>
+        <w:t xml:space="preserve">ies pertain more to the neurological </w:t>
+      </w:r>
+      <w:r>
+        <w:rPr>
+          <w:rFonts w:cs="Times New Roman"/>
+        </w:rPr>
+        <w:t>mechanisms that produce dif</w:t>
+      </w:r>
+      <w:r>
+        <w:rPr>
+          <w:rFonts w:cs="Times New Roman"/>
+        </w:rPr>
+        <w:t xml:space="preserve">ferent forms of placebo effects. There are two predominant theories: those that suggest that the placebo effect acts via a neurochemical mimicry of the systems that produce the unconditioned effects of the drugs that are expected; and those that suggest that suggest placebo effects come about through the attention-mediated ‘gating’ of peripheral pain signals by higher brain areas. </w:t>
+      </w:r>
+    </w:p>
+    <w:p>
+      <w:pPr>
+        <w:rPr>
+          <w:rFonts w:cs="Times New Roman"/>
+        </w:rPr>
+      </w:pPr>
+      <w:r>
+        <w:rPr>
+          <w:rFonts w:cs="Times New Roman"/>
+          <w:i/>
+        </w:rPr>
+        <w:t xml:space="preserve">Neurochemical </w:t>
+      </w:r>
+      <w:r>
+        <w:rPr>
+          <w:rFonts w:cs="Times New Roman"/>
+          <w:i/>
+        </w:rPr>
+        <w:t>Mimicry</w:t>
+      </w:r>
+      <w:r>
+        <w:rPr>
+          <w:rFonts w:cs="Times New Roman"/>
+        </w:rPr>
+        <w:t xml:space="preserve">: </w:t>
+      </w:r>
+      <w:r>
+        <w:rPr>
+          <w:rFonts w:cs="Times New Roman"/>
+        </w:rPr>
+        <w:t>The</w:t>
+      </w:r>
+      <w:r>
+        <w:rPr>
+          <w:rFonts w:cs="Times New Roman"/>
+        </w:rPr>
+        <w:t xml:space="preserve"> foremost researcher and theorist in this area is Fabrizio Benedetti and his colleagues, however the first major discovery that led to this theory was made by Levine, Gordon, &amp; Fields </w:t>
       </w:r>
       <w:r>
         <w:rPr>
@@ -8942,134 +8804,134 @@
         <w:fldChar w:fldCharType="begin">
           <w:fldData xml:space="preserve">PEVuZE5vdGU+PENpdGU+PEF1dGhvcj5FaXBwZXJ0PC9BdXRob3I+PFllYXI+MjAwOTwvWWVhcj48
 UmVjTnVtPjM2MjwvUmVjTnVtPjxEaXNwbGF5VGV4dD4oQW1hbnppbyAmYW1wOyBCZW5lZGV0dGks
-IDE5OTk7IEFtYW56aW8gZXQgYWwuLCAyMDAxOyBCZW5lZGV0dGksIDE5OTY7IEVpcHBlcnQgZXQg
-YWwuLCAyMDA5OyBHcmV2ZXJ0LCBBbGJlcnQsICZhbXA7IEdvbGRzdGVpbiwgMTk4Myk8L0Rpc3Bs
-YXlUZXh0PjxyZWNvcmQ+PHJlYy1udW1iZXI+MzYyPC9yZWMtbnVtYmVyPjxmb3JlaWduLWtleXM+
-PGtleSBhcHA9IkVOIiBkYi1pZD0icHJlYTBzNXp1ZGVmMjRlZGR0bXB0dDV0ZHd3YTV0NTV3c3Nw
-IiB0aW1lc3RhbXA9IjE0NTgyNDk5MDIiPjM2Mjwva2V5PjwvZm9yZWlnbi1rZXlzPjxyZWYtdHlw
-ZSBuYW1lPSJKb3VybmFsIEFydGljbGUiPjE3PC9yZWYtdHlwZT48Y29udHJpYnV0b3JzPjxhdXRo
-b3JzPjxhdXRob3I+RWlwcGVydCwgRmFsazwvYXV0aG9yPjxhdXRob3I+QmluZ2VsLCBVbHJpa2U8
-L2F1dGhvcj48YXV0aG9yPlNjaG9lbGwsIEVzenRlciBEPC9hdXRob3I+PGF1dGhvcj5ZYWN1Ymlh
-biwgSnVsaWFuYTwvYXV0aG9yPjxhdXRob3I+S2xpbmdlciwgUmVnaW5lPC9hdXRob3I+PGF1dGhv
-cj5Mb3JlbnosIErDvHJnZW48L2F1dGhvcj48YXV0aG9yPkLDvGNoZWwsIENocmlzdGlhbjwvYXV0
-aG9yPjwvYXV0aG9ycz48L2NvbnRyaWJ1dG9ycz48dGl0bGVzPjx0aXRsZT5BY3RpdmF0aW9uIG9m
-IHRoZSBvcGlvaWRlcmdpYyBkZXNjZW5kaW5nIHBhaW4gY29udHJvbCBzeXN0ZW0gdW5kZXJsaWVz
-IHBsYWNlYm8gYW5hbGdlc2lhPC90aXRsZT48c2Vjb25kYXJ5LXRpdGxlPk5ldXJvbjwvc2Vjb25k
-YXJ5LXRpdGxlPjwvdGl0bGVzPjxwZXJpb2RpY2FsPjxmdWxsLXRpdGxlPk5ldXJvbjwvZnVsbC10
-aXRsZT48L3BlcmlvZGljYWw+PHBhZ2VzPjUzMy01NDM8L3BhZ2VzPjx2b2x1bWU+NjM8L3ZvbHVt
-ZT48bnVtYmVyPjQ8L251bWJlcj48ZGF0ZXM+PHllYXI+MjAwOTwveWVhcj48L2RhdGVzPjxpc2Ju
-PjA4OTYtNjI3MzwvaXNibj48dXJscz48L3VybHM+PC9yZWNvcmQ+PC9DaXRlPjxDaXRlPjxBdXRo
-b3I+R3JldmVydDwvQXV0aG9yPjxZZWFyPjE5ODM8L1llYXI+PFJlY051bT40MjwvUmVjTnVtPjxy
-ZWNvcmQ+PHJlYy1udW1iZXI+NDI8L3JlYy1udW1iZXI+PGZvcmVpZ24ta2V5cz48a2V5IGFwcD0i
-RU4iIGRiLWlkPSJwcmVhMHM1enVkZWYyNGVkZHRtcHR0NXRkd3dhNXQ1NXdzc3AiIHRpbWVzdGFt
-cD0iMTQxOTk0NzQwMCI+NDI8L2tleT48L2ZvcmVpZ24ta2V5cz48cmVmLXR5cGUgbmFtZT0iSm91
-cm5hbCBBcnRpY2xlIj4xNzwvcmVmLXR5cGU+PGNvbnRyaWJ1dG9ycz48YXV0aG9ycz48YXV0aG9y
-PkdyZXZlcnQsIFByaXNjaWxsYTwvYXV0aG9yPjxhdXRob3I+QWxiZXJ0LCBMZW9uYXJkIEguPC9h
-dXRob3I+PGF1dGhvcj5Hb2xkc3RlaW4sIEF2cmFtPC9hdXRob3I+PC9hdXRob3JzPjwvY29udHJp
-YnV0b3JzPjx0aXRsZXM+PHRpdGxlPlBhcnRpYWwgYW50YWdvbmlzbSBvZiBwbGFjZWJvIGFuYWxn
-ZXNpYSBieSBuYWxveG9uZTwvdGl0bGU+PHNlY29uZGFyeS10aXRsZT5QYWluPC9zZWNvbmRhcnkt
-dGl0bGU+PC90aXRsZXM+PHBlcmlvZGljYWw+PGZ1bGwtdGl0bGU+UEFJTjwvZnVsbC10aXRsZT48
-L3BlcmlvZGljYWw+PHBhZ2VzPjEyOS0xNDM8L3BhZ2VzPjx2b2x1bWU+MTY8L3ZvbHVtZT48bnVt
-YmVyPjI8L251bWJlcj48a2V5d29yZHM+PGtleXdvcmQ+TmFsb3hvbmUgLSBwaGFybWFjb2xvZ3k8
-L2tleXdvcmQ+PGtleXdvcmQ+UGFpbiAtIGV0aW9sb2d5PC9rZXl3b3JkPjxrZXl3b3JkPklzY2hl
-bWlhIC0gY29tcGxpY2F0aW9uczwva2V5d29yZD48a2V5d29yZD5SZWNlcHRvcnMsIE9waW9pZCAt
-IGRydWcgZWZmZWN0czwva2V5d29yZD48a2V5d29yZD5QYWluIC0gdGhlcmFweTwva2V5d29yZD48
-a2V5d29yZD5FbmRvcnBoaW5zIC0gYW50YWdvbmlzdHMgJmFtcDthbXA8L2tleXdvcmQ+PGtleXdv
-cmQ+aW5oaWJpdG9yczwva2V5d29yZD48a2V5d29yZD5Bcm0gLSBibG9vZCBzdXBwbHk8L2tleXdv
-cmQ+PC9rZXl3b3Jkcz48ZGF0ZXM+PHllYXI+MTk4MzwveWVhcj48L2RhdGVzPjxwdWItbG9jYXRp
-b24+TkVUSEVSTEFORFM8L3B1Yi1sb2NhdGlvbj48cHVibGlzaGVyPkVsc2V2aWVyIEIuVjwvcHVi
-bGlzaGVyPjxpc2JuPjAzMDQtMzk1OTwvaXNibj48dXJscz48cmVsYXRlZC11cmxzPjx1cmw+aHR0
-cDovL3VzeWQuc3VtbW9uLnNlcmlhbHNzb2x1dGlvbnMuY29tLzIuMC4wL2xpbmsvMC9lTHZIQ1hN
-d2haMDdEc0l3RElZanhBbVFxT2pHQlNvbGRSN09qS2c0QU14UjR6Z2o0djRUanRvaW1EaEE1TTNf
-OThldk5nWk1kZ3pHc2ZaajlETVVxQ2FYSXVUUldLRUVfdm5HX3NybTAwSHQtSGxVai1sNnY5eUc5
-UmpBUU8yRTBpQlluTkZiRXpCU0xUYVRjSU1temR4V1pZTmxpMFpDaWRyVU5xd3BHSlFkdWFyTkhM
-REFTQVNkMm91aDVwTTZCMU5SbkZrT3MzaDVyaUVhSkZ2UUZ3MXNmSzI5R2phSlNxOWw1MFBhbXFG
-YUpURkJkREVocE5qS2VBbDdGVFlkUzZ0dUxYcVVKQzM5ZWRrdHN2ZUo0MEVZeU9vMzlvUldPdzwv
-dXJsPjx1cmw+aHR0cDovL3d3dy5zY2llbmNlZGlyZWN0LmNvbS9zY2llbmNlL2FydGljbGUvcGlp
-LzAzMDQzOTU5ODM5MDIwMzg8L3VybD48L3JlbGF0ZWQtdXJscz48L3VybHM+PGVsZWN0cm9uaWMt
-cmVzb3VyY2UtbnVtPjEwLjEwMTYvMDMwNC0zOTU5KDgzKTkwMjAzLTg8L2VsZWN0cm9uaWMtcmVz
-b3VyY2UtbnVtPjwvcmVjb3JkPjwvQ2l0ZT48Q2l0ZT48QXV0aG9yPkFtYW56aW88L0F1dGhvcj48
-WWVhcj4yMDAxPC9ZZWFyPjxSZWNOdW0+Mjc0PC9SZWNOdW0+PHJlY29yZD48cmVjLW51bWJlcj4y
-NzQ8L3JlYy1udW1iZXI+PGZvcmVpZ24ta2V5cz48a2V5IGFwcD0iRU4iIGRiLWlkPSJwcmVhMHM1
-enVkZWYyNGVkZHRtcHR0NXRkd3dhNXQ1NXdzc3AiIHRpbWVzdGFtcD0iMTQ1NjM3NzYxMCI+Mjc0
-PC9rZXk+PC9mb3JlaWduLWtleXM+PHJlZi10eXBlIG5hbWU9IkpvdXJuYWwgQXJ0aWNsZSI+MTc8
-L3JlZi10eXBlPjxjb250cmlidXRvcnM+PGF1dGhvcnM+PGF1dGhvcj5BbWFuemlvLCBNYXJ0aW5h
-PC9hdXRob3I+PGF1dGhvcj5Qb2xsbywgQW50b25lbGxhPC9hdXRob3I+PGF1dGhvcj5NYWdnaSwg
-R2l1bGlhbm88L2F1dGhvcj48YXV0aG9yPkJlbmVkZXR0aSwgRmFicml6aW88L2F1dGhvcj48L2F1
-dGhvcnM+PC9jb250cmlidXRvcnM+PHRpdGxlcz48dGl0bGU+UmVzcG9uc2UgdmFyaWFiaWxpdHkg
-dG8gYW5hbGdlc2ljczogYSByb2xlIGZvciBub24tc3BlY2lmaWMgYWN0aXZhdGlvbiBvZiBlbmRv
-Z2Vub3VzIG9waW9pZHM8L3RpdGxlPjxzZWNvbmRhcnktdGl0bGU+UGFpbjwvc2Vjb25kYXJ5LXRp
-dGxlPjwvdGl0bGVzPjxwZXJpb2RpY2FsPjxmdWxsLXRpdGxlPlBBSU48L2Z1bGwtdGl0bGU+PC9w
-ZXJpb2RpY2FsPjxwYWdlcz4yMDUtMjE1PC9wYWdlcz48dm9sdW1lPjkwPC92b2x1bWU+PG51bWJl
-cj4zPC9udW1iZXI+PGtleXdvcmRzPjxrZXl3b3JkPlBsYWNlYm88L2tleXdvcmQ+PGtleXdvcmQ+
-QW5hbGdlc2lhPC9rZXl3b3JkPjxrZXl3b3JkPkV4cGVyaW1lbnRhbCBpc2NoZW1pYyBwYWluPC9r
-ZXl3b3JkPjxrZXl3b3JkPlBvc3RvcGVyYXRpdmUgcGFpbjwva2V5d29yZD48a2V5d29yZD5PcGlv
-aWQgc3lzdGVtczwva2V5d29yZD48a2V5d29yZD5OYXJjb3RpY3M8L2tleXdvcmQ+PGtleXdvcmQ+
-Tm9uLXN0ZXJvaWQgYW50aS1pbmZsYW1tYXRvcnkgZHJ1Z3M8L2tleXdvcmQ+PGtleXdvcmQ+TmFs
-b3hvbmU8L2tleXdvcmQ+PGtleXdvcmQ+UGFpbiwgUG9zdG9wZXJhdGl2ZSAtIHBoeXNpb3BhdGhv
-bG9neTwva2V5d29yZD48a2V5d29yZD5PcGlvaWQgUGVwdGlkZXMgLSBhZG1pbmlzdHJhdGlvbiAm
-YW1wOyBkb3NhZ2U8L2tleXdvcmQ+PGtleXdvcmQ+QnVwcmVub3JwaGluZSAtIHRoZXJhcGV1dGlj
-IHVzZTwva2V5d29yZD48a2V5d29yZD5EaXB5cm9uZSAtIHRoZXJhcGV1dGljIHVzZTwva2V5d29y
-ZD48a2V5d29yZD5PcGlvaWQgUGVwdGlkZXMgLSB0aGVyYXBldXRpYyB1c2U8L2tleXdvcmQ+PGtl
-eXdvcmQ+UGFpbiwgUG9zdG9wZXJhdGl2ZSAtIGRydWcgdGhlcmFweTwva2V5d29yZD48a2V5d29y
-ZD5UcmFtYWRvbCAtIHRoZXJhcGV1dGljIHVzZTwva2V5d29yZD48a2V5d29yZD5LZXRvcm9sYWMg
-LSBhZG1pbmlzdHJhdGlvbiAmYW1wOyBkb3NhZ2U8L2tleXdvcmQ+PGtleXdvcmQ+S2V0b3JvbGFj
-IC0gdGhlcmFwZXV0aWMgdXNlPC9rZXl3b3JkPjxrZXl3b3JkPkJ1cHJlbm9ycGhpbmUgLSBhZG1p
-bmlzdHJhdGlvbiAmYW1wOyBkb3NhZ2U8L2tleXdvcmQ+PGtleXdvcmQ+VHJhbWFkb2wgLSBhZG1p
-bmlzdHJhdGlvbiAmYW1wOyBkb3NhZ2U8L2tleXdvcmQ+PGtleXdvcmQ+RGlweXJvbmUgLSBhZG1p
-bmlzdHJhdGlvbiAmYW1wOyBkb3NhZ2U8L2tleXdvcmQ+PGtleXdvcmQ+U1lTVEVNUzwva2V5d29y
-ZD48a2V5d29yZD5IVU1BTlM8L2tleXdvcmQ+PGtleXdvcmQ+Q0xJTklDQUwgTkVVUk9MT0dZPC9r
-ZXl3b3JkPjxrZXl3b3JkPlBMQUNFQk8gQU5BTEdFU0lBPC9rZXl3b3JkPjxrZXl3b3JkPlJFQ0VQ
-VE9SUzwva2V5d29yZD48a2V5d29yZD5ORVVST1NDSUVOQ0VTPC9rZXl3b3JkPjxrZXl3b3JkPkFO
-RVNUSEVTSU9MT0dZPC9rZXl3b3JkPjxrZXl3b3JkPlBBSU48L2tleXdvcmQ+PGtleXdvcmQ+TU9P
-RDwva2V5d29yZD48a2V5d29yZD5NRUNIQU5JU01TPC9rZXl3b3JkPjwva2V5d29yZHM+PGRhdGVz
-Pjx5ZWFyPjIwMDE8L3llYXI+PC9kYXRlcz48cHViLWxvY2F0aW9uPk5ldGhlcmxhbmRzPC9wdWIt
-bG9jYXRpb24+PHB1Ymxpc2hlcj5FbHNldmllciBCLlY8L3B1Ymxpc2hlcj48aXNibj4wMzA0LTM5
-NTk8L2lzYm4+PHVybHM+PHJlbGF0ZWQtdXJscz48dXJsPmh0dHA6Ly91c3lkLnN1bW1vbi5zZXJp
-YWxzc29sdXRpb25zLmNvbS8yLjAuMC9saW5rLzAvZUx2SENYTXduVjNKYXNNd0VCV2xsRklvM1pk
-MEFSMTZhQTlPSEVtTzdkNjYwa3N2WFc0RklXdUJYT3pRdUtYOS04NUlUdEtFUUNEZ2t5VEw4bWlZ
-a1RSdm5namhyQjFITXpiQjhFU0RNOGpBT1RubmlpSzJOdGZNWk1wMmVVLTVkUHBrTzZUR05DREx4
-aE1FQy05dGQxUFNhV1RiR2ZUN25WY004ZkhjMzRHSkxITElfNW1BdDBYaXhfdmJzVzNHMjZ0RFhF
-RkUySHFTMHhONjhJV1hjWHpsTzRuNFFtLTFoc2tqWDhPNWJzdTdxTWR0TXNKRmphQXA0M2oxSktO
-LURuUjctVl9mSVZ2TmFwYmVoSGE3Wk1XV2UyVDl1WW5YNzVPUGx3REJ0ZlFiOXVTQkV2eVgxaFZW
-SmQ0dkFob3l2S2FLSXNTUnd1cVpsbFVaWWU0bjRwY29wbHlFQTJOYU9XcExVd1ZDV1ZvTi1sWGZE
-QV9JLS1QRDI5MVQxTnpuRUdrVzV5d1NDZ1pwbmJGT2VJNGVacnFnRlN6aHVjaHRyM0FwbUFPdEhW
-aUVsSFBuTXAwYW96RnVpWnM2d3hrX0pKc0tjZjlsN2ZNRHpUR2hTaFZXWkM0dFZNWmhxd2lyWGFl
-Y1NwSXN0cm9RMnJSSWV6U0JjaEQ0Ty1RRTJBYUNreWc1R1NOSktzaE84aGJKUnRNc3AtUXZ3Y2Nz
-ZXZVb3FNWGtTMTJHa1ZEV0loZEJUOFkxVEE2WjlNeXNTZFlUdVlobF9WTkRCelBOT092MldDNndn
-X182TmE3M1NfWTBzQ3lDZHA4c1BfaFRzaEhnZGZpY2tkWDY4OHVlQjI3S1AwZFZJYUk8L3VybD48
-L3JlbGF0ZWQtdXJscz48L3VybHM+PGVsZWN0cm9uaWMtcmVzb3VyY2UtbnVtPjEwLjEwMTYvUzAz
-MDQtMzk1OSgwMCkwMDQ4Ni0zPC9lbGVjdHJvbmljLXJlc291cmNlLW51bT48L3JlY29yZD48L0Np
-dGU+PENpdGU+PEF1dGhvcj5BbWFuemlvPC9BdXRob3I+PFllYXI+MTk5OTwvWWVhcj48UmVjTnVt
-PjI3ODwvUmVjTnVtPjxyZWNvcmQ+PHJlYy1udW1iZXI+Mjc4PC9yZWMtbnVtYmVyPjxmb3JlaWdu
-LWtleXM+PGtleSBhcHA9IkVOIiBkYi1pZD0icHJlYTBzNXp1ZGVmMjRlZGR0bXB0dDV0ZHd3YTV0
-NTV3c3NwIiB0aW1lc3RhbXA9IjE0NTYzODA0MzIiPjI3ODwva2V5PjwvZm9yZWlnbi1rZXlzPjxy
-ZWYtdHlwZSBuYW1lPSJKb3VybmFsIEFydGljbGUiPjE3PC9yZWYtdHlwZT48Y29udHJpYnV0b3Jz
-PjxhdXRob3JzPjxhdXRob3I+QW1hbnppbywgTWFydGluYTwvYXV0aG9yPjxhdXRob3I+QmVuZWRl
-dHRpLCBGYWJyaXppbzwvYXV0aG9yPjwvYXV0aG9ycz48L2NvbnRyaWJ1dG9ycz48dGl0bGVzPjx0
-aXRsZT5OZXVyb3BoYXJtYWNvbG9naWNhbCBkaXNzZWN0aW9uIG9mIHBsYWNlYm8gYW5hbGdlc2lh
-OiBleHBlY3RhdGlvbi1hY3RpdmF0ZWQgb3Bpb2lkIHN5c3RlbXMgdmVyc3VzIGNvbmRpdGlvbmlu
-Zy1hY3RpdmF0ZWQgc3BlY2lmaWMgc3Vic3lzdGVtczwvdGl0bGU+PHNlY29uZGFyeS10aXRsZT5U
-aGUgSm91cm5hbCBvZiBOZXVyb3NjaWVuY2U8L3NlY29uZGFyeS10aXRsZT48L3RpdGxlcz48cGVy
-aW9kaWNhbD48ZnVsbC10aXRsZT5UaGUgSm91cm5hbCBvZiBOZXVyb3NjaWVuY2U8L2Z1bGwtdGl0
-bGU+PC9wZXJpb2RpY2FsPjxwYWdlcz40ODQtNDk0PC9wYWdlcz48dm9sdW1lPjE5PC92b2x1bWU+
-PG51bWJlcj4xPC9udW1iZXI+PGRhdGVzPjx5ZWFyPjE5OTk8L3llYXI+PC9kYXRlcz48aXNibj4w
-MjcwLTY0NzQ8L2lzYm4+PHVybHM+PHJlbGF0ZWQtdXJscz48dXJsPmh0dHA6Ly93d3cuam5ldXJv
-c2NpLm9yZy9jb250ZW50LzE5LzEvNDg0LmZ1bGwucGRmPC91cmw+PC9yZWxhdGVkLXVybHM+PC91
-cmxzPjwvcmVjb3JkPjwvQ2l0ZT48Q2l0ZT48QXV0aG9yPkJlbmVkZXR0aTwvQXV0aG9yPjxZZWFy
-PjE5OTY8L1llYXI+PFJlY051bT4zMjg8L1JlY051bT48cmVjb3JkPjxyZWMtbnVtYmVyPjMyODwv
-cmVjLW51bWJlcj48Zm9yZWlnbi1rZXlzPjxrZXkgYXBwPSJFTiIgZGItaWQ9InByZWEwczV6dWRl
-ZjI0ZWRkdG1wdHQ1dGR3d2E1dDU1d3NzcCIgdGltZXN0YW1wPSIxNDU3OTA5NjIyIj4zMjg8L2tl
-eT48L2ZvcmVpZ24ta2V5cz48cmVmLXR5cGUgbmFtZT0iSm91cm5hbCBBcnRpY2xlIj4xNzwvcmVm
-LXR5cGU+PGNvbnRyaWJ1dG9ycz48YXV0aG9ycz48YXV0aG9yPkJlbmVkZXR0aSwgRmFicml6aW88
-L2F1dGhvcj48L2F1dGhvcnM+PC9jb250cmlidXRvcnM+PHRpdGxlcz48dGl0bGU+VGhlIG9wcG9z
-aXRlIGVmZmVjdHMgb2YgdGhlIG9waWF0ZSBhbnRhZ29uaXN0IG5hbG94b25lIGFuZCB0aGUgY2hv
-bGVjeXN0b2tpbmluIGFudGFnb25pc3QgcHJvZ2x1bWlkZSBvbiBwbGFjZWJvIGFuYWxnZXNpYTwv
-dGl0bGU+PHNlY29uZGFyeS10aXRsZT5QYWluPC9zZWNvbmRhcnktdGl0bGU+PC90aXRsZXM+PHBl
-cmlvZGljYWw+PGZ1bGwtdGl0bGU+UEFJTjwvZnVsbC10aXRsZT48L3BlcmlvZGljYWw+PHBhZ2Vz
-PjUzNS01NDM8L3BhZ2VzPjx2b2x1bWU+NjQ8L3ZvbHVtZT48bnVtYmVyPjM8L251bWJlcj48ZGF0
-ZXM+PHllYXI+MTk5NjwveWVhcj48L2RhdGVzPjxpc2JuPjAzMDQtMzk1OTwvaXNibj48dXJscz48
-L3VybHM+PC9yZWNvcmQ+PC9DaXRlPjwvRW5kTm90ZT4A
+IDE5OTk7IEFtYW56aW8gZXQgYWwuLCAyMDAxOyBCZW5lZGV0dGksIDE5OTY7IEVpcHBlcnQsIEJp
+bmdlbCwgZXQgYWwuLCAyMDA5OyBHcmV2ZXJ0LCBBbGJlcnQsICZhbXA7IEdvbGRzdGVpbiwgMTk4
+Myk8L0Rpc3BsYXlUZXh0PjxyZWNvcmQ+PHJlYy1udW1iZXI+MzYyPC9yZWMtbnVtYmVyPjxmb3Jl
+aWduLWtleXM+PGtleSBhcHA9IkVOIiBkYi1pZD0icHJlYTBzNXp1ZGVmMjRlZGR0bXB0dDV0ZHd3
+YTV0NTV3c3NwIiB0aW1lc3RhbXA9IjE0NTgyNDk5MDIiPjM2Mjwva2V5PjwvZm9yZWlnbi1rZXlz
+PjxyZWYtdHlwZSBuYW1lPSJKb3VybmFsIEFydGljbGUiPjE3PC9yZWYtdHlwZT48Y29udHJpYnV0
+b3JzPjxhdXRob3JzPjxhdXRob3I+RWlwcGVydCwgRmFsazwvYXV0aG9yPjxhdXRob3I+QmluZ2Vs
+LCBVbHJpa2U8L2F1dGhvcj48YXV0aG9yPlNjaG9lbGwsIEVzenRlciBEPC9hdXRob3I+PGF1dGhv
+cj5ZYWN1YmlhbiwgSnVsaWFuYTwvYXV0aG9yPjxhdXRob3I+S2xpbmdlciwgUmVnaW5lPC9hdXRo
+b3I+PGF1dGhvcj5Mb3JlbnosIErDvHJnZW48L2F1dGhvcj48YXV0aG9yPkLDvGNoZWwsIENocmlz
+dGlhbjwvYXV0aG9yPjwvYXV0aG9ycz48L2NvbnRyaWJ1dG9ycz48dGl0bGVzPjx0aXRsZT5BY3Rp
+dmF0aW9uIG9mIHRoZSBvcGlvaWRlcmdpYyBkZXNjZW5kaW5nIHBhaW4gY29udHJvbCBzeXN0ZW0g
+dW5kZXJsaWVzIHBsYWNlYm8gYW5hbGdlc2lhPC90aXRsZT48c2Vjb25kYXJ5LXRpdGxlPk5ldXJv
+bjwvc2Vjb25kYXJ5LXRpdGxlPjwvdGl0bGVzPjxwZXJpb2RpY2FsPjxmdWxsLXRpdGxlPk5ldXJv
+bjwvZnVsbC10aXRsZT48L3BlcmlvZGljYWw+PHBhZ2VzPjUzMy01NDM8L3BhZ2VzPjx2b2x1bWU+
+NjM8L3ZvbHVtZT48bnVtYmVyPjQ8L251bWJlcj48ZGF0ZXM+PHllYXI+MjAwOTwveWVhcj48L2Rh
+dGVzPjxpc2JuPjA4OTYtNjI3MzwvaXNibj48dXJscz48L3VybHM+PC9yZWNvcmQ+PC9DaXRlPjxD
+aXRlPjxBdXRob3I+R3JldmVydDwvQXV0aG9yPjxZZWFyPjE5ODM8L1llYXI+PFJlY051bT40Mjwv
+UmVjTnVtPjxyZWNvcmQ+PHJlYy1udW1iZXI+NDI8L3JlYy1udW1iZXI+PGZvcmVpZ24ta2V5cz48
+a2V5IGFwcD0iRU4iIGRiLWlkPSJwcmVhMHM1enVkZWYyNGVkZHRtcHR0NXRkd3dhNXQ1NXdzc3Ai
+IHRpbWVzdGFtcD0iMTQxOTk0NzQwMCI+NDI8L2tleT48L2ZvcmVpZ24ta2V5cz48cmVmLXR5cGUg
+bmFtZT0iSm91cm5hbCBBcnRpY2xlIj4xNzwvcmVmLXR5cGU+PGNvbnRyaWJ1dG9ycz48YXV0aG9y
+cz48YXV0aG9yPkdyZXZlcnQsIFByaXNjaWxsYTwvYXV0aG9yPjxhdXRob3I+QWxiZXJ0LCBMZW9u
+YXJkIEguPC9hdXRob3I+PGF1dGhvcj5Hb2xkc3RlaW4sIEF2cmFtPC9hdXRob3I+PC9hdXRob3Jz
+PjwvY29udHJpYnV0b3JzPjx0aXRsZXM+PHRpdGxlPlBhcnRpYWwgYW50YWdvbmlzbSBvZiBwbGFj
+ZWJvIGFuYWxnZXNpYSBieSBuYWxveG9uZTwvdGl0bGU+PHNlY29uZGFyeS10aXRsZT5QYWluPC9z
+ZWNvbmRhcnktdGl0bGU+PC90aXRsZXM+PHBlcmlvZGljYWw+PGZ1bGwtdGl0bGU+UEFJTjwvZnVs
+bC10aXRsZT48L3BlcmlvZGljYWw+PHBhZ2VzPjEyOS0xNDM8L3BhZ2VzPjx2b2x1bWU+MTY8L3Zv
+bHVtZT48bnVtYmVyPjI8L251bWJlcj48a2V5d29yZHM+PGtleXdvcmQ+TmFsb3hvbmUgLSBwaGFy
+bWFjb2xvZ3k8L2tleXdvcmQ+PGtleXdvcmQ+UGFpbiAtIGV0aW9sb2d5PC9rZXl3b3JkPjxrZXl3
+b3JkPklzY2hlbWlhIC0gY29tcGxpY2F0aW9uczwva2V5d29yZD48a2V5d29yZD5SZWNlcHRvcnMs
+IE9waW9pZCAtIGRydWcgZWZmZWN0czwva2V5d29yZD48a2V5d29yZD5QYWluIC0gdGhlcmFweTwv
+a2V5d29yZD48a2V5d29yZD5FbmRvcnBoaW5zIC0gYW50YWdvbmlzdHMgJmFtcDthbXA8L2tleXdv
+cmQ+PGtleXdvcmQ+aW5oaWJpdG9yczwva2V5d29yZD48a2V5d29yZD5Bcm0gLSBibG9vZCBzdXBw
+bHk8L2tleXdvcmQ+PC9rZXl3b3Jkcz48ZGF0ZXM+PHllYXI+MTk4MzwveWVhcj48L2RhdGVzPjxw
+dWItbG9jYXRpb24+TkVUSEVSTEFORFM8L3B1Yi1sb2NhdGlvbj48cHVibGlzaGVyPkVsc2V2aWVy
+IEIuVjwvcHVibGlzaGVyPjxpc2JuPjAzMDQtMzk1OTwvaXNibj48dXJscz48cmVsYXRlZC11cmxz
+Pjx1cmw+aHR0cDovL3VzeWQuc3VtbW9uLnNlcmlhbHNzb2x1dGlvbnMuY29tLzIuMC4wL2xpbmsv
+MC9lTHZIQ1hNd2haMDdEc0l3RElZanhBbVFxT2pHQlNvbGRSN09qS2c0QU14UjR6Z2o0djRUanRv
+aW1EaEE1TTNfOThldk5nWk1kZ3pHc2ZaajlETVVxQ2FYSXVUUldLRUVfdm5HX3NybTAwSHQtSGxV
+ai1sNnY5eUc5UmpBUU8yRTBpQlluTkZiRXpCU0xUYVRjSU1temR4V1pZTmxpMFpDaWRyVU5xd3BH
+SlFkdWFyTkhMREFTQVNkMm91aDVwTTZCMU5SbkZrT3MzaDVyaUVhSkZ2UUZ3MXNmSzI5R2phSlNx
+OWw1MFBhbXFGYUpURkJkREVocE5qS2VBbDdGVFlkUzZ0dUxYcVVKQzM5ZWRrdHN2ZUo0MEVZeU9v
+MzlvUldPdzwvdXJsPjx1cmw+aHR0cDovL3d3dy5zY2llbmNlZGlyZWN0LmNvbS9zY2llbmNlL2Fy
+dGljbGUvcGlpLzAzMDQzOTU5ODM5MDIwMzg8L3VybD48L3JlbGF0ZWQtdXJscz48L3VybHM+PGVs
+ZWN0cm9uaWMtcmVzb3VyY2UtbnVtPjEwLjEwMTYvMDMwNC0zOTU5KDgzKTkwMjAzLTg8L2VsZWN0
+cm9uaWMtcmVzb3VyY2UtbnVtPjwvcmVjb3JkPjwvQ2l0ZT48Q2l0ZT48QXV0aG9yPkFtYW56aW88
+L0F1dGhvcj48WWVhcj4yMDAxPC9ZZWFyPjxSZWNOdW0+Mjc0PC9SZWNOdW0+PHJlY29yZD48cmVj
+LW51bWJlcj4yNzQ8L3JlYy1udW1iZXI+PGZvcmVpZ24ta2V5cz48a2V5IGFwcD0iRU4iIGRiLWlk
+PSJwcmVhMHM1enVkZWYyNGVkZHRtcHR0NXRkd3dhNXQ1NXdzc3AiIHRpbWVzdGFtcD0iMTQ1NjM3
+NzYxMCI+Mjc0PC9rZXk+PC9mb3JlaWduLWtleXM+PHJlZi10eXBlIG5hbWU9IkpvdXJuYWwgQXJ0
+aWNsZSI+MTc8L3JlZi10eXBlPjxjb250cmlidXRvcnM+PGF1dGhvcnM+PGF1dGhvcj5BbWFuemlv
+LCBNYXJ0aW5hPC9hdXRob3I+PGF1dGhvcj5Qb2xsbywgQW50b25lbGxhPC9hdXRob3I+PGF1dGhv
+cj5NYWdnaSwgR2l1bGlhbm88L2F1dGhvcj48YXV0aG9yPkJlbmVkZXR0aSwgRmFicml6aW88L2F1
+dGhvcj48L2F1dGhvcnM+PC9jb250cmlidXRvcnM+PHRpdGxlcz48dGl0bGU+UmVzcG9uc2UgdmFy
+aWFiaWxpdHkgdG8gYW5hbGdlc2ljczogYSByb2xlIGZvciBub24tc3BlY2lmaWMgYWN0aXZhdGlv
+biBvZiBlbmRvZ2Vub3VzIG9waW9pZHM8L3RpdGxlPjxzZWNvbmRhcnktdGl0bGU+UGFpbjwvc2Vj
+b25kYXJ5LXRpdGxlPjwvdGl0bGVzPjxwZXJpb2RpY2FsPjxmdWxsLXRpdGxlPlBBSU48L2Z1bGwt
+dGl0bGU+PC9wZXJpb2RpY2FsPjxwYWdlcz4yMDUtMjE1PC9wYWdlcz48dm9sdW1lPjkwPC92b2x1
+bWU+PG51bWJlcj4zPC9udW1iZXI+PGtleXdvcmRzPjxrZXl3b3JkPlBsYWNlYm88L2tleXdvcmQ+
+PGtleXdvcmQ+QW5hbGdlc2lhPC9rZXl3b3JkPjxrZXl3b3JkPkV4cGVyaW1lbnRhbCBpc2NoZW1p
+YyBwYWluPC9rZXl3b3JkPjxrZXl3b3JkPlBvc3RvcGVyYXRpdmUgcGFpbjwva2V5d29yZD48a2V5
+d29yZD5PcGlvaWQgc3lzdGVtczwva2V5d29yZD48a2V5d29yZD5OYXJjb3RpY3M8L2tleXdvcmQ+
+PGtleXdvcmQ+Tm9uLXN0ZXJvaWQgYW50aS1pbmZsYW1tYXRvcnkgZHJ1Z3M8L2tleXdvcmQ+PGtl
+eXdvcmQ+TmFsb3hvbmU8L2tleXdvcmQ+PGtleXdvcmQ+UGFpbiwgUG9zdG9wZXJhdGl2ZSAtIHBo
+eXNpb3BhdGhvbG9neTwva2V5d29yZD48a2V5d29yZD5PcGlvaWQgUGVwdGlkZXMgLSBhZG1pbmlz
+dHJhdGlvbiAmYW1wOyBkb3NhZ2U8L2tleXdvcmQ+PGtleXdvcmQ+QnVwcmVub3JwaGluZSAtIHRo
+ZXJhcGV1dGljIHVzZTwva2V5d29yZD48a2V5d29yZD5EaXB5cm9uZSAtIHRoZXJhcGV1dGljIHVz
+ZTwva2V5d29yZD48a2V5d29yZD5PcGlvaWQgUGVwdGlkZXMgLSB0aGVyYXBldXRpYyB1c2U8L2tl
+eXdvcmQ+PGtleXdvcmQ+UGFpbiwgUG9zdG9wZXJhdGl2ZSAtIGRydWcgdGhlcmFweTwva2V5d29y
+ZD48a2V5d29yZD5UcmFtYWRvbCAtIHRoZXJhcGV1dGljIHVzZTwva2V5d29yZD48a2V5d29yZD5L
+ZXRvcm9sYWMgLSBhZG1pbmlzdHJhdGlvbiAmYW1wOyBkb3NhZ2U8L2tleXdvcmQ+PGtleXdvcmQ+
+S2V0b3JvbGFjIC0gdGhlcmFwZXV0aWMgdXNlPC9rZXl3b3JkPjxrZXl3b3JkPkJ1cHJlbm9ycGhp
+bmUgLSBhZG1pbmlzdHJhdGlvbiAmYW1wOyBkb3NhZ2U8L2tleXdvcmQ+PGtleXdvcmQ+VHJhbWFk
+b2wgLSBhZG1pbmlzdHJhdGlvbiAmYW1wOyBkb3NhZ2U8L2tleXdvcmQ+PGtleXdvcmQ+RGlweXJv
+bmUgLSBhZG1pbmlzdHJhdGlvbiAmYW1wOyBkb3NhZ2U8L2tleXdvcmQ+PGtleXdvcmQ+U1lTVEVN
+Uzwva2V5d29yZD48a2V5d29yZD5IVU1BTlM8L2tleXdvcmQ+PGtleXdvcmQ+Q0xJTklDQUwgTkVV
+Uk9MT0dZPC9rZXl3b3JkPjxrZXl3b3JkPlBMQUNFQk8gQU5BTEdFU0lBPC9rZXl3b3JkPjxrZXl3
+b3JkPlJFQ0VQVE9SUzwva2V5d29yZD48a2V5d29yZD5ORVVST1NDSUVOQ0VTPC9rZXl3b3JkPjxr
+ZXl3b3JkPkFORVNUSEVTSU9MT0dZPC9rZXl3b3JkPjxrZXl3b3JkPlBBSU48L2tleXdvcmQ+PGtl
+eXdvcmQ+TU9PRDwva2V5d29yZD48a2V5d29yZD5NRUNIQU5JU01TPC9rZXl3b3JkPjwva2V5d29y
+ZHM+PGRhdGVzPjx5ZWFyPjIwMDE8L3llYXI+PC9kYXRlcz48cHViLWxvY2F0aW9uPk5ldGhlcmxh
+bmRzPC9wdWItbG9jYXRpb24+PHB1Ymxpc2hlcj5FbHNldmllciBCLlY8L3B1Ymxpc2hlcj48aXNi
+bj4wMzA0LTM5NTk8L2lzYm4+PHVybHM+PHJlbGF0ZWQtdXJscz48dXJsPmh0dHA6Ly91c3lkLnN1
+bW1vbi5zZXJpYWxzc29sdXRpb25zLmNvbS8yLjAuMC9saW5rLzAvZUx2SENYTXduVjNKYXNNd0VC
+V2xsRklvM1pkMEFSMTZhQTlPSEVtTzdkNjYwa3N2WFc0RklXdUJYT3pRdUtYOS04NUlUdEtFUUNE
+Z2t5VEw4bWlZa1RSdm5namhyQjFITXpiQjhFU0RNOGpBT1RubmlpSzJOdGZNWk1wMmVVLTVkUHBr
+TzZUR05DREx4aE1FQy05dGQxUFNhV1RiR2ZUN25WY004ZkhjMzRHSkxITElfNW1BdDBYaXhfdmJz
+VzNHMjZ0RFhFRkUySHFTMHhONjhJV1hjWHpsTzRuNFFtLTFoc2tqWDhPNWJzdTdxTWR0TXNKRmph
+QXA0M2oxSktOLURuUjctVl9mSVZ2TmFwYmVoSGE3Wk1XV2UyVDl1WW5YNzVPUGx3REJ0ZlFiOXVT
+QkV2eVgxaFZWSmQ0dkFob3l2S2FLSXNTUnd1cVpsbFVaWWU0bjRwY29wbHlFQTJOYU9XcExVd1ZD
+V1ZvTi1sWGZEQV9JLS1QRDI5MVQxTnpuRUdrVzV5d1NDZ1pwbmJGT2VJNGVacnFnRlN6aHVjaHRy
+M0FwbUFPdEhWaUVsSFBuTXAwYW96RnVpWnM2d3hrX0pKc0tjZjlsN2ZNRHpUR2hTaFZXWkM0dFZN
+Wmhxd2lyWGFlY1NwSXN0cm9RMnJSSWV6U0JjaEQ0Ty1RRTJBYUNreWc1R1NOSktzaE84aGJKUnRN
+c3AtUXZ3Y2NzZXZVb3FNWGtTMTJHa1ZEV0loZEJUOFkxVEE2WjlNeXNTZFlUdVlobF9WTkRCelBO
+T092MldDNndnX182TmE3M1NfWTBzQ3lDZHA4c1BfaFRzaEhnZGZpY2tkWDY4OHVlQjI3S1AwZFZJ
+YUk8L3VybD48L3JlbGF0ZWQtdXJscz48L3VybHM+PGVsZWN0cm9uaWMtcmVzb3VyY2UtbnVtPjEw
+LjEwMTYvUzAzMDQtMzk1OSgwMCkwMDQ4Ni0zPC9lbGVjdHJvbmljLXJlc291cmNlLW51bT48L3Jl
+Y29yZD48L0NpdGU+PENpdGU+PEF1dGhvcj5BbWFuemlvPC9BdXRob3I+PFllYXI+MTk5OTwvWWVh
+cj48UmVjTnVtPjI3ODwvUmVjTnVtPjxyZWNvcmQ+PHJlYy1udW1iZXI+Mjc4PC9yZWMtbnVtYmVy
+Pjxmb3JlaWduLWtleXM+PGtleSBhcHA9IkVOIiBkYi1pZD0icHJlYTBzNXp1ZGVmMjRlZGR0bXB0
+dDV0ZHd3YTV0NTV3c3NwIiB0aW1lc3RhbXA9IjE0NTYzODA0MzIiPjI3ODwva2V5PjwvZm9yZWln
+bi1rZXlzPjxyZWYtdHlwZSBuYW1lPSJKb3VybmFsIEFydGljbGUiPjE3PC9yZWYtdHlwZT48Y29u
+dHJpYnV0b3JzPjxhdXRob3JzPjxhdXRob3I+QW1hbnppbywgTWFydGluYTwvYXV0aG9yPjxhdXRo
+b3I+QmVuZWRldHRpLCBGYWJyaXppbzwvYXV0aG9yPjwvYXV0aG9ycz48L2NvbnRyaWJ1dG9ycz48
+dGl0bGVzPjx0aXRsZT5OZXVyb3BoYXJtYWNvbG9naWNhbCBkaXNzZWN0aW9uIG9mIHBsYWNlYm8g
+YW5hbGdlc2lhOiBleHBlY3RhdGlvbi1hY3RpdmF0ZWQgb3Bpb2lkIHN5c3RlbXMgdmVyc3VzIGNv
+bmRpdGlvbmluZy1hY3RpdmF0ZWQgc3BlY2lmaWMgc3Vic3lzdGVtczwvdGl0bGU+PHNlY29uZGFy
+eS10aXRsZT5UaGUgSm91cm5hbCBvZiBOZXVyb3NjaWVuY2U8L3NlY29uZGFyeS10aXRsZT48L3Rp
+dGxlcz48cGVyaW9kaWNhbD48ZnVsbC10aXRsZT5UaGUgSm91cm5hbCBvZiBOZXVyb3NjaWVuY2U8
+L2Z1bGwtdGl0bGU+PC9wZXJpb2RpY2FsPjxwYWdlcz40ODQtNDk0PC9wYWdlcz48dm9sdW1lPjE5
+PC92b2x1bWU+PG51bWJlcj4xPC9udW1iZXI+PGRhdGVzPjx5ZWFyPjE5OTk8L3llYXI+PC9kYXRl
+cz48aXNibj4wMjcwLTY0NzQ8L2lzYm4+PHVybHM+PHJlbGF0ZWQtdXJscz48dXJsPmh0dHA6Ly93
+d3cuam5ldXJvc2NpLm9yZy9jb250ZW50LzE5LzEvNDg0LmZ1bGwucGRmPC91cmw+PC9yZWxhdGVk
+LXVybHM+PC91cmxzPjwvcmVjb3JkPjwvQ2l0ZT48Q2l0ZT48QXV0aG9yPkJlbmVkZXR0aTwvQXV0
+aG9yPjxZZWFyPjE5OTY8L1llYXI+PFJlY051bT4zMjg8L1JlY051bT48cmVjb3JkPjxyZWMtbnVt
+YmVyPjMyODwvcmVjLW51bWJlcj48Zm9yZWlnbi1rZXlzPjxrZXkgYXBwPSJFTiIgZGItaWQ9InBy
+ZWEwczV6dWRlZjI0ZWRkdG1wdHQ1dGR3d2E1dDU1d3NzcCIgdGltZXN0YW1wPSIxNDU3OTA5NjIy
+Ij4zMjg8L2tleT48L2ZvcmVpZ24ta2V5cz48cmVmLXR5cGUgbmFtZT0iSm91cm5hbCBBcnRpY2xl
+Ij4xNzwvcmVmLXR5cGU+PGNvbnRyaWJ1dG9ycz48YXV0aG9ycz48YXV0aG9yPkJlbmVkZXR0aSwg
+RmFicml6aW88L2F1dGhvcj48L2F1dGhvcnM+PC9jb250cmlidXRvcnM+PHRpdGxlcz48dGl0bGU+
+VGhlIG9wcG9zaXRlIGVmZmVjdHMgb2YgdGhlIG9waWF0ZSBhbnRhZ29uaXN0IG5hbG94b25lIGFu
+ZCB0aGUgY2hvbGVjeXN0b2tpbmluIGFudGFnb25pc3QgcHJvZ2x1bWlkZSBvbiBwbGFjZWJvIGFu
+YWxnZXNpYTwvdGl0bGU+PHNlY29uZGFyeS10aXRsZT5QYWluPC9zZWNvbmRhcnktdGl0bGU+PC90
+aXRsZXM+PHBlcmlvZGljYWw+PGZ1bGwtdGl0bGU+UEFJTjwvZnVsbC10aXRsZT48L3BlcmlvZGlj
+YWw+PHBhZ2VzPjUzNS01NDM8L3BhZ2VzPjx2b2x1bWU+NjQ8L3ZvbHVtZT48bnVtYmVyPjM8L251
+bWJlcj48ZGF0ZXM+PHllYXI+MTk5NjwveWVhcj48L2RhdGVzPjxpc2JuPjAzMDQtMzk1OTwvaXNi
+bj48dXJscz48L3VybHM+PC9yZWNvcmQ+PC9DaXRlPjwvRW5kTm90ZT5=
 </w:fldData>
         </w:fldChar>
       </w:r>
@@ -9086,134 +8948,134 @@
         <w:fldChar w:fldCharType="begin">
           <w:fldData xml:space="preserve">PEVuZE5vdGU+PENpdGU+PEF1dGhvcj5FaXBwZXJ0PC9BdXRob3I+PFllYXI+MjAwOTwvWWVhcj48
 UmVjTnVtPjM2MjwvUmVjTnVtPjxEaXNwbGF5VGV4dD4oQW1hbnppbyAmYW1wOyBCZW5lZGV0dGks
-IDE5OTk7IEFtYW56aW8gZXQgYWwuLCAyMDAxOyBCZW5lZGV0dGksIDE5OTY7IEVpcHBlcnQgZXQg
-YWwuLCAyMDA5OyBHcmV2ZXJ0LCBBbGJlcnQsICZhbXA7IEdvbGRzdGVpbiwgMTk4Myk8L0Rpc3Bs
-YXlUZXh0PjxyZWNvcmQ+PHJlYy1udW1iZXI+MzYyPC9yZWMtbnVtYmVyPjxmb3JlaWduLWtleXM+
-PGtleSBhcHA9IkVOIiBkYi1pZD0icHJlYTBzNXp1ZGVmMjRlZGR0bXB0dDV0ZHd3YTV0NTV3c3Nw
-IiB0aW1lc3RhbXA9IjE0NTgyNDk5MDIiPjM2Mjwva2V5PjwvZm9yZWlnbi1rZXlzPjxyZWYtdHlw
-ZSBuYW1lPSJKb3VybmFsIEFydGljbGUiPjE3PC9yZWYtdHlwZT48Y29udHJpYnV0b3JzPjxhdXRo
-b3JzPjxhdXRob3I+RWlwcGVydCwgRmFsazwvYXV0aG9yPjxhdXRob3I+QmluZ2VsLCBVbHJpa2U8
-L2F1dGhvcj48YXV0aG9yPlNjaG9lbGwsIEVzenRlciBEPC9hdXRob3I+PGF1dGhvcj5ZYWN1Ymlh
-biwgSnVsaWFuYTwvYXV0aG9yPjxhdXRob3I+S2xpbmdlciwgUmVnaW5lPC9hdXRob3I+PGF1dGhv
-cj5Mb3JlbnosIErDvHJnZW48L2F1dGhvcj48YXV0aG9yPkLDvGNoZWwsIENocmlzdGlhbjwvYXV0
-aG9yPjwvYXV0aG9ycz48L2NvbnRyaWJ1dG9ycz48dGl0bGVzPjx0aXRsZT5BY3RpdmF0aW9uIG9m
-IHRoZSBvcGlvaWRlcmdpYyBkZXNjZW5kaW5nIHBhaW4gY29udHJvbCBzeXN0ZW0gdW5kZXJsaWVz
-IHBsYWNlYm8gYW5hbGdlc2lhPC90aXRsZT48c2Vjb25kYXJ5LXRpdGxlPk5ldXJvbjwvc2Vjb25k
-YXJ5LXRpdGxlPjwvdGl0bGVzPjxwZXJpb2RpY2FsPjxmdWxsLXRpdGxlPk5ldXJvbjwvZnVsbC10
-aXRsZT48L3BlcmlvZGljYWw+PHBhZ2VzPjUzMy01NDM8L3BhZ2VzPjx2b2x1bWU+NjM8L3ZvbHVt
-ZT48bnVtYmVyPjQ8L251bWJlcj48ZGF0ZXM+PHllYXI+MjAwOTwveWVhcj48L2RhdGVzPjxpc2Ju
-PjA4OTYtNjI3MzwvaXNibj48dXJscz48L3VybHM+PC9yZWNvcmQ+PC9DaXRlPjxDaXRlPjxBdXRo
-b3I+R3JldmVydDwvQXV0aG9yPjxZZWFyPjE5ODM8L1llYXI+PFJlY051bT40MjwvUmVjTnVtPjxy
-ZWNvcmQ+PHJlYy1udW1iZXI+NDI8L3JlYy1udW1iZXI+PGZvcmVpZ24ta2V5cz48a2V5IGFwcD0i
-RU4iIGRiLWlkPSJwcmVhMHM1enVkZWYyNGVkZHRtcHR0NXRkd3dhNXQ1NXdzc3AiIHRpbWVzdGFt
-cD0iMTQxOTk0NzQwMCI+NDI8L2tleT48L2ZvcmVpZ24ta2V5cz48cmVmLXR5cGUgbmFtZT0iSm91
-cm5hbCBBcnRpY2xlIj4xNzwvcmVmLXR5cGU+PGNvbnRyaWJ1dG9ycz48YXV0aG9ycz48YXV0aG9y
-PkdyZXZlcnQsIFByaXNjaWxsYTwvYXV0aG9yPjxhdXRob3I+QWxiZXJ0LCBMZW9uYXJkIEguPC9h
-dXRob3I+PGF1dGhvcj5Hb2xkc3RlaW4sIEF2cmFtPC9hdXRob3I+PC9hdXRob3JzPjwvY29udHJp
-YnV0b3JzPjx0aXRsZXM+PHRpdGxlPlBhcnRpYWwgYW50YWdvbmlzbSBvZiBwbGFjZWJvIGFuYWxn
-ZXNpYSBieSBuYWxveG9uZTwvdGl0bGU+PHNlY29uZGFyeS10aXRsZT5QYWluPC9zZWNvbmRhcnkt
-dGl0bGU+PC90aXRsZXM+PHBlcmlvZGljYWw+PGZ1bGwtdGl0bGU+UEFJTjwvZnVsbC10aXRsZT48
-L3BlcmlvZGljYWw+PHBhZ2VzPjEyOS0xNDM8L3BhZ2VzPjx2b2x1bWU+MTY8L3ZvbHVtZT48bnVt
-YmVyPjI8L251bWJlcj48a2V5d29yZHM+PGtleXdvcmQ+TmFsb3hvbmUgLSBwaGFybWFjb2xvZ3k8
-L2tleXdvcmQ+PGtleXdvcmQ+UGFpbiAtIGV0aW9sb2d5PC9rZXl3b3JkPjxrZXl3b3JkPklzY2hl
-bWlhIC0gY29tcGxpY2F0aW9uczwva2V5d29yZD48a2V5d29yZD5SZWNlcHRvcnMsIE9waW9pZCAt
-IGRydWcgZWZmZWN0czwva2V5d29yZD48a2V5d29yZD5QYWluIC0gdGhlcmFweTwva2V5d29yZD48
-a2V5d29yZD5FbmRvcnBoaW5zIC0gYW50YWdvbmlzdHMgJmFtcDthbXA8L2tleXdvcmQ+PGtleXdv
-cmQ+aW5oaWJpdG9yczwva2V5d29yZD48a2V5d29yZD5Bcm0gLSBibG9vZCBzdXBwbHk8L2tleXdv
-cmQ+PC9rZXl3b3Jkcz48ZGF0ZXM+PHllYXI+MTk4MzwveWVhcj48L2RhdGVzPjxwdWItbG9jYXRp
-b24+TkVUSEVSTEFORFM8L3B1Yi1sb2NhdGlvbj48cHVibGlzaGVyPkVsc2V2aWVyIEIuVjwvcHVi
-bGlzaGVyPjxpc2JuPjAzMDQtMzk1OTwvaXNibj48dXJscz48cmVsYXRlZC11cmxzPjx1cmw+aHR0
-cDovL3VzeWQuc3VtbW9uLnNlcmlhbHNzb2x1dGlvbnMuY29tLzIuMC4wL2xpbmsvMC9lTHZIQ1hN
-d2haMDdEc0l3RElZanhBbVFxT2pHQlNvbGRSN09qS2c0QU14UjR6Z2o0djRUanRvaW1EaEE1TTNf
-OThldk5nWk1kZ3pHc2ZaajlETVVxQ2FYSXVUUldLRUVfdm5HX3NybTAwSHQtSGxVai1sNnY5eUc5
-UmpBUU8yRTBpQlluTkZiRXpCU0xUYVRjSU1temR4V1pZTmxpMFpDaWRyVU5xd3BHSlFkdWFyTkhM
-REFTQVNkMm91aDVwTTZCMU5SbkZrT3MzaDVyaUVhSkZ2UUZ3MXNmSzI5R2phSlNxOWw1MFBhbXFG
-YUpURkJkREVocE5qS2VBbDdGVFlkUzZ0dUxYcVVKQzM5ZWRrdHN2ZUo0MEVZeU9vMzlvUldPdzwv
-dXJsPjx1cmw+aHR0cDovL3d3dy5zY2llbmNlZGlyZWN0LmNvbS9zY2llbmNlL2FydGljbGUvcGlp
-LzAzMDQzOTU5ODM5MDIwMzg8L3VybD48L3JlbGF0ZWQtdXJscz48L3VybHM+PGVsZWN0cm9uaWMt
-cmVzb3VyY2UtbnVtPjEwLjEwMTYvMDMwNC0zOTU5KDgzKTkwMjAzLTg8L2VsZWN0cm9uaWMtcmVz
-b3VyY2UtbnVtPjwvcmVjb3JkPjwvQ2l0ZT48Q2l0ZT48QXV0aG9yPkFtYW56aW88L0F1dGhvcj48
-WWVhcj4yMDAxPC9ZZWFyPjxSZWNOdW0+Mjc0PC9SZWNOdW0+PHJlY29yZD48cmVjLW51bWJlcj4y
-NzQ8L3JlYy1udW1iZXI+PGZvcmVpZ24ta2V5cz48a2V5IGFwcD0iRU4iIGRiLWlkPSJwcmVhMHM1
-enVkZWYyNGVkZHRtcHR0NXRkd3dhNXQ1NXdzc3AiIHRpbWVzdGFtcD0iMTQ1NjM3NzYxMCI+Mjc0
-PC9rZXk+PC9mb3JlaWduLWtleXM+PHJlZi10eXBlIG5hbWU9IkpvdXJuYWwgQXJ0aWNsZSI+MTc8
-L3JlZi10eXBlPjxjb250cmlidXRvcnM+PGF1dGhvcnM+PGF1dGhvcj5BbWFuemlvLCBNYXJ0aW5h
-PC9hdXRob3I+PGF1dGhvcj5Qb2xsbywgQW50b25lbGxhPC9hdXRob3I+PGF1dGhvcj5NYWdnaSwg
-R2l1bGlhbm88L2F1dGhvcj48YXV0aG9yPkJlbmVkZXR0aSwgRmFicml6aW88L2F1dGhvcj48L2F1
-dGhvcnM+PC9jb250cmlidXRvcnM+PHRpdGxlcz48dGl0bGU+UmVzcG9uc2UgdmFyaWFiaWxpdHkg
-dG8gYW5hbGdlc2ljczogYSByb2xlIGZvciBub24tc3BlY2lmaWMgYWN0aXZhdGlvbiBvZiBlbmRv
-Z2Vub3VzIG9waW9pZHM8L3RpdGxlPjxzZWNvbmRhcnktdGl0bGU+UGFpbjwvc2Vjb25kYXJ5LXRp
-dGxlPjwvdGl0bGVzPjxwZXJpb2RpY2FsPjxmdWxsLXRpdGxlPlBBSU48L2Z1bGwtdGl0bGU+PC9w
-ZXJpb2RpY2FsPjxwYWdlcz4yMDUtMjE1PC9wYWdlcz48dm9sdW1lPjkwPC92b2x1bWU+PG51bWJl
-cj4zPC9udW1iZXI+PGtleXdvcmRzPjxrZXl3b3JkPlBsYWNlYm88L2tleXdvcmQ+PGtleXdvcmQ+
-QW5hbGdlc2lhPC9rZXl3b3JkPjxrZXl3b3JkPkV4cGVyaW1lbnRhbCBpc2NoZW1pYyBwYWluPC9r
-ZXl3b3JkPjxrZXl3b3JkPlBvc3RvcGVyYXRpdmUgcGFpbjwva2V5d29yZD48a2V5d29yZD5PcGlv
-aWQgc3lzdGVtczwva2V5d29yZD48a2V5d29yZD5OYXJjb3RpY3M8L2tleXdvcmQ+PGtleXdvcmQ+
-Tm9uLXN0ZXJvaWQgYW50aS1pbmZsYW1tYXRvcnkgZHJ1Z3M8L2tleXdvcmQ+PGtleXdvcmQ+TmFs
-b3hvbmU8L2tleXdvcmQ+PGtleXdvcmQ+UGFpbiwgUG9zdG9wZXJhdGl2ZSAtIHBoeXNpb3BhdGhv
-bG9neTwva2V5d29yZD48a2V5d29yZD5PcGlvaWQgUGVwdGlkZXMgLSBhZG1pbmlzdHJhdGlvbiAm
-YW1wOyBkb3NhZ2U8L2tleXdvcmQ+PGtleXdvcmQ+QnVwcmVub3JwaGluZSAtIHRoZXJhcGV1dGlj
-IHVzZTwva2V5d29yZD48a2V5d29yZD5EaXB5cm9uZSAtIHRoZXJhcGV1dGljIHVzZTwva2V5d29y
-ZD48a2V5d29yZD5PcGlvaWQgUGVwdGlkZXMgLSB0aGVyYXBldXRpYyB1c2U8L2tleXdvcmQ+PGtl
-eXdvcmQ+UGFpbiwgUG9zdG9wZXJhdGl2ZSAtIGRydWcgdGhlcmFweTwva2V5d29yZD48a2V5d29y
-ZD5UcmFtYWRvbCAtIHRoZXJhcGV1dGljIHVzZTwva2V5d29yZD48a2V5d29yZD5LZXRvcm9sYWMg
-LSBhZG1pbmlzdHJhdGlvbiAmYW1wOyBkb3NhZ2U8L2tleXdvcmQ+PGtleXdvcmQ+S2V0b3JvbGFj
-IC0gdGhlcmFwZXV0aWMgdXNlPC9rZXl3b3JkPjxrZXl3b3JkPkJ1cHJlbm9ycGhpbmUgLSBhZG1p
-bmlzdHJhdGlvbiAmYW1wOyBkb3NhZ2U8L2tleXdvcmQ+PGtleXdvcmQ+VHJhbWFkb2wgLSBhZG1p
-bmlzdHJhdGlvbiAmYW1wOyBkb3NhZ2U8L2tleXdvcmQ+PGtleXdvcmQ+RGlweXJvbmUgLSBhZG1p
-bmlzdHJhdGlvbiAmYW1wOyBkb3NhZ2U8L2tleXdvcmQ+PGtleXdvcmQ+U1lTVEVNUzwva2V5d29y
-ZD48a2V5d29yZD5IVU1BTlM8L2tleXdvcmQ+PGtleXdvcmQ+Q0xJTklDQUwgTkVVUk9MT0dZPC9r
-ZXl3b3JkPjxrZXl3b3JkPlBMQUNFQk8gQU5BTEdFU0lBPC9rZXl3b3JkPjxrZXl3b3JkPlJFQ0VQ
-VE9SUzwva2V5d29yZD48a2V5d29yZD5ORVVST1NDSUVOQ0VTPC9rZXl3b3JkPjxrZXl3b3JkPkFO
-RVNUSEVTSU9MT0dZPC9rZXl3b3JkPjxrZXl3b3JkPlBBSU48L2tleXdvcmQ+PGtleXdvcmQ+TU9P
-RDwva2V5d29yZD48a2V5d29yZD5NRUNIQU5JU01TPC9rZXl3b3JkPjwva2V5d29yZHM+PGRhdGVz
-Pjx5ZWFyPjIwMDE8L3llYXI+PC9kYXRlcz48cHViLWxvY2F0aW9uPk5ldGhlcmxhbmRzPC9wdWIt
-bG9jYXRpb24+PHB1Ymxpc2hlcj5FbHNldmllciBCLlY8L3B1Ymxpc2hlcj48aXNibj4wMzA0LTM5
-NTk8L2lzYm4+PHVybHM+PHJlbGF0ZWQtdXJscz48dXJsPmh0dHA6Ly91c3lkLnN1bW1vbi5zZXJp
-YWxzc29sdXRpb25zLmNvbS8yLjAuMC9saW5rLzAvZUx2SENYTXduVjNKYXNNd0VCV2xsRklvM1pk
-MEFSMTZhQTlPSEVtTzdkNjYwa3N2WFc0RklXdUJYT3pRdUtYOS04NUlUdEtFUUNEZ2t5VEw4bWlZ
-a1RSdm5namhyQjFITXpiQjhFU0RNOGpBT1RubmlpSzJOdGZNWk1wMmVVLTVkUHBrTzZUR05DREx4
-aE1FQy05dGQxUFNhV1RiR2ZUN25WY004ZkhjMzRHSkxITElfNW1BdDBYaXhfdmJzVzNHMjZ0RFhF
-RkUySHFTMHhONjhJV1hjWHpsTzRuNFFtLTFoc2tqWDhPNWJzdTdxTWR0TXNKRmphQXA0M2oxSktO
-LURuUjctVl9mSVZ2TmFwYmVoSGE3Wk1XV2UyVDl1WW5YNzVPUGx3REJ0ZlFiOXVTQkV2eVgxaFZW
-SmQ0dkFob3l2S2FLSXNTUnd1cVpsbFVaWWU0bjRwY29wbHlFQTJOYU9XcExVd1ZDV1ZvTi1sWGZE
-QV9JLS1QRDI5MVQxTnpuRUdrVzV5d1NDZ1pwbmJGT2VJNGVacnFnRlN6aHVjaHRyM0FwbUFPdEhW
-aUVsSFBuTXAwYW96RnVpWnM2d3hrX0pKc0tjZjlsN2ZNRHpUR2hTaFZXWkM0dFZNWmhxd2lyWGFl
-Y1NwSXN0cm9RMnJSSWV6U0JjaEQ0Ty1RRTJBYUNreWc1R1NOSktzaE84aGJKUnRNc3AtUXZ3Y2Nz
-ZXZVb3FNWGtTMTJHa1ZEV0loZEJUOFkxVEE2WjlNeXNTZFlUdVlobF9WTkRCelBOT092MldDNndn
-X182TmE3M1NfWTBzQ3lDZHA4c1BfaFRzaEhnZGZpY2tkWDY4OHVlQjI3S1AwZFZJYUk8L3VybD48
-L3JlbGF0ZWQtdXJscz48L3VybHM+PGVsZWN0cm9uaWMtcmVzb3VyY2UtbnVtPjEwLjEwMTYvUzAz
-MDQtMzk1OSgwMCkwMDQ4Ni0zPC9lbGVjdHJvbmljLXJlc291cmNlLW51bT48L3JlY29yZD48L0Np
-dGU+PENpdGU+PEF1dGhvcj5BbWFuemlvPC9BdXRob3I+PFllYXI+MTk5OTwvWWVhcj48UmVjTnVt
-PjI3ODwvUmVjTnVtPjxyZWNvcmQ+PHJlYy1udW1iZXI+Mjc4PC9yZWMtbnVtYmVyPjxmb3JlaWdu
-LWtleXM+PGtleSBhcHA9IkVOIiBkYi1pZD0icHJlYTBzNXp1ZGVmMjRlZGR0bXB0dDV0ZHd3YTV0
-NTV3c3NwIiB0aW1lc3RhbXA9IjE0NTYzODA0MzIiPjI3ODwva2V5PjwvZm9yZWlnbi1rZXlzPjxy
-ZWYtdHlwZSBuYW1lPSJKb3VybmFsIEFydGljbGUiPjE3PC9yZWYtdHlwZT48Y29udHJpYnV0b3Jz
-PjxhdXRob3JzPjxhdXRob3I+QW1hbnppbywgTWFydGluYTwvYXV0aG9yPjxhdXRob3I+QmVuZWRl
-dHRpLCBGYWJyaXppbzwvYXV0aG9yPjwvYXV0aG9ycz48L2NvbnRyaWJ1dG9ycz48dGl0bGVzPjx0
-aXRsZT5OZXVyb3BoYXJtYWNvbG9naWNhbCBkaXNzZWN0aW9uIG9mIHBsYWNlYm8gYW5hbGdlc2lh
-OiBleHBlY3RhdGlvbi1hY3RpdmF0ZWQgb3Bpb2lkIHN5c3RlbXMgdmVyc3VzIGNvbmRpdGlvbmlu
-Zy1hY3RpdmF0ZWQgc3BlY2lmaWMgc3Vic3lzdGVtczwvdGl0bGU+PHNlY29uZGFyeS10aXRsZT5U
-aGUgSm91cm5hbCBvZiBOZXVyb3NjaWVuY2U8L3NlY29uZGFyeS10aXRsZT48L3RpdGxlcz48cGVy
-aW9kaWNhbD48ZnVsbC10aXRsZT5UaGUgSm91cm5hbCBvZiBOZXVyb3NjaWVuY2U8L2Z1bGwtdGl0
-bGU+PC9wZXJpb2RpY2FsPjxwYWdlcz40ODQtNDk0PC9wYWdlcz48dm9sdW1lPjE5PC92b2x1bWU+
-PG51bWJlcj4xPC9udW1iZXI+PGRhdGVzPjx5ZWFyPjE5OTk8L3llYXI+PC9kYXRlcz48aXNibj4w
-MjcwLTY0NzQ8L2lzYm4+PHVybHM+PHJlbGF0ZWQtdXJscz48dXJsPmh0dHA6Ly93d3cuam5ldXJv
-c2NpLm9yZy9jb250ZW50LzE5LzEvNDg0LmZ1bGwucGRmPC91cmw+PC9yZWxhdGVkLXVybHM+PC91
-cmxzPjwvcmVjb3JkPjwvQ2l0ZT48Q2l0ZT48QXV0aG9yPkJlbmVkZXR0aTwvQXV0aG9yPjxZZWFy
-PjE5OTY8L1llYXI+PFJlY051bT4zMjg8L1JlY051bT48cmVjb3JkPjxyZWMtbnVtYmVyPjMyODwv
-cmVjLW51bWJlcj48Zm9yZWlnbi1rZXlzPjxrZXkgYXBwPSJFTiIgZGItaWQ9InByZWEwczV6dWRl
-ZjI0ZWRkdG1wdHQ1dGR3d2E1dDU1d3NzcCIgdGltZXN0YW1wPSIxNDU3OTA5NjIyIj4zMjg8L2tl
-eT48L2ZvcmVpZ24ta2V5cz48cmVmLXR5cGUgbmFtZT0iSm91cm5hbCBBcnRpY2xlIj4xNzwvcmVm
-LXR5cGU+PGNvbnRyaWJ1dG9ycz48YXV0aG9ycz48YXV0aG9yPkJlbmVkZXR0aSwgRmFicml6aW88
-L2F1dGhvcj48L2F1dGhvcnM+PC9jb250cmlidXRvcnM+PHRpdGxlcz48dGl0bGU+VGhlIG9wcG9z
-aXRlIGVmZmVjdHMgb2YgdGhlIG9waWF0ZSBhbnRhZ29uaXN0IG5hbG94b25lIGFuZCB0aGUgY2hv
-bGVjeXN0b2tpbmluIGFudGFnb25pc3QgcHJvZ2x1bWlkZSBvbiBwbGFjZWJvIGFuYWxnZXNpYTwv
-dGl0bGU+PHNlY29uZGFyeS10aXRsZT5QYWluPC9zZWNvbmRhcnktdGl0bGU+PC90aXRsZXM+PHBl
-cmlvZGljYWw+PGZ1bGwtdGl0bGU+UEFJTjwvZnVsbC10aXRsZT48L3BlcmlvZGljYWw+PHBhZ2Vz
-PjUzNS01NDM8L3BhZ2VzPjx2b2x1bWU+NjQ8L3ZvbHVtZT48bnVtYmVyPjM8L251bWJlcj48ZGF0
-ZXM+PHllYXI+MTk5NjwveWVhcj48L2RhdGVzPjxpc2JuPjAzMDQtMzk1OTwvaXNibj48dXJscz48
-L3VybHM+PC9yZWNvcmQ+PC9DaXRlPjwvRW5kTm90ZT4A
+IDE5OTk7IEFtYW56aW8gZXQgYWwuLCAyMDAxOyBCZW5lZGV0dGksIDE5OTY7IEVpcHBlcnQsIEJp
+bmdlbCwgZXQgYWwuLCAyMDA5OyBHcmV2ZXJ0LCBBbGJlcnQsICZhbXA7IEdvbGRzdGVpbiwgMTk4
+Myk8L0Rpc3BsYXlUZXh0PjxyZWNvcmQ+PHJlYy1udW1iZXI+MzYyPC9yZWMtbnVtYmVyPjxmb3Jl
+aWduLWtleXM+PGtleSBhcHA9IkVOIiBkYi1pZD0icHJlYTBzNXp1ZGVmMjRlZGR0bXB0dDV0ZHd3
+YTV0NTV3c3NwIiB0aW1lc3RhbXA9IjE0NTgyNDk5MDIiPjM2Mjwva2V5PjwvZm9yZWlnbi1rZXlz
+PjxyZWYtdHlwZSBuYW1lPSJKb3VybmFsIEFydGljbGUiPjE3PC9yZWYtdHlwZT48Y29udHJpYnV0
+b3JzPjxhdXRob3JzPjxhdXRob3I+RWlwcGVydCwgRmFsazwvYXV0aG9yPjxhdXRob3I+QmluZ2Vs
+LCBVbHJpa2U8L2F1dGhvcj48YXV0aG9yPlNjaG9lbGwsIEVzenRlciBEPC9hdXRob3I+PGF1dGhv
+cj5ZYWN1YmlhbiwgSnVsaWFuYTwvYXV0aG9yPjxhdXRob3I+S2xpbmdlciwgUmVnaW5lPC9hdXRo
+b3I+PGF1dGhvcj5Mb3JlbnosIErDvHJnZW48L2F1dGhvcj48YXV0aG9yPkLDvGNoZWwsIENocmlz
+dGlhbjwvYXV0aG9yPjwvYXV0aG9ycz48L2NvbnRyaWJ1dG9ycz48dGl0bGVzPjx0aXRsZT5BY3Rp
+dmF0aW9uIG9mIHRoZSBvcGlvaWRlcmdpYyBkZXNjZW5kaW5nIHBhaW4gY29udHJvbCBzeXN0ZW0g
+dW5kZXJsaWVzIHBsYWNlYm8gYW5hbGdlc2lhPC90aXRsZT48c2Vjb25kYXJ5LXRpdGxlPk5ldXJv
+bjwvc2Vjb25kYXJ5LXRpdGxlPjwvdGl0bGVzPjxwZXJpb2RpY2FsPjxmdWxsLXRpdGxlPk5ldXJv
+bjwvZnVsbC10aXRsZT48L3BlcmlvZGljYWw+PHBhZ2VzPjUzMy01NDM8L3BhZ2VzPjx2b2x1bWU+
+NjM8L3ZvbHVtZT48bnVtYmVyPjQ8L251bWJlcj48ZGF0ZXM+PHllYXI+MjAwOTwveWVhcj48L2Rh
+dGVzPjxpc2JuPjA4OTYtNjI3MzwvaXNibj48dXJscz48L3VybHM+PC9yZWNvcmQ+PC9DaXRlPjxD
+aXRlPjxBdXRob3I+R3JldmVydDwvQXV0aG9yPjxZZWFyPjE5ODM8L1llYXI+PFJlY051bT40Mjwv
+UmVjTnVtPjxyZWNvcmQ+PHJlYy1udW1iZXI+NDI8L3JlYy1udW1iZXI+PGZvcmVpZ24ta2V5cz48
+a2V5IGFwcD0iRU4iIGRiLWlkPSJwcmVhMHM1enVkZWYyNGVkZHRtcHR0NXRkd3dhNXQ1NXdzc3Ai
+IHRpbWVzdGFtcD0iMTQxOTk0NzQwMCI+NDI8L2tleT48L2ZvcmVpZ24ta2V5cz48cmVmLXR5cGUg
+bmFtZT0iSm91cm5hbCBBcnRpY2xlIj4xNzwvcmVmLXR5cGU+PGNvbnRyaWJ1dG9ycz48YXV0aG9y
+cz48YXV0aG9yPkdyZXZlcnQsIFByaXNjaWxsYTwvYXV0aG9yPjxhdXRob3I+QWxiZXJ0LCBMZW9u
+YXJkIEguPC9hdXRob3I+PGF1dGhvcj5Hb2xkc3RlaW4sIEF2cmFtPC9hdXRob3I+PC9hdXRob3Jz
+PjwvY29udHJpYnV0b3JzPjx0aXRsZXM+PHRpdGxlPlBhcnRpYWwgYW50YWdvbmlzbSBvZiBwbGFj
+ZWJvIGFuYWxnZXNpYSBieSBuYWxveG9uZTwvdGl0bGU+PHNlY29uZGFyeS10aXRsZT5QYWluPC9z
+ZWNvbmRhcnktdGl0bGU+PC90aXRsZXM+PHBlcmlvZGljYWw+PGZ1bGwtdGl0bGU+UEFJTjwvZnVs
+bC10aXRsZT48L3BlcmlvZGljYWw+PHBhZ2VzPjEyOS0xNDM8L3BhZ2VzPjx2b2x1bWU+MTY8L3Zv
+bHVtZT48bnVtYmVyPjI8L251bWJlcj48a2V5d29yZHM+PGtleXdvcmQ+TmFsb3hvbmUgLSBwaGFy
+bWFjb2xvZ3k8L2tleXdvcmQ+PGtleXdvcmQ+UGFpbiAtIGV0aW9sb2d5PC9rZXl3b3JkPjxrZXl3
+b3JkPklzY2hlbWlhIC0gY29tcGxpY2F0aW9uczwva2V5d29yZD48a2V5d29yZD5SZWNlcHRvcnMs
+IE9waW9pZCAtIGRydWcgZWZmZWN0czwva2V5d29yZD48a2V5d29yZD5QYWluIC0gdGhlcmFweTwv
+a2V5d29yZD48a2V5d29yZD5FbmRvcnBoaW5zIC0gYW50YWdvbmlzdHMgJmFtcDthbXA8L2tleXdv
+cmQ+PGtleXdvcmQ+aW5oaWJpdG9yczwva2V5d29yZD48a2V5d29yZD5Bcm0gLSBibG9vZCBzdXBw
+bHk8L2tleXdvcmQ+PC9rZXl3b3Jkcz48ZGF0ZXM+PHllYXI+MTk4MzwveWVhcj48L2RhdGVzPjxw
+dWItbG9jYXRpb24+TkVUSEVSTEFORFM8L3B1Yi1sb2NhdGlvbj48cHVibGlzaGVyPkVsc2V2aWVy
+IEIuVjwvcHVibGlzaGVyPjxpc2JuPjAzMDQtMzk1OTwvaXNibj48dXJscz48cmVsYXRlZC11cmxz
+Pjx1cmw+aHR0cDovL3VzeWQuc3VtbW9uLnNlcmlhbHNzb2x1dGlvbnMuY29tLzIuMC4wL2xpbmsv
+MC9lTHZIQ1hNd2haMDdEc0l3RElZanhBbVFxT2pHQlNvbGRSN09qS2c0QU14UjR6Z2o0djRUanRv
+aW1EaEE1TTNfOThldk5nWk1kZ3pHc2ZaajlETVVxQ2FYSXVUUldLRUVfdm5HX3NybTAwSHQtSGxV
+ai1sNnY5eUc5UmpBUU8yRTBpQlluTkZiRXpCU0xUYVRjSU1temR4V1pZTmxpMFpDaWRyVU5xd3BH
+SlFkdWFyTkhMREFTQVNkMm91aDVwTTZCMU5SbkZrT3MzaDVyaUVhSkZ2UUZ3MXNmSzI5R2phSlNx
+OWw1MFBhbXFGYUpURkJkREVocE5qS2VBbDdGVFlkUzZ0dUxYcVVKQzM5ZWRrdHN2ZUo0MEVZeU9v
+MzlvUldPdzwvdXJsPjx1cmw+aHR0cDovL3d3dy5zY2llbmNlZGlyZWN0LmNvbS9zY2llbmNlL2Fy
+dGljbGUvcGlpLzAzMDQzOTU5ODM5MDIwMzg8L3VybD48L3JlbGF0ZWQtdXJscz48L3VybHM+PGVs
+ZWN0cm9uaWMtcmVzb3VyY2UtbnVtPjEwLjEwMTYvMDMwNC0zOTU5KDgzKTkwMjAzLTg8L2VsZWN0
+cm9uaWMtcmVzb3VyY2UtbnVtPjwvcmVjb3JkPjwvQ2l0ZT48Q2l0ZT48QXV0aG9yPkFtYW56aW88
+L0F1dGhvcj48WWVhcj4yMDAxPC9ZZWFyPjxSZWNOdW0+Mjc0PC9SZWNOdW0+PHJlY29yZD48cmVj
+LW51bWJlcj4yNzQ8L3JlYy1udW1iZXI+PGZvcmVpZ24ta2V5cz48a2V5IGFwcD0iRU4iIGRiLWlk
+PSJwcmVhMHM1enVkZWYyNGVkZHRtcHR0NXRkd3dhNXQ1NXdzc3AiIHRpbWVzdGFtcD0iMTQ1NjM3
+NzYxMCI+Mjc0PC9rZXk+PC9mb3JlaWduLWtleXM+PHJlZi10eXBlIG5hbWU9IkpvdXJuYWwgQXJ0
+aWNsZSI+MTc8L3JlZi10eXBlPjxjb250cmlidXRvcnM+PGF1dGhvcnM+PGF1dGhvcj5BbWFuemlv
+LCBNYXJ0aW5hPC9hdXRob3I+PGF1dGhvcj5Qb2xsbywgQW50b25lbGxhPC9hdXRob3I+PGF1dGhv
+cj5NYWdnaSwgR2l1bGlhbm88L2F1dGhvcj48YXV0aG9yPkJlbmVkZXR0aSwgRmFicml6aW88L2F1
+dGhvcj48L2F1dGhvcnM+PC9jb250cmlidXRvcnM+PHRpdGxlcz48dGl0bGU+UmVzcG9uc2UgdmFy
+aWFiaWxpdHkgdG8gYW5hbGdlc2ljczogYSByb2xlIGZvciBub24tc3BlY2lmaWMgYWN0aXZhdGlv
+biBvZiBlbmRvZ2Vub3VzIG9waW9pZHM8L3RpdGxlPjxzZWNvbmRhcnktdGl0bGU+UGFpbjwvc2Vj
+b25kYXJ5LXRpdGxlPjwvdGl0bGVzPjxwZXJpb2RpY2FsPjxmdWxsLXRpdGxlPlBBSU48L2Z1bGwt
+dGl0bGU+PC9wZXJpb2RpY2FsPjxwYWdlcz4yMDUtMjE1PC9wYWdlcz48dm9sdW1lPjkwPC92b2x1
+bWU+PG51bWJlcj4zPC9udW1iZXI+PGtleXdvcmRzPjxrZXl3b3JkPlBsYWNlYm88L2tleXdvcmQ+
+PGtleXdvcmQ+QW5hbGdlc2lhPC9rZXl3b3JkPjxrZXl3b3JkPkV4cGVyaW1lbnRhbCBpc2NoZW1p
+YyBwYWluPC9rZXl3b3JkPjxrZXl3b3JkPlBvc3RvcGVyYXRpdmUgcGFpbjwva2V5d29yZD48a2V5
+d29yZD5PcGlvaWQgc3lzdGVtczwva2V5d29yZD48a2V5d29yZD5OYXJjb3RpY3M8L2tleXdvcmQ+
+PGtleXdvcmQ+Tm9uLXN0ZXJvaWQgYW50aS1pbmZsYW1tYXRvcnkgZHJ1Z3M8L2tleXdvcmQ+PGtl
+eXdvcmQ+TmFsb3hvbmU8L2tleXdvcmQ+PGtleXdvcmQ+UGFpbiwgUG9zdG9wZXJhdGl2ZSAtIHBo
+eXNpb3BhdGhvbG9neTwva2V5d29yZD48a2V5d29yZD5PcGlvaWQgUGVwdGlkZXMgLSBhZG1pbmlz
+dHJhdGlvbiAmYW1wOyBkb3NhZ2U8L2tleXdvcmQ+PGtleXdvcmQ+QnVwcmVub3JwaGluZSAtIHRo
+ZXJhcGV1dGljIHVzZTwva2V5d29yZD48a2V5d29yZD5EaXB5cm9uZSAtIHRoZXJhcGV1dGljIHVz
+ZTwva2V5d29yZD48a2V5d29yZD5PcGlvaWQgUGVwdGlkZXMgLSB0aGVyYXBldXRpYyB1c2U8L2tl
+eXdvcmQ+PGtleXdvcmQ+UGFpbiwgUG9zdG9wZXJhdGl2ZSAtIGRydWcgdGhlcmFweTwva2V5d29y
+ZD48a2V5d29yZD5UcmFtYWRvbCAtIHRoZXJhcGV1dGljIHVzZTwva2V5d29yZD48a2V5d29yZD5L
+ZXRvcm9sYWMgLSBhZG1pbmlzdHJhdGlvbiAmYW1wOyBkb3NhZ2U8L2tleXdvcmQ+PGtleXdvcmQ+
+S2V0b3JvbGFjIC0gdGhlcmFwZXV0aWMgdXNlPC9rZXl3b3JkPjxrZXl3b3JkPkJ1cHJlbm9ycGhp
+bmUgLSBhZG1pbmlzdHJhdGlvbiAmYW1wOyBkb3NhZ2U8L2tleXdvcmQ+PGtleXdvcmQ+VHJhbWFk
+b2wgLSBhZG1pbmlzdHJhdGlvbiAmYW1wOyBkb3NhZ2U8L2tleXdvcmQ+PGtleXdvcmQ+RGlweXJv
+bmUgLSBhZG1pbmlzdHJhdGlvbiAmYW1wOyBkb3NhZ2U8L2tleXdvcmQ+PGtleXdvcmQ+U1lTVEVN
+Uzwva2V5d29yZD48a2V5d29yZD5IVU1BTlM8L2tleXdvcmQ+PGtleXdvcmQ+Q0xJTklDQUwgTkVV
+Uk9MT0dZPC9rZXl3b3JkPjxrZXl3b3JkPlBMQUNFQk8gQU5BTEdFU0lBPC9rZXl3b3JkPjxrZXl3
+b3JkPlJFQ0VQVE9SUzwva2V5d29yZD48a2V5d29yZD5ORVVST1NDSUVOQ0VTPC9rZXl3b3JkPjxr
+ZXl3b3JkPkFORVNUSEVTSU9MT0dZPC9rZXl3b3JkPjxrZXl3b3JkPlBBSU48L2tleXdvcmQ+PGtl
+eXdvcmQ+TU9PRDwva2V5d29yZD48a2V5d29yZD5NRUNIQU5JU01TPC9rZXl3b3JkPjwva2V5d29y
+ZHM+PGRhdGVzPjx5ZWFyPjIwMDE8L3llYXI+PC9kYXRlcz48cHViLWxvY2F0aW9uPk5ldGhlcmxh
+bmRzPC9wdWItbG9jYXRpb24+PHB1Ymxpc2hlcj5FbHNldmllciBCLlY8L3B1Ymxpc2hlcj48aXNi
+bj4wMzA0LTM5NTk8L2lzYm4+PHVybHM+PHJlbGF0ZWQtdXJscz48dXJsPmh0dHA6Ly91c3lkLnN1
+bW1vbi5zZXJpYWxzc29sdXRpb25zLmNvbS8yLjAuMC9saW5rLzAvZUx2SENYTXduVjNKYXNNd0VC
+V2xsRklvM1pkMEFSMTZhQTlPSEVtTzdkNjYwa3N2WFc0RklXdUJYT3pRdUtYOS04NUlUdEtFUUNE
+Z2t5VEw4bWlZa1RSdm5namhyQjFITXpiQjhFU0RNOGpBT1RubmlpSzJOdGZNWk1wMmVVLTVkUHBr
+TzZUR05DREx4aE1FQy05dGQxUFNhV1RiR2ZUN25WY004ZkhjMzRHSkxITElfNW1BdDBYaXhfdmJz
+VzNHMjZ0RFhFRkUySHFTMHhONjhJV1hjWHpsTzRuNFFtLTFoc2tqWDhPNWJzdTdxTWR0TXNKRmph
+QXA0M2oxSktOLURuUjctVl9mSVZ2TmFwYmVoSGE3Wk1XV2UyVDl1WW5YNzVPUGx3REJ0ZlFiOXVT
+QkV2eVgxaFZWSmQ0dkFob3l2S2FLSXNTUnd1cVpsbFVaWWU0bjRwY29wbHlFQTJOYU9XcExVd1ZD
+V1ZvTi1sWGZEQV9JLS1QRDI5MVQxTnpuRUdrVzV5d1NDZ1pwbmJGT2VJNGVacnFnRlN6aHVjaHRy
+M0FwbUFPdEhWaUVsSFBuTXAwYW96RnVpWnM2d3hrX0pKc0tjZjlsN2ZNRHpUR2hTaFZXWkM0dFZN
+Wmhxd2lyWGFlY1NwSXN0cm9RMnJSSWV6U0JjaEQ0Ty1RRTJBYUNreWc1R1NOSktzaE84aGJKUnRN
+c3AtUXZ3Y2NzZXZVb3FNWGtTMTJHa1ZEV0loZEJUOFkxVEE2WjlNeXNTZFlUdVlobF9WTkRCelBO
+T092MldDNndnX182TmE3M1NfWTBzQ3lDZHA4c1BfaFRzaEhnZGZpY2tkWDY4OHVlQjI3S1AwZFZJ
+YUk8L3VybD48L3JlbGF0ZWQtdXJscz48L3VybHM+PGVsZWN0cm9uaWMtcmVzb3VyY2UtbnVtPjEw
+LjEwMTYvUzAzMDQtMzk1OSgwMCkwMDQ4Ni0zPC9lbGVjdHJvbmljLXJlc291cmNlLW51bT48L3Jl
+Y29yZD48L0NpdGU+PENpdGU+PEF1dGhvcj5BbWFuemlvPC9BdXRob3I+PFllYXI+MTk5OTwvWWVh
+cj48UmVjTnVtPjI3ODwvUmVjTnVtPjxyZWNvcmQ+PHJlYy1udW1iZXI+Mjc4PC9yZWMtbnVtYmVy
+Pjxmb3JlaWduLWtleXM+PGtleSBhcHA9IkVOIiBkYi1pZD0icHJlYTBzNXp1ZGVmMjRlZGR0bXB0
+dDV0ZHd3YTV0NTV3c3NwIiB0aW1lc3RhbXA9IjE0NTYzODA0MzIiPjI3ODwva2V5PjwvZm9yZWln
+bi1rZXlzPjxyZWYtdHlwZSBuYW1lPSJKb3VybmFsIEFydGljbGUiPjE3PC9yZWYtdHlwZT48Y29u
+dHJpYnV0b3JzPjxhdXRob3JzPjxhdXRob3I+QW1hbnppbywgTWFydGluYTwvYXV0aG9yPjxhdXRo
+b3I+QmVuZWRldHRpLCBGYWJyaXppbzwvYXV0aG9yPjwvYXV0aG9ycz48L2NvbnRyaWJ1dG9ycz48
+dGl0bGVzPjx0aXRsZT5OZXVyb3BoYXJtYWNvbG9naWNhbCBkaXNzZWN0aW9uIG9mIHBsYWNlYm8g
+YW5hbGdlc2lhOiBleHBlY3RhdGlvbi1hY3RpdmF0ZWQgb3Bpb2lkIHN5c3RlbXMgdmVyc3VzIGNv
+bmRpdGlvbmluZy1hY3RpdmF0ZWQgc3BlY2lmaWMgc3Vic3lzdGVtczwvdGl0bGU+PHNlY29uZGFy
+eS10aXRsZT5UaGUgSm91cm5hbCBvZiBOZXVyb3NjaWVuY2U8L3NlY29uZGFyeS10aXRsZT48L3Rp
+dGxlcz48cGVyaW9kaWNhbD48ZnVsbC10aXRsZT5UaGUgSm91cm5hbCBvZiBOZXVyb3NjaWVuY2U8
+L2Z1bGwtdGl0bGU+PC9wZXJpb2RpY2FsPjxwYWdlcz40ODQtNDk0PC9wYWdlcz48dm9sdW1lPjE5
+PC92b2x1bWU+PG51bWJlcj4xPC9udW1iZXI+PGRhdGVzPjx5ZWFyPjE5OTk8L3llYXI+PC9kYXRl
+cz48aXNibj4wMjcwLTY0NzQ8L2lzYm4+PHVybHM+PHJlbGF0ZWQtdXJscz48dXJsPmh0dHA6Ly93
+d3cuam5ldXJvc2NpLm9yZy9jb250ZW50LzE5LzEvNDg0LmZ1bGwucGRmPC91cmw+PC9yZWxhdGVk
+LXVybHM+PC91cmxzPjwvcmVjb3JkPjwvQ2l0ZT48Q2l0ZT48QXV0aG9yPkJlbmVkZXR0aTwvQXV0
+aG9yPjxZZWFyPjE5OTY8L1llYXI+PFJlY051bT4zMjg8L1JlY051bT48cmVjb3JkPjxyZWMtbnVt
+YmVyPjMyODwvcmVjLW51bWJlcj48Zm9yZWlnbi1rZXlzPjxrZXkgYXBwPSJFTiIgZGItaWQ9InBy
+ZWEwczV6dWRlZjI0ZWRkdG1wdHQ1dGR3d2E1dDU1d3NzcCIgdGltZXN0YW1wPSIxNDU3OTA5NjIy
+Ij4zMjg8L2tleT48L2ZvcmVpZ24ta2V5cz48cmVmLXR5cGUgbmFtZT0iSm91cm5hbCBBcnRpY2xl
+Ij4xNzwvcmVmLXR5cGU+PGNvbnRyaWJ1dG9ycz48YXV0aG9ycz48YXV0aG9yPkJlbmVkZXR0aSwg
+RmFicml6aW88L2F1dGhvcj48L2F1dGhvcnM+PC9jb250cmlidXRvcnM+PHRpdGxlcz48dGl0bGU+
+VGhlIG9wcG9zaXRlIGVmZmVjdHMgb2YgdGhlIG9waWF0ZSBhbnRhZ29uaXN0IG5hbG94b25lIGFu
+ZCB0aGUgY2hvbGVjeXN0b2tpbmluIGFudGFnb25pc3QgcHJvZ2x1bWlkZSBvbiBwbGFjZWJvIGFu
+YWxnZXNpYTwvdGl0bGU+PHNlY29uZGFyeS10aXRsZT5QYWluPC9zZWNvbmRhcnktdGl0bGU+PC90
+aXRsZXM+PHBlcmlvZGljYWw+PGZ1bGwtdGl0bGU+UEFJTjwvZnVsbC10aXRsZT48L3BlcmlvZGlj
+YWw+PHBhZ2VzPjUzNS01NDM8L3BhZ2VzPjx2b2x1bWU+NjQ8L3ZvbHVtZT48bnVtYmVyPjM8L251
+bWJlcj48ZGF0ZXM+PHllYXI+MTk5NjwveWVhcj48L2RhdGVzPjxpc2JuPjAzMDQtMzk1OTwvaXNi
+bj48dXJscz48L3VybHM+PC9yZWNvcmQ+PC9DaXRlPjwvRW5kTm90ZT5=
 </w:fldData>
         </w:fldChar>
       </w:r>
@@ -9250,7 +9112,7 @@
           <w:rFonts w:cs="Times New Roman"/>
           <w:noProof/>
         </w:rPr>
-        <w:t>(Amanzio &amp; Benedetti, 1999; Amanzio et al., 2001; Benedetti, 1996; Eippert et al., 2009; Grevert, Albert, &amp; Goldstein, 1983)</w:t>
+        <w:t>(Amanzio &amp; Benedetti, 1999; Amanzio et al., 2001; Benedetti, 1996; Eippert, Bingel, et al., 2009; Grevert, Albert, &amp; Goldstein, 1983)</w:t>
       </w:r>
       <w:r>
         <w:rPr>
@@ -9282,21 +9144,7 @@
         <w:rPr>
           <w:rFonts w:cs="Times New Roman"/>
         </w:rPr>
-        <w:t xml:space="preserve">Interestingly there are indications that subsystems other than the endogenous opioid system may be responsible for some placebo analgesic effects. Naloxone attenuates placebo effects brought about by expectancy or by conditioning with morphine or a combination of the two; however when conditioning is performed with non-steroidal anti-inflammatories it seems as if the endocannabanoid system is recruited for placebo pain-relief. </w:t>
-      </w:r>
-      <w:proofErr w:type="gramStart"/>
-      <w:r>
-        <w:rPr>
-          <w:rFonts w:cs="Times New Roman"/>
-        </w:rPr>
-        <w:t>This was shown in a series of influential studies by Benedetti and Colleagues</w:t>
-      </w:r>
-      <w:proofErr w:type="gramEnd"/>
-      <w:r>
-        <w:rPr>
-          <w:rFonts w:cs="Times New Roman"/>
-        </w:rPr>
-        <w:t xml:space="preserve">. Amanzio and Benedetti </w:t>
+        <w:t xml:space="preserve">Interestingly there are indications that subsystems other than the endogenous opioid system may be responsible for some placebo analgesic effects. Naloxone attenuates placebo effects brought about by expectancy or by conditioning with morphine or a combination of the two; however when conditioning is performed with non-steroidal anti-inflammatories it seems as if the endocannabanoid system is recruited for placebo pain-relief. This was shown in a series of influential studies by Benedetti and Colleagues. Amanzio and Benedetti </w:t>
       </w:r>
       <w:r>
         <w:rPr>
@@ -9559,7 +9407,7 @@
         <w:rPr>
           <w:rFonts w:cs="Times New Roman"/>
         </w:rPr>
-        <w:t xml:space="preserve"> confirmed the effect of information on parkinsonian symptoms. Ten Parkinsonian with implants of electrodes in the subthalamic nucleus were stimulated covertly or overtly or had stimulation interrupted covertly or overtly.  If patients were aware of the stimulation their motor performance improved faster than if they were unaware. Similarly if their stimulation was interrupted openly their motor performance deteriorated faster than if it was interrupted without their knowledge. Pollo et al. </w:t>
+        <w:t xml:space="preserve"> confirmed the effect of information on parkinsonian symptoms. Ten Parkinsonian patients with implants of electrodes in the subthalamic nucleus were stimulated covertly or overtly or had stimulation interrupted covertly or overtly.  If patients were aware of the stimulation their motor performance improved faster than if they were unaware. Similarly if their stimulation was interrupted openly their motor performance deteriorated faster than if it was interrupted without their knowledge. Pollo et al. </w:t>
       </w:r>
       <w:r>
         <w:rPr>
@@ -9834,33 +9682,25 @@
         <w:rPr>
           <w:rFonts w:cs="Times New Roman"/>
         </w:rPr>
-        <w:t>The neurobiological theory of placebo effects is very pers</w:t>
-      </w:r>
-      <w:r>
-        <w:rPr>
-          <w:rFonts w:cs="Times New Roman"/>
-        </w:rPr>
-        <w:t>uasive to those who believe that there must be a</w:t>
-      </w:r>
-      <w:r>
-        <w:rPr>
-          <w:rFonts w:cs="Times New Roman"/>
-        </w:rPr>
-        <w:t xml:space="preserve"> non-cognitive mechanism for placebo analgesia. Furthermore the studies that support the theory are </w:t>
-      </w:r>
-      <w:proofErr w:type="gramStart"/>
-      <w:r>
-        <w:rPr>
-          <w:rFonts w:cs="Times New Roman"/>
-        </w:rPr>
-        <w:t>well-replicated</w:t>
-      </w:r>
-      <w:proofErr w:type="gramEnd"/>
-      <w:r>
-        <w:rPr>
-          <w:rFonts w:cs="Times New Roman"/>
-        </w:rPr>
-        <w:t xml:space="preserve"> and well-designed. However there are several flaws with the approach </w:t>
+        <w:t>The evidence for the neurochemical mimicry</w:t>
+      </w:r>
+      <w:r>
+        <w:rPr>
+          <w:rFonts w:cs="Times New Roman"/>
+        </w:rPr>
+        <w:t xml:space="preserve"> theory of placebo effects is very pers</w:t>
+      </w:r>
+      <w:r>
+        <w:rPr>
+          <w:rFonts w:cs="Times New Roman"/>
+        </w:rPr>
+        <w:t xml:space="preserve">uasive and </w:t>
+      </w:r>
+      <w:r>
+        <w:rPr>
+          <w:rFonts w:cs="Times New Roman"/>
+        </w:rPr>
+        <w:t xml:space="preserve">the studies that support the theory are well-replicated and well-designed. However there are several flaws with the approach </w:t>
       </w:r>
       <w:r>
         <w:rPr>
@@ -9899,7 +9739,7 @@
         <w:rPr>
           <w:rFonts w:cs="Times New Roman"/>
         </w:rPr>
-        <w:t xml:space="preserve"> following their being given a placebo painkiller, it is impossible to be certain that naloxone does not have effects on some other non-nociceptive system that mediates the effect of expectancy on pain perception. Endogenous opioids have multiple functions within the brain and central-nervous system beyond analgesia, such as regulation of mood, and, importantly for the current discussion, learning. For example it has been shown that naloxone enhances learning of second-order fear conditioning in rodents. When testing the effect of a drug such as morphine on fear conditioning, a stimulus such as a tone (CS</w:t>
+        <w:t xml:space="preserve"> following their being given a placebo painkiller, it is impossible to be certain that naloxone does not have effects on some other non-nociceptive system that mediates the effect of expectancy on pain perception. Another way of putting this is that according to Benedetti and colleagues’ theory placebo analgesia works by releasing endogenous opiates which then act as a natural analgesic in much the same way as exogenous opiates, thus reducing the impact of the US by making it feel less painful. Endogenous opioids have multiple functions within the brain and central-nervous system beyond analgesia, such as regulation of mood, and, importantly for the current discussion, learning. For example it has been shown that naloxone enhances learning of second-order fear conditioning in rodents. When testing the effect of a drug such as morphine on fear conditioning, a stimulus such as a tone (CS</w:t>
       </w:r>
       <w:r>
         <w:rPr>
@@ -10361,35 +10201,44 @@
         <w:rPr>
           <w:rFonts w:cs="Times New Roman"/>
         </w:rPr>
-        <w:t xml:space="preserve"> found that injections of naloxone into the periacqueductal grey of rats resulted in slower abolition of the conditioned fear response during extinction than saline-injected controls. A failure to learn a new relationship between the CS and US—that the CS no longer predicts the US—is analogous to a placebo </w:t>
-      </w:r>
-      <w:proofErr w:type="gramStart"/>
-      <w:r>
-        <w:rPr>
-          <w:rFonts w:cs="Times New Roman"/>
-        </w:rPr>
-        <w:t>effect which</w:t>
-      </w:r>
-      <w:proofErr w:type="gramEnd"/>
-      <w:r>
-        <w:rPr>
-          <w:rFonts w:cs="Times New Roman"/>
-        </w:rPr>
-        <w:t xml:space="preserve"> could be framed as a failure to learn that the drug vehicle no longer contains any active ingredients. That naloxone would impair the ability of rats to learn a new non-association between a CS and a US seems to contradict the fact that in humans naloxone seems to enhance extinction learning in that it blocks the placebo effect. There are also problems with the fact that naloxone enhances one type of learning in rodents, second-order fear conditioning, but impairs another, extinction learning. Irrespective of these inconsistencies, it appears as if there are </w:t>
-      </w:r>
-      <w:proofErr w:type="gramStart"/>
-      <w:r>
-        <w:rPr>
-          <w:rFonts w:cs="Times New Roman"/>
-        </w:rPr>
-        <w:t>grounds for thinking that naloxone affects</w:t>
-      </w:r>
-      <w:proofErr w:type="gramEnd"/>
-      <w:r>
-        <w:rPr>
-          <w:rFonts w:cs="Times New Roman"/>
-        </w:rPr>
-        <w:t xml:space="preserve"> learning itself in some way. Since the placebo effect is thought to be learning phenomenon, even by neurobiological theorists, it might be that naloxone’s ability to attenuate placebo effects might be due to its influence on learning rather than its blocking of the expectancy-induced release of analgesic endogenous opioids. The naloxone studies mentioned above are the foundation upon which neurobiological theories of placebo effects are based. If the logic of the evidence for these assumptions is questionable then so must be the theories that are based on them.</w:t>
+        <w:t xml:space="preserve"> found that injections of naloxone into the periacqueductal grey of rats resulted in slower abolition of the conditioned fear response during extinction than saline-injected controls. A failure to learn a new relationship between the CS and US—that the CS no longer predicts the US—is analogous to a placebo effect which could be framed as a failure to learn that the drug vehicle no longer contains any active ingredients. That naloxone would impair the ability of rats to learn a new non-association between a CS and a US seems to contradict the fact that in humans naloxone seems to enhance extinction learning in that it blocks the placebo effect. There are also problems with the fact that naloxone enhances one type of learning in rodents, second-order fear conditioning, but impairs another, extinction learning. Irrespective of these inconsistencies, it appears as if there are grounds for thinking that naloxone affects learning itself in some way. Since the placebo effect is thought to be learning phenomenon, even by neurobiological theorists, it might be that naloxone’s ability to attenuate placebo effects might be due to its influence on learning rather than its blocking of the expectancy-induced release of analgesic endogenous opioids. Another similar but alternative explanation for the effects of opiate antagonists on placebo effects, proposed by Buchel, Geuter, Spranger, &amp; Eiipert </w:t>
+      </w:r>
+      <w:r>
+        <w:rPr>
+          <w:rFonts w:cs="Times New Roman"/>
+        </w:rPr>
+        <w:fldChar w:fldCharType="begin"/>
+      </w:r>
+      <w:r>
+        <w:rPr>
+          <w:rFonts w:cs="Times New Roman"/>
+        </w:rPr>
+        <w:instrText xml:space="preserve"> ADDIN EN.CITE &lt;EndNote&gt;&lt;Cite ExcludeAuth="1"&gt;&lt;Author&gt;Büchel&lt;/Author&gt;&lt;Year&gt;2014&lt;/Year&gt;&lt;RecNum&gt;265&lt;/RecNum&gt;&lt;DisplayText&gt;(2014)&lt;/DisplayText&gt;&lt;record&gt;&lt;rec-number&gt;265&lt;/rec-number&gt;&lt;foreign-keys&gt;&lt;key app="EN" db-id="prea0s5zudef24eddtmptt5tdwwa5t55wssp" timestamp="1454557521"&gt;265&lt;/key&gt;&lt;/foreign-keys&gt;&lt;ref-type name="Journal Article"&gt;17&lt;/ref-type&gt;&lt;contributors&gt;&lt;authors&gt;&lt;author&gt;Büchel, Christian&lt;/author&gt;&lt;author&gt;Geuter, Stephan&lt;/author&gt;&lt;author&gt;Sprenger, Christian&lt;/author&gt;&lt;author&gt;Eippert, Falk&lt;/author&gt;&lt;/authors&gt;&lt;/contributors&gt;&lt;titles&gt;&lt;title&gt;Placebo analgesia: a predictive coding perspective&lt;/title&gt;&lt;secondary-title&gt;Neuron&lt;/secondary-title&gt;&lt;/titles&gt;&lt;periodical&gt;&lt;full-title&gt;Neuron&lt;/full-title&gt;&lt;/periodical&gt;&lt;pages&gt;1223-1239&lt;/pages&gt;&lt;volume&gt;81&lt;/volume&gt;&lt;number&gt;6&lt;/number&gt;&lt;dates&gt;&lt;year&gt;2014&lt;/year&gt;&lt;/dates&gt;&lt;isbn&gt;0896-6273&lt;/isbn&gt;&lt;urls&gt;&lt;/urls&gt;&lt;/record&gt;&lt;/Cite&gt;&lt;/EndNote&gt;</w:instrText>
+      </w:r>
+      <w:r>
+        <w:rPr>
+          <w:rFonts w:cs="Times New Roman"/>
+        </w:rPr>
+        <w:fldChar w:fldCharType="separate"/>
+      </w:r>
+      <w:r>
+        <w:rPr>
+          <w:rFonts w:cs="Times New Roman"/>
+          <w:noProof/>
+        </w:rPr>
+        <w:t>(2014)</w:t>
+      </w:r>
+      <w:r>
+        <w:rPr>
+          <w:rFonts w:cs="Times New Roman"/>
+        </w:rPr>
+        <w:fldChar w:fldCharType="end"/>
+      </w:r>
+      <w:r>
+        <w:rPr>
+          <w:rFonts w:cs="Times New Roman"/>
+        </w:rPr>
+        <w:t>, is that levels of endogenous opiates may act as a neuromodulatory  ‘gating’ mechanism by increasing the certainty—or precision—of expectancies, i.e. acting on the CS rather than the US to increase certainty and thereby size of the placebo effects. Thus naloxone would inhibit the certainty with which the CS is seen as a predictor of the US. The naloxone studies mentioned above are the foundation upon which neurobiological theories of placebo effects are based. If the logic of the evidence for these assumptions is questionable then so must be the theories that are based on them.</w:t>
       </w:r>
     </w:p>
     <w:p>
@@ -10417,35 +10266,7 @@
         <w:rPr>
           <w:rFonts w:cs="Times New Roman"/>
         </w:rPr>
-        <w:t xml:space="preserve">The third problem pertains to studies of </w:t>
-      </w:r>
-      <w:proofErr w:type="gramStart"/>
-      <w:r>
-        <w:rPr>
-          <w:rFonts w:cs="Times New Roman"/>
-        </w:rPr>
-        <w:t>placebo induced</w:t>
-      </w:r>
-      <w:proofErr w:type="gramEnd"/>
-      <w:r>
-        <w:rPr>
-          <w:rFonts w:cs="Times New Roman"/>
-        </w:rPr>
-        <w:t xml:space="preserve"> changes in Parkinsonian symptoms. Similarly to endogenous opioids, dopamine is a ubiquitous neurotransmitter in the brain, the scope of whose functions is still poorly understood. Its role in reward is </w:t>
-      </w:r>
-      <w:proofErr w:type="gramStart"/>
-      <w:r>
-        <w:rPr>
-          <w:rFonts w:cs="Times New Roman"/>
-        </w:rPr>
-        <w:t>well-founded</w:t>
-      </w:r>
-      <w:proofErr w:type="gramEnd"/>
-      <w:r>
-        <w:rPr>
-          <w:rFonts w:cs="Times New Roman"/>
-        </w:rPr>
-        <w:t xml:space="preserve">. It may be that the improvements in motor function observed following sham deep brain stimulation and placebo injections were caused by an increase in dopamine in anticipation of receiving clinical treatment, i.e. of </w:t>
+        <w:t xml:space="preserve">The third problem pertains to studies of placebo induced changes in Parkinsonian symptoms. Similarly to endogenous opioids, dopamine is a ubiquitous neurotransmitter in the brain, the scope of whose functions is still poorly understood. Its role in reward is well-founded. It may be that the improvements in motor function observed following sham deep brain stimulation and placebo injections were caused by an increase in dopamine in anticipation of receiving clinical treatment, i.e. of </w:t>
       </w:r>
       <w:r>
         <w:rPr>
@@ -10546,17 +10367,216 @@
     </w:p>
     <w:p>
       <w:pPr>
+        <w:rPr>
+          <w:rFonts w:cs="Times New Roman"/>
+        </w:rPr>
+      </w:pPr>
+      <w:r>
+        <w:rPr>
+          <w:rFonts w:cs="Times New Roman"/>
+          <w:i/>
+        </w:rPr>
+        <w:t>Perceptual Shift</w:t>
+      </w:r>
+      <w:r>
+        <w:rPr>
+          <w:rFonts w:cs="Times New Roman"/>
+        </w:rPr>
+        <w:t xml:space="preserve">: Though the neurochemical mimicry theory discussed above concerns itself principally with the physiological and neurochemical mechanisms of placebo analgesia, implicit within it is the assumption that beliefs about having consumed an active drug produce responses that mimic the effects of the active drug by activating the same neurochemical systems utilised by the drug itself. This can be contrasted with information processing theories that suggest that placebo effects are caused by attention-mediated perceptual shift and that the brain mechanisms responsible for attention and perception of interoceptive signals are also responsible for placebo effects </w:t>
+      </w:r>
+      <w:r>
+        <w:rPr>
+          <w:rFonts w:cs="Times New Roman"/>
+        </w:rPr>
+        <w:fldChar w:fldCharType="begin">
+          <w:fldData xml:space="preserve">PEVuZE5vdGU+PENpdGU+PEF1dGhvcj5Cw7xjaGVsPC9BdXRob3I+PFllYXI+MjAxNDwvWWVhcj48
+UmVjTnVtPjI2NTwvUmVjTnVtPjxEaXNwbGF5VGV4dD4oQsO8Y2hlbCBldCBhbC4sIDIwMTQ7IE1l
+bHphY2sgJmFtcDsgV2FsbCwgMTk2NzsgV2FsbCwgMTk5Myk8L0Rpc3BsYXlUZXh0PjxyZWNvcmQ+
+PHJlYy1udW1iZXI+MjY1PC9yZWMtbnVtYmVyPjxmb3JlaWduLWtleXM+PGtleSBhcHA9IkVOIiBk
+Yi1pZD0icHJlYTBzNXp1ZGVmMjRlZGR0bXB0dDV0ZHd3YTV0NTV3c3NwIiB0aW1lc3RhbXA9IjE0
+NTQ1NTc1MjEiPjI2NTwva2V5PjwvZm9yZWlnbi1rZXlzPjxyZWYtdHlwZSBuYW1lPSJKb3VybmFs
+IEFydGljbGUiPjE3PC9yZWYtdHlwZT48Y29udHJpYnV0b3JzPjxhdXRob3JzPjxhdXRob3I+QsO8
+Y2hlbCwgQ2hyaXN0aWFuPC9hdXRob3I+PGF1dGhvcj5HZXV0ZXIsIFN0ZXBoYW48L2F1dGhvcj48
+YXV0aG9yPlNwcmVuZ2VyLCBDaHJpc3RpYW48L2F1dGhvcj48YXV0aG9yPkVpcHBlcnQsIEZhbGs8
+L2F1dGhvcj48L2F1dGhvcnM+PC9jb250cmlidXRvcnM+PHRpdGxlcz48dGl0bGU+UGxhY2VibyBh
+bmFsZ2VzaWE6IGEgcHJlZGljdGl2ZSBjb2RpbmcgcGVyc3BlY3RpdmU8L3RpdGxlPjxzZWNvbmRh
+cnktdGl0bGU+TmV1cm9uPC9zZWNvbmRhcnktdGl0bGU+PC90aXRsZXM+PHBlcmlvZGljYWw+PGZ1
+bGwtdGl0bGU+TmV1cm9uPC9mdWxsLXRpdGxlPjwvcGVyaW9kaWNhbD48cGFnZXM+MTIyMy0xMjM5
+PC9wYWdlcz48dm9sdW1lPjgxPC92b2x1bWU+PG51bWJlcj42PC9udW1iZXI+PGRhdGVzPjx5ZWFy
+PjIwMTQ8L3llYXI+PC9kYXRlcz48aXNibj4wODk2LTYyNzM8L2lzYm4+PHVybHM+PC91cmxzPjwv
+cmVjb3JkPjwvQ2l0ZT48Q2l0ZT48QXV0aG9yPk1lbHphY2s8L0F1dGhvcj48WWVhcj4xOTY3PC9Z
+ZWFyPjxSZWNOdW0+NDg8L1JlY051bT48cmVjb3JkPjxyZWMtbnVtYmVyPjQ4PC9yZWMtbnVtYmVy
+Pjxmb3JlaWduLWtleXM+PGtleSBhcHA9IkVOIiBkYi1pZD0icHJlYTBzNXp1ZGVmMjRlZGR0bXB0
+dDV0ZHd3YTV0NTV3c3NwIiB0aW1lc3RhbXA9IjE0MjA2NzU3NTQiPjQ4PC9rZXk+PC9mb3JlaWdu
+LWtleXM+PHJlZi10eXBlIG5hbWU9IkpvdXJuYWwgQXJ0aWNsZSI+MTc8L3JlZi10eXBlPjxjb250
+cmlidXRvcnM+PGF1dGhvcnM+PGF1dGhvcj5NZWx6YWNrLCBSLjwvYXV0aG9yPjxhdXRob3I+V2Fs
+bCwgUC4gRC48L2F1dGhvcj48L2F1dGhvcnM+PC9jb250cmlidXRvcnM+PHRpdGxlcz48dGl0bGU+
+UEFJTiBNRUNIQU5JU01TOiBBIE5FVyBUSEVPUlk8L3RpdGxlPjxzZWNvbmRhcnktdGl0bGU+U3Vy
+dmV5IG9mIEFuZXN0aGVzaW9sb2d5PC9zZWNvbmRhcnktdGl0bGU+PC90aXRsZXM+PHBlcmlvZGlj
+YWw+PGZ1bGwtdGl0bGU+U3VydmV5IG9mIEFuZXN0aGVzaW9sb2d5PC9mdWxsLXRpdGxlPjwvcGVy
+aW9kaWNhbD48cGFnZXM+ODktOTA8L3BhZ2VzPjx2b2x1bWU+MTE8L3ZvbHVtZT48bnVtYmVyPjI8
+L251bWJlcj48a2V5d29yZHM+PGtleXdvcmQ+MDAxMzI1ODYtMTk2NzA0MDAwLTAwMDAyPC9rZXl3
+b3JkPjwva2V5d29yZHM+PGRhdGVzPjx5ZWFyPjE5Njc8L3llYXI+PC9kYXRlcz48aXNibj4wMDM5
+LTYyMDY8L2lzYm4+PHVybHM+PHJlbGF0ZWQtdXJscz48dXJsPmh0dHA6Ly9qb3VybmFscy5sd3cu
+Y29tL3N1cnZleWFuZXN0aGVzaW9sb2d5L0Z1bGx0ZXh0LzE5NjcvMDQwMDAvUEFJTl9NRUNIQU5J
+U01TX19BX05FV19USEVPUllfLjIuYXNweDwvdXJsPjwvcmVsYXRlZC11cmxzPjwvdXJscz48L3Jl
+Y29yZD48L0NpdGU+PENpdGU+PEF1dGhvcj5XYWxsPC9BdXRob3I+PFllYXI+MTk5MzwvWWVhcj48
+UmVjTnVtPjE3PC9SZWNOdW0+PHJlY29yZD48cmVjLW51bWJlcj4xNzwvcmVjLW51bWJlcj48Zm9y
+ZWlnbi1rZXlzPjxrZXkgYXBwPSJFTiIgZGItaWQ9InByZWEwczV6dWRlZjI0ZWRkdG1wdHQ1dGR3
+d2E1dDU1d3NzcCIgdGltZXN0YW1wPSIxNDE3MDQ1MDcxIj4xNzwva2V5PjxrZXkgYXBwPSJFTldl
+YiIgZGItaWQ9IiI+MDwva2V5PjwvZm9yZWlnbi1rZXlzPjxyZWYtdHlwZSBuYW1lPSJKb3VybmFs
+IEFydGljbGUiPjE3PC9yZWYtdHlwZT48Y29udHJpYnV0b3JzPjxhdXRob3JzPjxhdXRob3I+V2Fs
+bCwgUC4gRC48L2F1dGhvcj48L2F1dGhvcnM+PC9jb250cmlidXRvcnM+PHRpdGxlcz48dGl0bGU+
+UGFpbiBhbmQgdGhlIHBsYWNlYm8gcmVzcG9uc2U8L3RpdGxlPjxzZWNvbmRhcnktdGl0bGU+Q2li
+YSBGb3VuZGF0aW9uIHN5bXBvc2l1bTwvc2Vjb25kYXJ5LXRpdGxlPjwvdGl0bGVzPjxwZXJpb2Rp
+Y2FsPjxmdWxsLXRpdGxlPkNpYmEgRm91bmRhdGlvbiBzeW1wb3NpdW08L2Z1bGwtdGl0bGU+PC9w
+ZXJpb2RpY2FsPjxwYWdlcz4xODctMjExOyBkaXNjdXNzaW9uIDIxMjwvcGFnZXM+PHZvbHVtZT4x
+NzQ8L3ZvbHVtZT48a2V5d29yZHM+PGtleXdvcmQ+TU9ERUw8L2tleXdvcmQ+PGtleXdvcmQ+QU5B
+TEdFU0lBPC9rZXl3b3JkPjxrZXl3b3JkPlRIRVJNQUwgRElTQ1JJTUlOQVRJT04gVEFTSzwva2V5
+d29yZD48a2V5d29yZD5NRURJQ0lORSwgR0VORVJBTCAmYW1wO2FtcDwva2V5d29yZD48a2V5d29y
+ZD5JTlRFUk5BTDwva2V5d29yZD48a2V5d29yZD5ORVVST05TPC9rZXl3b3JkPjxrZXl3b3JkPkVY
+UEVDVEFOQ1k8L2tleXdvcmQ+PGtleXdvcmQ+TUVEVUxMQVJZIERPUlNBTCBIT1JOPC9rZXl3b3Jk
+Pjwva2V5d29yZHM+PGRhdGVzPjx5ZWFyPjE5OTM8L3llYXI+PC9kYXRlcz48cHViLWxvY2F0aW9u
+PlcgU1VTU0VYPC9wdWItbG9jYXRpb24+PHB1Ymxpc2hlcj5KT0hOIFdJTEVZICZhbXA7IFNPTlMg
+TFREPC9wdWJsaXNoZXI+PGlzYm4+MDMwMC01MjA4PC9pc2JuPjx1cmxzPjxyZWxhdGVkLXVybHM+
+PHVybD5odHRwOi8vdXN5ZC5zdW1tb24uc2VyaWFsc3NvbHV0aW9ucy5jb20vMi4wLjAvbGluay8w
+L2VMdkhDWE13alYyeGJrTWhETFN5ZDZuVU5tX0wwRFhTQV93QXoxR2pTdDJxN0Fnd0hxTkllWlh5
+LVRGSkZLV2RPbk1qLU02R093QldRWWoxSUltaGl0R3pieHd5TmFQUzJSYVVpcl9HMkFfVmZQc01p
+N1pfZ2QzMlk3ZjVYTjgtQTFnZm9wYUs0SXhrNzlDeE41R1VONVc0c0pVcWthbDZZNlJ4Q1JWMV8y
+SVJoMXhzNWpGTHpVMEZ2MmlIX3dwUHViOFozODhYYnhrdllUV0poSjdzRTJSU1ZlQlV1b2RxV2tC
+aUxvUk1BN3gxYThqUE1SMnV5UV9KT2hvaldoemdfZTlLT3RyVWt6WjdYTXcwV1pfbTA2eXdSeks3
+ZzN2VXJQdjZIdnVscl9aREE1al93RGEzME81dVZwX1BjLTlsTXc8L3VybD48L3JlbGF0ZWQtdXJs
+cz48L3VybHM+PC9yZWNvcmQ+PC9DaXRlPjwvRW5kTm90ZT5=
+</w:fldData>
+        </w:fldChar>
+      </w:r>
+      <w:r>
+        <w:rPr>
+          <w:rFonts w:cs="Times New Roman"/>
+        </w:rPr>
+        <w:instrText xml:space="preserve"> ADDIN EN.CITE </w:instrText>
+      </w:r>
+      <w:r>
+        <w:rPr>
+          <w:rFonts w:cs="Times New Roman"/>
+        </w:rPr>
+        <w:fldChar w:fldCharType="begin">
+          <w:fldData xml:space="preserve">PEVuZE5vdGU+PENpdGU+PEF1dGhvcj5Cw7xjaGVsPC9BdXRob3I+PFllYXI+MjAxNDwvWWVhcj48
+UmVjTnVtPjI2NTwvUmVjTnVtPjxEaXNwbGF5VGV4dD4oQsO8Y2hlbCBldCBhbC4sIDIwMTQ7IE1l
+bHphY2sgJmFtcDsgV2FsbCwgMTk2NzsgV2FsbCwgMTk5Myk8L0Rpc3BsYXlUZXh0PjxyZWNvcmQ+
+PHJlYy1udW1iZXI+MjY1PC9yZWMtbnVtYmVyPjxmb3JlaWduLWtleXM+PGtleSBhcHA9IkVOIiBk
+Yi1pZD0icHJlYTBzNXp1ZGVmMjRlZGR0bXB0dDV0ZHd3YTV0NTV3c3NwIiB0aW1lc3RhbXA9IjE0
+NTQ1NTc1MjEiPjI2NTwva2V5PjwvZm9yZWlnbi1rZXlzPjxyZWYtdHlwZSBuYW1lPSJKb3VybmFs
+IEFydGljbGUiPjE3PC9yZWYtdHlwZT48Y29udHJpYnV0b3JzPjxhdXRob3JzPjxhdXRob3I+QsO8
+Y2hlbCwgQ2hyaXN0aWFuPC9hdXRob3I+PGF1dGhvcj5HZXV0ZXIsIFN0ZXBoYW48L2F1dGhvcj48
+YXV0aG9yPlNwcmVuZ2VyLCBDaHJpc3RpYW48L2F1dGhvcj48YXV0aG9yPkVpcHBlcnQsIEZhbGs8
+L2F1dGhvcj48L2F1dGhvcnM+PC9jb250cmlidXRvcnM+PHRpdGxlcz48dGl0bGU+UGxhY2VibyBh
+bmFsZ2VzaWE6IGEgcHJlZGljdGl2ZSBjb2RpbmcgcGVyc3BlY3RpdmU8L3RpdGxlPjxzZWNvbmRh
+cnktdGl0bGU+TmV1cm9uPC9zZWNvbmRhcnktdGl0bGU+PC90aXRsZXM+PHBlcmlvZGljYWw+PGZ1
+bGwtdGl0bGU+TmV1cm9uPC9mdWxsLXRpdGxlPjwvcGVyaW9kaWNhbD48cGFnZXM+MTIyMy0xMjM5
+PC9wYWdlcz48dm9sdW1lPjgxPC92b2x1bWU+PG51bWJlcj42PC9udW1iZXI+PGRhdGVzPjx5ZWFy
+PjIwMTQ8L3llYXI+PC9kYXRlcz48aXNibj4wODk2LTYyNzM8L2lzYm4+PHVybHM+PC91cmxzPjwv
+cmVjb3JkPjwvQ2l0ZT48Q2l0ZT48QXV0aG9yPk1lbHphY2s8L0F1dGhvcj48WWVhcj4xOTY3PC9Z
+ZWFyPjxSZWNOdW0+NDg8L1JlY051bT48cmVjb3JkPjxyZWMtbnVtYmVyPjQ4PC9yZWMtbnVtYmVy
+Pjxmb3JlaWduLWtleXM+PGtleSBhcHA9IkVOIiBkYi1pZD0icHJlYTBzNXp1ZGVmMjRlZGR0bXB0
+dDV0ZHd3YTV0NTV3c3NwIiB0aW1lc3RhbXA9IjE0MjA2NzU3NTQiPjQ4PC9rZXk+PC9mb3JlaWdu
+LWtleXM+PHJlZi10eXBlIG5hbWU9IkpvdXJuYWwgQXJ0aWNsZSI+MTc8L3JlZi10eXBlPjxjb250
+cmlidXRvcnM+PGF1dGhvcnM+PGF1dGhvcj5NZWx6YWNrLCBSLjwvYXV0aG9yPjxhdXRob3I+V2Fs
+bCwgUC4gRC48L2F1dGhvcj48L2F1dGhvcnM+PC9jb250cmlidXRvcnM+PHRpdGxlcz48dGl0bGU+
+UEFJTiBNRUNIQU5JU01TOiBBIE5FVyBUSEVPUlk8L3RpdGxlPjxzZWNvbmRhcnktdGl0bGU+U3Vy
+dmV5IG9mIEFuZXN0aGVzaW9sb2d5PC9zZWNvbmRhcnktdGl0bGU+PC90aXRsZXM+PHBlcmlvZGlj
+YWw+PGZ1bGwtdGl0bGU+U3VydmV5IG9mIEFuZXN0aGVzaW9sb2d5PC9mdWxsLXRpdGxlPjwvcGVy
+aW9kaWNhbD48cGFnZXM+ODktOTA8L3BhZ2VzPjx2b2x1bWU+MTE8L3ZvbHVtZT48bnVtYmVyPjI8
+L251bWJlcj48a2V5d29yZHM+PGtleXdvcmQ+MDAxMzI1ODYtMTk2NzA0MDAwLTAwMDAyPC9rZXl3
+b3JkPjwva2V5d29yZHM+PGRhdGVzPjx5ZWFyPjE5Njc8L3llYXI+PC9kYXRlcz48aXNibj4wMDM5
+LTYyMDY8L2lzYm4+PHVybHM+PHJlbGF0ZWQtdXJscz48dXJsPmh0dHA6Ly9qb3VybmFscy5sd3cu
+Y29tL3N1cnZleWFuZXN0aGVzaW9sb2d5L0Z1bGx0ZXh0LzE5NjcvMDQwMDAvUEFJTl9NRUNIQU5J
+U01TX19BX05FV19USEVPUllfLjIuYXNweDwvdXJsPjwvcmVsYXRlZC11cmxzPjwvdXJscz48L3Jl
+Y29yZD48L0NpdGU+PENpdGU+PEF1dGhvcj5XYWxsPC9BdXRob3I+PFllYXI+MTk5MzwvWWVhcj48
+UmVjTnVtPjE3PC9SZWNOdW0+PHJlY29yZD48cmVjLW51bWJlcj4xNzwvcmVjLW51bWJlcj48Zm9y
+ZWlnbi1rZXlzPjxrZXkgYXBwPSJFTiIgZGItaWQ9InByZWEwczV6dWRlZjI0ZWRkdG1wdHQ1dGR3
+d2E1dDU1d3NzcCIgdGltZXN0YW1wPSIxNDE3MDQ1MDcxIj4xNzwva2V5PjxrZXkgYXBwPSJFTldl
+YiIgZGItaWQ9IiI+MDwva2V5PjwvZm9yZWlnbi1rZXlzPjxyZWYtdHlwZSBuYW1lPSJKb3VybmFs
+IEFydGljbGUiPjE3PC9yZWYtdHlwZT48Y29udHJpYnV0b3JzPjxhdXRob3JzPjxhdXRob3I+V2Fs
+bCwgUC4gRC48L2F1dGhvcj48L2F1dGhvcnM+PC9jb250cmlidXRvcnM+PHRpdGxlcz48dGl0bGU+
+UGFpbiBhbmQgdGhlIHBsYWNlYm8gcmVzcG9uc2U8L3RpdGxlPjxzZWNvbmRhcnktdGl0bGU+Q2li
+YSBGb3VuZGF0aW9uIHN5bXBvc2l1bTwvc2Vjb25kYXJ5LXRpdGxlPjwvdGl0bGVzPjxwZXJpb2Rp
+Y2FsPjxmdWxsLXRpdGxlPkNpYmEgRm91bmRhdGlvbiBzeW1wb3NpdW08L2Z1bGwtdGl0bGU+PC9w
+ZXJpb2RpY2FsPjxwYWdlcz4xODctMjExOyBkaXNjdXNzaW9uIDIxMjwvcGFnZXM+PHZvbHVtZT4x
+NzQ8L3ZvbHVtZT48a2V5d29yZHM+PGtleXdvcmQ+TU9ERUw8L2tleXdvcmQ+PGtleXdvcmQ+QU5B
+TEdFU0lBPC9rZXl3b3JkPjxrZXl3b3JkPlRIRVJNQUwgRElTQ1JJTUlOQVRJT04gVEFTSzwva2V5
+d29yZD48a2V5d29yZD5NRURJQ0lORSwgR0VORVJBTCAmYW1wO2FtcDwva2V5d29yZD48a2V5d29y
+ZD5JTlRFUk5BTDwva2V5d29yZD48a2V5d29yZD5ORVVST05TPC9rZXl3b3JkPjxrZXl3b3JkPkVY
+UEVDVEFOQ1k8L2tleXdvcmQ+PGtleXdvcmQ+TUVEVUxMQVJZIERPUlNBTCBIT1JOPC9rZXl3b3Jk
+Pjwva2V5d29yZHM+PGRhdGVzPjx5ZWFyPjE5OTM8L3llYXI+PC9kYXRlcz48cHViLWxvY2F0aW9u
+PlcgU1VTU0VYPC9wdWItbG9jYXRpb24+PHB1Ymxpc2hlcj5KT0hOIFdJTEVZICZhbXA7IFNPTlMg
+TFREPC9wdWJsaXNoZXI+PGlzYm4+MDMwMC01MjA4PC9pc2JuPjx1cmxzPjxyZWxhdGVkLXVybHM+
+PHVybD5odHRwOi8vdXN5ZC5zdW1tb24uc2VyaWFsc3NvbHV0aW9ucy5jb20vMi4wLjAvbGluay8w
+L2VMdkhDWE13alYyeGJrTWhETFN5ZDZuVU5tX0wwRFhTQV93QXoxR2pTdDJxN0Fnd0hxTkllWlh5
+LVRGSkZLV2RPbk1qLU02R093QldRWWoxSUltaGl0R3pieHd5TmFQUzJSYVVpcl9HMkFfVmZQc01p
+N1pfZ2QzMlk3ZjVYTjgtQTFnZm9wYUs0SXhrNzlDeE41R1VONVc0c0pVcWthbDZZNlJ4Q1JWMV8y
+SVJoMXhzNWpGTHpVMEZ2MmlIX3dwUHViOFozODhYYnhrdllUV0poSjdzRTJSU1ZlQlV1b2RxV2tC
+aUxvUk1BN3gxYThqUE1SMnV5UV9KT2hvaldoemdfZTlLT3RyVWt6WjdYTXcwV1pfbTA2eXdSeks3
+ZzN2VXJQdjZIdnVscl9aREE1al93RGEzME81dVZwX1BjLTlsTXc8L3VybD48L3JlbGF0ZWQtdXJs
+cz48L3VybHM+PC9yZWNvcmQ+PC9DaXRlPjwvRW5kTm90ZT5=
+</w:fldData>
+        </w:fldChar>
+      </w:r>
+      <w:r>
+        <w:rPr>
+          <w:rFonts w:cs="Times New Roman"/>
+        </w:rPr>
+        <w:instrText xml:space="preserve"> ADDIN EN.CITE.DATA </w:instrText>
+      </w:r>
+      <w:r>
+        <w:rPr>
+          <w:rFonts w:cs="Times New Roman"/>
+        </w:rPr>
+      </w:r>
+      <w:r>
+        <w:rPr>
+          <w:rFonts w:cs="Times New Roman"/>
+        </w:rPr>
+        <w:fldChar w:fldCharType="end"/>
+      </w:r>
+      <w:r>
+        <w:rPr>
+          <w:rFonts w:cs="Times New Roman"/>
+        </w:rPr>
+      </w:r>
+      <w:r>
+        <w:rPr>
+          <w:rFonts w:cs="Times New Roman"/>
+        </w:rPr>
+        <w:fldChar w:fldCharType="separate"/>
+      </w:r>
+      <w:r>
+        <w:rPr>
+          <w:rFonts w:cs="Times New Roman"/>
+          <w:noProof/>
+        </w:rPr>
+        <w:t>(Büchel et al., 2014; Melzack &amp; Wall, 1967; Wall, 1993)</w:t>
+      </w:r>
+      <w:r>
+        <w:rPr>
+          <w:rFonts w:cs="Times New Roman"/>
+        </w:rPr>
+        <w:fldChar w:fldCharType="end"/>
+      </w:r>
+      <w:r>
+        <w:rPr>
+          <w:rFonts w:cs="Times New Roman"/>
+        </w:rPr>
+        <w:t xml:space="preserve">. These theories will be discussed in more depth in the section titled ‘Perceptual Shift’ below, however, briefly, they suggest that higher brain areas responsible for prior beliefs and lower brain areas transmitting signals from the peripheral nervous system meet and interact at the dorsal horn of the spinal column. Projections from cortical areas responsible for prior beliefs are able to inhibit or facilitate signals travelling from the peripheral nervous system to the higher perceptual processing areas, thus prior beliefs can override or attenuate pain signals. However the relationship between bottom-up peripheral signals and top-down cortical signals is not one-way. If the signals from the sensory organs are strong enough it and persistent enough they can override the influence of prior beliefs so that the beliefs are changed. The chief advantage of this theory is that this single mechanism could easily be applied to all placebo effects across all sensory modalities, not just pain. </w:t>
+      </w:r>
+    </w:p>
+    <w:p>
+      <w:pPr>
         <w:ind w:firstLine="284"/>
         <w:rPr>
           <w:rFonts w:cs="Times New Roman"/>
         </w:rPr>
       </w:pPr>
-      <w:r>
-        <w:rPr>
-          <w:rFonts w:cs="Times New Roman"/>
-        </w:rPr>
-        <w:t xml:space="preserve">Though the neurobiological theories discussed above concern themselves principally with the physiological and neurochemical mechanisms of placebo analgesia, implicit within them is the assumption that beliefs about having consumed an active drug produce responses that mimic the effects of the active drug by activating the same physiological systems utilised by the drug itself. </w:t>
-      </w:r>
     </w:p>
     <w:p>
       <w:pPr>
@@ -10583,11 +10603,11 @@
       <w:pPr>
         <w:pStyle w:val="Heading2"/>
       </w:pPr>
-      <w:bookmarkStart w:id="18" w:name="_Toc322079017"/>
+      <w:bookmarkStart w:id="17" w:name="_Toc322079017"/>
       <w:r>
         <w:t>Other explanations of placebo effects</w:t>
       </w:r>
-      <w:bookmarkEnd w:id="18"/>
+      <w:bookmarkEnd w:id="17"/>
     </w:p>
     <w:p>
       <w:pPr>
@@ -10679,21 +10699,7 @@
         <w:rPr>
           <w:rFonts w:cs="Times New Roman"/>
         </w:rPr>
-        <w:t xml:space="preserve">There are other theories about how changes in observed symptoms following an inert treatment occur. All of them fall into the category of what has traditionally been termed ‘response bias’.  It is here that it becomes important to distinguish between placebo effects and placebo responses. Up until this point I have been using the term ‘placebo effects’ as an umbrella term for any observed change caused by something other than the inherent properties of that treatment. However observed change could be caused by factors other than a real change in the variable of interest. </w:t>
-      </w:r>
-      <w:proofErr w:type="gramStart"/>
-      <w:r>
-        <w:rPr>
-          <w:rFonts w:cs="Times New Roman"/>
-        </w:rPr>
-        <w:t>A placebo response is defined by Stewart-Williams</w:t>
-      </w:r>
-      <w:proofErr w:type="gramEnd"/>
-      <w:r>
-        <w:rPr>
-          <w:rFonts w:cs="Times New Roman"/>
-        </w:rPr>
-        <w:t xml:space="preserve"> </w:t>
+        <w:t xml:space="preserve">There are other theories about how changes in observed symptoms following an inert treatment occur. All of them fall into the category of what has traditionally been termed ‘response bias’.  It is here that it becomes important to distinguish between placebo effects and placebo responses. Up until this point I have been using the term ‘placebo effects’ as an umbrella term for any observed change caused by something other than the inherent properties of that treatment. However observed change could be caused by factors other than a real change in the variable of interest. A placebo response is defined by Stewart-Williams </w:t>
       </w:r>
       <w:r>
         <w:rPr>
@@ -10934,7 +10940,7 @@
         <w:rPr>
           <w:rFonts w:cs="Times New Roman"/>
         </w:rPr>
-        <w:instrText xml:space="preserve"> ADDIN EN.CITE &lt;EndNote&gt;&lt;Cite ExcludeAuth="1" ExcludeYear="1"&gt;&lt;Author&gt;Colagiuri&lt;/Author&gt;&lt;Year&gt;2013&lt;/Year&gt;&lt;RecNum&gt;381&lt;/RecNum&gt;&lt;record&gt;&lt;rec-number&gt;381&lt;/rec-number&gt;&lt;foreign-keys&gt;&lt;key app="EN" db-id="prea0s5zudef24eddtmptt5tdwwa5t55wssp" timestamp="1459391916"&gt;381&lt;/key&gt;&lt;/foreign-keys&gt;&lt;ref-type name="Journal Article"&gt;17&lt;/ref-type&gt;&lt;contributors&gt;&lt;authors&gt;&lt;author&gt;Colagiuri, B&lt;/author&gt;&lt;author&gt;Lovibond, P&lt;/author&gt;&lt;/authors&gt;&lt;/contributors&gt;&lt;titles&gt;&lt;title&gt;Psychological processes that can bias responses to placebo treatment for pain&lt;/title&gt;&lt;secondary-title&gt;Colloca, L, Flaten, M, Meissner, K eds&lt;/secondary-title&gt;&lt;/titles&gt;&lt;periodical&gt;&lt;full-title&gt;Colloca, L, Flaten, M, Meissner, K eds&lt;/full-title&gt;&lt;/periodical&gt;&lt;pages&gt;175-182&lt;/pages&gt;&lt;dates&gt;&lt;year&gt;2013&lt;/year&gt;&lt;/dates&gt;&lt;urls&gt;&lt;/urls&gt;&lt;/record&gt;&lt;/Cite&gt;&lt;/EndNote&gt;</w:instrText>
+        <w:instrText xml:space="preserve"> ADDIN EN.CITE &lt;EndNote&gt;&lt;Cite ExcludeAuth="1" ExcludeYear="1"&gt;&lt;Author&gt;Colagiuri&lt;/Author&gt;&lt;Year&gt;2013&lt;/Year&gt;&lt;RecNum&gt;381&lt;/RecNum&gt;&lt;record&gt;&lt;rec-number&gt;381&lt;/rec-number&gt;&lt;foreign-keys&gt;&lt;key app="EN" db-id="prea0s5zudef24eddtmptt5tdwwa5t55wssp" timestamp="1459391916"&gt;381&lt;/key&gt;&lt;/foreign-keys&gt;&lt;ref-type name="Journal Article"&gt;17&lt;/ref-type&gt;&lt;contributors&gt;&lt;authors&gt;&lt;author&gt;Colagiuri, Ben&lt;/author&gt;&lt;author&gt;Lovibond, Peter&lt;/author&gt;&lt;/authors&gt;&lt;/contributors&gt;&lt;titles&gt;&lt;title&gt;Psychological processes that can bias responses to placebo treatment for pain&lt;/title&gt;&lt;secondary-title&gt;Colloca, L, Flaten, M, Meissner, K eds&lt;/secondary-title&gt;&lt;/titles&gt;&lt;periodical&gt;&lt;full-title&gt;Colloca, L, Flaten, M, Meissner, K eds&lt;/full-title&gt;&lt;/periodical&gt;&lt;pages&gt;175-182&lt;/pages&gt;&lt;dates&gt;&lt;year&gt;2013&lt;/year&gt;&lt;/dates&gt;&lt;urls&gt;&lt;/urls&gt;&lt;/record&gt;&lt;/Cite&gt;&lt;/EndNote&gt;</w:instrText>
       </w:r>
       <w:r>
         <w:rPr>
@@ -10946,7 +10952,7 @@
         <w:rPr>
           <w:rFonts w:cs="Times New Roman"/>
         </w:rPr>
-        <w:t>, however I have classed response bias into four categories: intentional deception, conscious response shift, self-deception, and mediation.</w:t>
+        <w:t xml:space="preserve">   , however I have classed response bias into four categories: intentional deception, conscious response shift, self-deception, and mediation.</w:t>
       </w:r>
     </w:p>
     <w:p>
@@ -10961,11 +10967,11 @@
       <w:pPr>
         <w:pStyle w:val="Heading3"/>
       </w:pPr>
-      <w:bookmarkStart w:id="19" w:name="_Toc322079018"/>
+      <w:bookmarkStart w:id="18" w:name="_Toc322079018"/>
       <w:r>
         <w:t>Intentional Deception</w:t>
       </w:r>
-      <w:bookmarkEnd w:id="19"/>
+      <w:bookmarkEnd w:id="18"/>
     </w:p>
     <w:p>
       <w:pPr>
@@ -10987,7 +10993,7 @@
         <w:rPr>
           <w:rFonts w:cs="Times New Roman"/>
         </w:rPr>
-        <w:instrText xml:space="preserve"> ADDIN EN.CITE &lt;EndNote&gt;&lt;Cite ExcludeAuth="1"&gt;&lt;Author&gt;Colagiuri&lt;/Author&gt;&lt;Year&gt;2013&lt;/Year&gt;&lt;RecNum&gt;381&lt;/RecNum&gt;&lt;DisplayText&gt;(2013)&lt;/DisplayText&gt;&lt;record&gt;&lt;rec-number&gt;381&lt;/rec-number&gt;&lt;foreign-keys&gt;&lt;key app="EN" db-id="prea0s5zudef24eddtmptt5tdwwa5t55wssp" timestamp="1459391916"&gt;381&lt;/key&gt;&lt;/foreign-keys&gt;&lt;ref-type name="Journal Article"&gt;17&lt;/ref-type&gt;&lt;contributors&gt;&lt;authors&gt;&lt;author&gt;Colagiuri, B&lt;/author&gt;&lt;author&gt;Lovibond, P&lt;/author&gt;&lt;/authors&gt;&lt;/contributors&gt;&lt;titles&gt;&lt;title&gt;Psychological processes that can bias responses to placebo treatment for pain&lt;/title&gt;&lt;secondary-title&gt;Colloca, L, Flaten, M, Meissner, K eds&lt;/secondary-title&gt;&lt;/titles&gt;&lt;periodical&gt;&lt;full-title&gt;Colloca, L, Flaten, M, Meissner, K eds&lt;/full-title&gt;&lt;/periodical&gt;&lt;pages&gt;175-182&lt;/pages&gt;&lt;dates&gt;&lt;year&gt;2013&lt;/year&gt;&lt;/dates&gt;&lt;urls&gt;&lt;/urls&gt;&lt;/record&gt;&lt;/Cite&gt;&lt;/EndNote&gt;</w:instrText>
+        <w:instrText xml:space="preserve"> ADDIN EN.CITE &lt;EndNote&gt;&lt;Cite ExcludeAuth="1"&gt;&lt;Author&gt;Colagiuri&lt;/Author&gt;&lt;Year&gt;2013&lt;/Year&gt;&lt;RecNum&gt;381&lt;/RecNum&gt;&lt;DisplayText&gt;(2013)&lt;/DisplayText&gt;&lt;record&gt;&lt;rec-number&gt;381&lt;/rec-number&gt;&lt;foreign-keys&gt;&lt;key app="EN" db-id="prea0s5zudef24eddtmptt5tdwwa5t55wssp" timestamp="1459391916"&gt;381&lt;/key&gt;&lt;/foreign-keys&gt;&lt;ref-type name="Journal Article"&gt;17&lt;/ref-type&gt;&lt;contributors&gt;&lt;authors&gt;&lt;author&gt;Colagiuri, Ben&lt;/author&gt;&lt;author&gt;Lovibond, Peter&lt;/author&gt;&lt;/authors&gt;&lt;/contributors&gt;&lt;titles&gt;&lt;title&gt;Psychological processes that can bias responses to placebo treatment for pain&lt;/title&gt;&lt;secondary-title&gt;Colloca, L, Flaten, M, Meissner, K eds&lt;/secondary-title&gt;&lt;/titles&gt;&lt;periodical&gt;&lt;full-title&gt;Colloca, L, Flaten, M, Meissner, K eds&lt;/full-title&gt;&lt;/periodical&gt;&lt;pages&gt;175-182&lt;/pages&gt;&lt;dates&gt;&lt;year&gt;2013&lt;/year&gt;&lt;/dates&gt;&lt;urls&gt;&lt;/urls&gt;&lt;/record&gt;&lt;/Cite&gt;&lt;/EndNote&gt;</w:instrText>
       </w:r>
       <w:r>
         <w:rPr>
@@ -11062,15 +11068,7 @@
         <w:fldChar w:fldCharType="end"/>
       </w:r>
       <w:r>
-        <w:t xml:space="preserve"> attempted to estimate the extent of intentional deception in psychological experiments via the use of a sham computer-malfunction at the end of an experiment whose ostensible purpose was to measure the relationship between alcohol and sexual arousal. In a balanced-placebo design participants were given either alcohol or placebo as a beverage. The flavour of the alcohol was masked so that participants could not determine, based on its taste, whether the beverage contained alcohol or not. Within the alcohol and placebo </w:t>
-      </w:r>
-      <w:proofErr w:type="gramStart"/>
-      <w:r>
-        <w:t>groups</w:t>
-      </w:r>
-      <w:proofErr w:type="gramEnd"/>
-      <w:r>
-        <w:t xml:space="preserve"> participants were then either told that they had received alcohol or placebo. Thus two groups of participants received information about the alcohol content of their beverage that was congruent with actual alcohol content and two groups received incongruent information. Participants were then given pornographic material and asked to rate their arousal. After the study participants were given a computer-based manipulation check where they were asked to rate whether or not they had been given alcohol. At the conclusion of the final question a sham computer error message appeared on the screen. The researcher then told the participant the true design of the study and that the participant could have been given placebo or alcohol but that the computer error had caused the information about which they had actually received to be lost.  Participants were then asked a similar set of questions to the first manipulation check by the experimenter.  Estimates of alcohol content in the incongruent groups changed dramatically from the pre- to the post-computer-malfunction manipulation checks in the incongruent groups but changed very little in the instruction-congruent groups.  Furthermore the variance in alcohol estimates explained by instruction and actual alcohol content in the pre-computer-failure manipulation check was .52 and .08 respectively; however in the second manipulation check the variance explained essentially switched to .05 and .53 respectively. Even if the change from the first to the second manipulation check was </w:t>
+        <w:t xml:space="preserve"> attempted to estimate the extent of intentional deception in psychological experiments via the use of a sham computer-malfunction at the end of an experiment whose ostensible purpose was to measure the relationship between alcohol and sexual arousal. In a balanced-placebo design participants were given either alcohol or placebo as a beverage. The flavour of the alcohol was masked so that participants could not determine, based on its taste, whether the beverage contained alcohol or not. Within the alcohol and placebo groups participants were then either told that they had received alcohol or placebo. Thus two groups of participants received information about the alcohol content of their beverage that was congruent with actual alcohol content and two groups received incongruent information. Participants were then given pornographic material and asked to rate their arousal. After the study participants were given a computer-based manipulation check where they were asked to rate whether or not they had been given alcohol. At the conclusion of the final question a sham computer error message appeared on the screen. The researcher then told the participant the true design of the study and that the participant could have been given placebo or alcohol but that the computer error had caused the information about which they had actually received to be lost.  Participants were then asked a similar set of questions to the first manipulation check by the experimenter.  Estimates of alcohol content in the incongruent groups changed dramatically from the pre- to the post-computer-malfunction manipulation checks in the incongruent groups but changed very little in the instruction-congruent groups.  Furthermore the variance in alcohol estimates explained by instruction and actual alcohol content in the pre-computer-failure manipulation check was .52 and .08 respectively; however in the second manipulation check the variance explained essentially switched to .05 and .53 respectively. Even if the change from the first to the second manipulation check was </w:t>
       </w:r>
       <w:r>
         <w:rPr>
@@ -11315,15 +11313,7 @@
         <w:fldChar w:fldCharType="end"/>
       </w:r>
       <w:r>
-        <w:t xml:space="preserve">.  However even if the true variable of interest is concealed participants may still make guesses about the purpose of the study and amend their responses accordingly and that this may indirectly affect the way they respond to the variable of interest. Thus this technique does not completely eliminate response bias brought about by intentional deception. Another technique is to thoroughly question participants, both in person and via questionnaire, what they believed the true purpose of the study </w:t>
-      </w:r>
-      <w:proofErr w:type="gramStart"/>
-      <w:r>
-        <w:t>was</w:t>
-      </w:r>
-      <w:proofErr w:type="gramEnd"/>
-      <w:r>
-        <w:t xml:space="preserve"> and/or what their beliefs were concerning the experimental manipulation (e.g. whether they believed that they received an active drug or a placebo). However even in these debriefs participants may choose to deceive experimenters as to what they believed and how they felt. </w:t>
+        <w:t xml:space="preserve">.  However even if the true variable of interest is concealed participants may still make guesses about the purpose of the study and amend their responses accordingly and that this may indirectly affect the way they respond to the variable of interest. Thus this technique does not completely eliminate response bias brought about by intentional deception. Another technique is to thoroughly question participants, both in person and via questionnaire, what they believed the true purpose of the study was and/or what their beliefs were concerning the experimental manipulation (e.g. whether they believed that they received an active drug or a placebo). However even in these debriefs participants may choose to deceive experimenters as to what they believed and how they felt. </w:t>
       </w:r>
     </w:p>
     <w:p>
@@ -11331,15 +11321,7 @@
         <w:ind w:firstLine="284"/>
       </w:pPr>
       <w:r>
-        <w:t xml:space="preserve">Intentional deception is a clear example of a bias that may obscure a true effect. Even with the measures described to reduce its influence it remains </w:t>
-      </w:r>
-      <w:proofErr w:type="gramStart"/>
-      <w:r>
-        <w:t>a confound</w:t>
-      </w:r>
-      <w:proofErr w:type="gramEnd"/>
-      <w:r>
-        <w:t xml:space="preserve"> whose true contribution to observed placebo responses remains very difficult to estimate. </w:t>
+        <w:t xml:space="preserve">Intentional deception is a clear example of a bias that may obscure a true effect. Even with the measures described to reduce its influence it remains a confound whose true contribution to observed placebo responses remains very difficult to estimate. </w:t>
       </w:r>
     </w:p>
     <w:p/>
@@ -11347,11 +11329,11 @@
       <w:pPr>
         <w:pStyle w:val="Heading3"/>
       </w:pPr>
-      <w:bookmarkStart w:id="20" w:name="_Toc322079019"/>
+      <w:bookmarkStart w:id="19" w:name="_Toc322079019"/>
       <w:r>
         <w:t>Conscious Response Shift</w:t>
       </w:r>
-      <w:bookmarkEnd w:id="20"/>
+      <w:bookmarkEnd w:id="19"/>
     </w:p>
     <w:p>
       <w:pPr>
@@ -11450,15 +11432,7 @@
         <w:t>pre-test</w:t>
       </w:r>
       <w:r>
-        <w:t xml:space="preserve"> dogmatism, which meant that between the first and second they had recalibrated the scale by which they judged their own dogmatism, so that even thought the intervention reduced their dogmatism, their post-test score revealed a higher level of dogmatism. In a second study, to counteract this response shift, only one questionnaire test was given to half of participants at the conclusion of the study. This test asked them to rate their current (i.e. post-intervention) level of dogmatism, and also to retrospectively rate their pre-test levels of dogmatism. The other </w:t>
-      </w:r>
-      <w:proofErr w:type="gramStart"/>
-      <w:r>
-        <w:t>half of participants were</w:t>
-      </w:r>
-      <w:proofErr w:type="gramEnd"/>
-      <w:r>
-        <w:t xml:space="preserve"> given the same dogmatism test pre- and post-intervention. Significantly more individuals in the group who received the Then/Post test reported an improvement in dogmatism than in the Pre/Post test. This result indicated that the counterintuitive increase in dogmatism in the first study was due to a scale recalibration rather than an actual increase in dogmatism. Then/Post designs have also been used to measure response shift in quality of life </w:t>
+        <w:t xml:space="preserve"> dogmatism, which meant that between the first and second they had recalibrated the scale by which they judged their own dogmatism, so that even thought the intervention reduced their dogmatism, their post-test score revealed a higher level of dogmatism. In a second study, to counteract this response shift, only one questionnaire test was given to half of participants at the conclusion of the study. This test asked them to rate their current (i.e. post-intervention) level of dogmatism, and also to retrospectively rate their pre-test levels of dogmatism. The other half of participants were given the same dogmatism test pre- and post-intervention. Significantly more individuals in the group who received the Then/Post test reported an improvement in dogmatism than in the Pre/Post test. This result indicated that the counterintuitive increase in dogmatism in the first study was due to a scale recalibration rather than an actual increase in dogmatism. Then/Post designs have also been used to measure response shift in quality of life </w:t>
       </w:r>
       <w:r>
         <w:fldChar w:fldCharType="begin"/>
@@ -11524,11 +11498,11 @@
       <w:pPr>
         <w:pStyle w:val="Heading3"/>
       </w:pPr>
-      <w:bookmarkStart w:id="21" w:name="_Toc322079020"/>
+      <w:bookmarkStart w:id="20" w:name="_Toc322079020"/>
       <w:r>
         <w:t>Perceptual Shift</w:t>
       </w:r>
-      <w:bookmarkEnd w:id="21"/>
+      <w:bookmarkEnd w:id="20"/>
       <w:r>
         <w:t xml:space="preserve"> </w:t>
       </w:r>
@@ -11577,9 +11551,41 @@
       <w:r>
         <w:t xml:space="preserve">In direct contrast to the idea that placebo effects are caused by a direct change </w:t>
       </w:r>
+      <w:commentRangeStart w:id="21"/>
+      <w:r>
+        <w:t>in</w:t>
+      </w:r>
+      <w:commentRangeEnd w:id="21"/>
+      <w:r>
+        <w:rPr>
+          <w:rStyle w:val="CommentReference"/>
+        </w:rPr>
+        <w:commentReference w:id="21"/>
+      </w:r>
+      <w:r>
+        <w:t xml:space="preserve"> the system responsible for the action of the active treatment, is the idea that subjective placebo effects come about by a change or recalibration of the individual’s attitude towards a sensation. This may cause the perception of the sensation to change even thought the actual stimuli (e.g. tissue damage or inflammation in the case of pain, or build up of histamines in the case of alertness) that caused the original sensation has not changed. </w:t>
+      </w:r>
+      <w:r>
+        <w:t>As mentioned s</w:t>
+      </w:r>
+      <w:r>
+        <w:t>ome, like Kirsc</w:t>
+      </w:r>
+      <w:r>
+        <w:t>h (1999), call this form of placebo response</w:t>
+      </w:r>
+      <w:r>
+        <w:t xml:space="preserve"> ‘self-deception’, others call it response shift, but this misrepresents the phenomena. There is growing evidence from </w:t>
+      </w:r>
+      <w:r>
+        <w:t xml:space="preserve">research using </w:t>
+      </w:r>
+      <w:r>
+        <w:t xml:space="preserve">Bayesian </w:t>
+      </w:r>
       <w:commentRangeStart w:id="22"/>
       <w:r>
-        <w:t>in</w:t>
+        <w:t>information</w:t>
       </w:r>
       <w:commentRangeEnd w:id="22"/>
       <w:r>
@@ -11589,29 +11595,26 @@
         <w:commentReference w:id="22"/>
       </w:r>
       <w:r>
-        <w:t xml:space="preserve"> the system responsible for the action of the active treatment, is the idea that subjective placebo effects come about by a change or recalibration of the individual’s attitude towards a sensation. This may cause the perception of the sensation to change even thought the actual stimuli (e.g. tissue damage or inflammation in the case of pain, or build up of histamines in the case of alertness) that caused the original sensation has not changed. </w:t>
-      </w:r>
-      <w:r>
-        <w:t>As mentioned s</w:t>
-      </w:r>
-      <w:r>
-        <w:t>ome, like Kirsc</w:t>
-      </w:r>
-      <w:r>
-        <w:t>h (1999), call this form of placebo response</w:t>
-      </w:r>
-      <w:r>
-        <w:t xml:space="preserve"> ‘self-deception’, others call it response shift, but this misrepresents the phenomena. There is growing evidence from </w:t>
-      </w:r>
-      <w:r>
-        <w:t xml:space="preserve">research using </w:t>
-      </w:r>
-      <w:r>
-        <w:t xml:space="preserve">Bayesian </w:t>
+        <w:t xml:space="preserve"> processing models that perception, across multiple sensory modalities—visual, </w:t>
+      </w:r>
+      <w:r>
+        <w:t>auditory</w:t>
+      </w:r>
+      <w:r>
+        <w:t xml:space="preserve">, haptic, olfactory, interoceptive, nociceptive, and even affective—is an inferential process, where the data that comes from our senses is integrated with our prior beliefs, each being weighted by their relative certainties, resulting in a final perception that informs our actions. </w:t>
+      </w:r>
+      <w:r>
+        <w:t>Bayesian models of perception are based on Bayesian statistical analysis. Bayesian statistics</w:t>
+      </w:r>
+      <w:r>
+        <w:t xml:space="preserve"> </w:t>
+      </w:r>
+      <w:r>
+        <w:t xml:space="preserve">represent a way of mathematically expressing the likelihood of some underlying state of the world (i.e. some fixed parameter value on a given outcome variable) given an observed set of data and our prior beliefs. The implications of Bayesian data analysis and Bayes’ rule is that our appraisal of the underlying patterns in the world is a function of: (1) what we believe before we receive information, (2) the information itself. What determines the relative contribution to each of these factors to our final appraisal or perception is the relative certainty we have about </w:t>
       </w:r>
       <w:commentRangeStart w:id="23"/>
       <w:r>
-        <w:t>information</w:t>
+        <w:t>each</w:t>
       </w:r>
       <w:commentRangeEnd w:id="23"/>
       <w:r>
@@ -11619,35 +11622,6 @@
           <w:rStyle w:val="CommentReference"/>
         </w:rPr>
         <w:commentReference w:id="23"/>
-      </w:r>
-      <w:r>
-        <w:t xml:space="preserve"> processing models that perception, across multiple sensory modalities—visual, </w:t>
-      </w:r>
-      <w:r>
-        <w:t>auditory</w:t>
-      </w:r>
-      <w:r>
-        <w:t xml:space="preserve">, haptic, olfactory, interoceptive, nociceptive, and even affective—is an inferential process, where the data that comes from our senses is integrated with our prior beliefs, each being weighted by their relative certainties, resulting in a final perception that informs our actions. </w:t>
-      </w:r>
-      <w:r>
-        <w:t>Bayesian models of perception are based on Bayesian statistical analysis. Bayesian statistics</w:t>
-      </w:r>
-      <w:r>
-        <w:t xml:space="preserve"> </w:t>
-      </w:r>
-      <w:r>
-        <w:t xml:space="preserve">represent a way of mathematically expressing the likelihood of some underlying state of the world (i.e. some fixed parameter value on a given outcome variable) given an observed set of data and our prior beliefs. The implications of Bayesian data analysis and Bayes’ rule is that our appraisal of the underlying patterns in the world is a function of: (1) what we believe before we receive information, (2) the information itself. What determines the relative contribution to each of these factors to our final appraisal or perception is the relative certainty we have about </w:t>
-      </w:r>
-      <w:commentRangeStart w:id="24"/>
-      <w:r>
-        <w:t>each</w:t>
-      </w:r>
-      <w:commentRangeEnd w:id="24"/>
-      <w:r>
-        <w:rPr>
-          <w:rStyle w:val="CommentReference"/>
-        </w:rPr>
-        <w:commentReference w:id="24"/>
       </w:r>
       <w:r>
         <w:t xml:space="preserve">. </w:t>
@@ -11730,21 +11704,7 @@
         <w:rPr>
           <w:rFonts w:cs="Times New Roman"/>
         </w:rPr>
-        <w:t xml:space="preserve">He found that certain descriptors were more central than others and that the </w:t>
-      </w:r>
-      <w:proofErr w:type="gramStart"/>
-      <w:r>
-        <w:rPr>
-          <w:rFonts w:cs="Times New Roman"/>
-        </w:rPr>
-        <w:t>valency of these central trait descriptors change</w:t>
-      </w:r>
-      <w:proofErr w:type="gramEnd"/>
-      <w:r>
-        <w:rPr>
-          <w:rFonts w:cs="Times New Roman"/>
-        </w:rPr>
-        <w:t xml:space="preserve"> the way that other more ‘peripheral’ traits were perceived by the observer. Participants were given vignettes to read which described a hypothetical person. Prior to reading the vignettes the hypothetical person was labeled with a trait descriptor. Asch </w:t>
+        <w:t xml:space="preserve">He found that certain descriptors were more central than others and that the valency of these central trait descriptors change the way that other more ‘peripheral’ traits were perceived by the observer. Participants were given vignettes to read which described a hypothetical person. Prior to reading the vignettes the hypothetical person was labeled with a trait descriptor. Asch </w:t>
       </w:r>
       <w:r>
         <w:rPr>
@@ -12862,21 +12822,7 @@
         <w:rPr>
           <w:rFonts w:cs="Times New Roman"/>
         </w:rPr>
-        <w:t xml:space="preserve"> in all these disorders is that </w:t>
-      </w:r>
-      <w:proofErr w:type="gramStart"/>
-      <w:r>
-        <w:rPr>
-          <w:rFonts w:cs="Times New Roman"/>
-        </w:rPr>
-        <w:t>individuals with the disorder interprets</w:t>
-      </w:r>
-      <w:proofErr w:type="gramEnd"/>
-      <w:r>
-        <w:rPr>
-          <w:rFonts w:cs="Times New Roman"/>
-        </w:rPr>
-        <w:t xml:space="preserve"> the ambiguous information in line with their own pre-existing schema.</w:t>
+        <w:t xml:space="preserve"> in all these disorders is that individuals with the disorder interprets the ambiguous information in line with their own pre-existing schema.</w:t>
       </w:r>
     </w:p>
     <w:p>
@@ -12927,23 +12873,13 @@
           <w:szCs w:val="24"/>
         </w:rPr>
       </w:pPr>
-      <w:proofErr w:type="gramStart"/>
       <w:r>
         <w:rPr>
           <w:rFonts w:cs="Times New Roman"/>
           <w:sz w:val="24"/>
           <w:szCs w:val="24"/>
         </w:rPr>
-        <w:t>the</w:t>
-      </w:r>
-      <w:proofErr w:type="gramEnd"/>
-      <w:r>
-        <w:rPr>
-          <w:rFonts w:cs="Times New Roman"/>
-          <w:sz w:val="24"/>
-          <w:szCs w:val="24"/>
-        </w:rPr>
-        <w:t xml:space="preserve"> existence of a schema or belief </w:t>
+        <w:t xml:space="preserve">the existence of a schema or belief </w:t>
       </w:r>
     </w:p>
     <w:p>
@@ -12960,23 +12896,13 @@
           <w:szCs w:val="24"/>
         </w:rPr>
       </w:pPr>
-      <w:proofErr w:type="gramStart"/>
       <w:r>
         <w:rPr>
           <w:rFonts w:cs="Times New Roman"/>
           <w:sz w:val="24"/>
           <w:szCs w:val="24"/>
         </w:rPr>
-        <w:t>which</w:t>
-      </w:r>
-      <w:proofErr w:type="gramEnd"/>
-      <w:r>
-        <w:rPr>
-          <w:rFonts w:cs="Times New Roman"/>
-          <w:sz w:val="24"/>
-          <w:szCs w:val="24"/>
-        </w:rPr>
-        <w:t xml:space="preserve"> e</w:t>
+        <w:t>which e</w:t>
       </w:r>
       <w:r>
         <w:rPr>
@@ -13009,23 +12935,13 @@
           <w:szCs w:val="24"/>
         </w:rPr>
       </w:pPr>
-      <w:proofErr w:type="gramStart"/>
       <w:r>
         <w:rPr>
           <w:rFonts w:cs="Times New Roman"/>
           <w:sz w:val="24"/>
           <w:szCs w:val="24"/>
         </w:rPr>
-        <w:t>which</w:t>
-      </w:r>
-      <w:proofErr w:type="gramEnd"/>
-      <w:r>
-        <w:rPr>
-          <w:rFonts w:cs="Times New Roman"/>
-          <w:sz w:val="24"/>
-          <w:szCs w:val="24"/>
-        </w:rPr>
-        <w:t xml:space="preserve">, </w:t>
+        <w:t xml:space="preserve">which, </w:t>
       </w:r>
       <w:r>
         <w:rPr>
@@ -13056,25 +12972,7 @@
           <w:sz w:val="24"/>
           <w:szCs w:val="24"/>
         </w:rPr>
-        <w:t xml:space="preserve"> </w:t>
-      </w:r>
-      <w:proofErr w:type="gramStart"/>
-      <w:r>
-        <w:rPr>
-          <w:rFonts w:cs="Times New Roman"/>
-          <w:sz w:val="24"/>
-          <w:szCs w:val="24"/>
-        </w:rPr>
-        <w:t>which</w:t>
-      </w:r>
-      <w:proofErr w:type="gramEnd"/>
-      <w:r>
-        <w:rPr>
-          <w:rFonts w:cs="Times New Roman"/>
-          <w:sz w:val="24"/>
-          <w:szCs w:val="24"/>
-        </w:rPr>
-        <w:t xml:space="preserve"> in turn elicits an emotional, cognitive, behavioural, or somatic response. </w:t>
+        <w:t xml:space="preserve"> which in turn elicits an emotional, cognitive, behavioural, or somatic response. </w:t>
       </w:r>
     </w:p>
     <w:p>
@@ -13090,21 +12988,7 @@
         <w:rPr>
           <w:rFonts w:cs="Times New Roman"/>
         </w:rPr>
-        <w:t xml:space="preserve">The previous examples pertain to perceptions of unobservable phenomena (i.e. personality and intent of others in social situations), both of which would appear to be a more indirect, subjective, and hermeneutic exercise than perception of the senses, since it involves inferring unobservable constructs (the ‘traits’) from direct or third-party observations of behaviour. </w:t>
-      </w:r>
-      <w:proofErr w:type="gramStart"/>
-      <w:r>
-        <w:rPr>
-          <w:rFonts w:cs="Times New Roman"/>
-        </w:rPr>
-        <w:t>However even more ‘direct’ perceptions can be biased by contextual information.</w:t>
-      </w:r>
-      <w:proofErr w:type="gramEnd"/>
-      <w:r>
-        <w:rPr>
-          <w:rFonts w:cs="Times New Roman"/>
-        </w:rPr>
-        <w:t xml:space="preserve"> For example when white wine is coloured red with food dye it is perceived as having the odour of red wine </w:t>
+        <w:t xml:space="preserve">The previous examples pertain to perceptions of unobservable phenomena (i.e. personality and intent of others in social situations), both of which would appear to be a more indirect, subjective, and hermeneutic exercise than perception of the senses, since it involves inferring unobservable constructs (the ‘traits’) from direct or third-party observations of behaviour. However even more ‘direct’ perceptions can be biased by contextual information. For example when white wine is coloured red with food dye it is perceived as having the odour of red wine </w:t>
       </w:r>
       <w:r>
         <w:rPr>
@@ -13394,35 +13278,7 @@
         <w:rPr>
           <w:rFonts w:cs="Times New Roman"/>
         </w:rPr>
-        <w:t xml:space="preserve"> allocated participants to two groups, Expectation and No Expectation and gave each participant the same juice twice, once warm and once cold. The Expectation group </w:t>
-      </w:r>
-      <w:proofErr w:type="gramStart"/>
-      <w:r>
-        <w:rPr>
-          <w:rFonts w:cs="Times New Roman"/>
-        </w:rPr>
-        <w:t>were</w:t>
-      </w:r>
-      <w:proofErr w:type="gramEnd"/>
-      <w:r>
-        <w:rPr>
-          <w:rFonts w:cs="Times New Roman"/>
-        </w:rPr>
-        <w:t xml:space="preserve"> told that the juice was consumed warm in the tropics. The No Expectation </w:t>
-      </w:r>
-      <w:proofErr w:type="gramStart"/>
-      <w:r>
-        <w:rPr>
-          <w:rFonts w:cs="Times New Roman"/>
-        </w:rPr>
-        <w:t>group were</w:t>
-      </w:r>
-      <w:proofErr w:type="gramEnd"/>
-      <w:r>
-        <w:rPr>
-          <w:rFonts w:cs="Times New Roman"/>
-        </w:rPr>
-        <w:t xml:space="preserve"> told nothing. Participants in each group were asked to rate which juice they thought tasted better. Participants in the Expectation group rated the warm juice as tasting better than the cold whereas the No Expectation group rated the cold juice as tasting better. There are also examples of non-perceptual, cognitive information affecting perception of taste. One study, for example, found that consumers could not distinguish their favourite brand of cola or beer above chance from other brands when blindfolded </w:t>
+        <w:t xml:space="preserve"> allocated participants to two groups, Expectation and No Expectation and gave each participant the same juice twice, once warm and once cold. The Expectation group were told that the juice was consumed warm in the tropics. The No Expectation group were told nothing. Participants in each group were asked to rate which juice they thought tasted better. Participants in the Expectation group rated the warm juice as tasting better than the cold whereas the No Expectation group rated the cold juice as tasting better. There are also examples of non-perceptual, cognitive information affecting perception of taste. One study, for example, found that consumers could not distinguish their favourite brand of cola or beer above chance from other brands when blindfolded </w:t>
       </w:r>
       <w:r>
         <w:rPr>
@@ -13570,21 +13426,7 @@
         <w:rPr>
           <w:rFonts w:cs="Times New Roman"/>
         </w:rPr>
-        <w:t xml:space="preserve">, which state that when an individual is confronted with ideas or perceptions that are psychologically dissonant, they will experience discomfort. In order to minimize this discomfort they will distort their evaluation of one or more of these ideas or perceptions in order to make them more compatible with one another. In assimilation/contrast theory any discrepancy between expected taste and actual taste </w:t>
-      </w:r>
-      <w:proofErr w:type="gramStart"/>
-      <w:r>
-        <w:rPr>
-          <w:rFonts w:cs="Times New Roman"/>
-        </w:rPr>
-        <w:t>will</w:t>
-      </w:r>
-      <w:proofErr w:type="gramEnd"/>
-      <w:r>
-        <w:rPr>
-          <w:rFonts w:cs="Times New Roman"/>
-        </w:rPr>
-        <w:t xml:space="preserve"> be minimised or ‘assimilated’ by the consumer in order to bring the perception more in line with the expectation. The opposite of assimilation theory is contrast theory, which states that </w:t>
+        <w:t xml:space="preserve">, which state that when an individual is confronted with ideas or perceptions that are psychologically dissonant, they will experience discomfort. In order to minimize this discomfort they will distort their evaluation of one or more of these ideas or perceptions in order to make them more compatible with one another. In assimilation/contrast theory any discrepancy between expected taste and actual taste will be minimised or ‘assimilated’ by the consumer in order to bring the perception more in line with the expectation. The opposite of assimilation theory is contrast theory, which states that </w:t>
       </w:r>
       <w:r>
         <w:t>some</w:t>
@@ -13635,15 +13477,7 @@
         <w:fldChar w:fldCharType="end"/>
       </w:r>
       <w:r>
-        <w:t xml:space="preserve"> found that participants led to expect sweet juice but actually given bitter juice or led to expect bitter juice but actually given sweet, rated their juice as being more bitter or more sweet respectively than participants who were given no prior instruction as to the juice’s taste. This was taken as an indication that participants whose expectations were incongruent with their eventual perception favoured the perception and upregulated the difference between it and the expectation. Assimilation/contrast theory integrates the two theories, proposing that each individual has a threshold for the degree of dissonance they will tolerate. Beneath this threshold level of dissonance they will assimilate their perception in the direction of expectation. Above this threshold they will magnify the difference. This theory is appealing in that it can explain why some consumers are highly influenced by suggestion and expectation whereas other </w:t>
-      </w:r>
-      <w:proofErr w:type="gramStart"/>
-      <w:r>
-        <w:t>are</w:t>
-      </w:r>
-      <w:proofErr w:type="gramEnd"/>
-      <w:r>
-        <w:t xml:space="preserve"> not; however without awareness of each individual’s threshold the theory becomes unfalsifiable. Despite this, the similarities between assimilation/contrast theory and expectancy theories of placebo effects are obvious. </w:t>
+        <w:t xml:space="preserve"> found that participants led to expect sweet juice but actually given bitter juice or led to expect bitter juice but actually given sweet, rated their juice as being more bitter or more sweet respectively than participants who were given no prior instruction as to the juice’s taste. This was taken as an indication that participants whose expectations were incongruent with their eventual perception favoured the perception and upregulated the difference between it and the expectation. Assimilation/contrast theory integrates the two theories, proposing that each individual has a threshold for the degree of dissonance they will tolerate. Beneath this threshold level of dissonance they will assimilate their perception in the direction of expectation. Above this threshold they will magnify the difference. This theory is appealing in that it can explain why some consumers are highly influenced by suggestion and expectation whereas other are not; however without awareness of each individual’s threshold the theory becomes unfalsifiable. Despite this, the similarities between assimilation/contrast theory and expectancy theories of placebo effects are obvious. </w:t>
       </w:r>
     </w:p>
     <w:p>
@@ -13674,21 +13508,7 @@
         <w:rPr>
           <w:rFonts w:cs="Times New Roman"/>
         </w:rPr>
-        <w:t xml:space="preserve">Even auditory and visual </w:t>
-      </w:r>
-      <w:proofErr w:type="gramStart"/>
-      <w:r>
-        <w:rPr>
-          <w:rFonts w:cs="Times New Roman"/>
-        </w:rPr>
-        <w:t>perception are</w:t>
-      </w:r>
-      <w:proofErr w:type="gramEnd"/>
-      <w:r>
-        <w:rPr>
-          <w:rFonts w:cs="Times New Roman"/>
-        </w:rPr>
-        <w:t xml:space="preserve"> susceptible to corruption by information. Körding and colleagues </w:t>
+        <w:t xml:space="preserve">Even auditory and visual perception are susceptible to corruption by information. Körding and colleagues </w:t>
       </w:r>
       <w:r>
         <w:rPr>
@@ -13841,21 +13661,7 @@
         <w:rPr>
           <w:rFonts w:cs="Times New Roman"/>
         </w:rPr>
-        <w:t xml:space="preserve"> found that </w:t>
-      </w:r>
-      <w:proofErr w:type="gramStart"/>
-      <w:r>
-        <w:rPr>
-          <w:rFonts w:cs="Times New Roman"/>
-        </w:rPr>
-        <w:t>estimates of the location of the source of a sound could be biased by presenting visual stimuli to one side of it</w:t>
-      </w:r>
-      <w:proofErr w:type="gramEnd"/>
-      <w:r>
-        <w:rPr>
-          <w:rFonts w:cs="Times New Roman"/>
-        </w:rPr>
-        <w:t xml:space="preserve">. In perception research this phenomena is called cue integration. The ability of the visual stimuli to bias the subsequent estimates of the auditory stimuli depended on the distance of the light from the auditory stimuli. If the visual stimulus was very close to the auditory stimuli it had very little effect. If the visual stimulus was too far away it also had little effect. However if the visual stimulus was a moderate distance away it was able to significantly bias estimates of the location of the auditory stimuli. Importantly when the situation was reversed and auditory cues preceded the visual stimuli, the auditory cues had less of a biasing effect on estimates of the location of the visual cue than visual cues did on the location of auditory cues. This asymmetry in the ability of one sensory modality to bias perception of the other supports the conclusion that different sensory modalities have different degrees of sensory precision and that the degree to which sensory information is able to be biased by prior information is contingent not only on degree of certainty of the prior information, but also the degree of certainty or precision of the sensory domain. Wall </w:t>
+        <w:t xml:space="preserve"> found that estimates of the location of the source of a sound could be biased by presenting visual stimuli to one side of it. In perception research this phenomena is called cue integration. The ability of the visual stimuli to bias the subsequent estimates of the auditory stimuli depended on the distance of the light from the auditory stimuli. If the visual stimulus was very close to the auditory stimuli it had very little effect. If the visual stimulus was too far away it also had little effect. However if the visual stimulus was a moderate distance away it was able to significantly bias estimates of the location of the auditory stimuli. Importantly when the situation was reversed and auditory cues preceded the visual stimuli, the auditory cues had less of a biasing effect on estimates of the location of the visual cue than visual cues did on the location of auditory cues. This asymmetry in the ability of one sensory modality to bias perception of the other supports the conclusion that different sensory modalities have different degrees of sensory precision and that the degree to which sensory information is able to be biased by prior information is contingent not only on degree of certainty of the prior information, but also the degree of certainty or precision of the sensory domain. Wall </w:t>
       </w:r>
       <w:r>
         <w:rPr>
@@ -14346,7 +14152,7 @@
         <w:rPr>
           <w:rFonts w:cs="Times New Roman"/>
         </w:rPr>
-        <w:t xml:space="preserve">Like conditioning and expectancy models of classical conditioning, Bayesian models of perceptual information processing are easily translatable to models of placebo effects </w:t>
+        <w:t xml:space="preserve">Bayesian statistical modeling involves the integration of prior beliefs with current data to derive probabilistic estimates of the underlying processes within a given system. In Bayesian models prior belief about the probability of given parameter value is expressed via a probability density function (probability of an outcome given a fixed parameter value) whereas current data is expressed via a likelihood function (probability of an underlying parameter value given a fixed outcome). These two distributions are integrated via Bayes’ Theorem to form a final estimate of the underlying parameter value. This estimate is expressed via the posterior probability distribution, which is proportional to the product of the prior and the likelihood distibutions </w:t>
       </w:r>
       <w:r>
         <w:rPr>
@@ -14358,7 +14164,7 @@
         <w:rPr>
           <w:rFonts w:cs="Times New Roman"/>
         </w:rPr>
-        <w:instrText xml:space="preserve"> ADDIN EN.CITE &lt;EndNote&gt;&lt;Cite&gt;&lt;Author&gt;Büchel&lt;/Author&gt;&lt;Year&gt;2014&lt;/Year&gt;&lt;RecNum&gt;265&lt;/RecNum&gt;&lt;DisplayText&gt;(Büchel, Geuter, Sprenger, &amp;amp; Eippert, 2014)&lt;/DisplayText&gt;&lt;record&gt;&lt;rec-number&gt;265&lt;/rec-number&gt;&lt;foreign-keys&gt;&lt;key app="EN" db-id="prea0s5zudef24eddtmptt5tdwwa5t55wssp" timestamp="1454557521"&gt;265&lt;/key&gt;&lt;/foreign-keys&gt;&lt;ref-type name="Journal Article"&gt;17&lt;/ref-type&gt;&lt;contributors&gt;&lt;authors&gt;&lt;author&gt;Büchel, Christian&lt;/author&gt;&lt;author&gt;Geuter, Stephan&lt;/author&gt;&lt;author&gt;Sprenger, Christian&lt;/author&gt;&lt;author&gt;Eippert, Falk&lt;/author&gt;&lt;/authors&gt;&lt;/contributors&gt;&lt;titles&gt;&lt;title&gt;Placebo analgesia: a predictive coding perspective&lt;/title&gt;&lt;secondary-title&gt;Neuron&lt;/secondary-title&gt;&lt;/titles&gt;&lt;periodical&gt;&lt;full-title&gt;Neuron&lt;/full-title&gt;&lt;/periodical&gt;&lt;pages&gt;1223-1239&lt;/pages&gt;&lt;volume&gt;81&lt;/volume&gt;&lt;number&gt;6&lt;/number&gt;&lt;dates&gt;&lt;year&gt;2014&lt;/year&gt;&lt;/dates&gt;&lt;isbn&gt;0896-6273&lt;/isbn&gt;&lt;urls&gt;&lt;/urls&gt;&lt;/record&gt;&lt;/Cite&gt;&lt;/EndNote&gt;</w:instrText>
+        <w:instrText xml:space="preserve"> ADDIN EN.CITE &lt;EndNote&gt;&lt;Cite&gt;&lt;Author&gt;Kruschke&lt;/Author&gt;&lt;Year&gt;2014&lt;/Year&gt;&lt;RecNum&gt;425&lt;/RecNum&gt;&lt;DisplayText&gt;(Kruschke, 2014)&lt;/DisplayText&gt;&lt;record&gt;&lt;rec-number&gt;425&lt;/rec-number&gt;&lt;foreign-keys&gt;&lt;key app="EN" db-id="prea0s5zudef24eddtmptt5tdwwa5t55wssp" timestamp="1460512666"&gt;425&lt;/key&gt;&lt;/foreign-keys&gt;&lt;ref-type name="Book"&gt;6&lt;/ref-type&gt;&lt;contributors&gt;&lt;authors&gt;&lt;author&gt;Kruschke, John&lt;/author&gt;&lt;/authors&gt;&lt;/contributors&gt;&lt;titles&gt;&lt;title&gt;Doing Bayesian data analysis: A tutorial with R, JAGS, and Stan&lt;/title&gt;&lt;/titles&gt;&lt;dates&gt;&lt;year&gt;2014&lt;/year&gt;&lt;/dates&gt;&lt;publisher&gt;Academic Press&lt;/publisher&gt;&lt;isbn&gt;0124059163&lt;/isbn&gt;&lt;urls&gt;&lt;/urls&gt;&lt;/record&gt;&lt;/Cite&gt;&lt;/EndNote&gt;</w:instrText>
       </w:r>
       <w:r>
         <w:rPr>
@@ -14371,7 +14177,7 @@
           <w:rFonts w:cs="Times New Roman"/>
           <w:noProof/>
         </w:rPr>
-        <w:t>(Büchel, Geuter, Sprenger, &amp; Eippert, 2014)</w:t>
+        <w:t>(Kruschke, 2014)</w:t>
       </w:r>
       <w:r>
         <w:rPr>
@@ -14383,7 +14189,454 @@
         <w:rPr>
           <w:rFonts w:cs="Times New Roman"/>
         </w:rPr>
-        <w:t>. Bayesian statistical modeling involves the integration of prior beliefs with current data to derive probabilistic estimates of the underlying processes within a given system. The prior information in Bayesian formulations is analogous to beliefs or expectancy in expectancy models and the likelihood function or data is analogous to perceptual information from the senses. In Bayesian perceptual models the placebo effect is the result of the integration of these two sources of information, which is analogous to the posterior distribution in Bayesian modelling. Let us propose some examples to illustrate how this model might work.</w:t>
+        <w:t xml:space="preserve">. The influence that the prior and the likelihood function have on the posterior is weighted by the relative level of uncertainty of each. Uncertainty in Bayesian modeling is expressed via the precision of the distribution of a function. In simple terms the precision of a distribution is expressed by its width and its height: The narrower and taller the distribution the greater its precision and the greater its influence on the posterior. </w:t>
+      </w:r>
+    </w:p>
+    <w:p>
+      <w:pPr>
+        <w:spacing w:before="100" w:beforeAutospacing="1" w:after="100" w:afterAutospacing="1"/>
+        <w:ind w:firstLine="284"/>
+        <w:contextualSpacing/>
+        <w:rPr>
+          <w:rFonts w:cs="Times New Roman"/>
+        </w:rPr>
+      </w:pPr>
+      <w:r>
+        <w:rPr>
+          <w:rFonts w:cs="Times New Roman"/>
+        </w:rPr>
+        <w:t xml:space="preserve">Like conditioning and expectancy models of classical conditioning, Bayesian models of perceptual information processing are easily translatable to models of placebo effects. Arising out of contemporary theories applying Bayesian ideas to brain function, Büchel, Geuter, Sprenger, &amp; Eippert </w:t>
+      </w:r>
+      <w:r>
+        <w:rPr>
+          <w:rFonts w:cs="Times New Roman"/>
+        </w:rPr>
+        <w:fldChar w:fldCharType="begin"/>
+      </w:r>
+      <w:r>
+        <w:rPr>
+          <w:rFonts w:cs="Times New Roman"/>
+        </w:rPr>
+        <w:instrText xml:space="preserve"> ADDIN EN.CITE &lt;EndNote&gt;&lt;Cite ExcludeAuth="1"&gt;&lt;Author&gt;Büchel&lt;/Author&gt;&lt;Year&gt;2014&lt;/Year&gt;&lt;RecNum&gt;265&lt;/RecNum&gt;&lt;DisplayText&gt;(2014)&lt;/DisplayText&gt;&lt;record&gt;&lt;rec-number&gt;265&lt;/rec-number&gt;&lt;foreign-keys&gt;&lt;key app="EN" db-id="prea0s5zudef24eddtmptt5tdwwa5t55wssp" timestamp="1454557521"&gt;265&lt;/key&gt;&lt;/foreign-keys&gt;&lt;ref-type name="Journal Article"&gt;17&lt;/ref-type&gt;&lt;contributors&gt;&lt;authors&gt;&lt;author&gt;Büchel, Christian&lt;/author&gt;&lt;author&gt;Geuter, Stephan&lt;/author&gt;&lt;author&gt;Sprenger, Christian&lt;/author&gt;&lt;author&gt;Eippert, Falk&lt;/author&gt;&lt;/authors&gt;&lt;/contributors&gt;&lt;titles&gt;&lt;title&gt;Placebo analgesia: a predictive coding perspective&lt;/title&gt;&lt;secondary-title&gt;Neuron&lt;/secondary-title&gt;&lt;/titles&gt;&lt;periodical&gt;&lt;full-title&gt;Neuron&lt;/full-title&gt;&lt;/periodical&gt;&lt;pages&gt;1223-1239&lt;/pages&gt;&lt;volume&gt;81&lt;/volume&gt;&lt;number&gt;6&lt;/number&gt;&lt;dates&gt;&lt;year&gt;2014&lt;/year&gt;&lt;/dates&gt;&lt;isbn&gt;0896-6273&lt;/isbn&gt;&lt;urls&gt;&lt;/urls&gt;&lt;/record&gt;&lt;/Cite&gt;&lt;/EndNote&gt;</w:instrText>
+      </w:r>
+      <w:r>
+        <w:rPr>
+          <w:rFonts w:cs="Times New Roman"/>
+        </w:rPr>
+        <w:fldChar w:fldCharType="separate"/>
+      </w:r>
+      <w:r>
+        <w:rPr>
+          <w:rFonts w:cs="Times New Roman"/>
+          <w:noProof/>
+        </w:rPr>
+        <w:t>(2014)</w:t>
+      </w:r>
+      <w:r>
+        <w:rPr>
+          <w:rFonts w:cs="Times New Roman"/>
+        </w:rPr>
+        <w:fldChar w:fldCharType="end"/>
+      </w:r>
+      <w:r>
+        <w:rPr>
+          <w:rFonts w:cs="Times New Roman"/>
+        </w:rPr>
+        <w:t xml:space="preserve"> have developed a Bayesian model of placebo effects that integrates contemporary neuroscience with findings from placebo research. The authors of this model suggest that it can explain many facets of placebo analgesia and other placebo effects. They propose that placebo effects take place via a process of reciprocal neural communication, between ascending signals projecting from lower-order sensory neurons in the peripheral nervous system (i.e. sensory data) and descending projections from cortical areas such as the rostral anterior cingulate cortex, anterior insula, amygdala, hypothalamus, and periacqueductal grey (prior beliefs). These ascending and descending signals intersect at the rostral ventromedial medulla which sits at the dorsal horn of the spinal column and exert reciprocal influence on one another in an iterative fashion. The interesting part of this reciprocal loop for the purposes of the present discussion is that the cortical signals can exert inhibitory or facilitatory control over the signals travelling up from the peripheral nervous system. Interestingly these findings from modern neuroscience confirmed a theory put forward as far back as 1965. Melzak and Wall’s ‘gate control theory’ postulated a mechanism somewhere in the spinal column whereby signals from the peripheral nervous system could be attenuated or ‘gated’ on their way to areas responsible for perception of pain, by projections from the higher brain areas responsible for “attention, emotion and memories of prior experience to exert control over the sensory input.” This theory was not confirmed until recently by studies showing spinal involvement in placebo hypoalgesia </w:t>
+      </w:r>
+      <w:r>
+        <w:rPr>
+          <w:rFonts w:cs="Times New Roman"/>
+        </w:rPr>
+        <w:fldChar w:fldCharType="begin"/>
+      </w:r>
+      <w:r>
+        <w:rPr>
+          <w:rFonts w:cs="Times New Roman"/>
+        </w:rPr>
+        <w:instrText xml:space="preserve"> ADDIN EN.CITE &lt;EndNote&gt;&lt;Cite&gt;&lt;Author&gt;Eippert&lt;/Author&gt;&lt;Year&gt;2009&lt;/Year&gt;&lt;RecNum&gt;427&lt;/RecNum&gt;&lt;DisplayText&gt;(Eippert, Finsterbusch, Bingel, &amp;amp; Büchel, 2009; Matre, Casey, &amp;amp; Knardahl, 2006)&lt;/DisplayText&gt;&lt;record&gt;&lt;rec-number&gt;427&lt;/rec-number&gt;&lt;foreign-keys&gt;&lt;key app="EN" db-id="prea0s5zudef24eddtmptt5tdwwa5t55wssp" timestamp="1460552361"&gt;427&lt;/key&gt;&lt;/foreign-keys&gt;&lt;ref-type name="Journal Article"&gt;17&lt;/ref-type&gt;&lt;contributors&gt;&lt;authors&gt;&lt;author&gt;Eippert, Falk&lt;/author&gt;&lt;author&gt;Finsterbusch, Jürgen&lt;/author&gt;&lt;author&gt;Bingel, Ulrike&lt;/author&gt;&lt;author&gt;Büchel, Christian&lt;/author&gt;&lt;/authors&gt;&lt;/contributors&gt;&lt;titles&gt;&lt;title&gt;Direct evidence for spinal cord involvement in placebo analgesia&lt;/title&gt;&lt;secondary-title&gt;Science&lt;/secondary-title&gt;&lt;/titles&gt;&lt;periodical&gt;&lt;full-title&gt;Science&lt;/full-title&gt;&lt;/periodical&gt;&lt;pages&gt;404-404&lt;/pages&gt;&lt;volume&gt;326&lt;/volume&gt;&lt;number&gt;5951&lt;/number&gt;&lt;dates&gt;&lt;year&gt;2009&lt;/year&gt;&lt;/dates&gt;&lt;isbn&gt;0036-8075&lt;/isbn&gt;&lt;urls&gt;&lt;/urls&gt;&lt;/record&gt;&lt;/Cite&gt;&lt;Cite&gt;&lt;Author&gt;Matre&lt;/Author&gt;&lt;Year&gt;2006&lt;/Year&gt;&lt;RecNum&gt;428&lt;/RecNum&gt;&lt;record&gt;&lt;rec-number&gt;428&lt;/rec-number&gt;&lt;foreign-keys&gt;&lt;key app="EN" db-id="prea0s5zudef24eddtmptt5tdwwa5t55wssp" timestamp="1460552436"&gt;428&lt;/key&gt;&lt;/foreign-keys&gt;&lt;ref-type name="Journal Article"&gt;17&lt;/ref-type&gt;&lt;contributors&gt;&lt;authors&gt;&lt;author&gt;Matre, Dagfinn&lt;/author&gt;&lt;author&gt;Casey, Kenneth L&lt;/author&gt;&lt;author&gt;Knardahl, Stein&lt;/author&gt;&lt;/authors&gt;&lt;/contributors&gt;&lt;titles&gt;&lt;title&gt;Placebo-induced changes in spinal cord pain processing&lt;/title&gt;&lt;secondary-title&gt;The Journal of neuroscience&lt;/secondary-title&gt;&lt;/titles&gt;&lt;periodical&gt;&lt;full-title&gt;The Journal of Neuroscience&lt;/full-title&gt;&lt;/periodical&gt;&lt;pages&gt;559-563&lt;/pages&gt;&lt;volume&gt;26&lt;/volume&gt;&lt;number&gt;2&lt;/number&gt;&lt;dates&gt;&lt;year&gt;2006&lt;/year&gt;&lt;/dates&gt;&lt;isbn&gt;0270-6474&lt;/isbn&gt;&lt;urls&gt;&lt;/urls&gt;&lt;/record&gt;&lt;/Cite&gt;&lt;/EndNote&gt;</w:instrText>
+      </w:r>
+      <w:r>
+        <w:rPr>
+          <w:rFonts w:cs="Times New Roman"/>
+        </w:rPr>
+        <w:fldChar w:fldCharType="separate"/>
+      </w:r>
+      <w:r>
+        <w:rPr>
+          <w:rFonts w:cs="Times New Roman"/>
+          <w:noProof/>
+        </w:rPr>
+        <w:t>(Eippert, Finsterbusch, Bingel, &amp; Büchel, 2009; Matre, Casey, &amp; Knardahl, 2006)</w:t>
+      </w:r>
+      <w:r>
+        <w:rPr>
+          <w:rFonts w:cs="Times New Roman"/>
+        </w:rPr>
+        <w:fldChar w:fldCharType="end"/>
+      </w:r>
+      <w:r>
+        <w:rPr>
+          <w:rFonts w:cs="Times New Roman"/>
+        </w:rPr>
+        <w:t xml:space="preserve">. Büchel and colleagues’ (2014) model extends the gate control model, but suggests that, rather than separate top-down and bottom-up systems, a single reciprocal, iterative system whereby data from the senses and from prior beliefs are in constant communication with one another to inform sensation from one moment to the next such that if beliefs no longer match sensory data that data can cause those beliefs to change. This reciprocal interactive model may help explain why placebo effects extinguish over time—because the signal from sensory data becomes sufficiently certain (either from amplitude of signal or consistency over time) to override control by prior beliefs.  Büchel and colleagues’ model is a neural model of placebo effects based on </w:t>
+      </w:r>
+      <w:r>
+        <w:rPr>
+          <w:rFonts w:cs="Times New Roman"/>
+          <w:i/>
+        </w:rPr>
+        <w:t>control of perception by both attention, belief, and sensory data</w:t>
+      </w:r>
+      <w:r>
+        <w:rPr>
+          <w:rFonts w:cs="Times New Roman"/>
+        </w:rPr>
+        <w:t xml:space="preserve">, where prior beliefs inhibit or enhance signals coming from the peripheral nervous system to produce a resultant sensation and where signals from sensory data can modulate beliefs. That the size of the placebo effect is determined by the level of certainty was shown in a study by Brown and colleagues </w:t>
+      </w:r>
+      <w:r>
+        <w:rPr>
+          <w:rFonts w:cs="Times New Roman"/>
+        </w:rPr>
+        <w:fldChar w:fldCharType="begin"/>
+      </w:r>
+      <w:r>
+        <w:rPr>
+          <w:rFonts w:cs="Times New Roman"/>
+        </w:rPr>
+        <w:instrText xml:space="preserve"> ADDIN EN.CITE &lt;EndNote&gt;&lt;Cite ExcludeAuth="1"&gt;&lt;Author&gt;Brown&lt;/Author&gt;&lt;Year&gt;2008&lt;/Year&gt;&lt;RecNum&gt;154&lt;/RecNum&gt;&lt;DisplayText&gt;(2008)&lt;/DisplayText&gt;&lt;record&gt;&lt;rec-number&gt;154&lt;/rec-number&gt;&lt;foreign-keys&gt;&lt;key app="EN" db-id="prea0s5zudef24eddtmptt5tdwwa5t55wssp" timestamp="1425358965"&gt;154&lt;/key&gt;&lt;/foreign-keys&gt;&lt;ref-type name="Journal Article"&gt;17&lt;/ref-type&gt;&lt;contributors&gt;&lt;authors&gt;&lt;author&gt;Brown, Christopher A&lt;/author&gt;&lt;author&gt;Seymour, Ben&lt;/author&gt;&lt;author&gt;Boyle, Yvonne&lt;/author&gt;&lt;author&gt;El-Deredy, Wael&lt;/author&gt;&lt;author&gt;Jones, Anthony KP&lt;/author&gt;&lt;/authors&gt;&lt;/contributors&gt;&lt;titles&gt;&lt;title&gt;Modulation of pain ratings by expectation and uncertainty: behavioral characteristics and anticipatory neural correlates&lt;/title&gt;&lt;secondary-title&gt;Pain&lt;/secondary-title&gt;&lt;/titles&gt;&lt;periodical&gt;&lt;full-title&gt;PAIN&lt;/full-title&gt;&lt;/periodical&gt;&lt;pages&gt;240-250&lt;/pages&gt;&lt;volume&gt;135&lt;/volume&gt;&lt;number&gt;3&lt;/number&gt;&lt;dates&gt;&lt;year&gt;2008&lt;/year&gt;&lt;/dates&gt;&lt;isbn&gt;0304-3959&lt;/isbn&gt;&lt;urls&gt;&lt;/urls&gt;&lt;/record&gt;&lt;/Cite&gt;&lt;/EndNote&gt;</w:instrText>
+      </w:r>
+      <w:r>
+        <w:rPr>
+          <w:rFonts w:cs="Times New Roman"/>
+        </w:rPr>
+        <w:fldChar w:fldCharType="separate"/>
+      </w:r>
+      <w:r>
+        <w:rPr>
+          <w:rFonts w:cs="Times New Roman"/>
+          <w:noProof/>
+        </w:rPr>
+        <w:t>(2008)</w:t>
+      </w:r>
+      <w:r>
+        <w:rPr>
+          <w:rFonts w:cs="Times New Roman"/>
+        </w:rPr>
+        <w:fldChar w:fldCharType="end"/>
+      </w:r>
+      <w:r>
+        <w:rPr>
+          <w:rFonts w:cs="Times New Roman"/>
+        </w:rPr>
+        <w:t xml:space="preserve">, who examined the effect of different intensities of painful stimuli under both certain and uncertain expectation conditions. They found that under certain expectation conditions high intensity pain was perceived as more painful and low intensity as less painful, which would confirm that certain prior beliefs can modulate existing sensory signals. Other studies have found results that seem to contradict </w:t>
+      </w:r>
+      <w:commentRangeStart w:id="24"/>
+      <w:r>
+        <w:rPr>
+          <w:rFonts w:cs="Times New Roman"/>
+        </w:rPr>
+        <w:t>Brown et al. (2008), with uncertainty producing increased pain for the high intensity pain stimulus</w:t>
+      </w:r>
+      <w:commentRangeEnd w:id="24"/>
+      <w:r>
+        <w:rPr>
+          <w:rStyle w:val="CommentReference"/>
+        </w:rPr>
+        <w:commentReference w:id="24"/>
+      </w:r>
+      <w:r>
+        <w:rPr>
+          <w:rFonts w:cs="Times New Roman"/>
+        </w:rPr>
+        <w:t xml:space="preserve"> </w:t>
+      </w:r>
+      <w:r>
+        <w:rPr>
+          <w:rFonts w:cs="Times New Roman"/>
+        </w:rPr>
+        <w:fldChar w:fldCharType="begin"/>
+      </w:r>
+      <w:r>
+        <w:rPr>
+          <w:rFonts w:cs="Times New Roman"/>
+        </w:rPr>
+        <w:instrText xml:space="preserve"> ADDIN EN.CITE &lt;EndNote&gt;&lt;Cite&gt;&lt;Author&gt;Yoshida&lt;/Author&gt;&lt;Year&gt;2013&lt;/Year&gt;&lt;RecNum&gt;426&lt;/RecNum&gt;&lt;DisplayText&gt;(Yoshida, Seymour, Koltzenburg, &amp;amp; Dolan, 2013)&lt;/DisplayText&gt;&lt;record&gt;&lt;rec-number&gt;426&lt;/rec-number&gt;&lt;foreign-keys&gt;&lt;key app="EN" db-id="prea0s5zudef24eddtmptt5tdwwa5t55wssp" timestamp="1460528211"&gt;426&lt;/key&gt;&lt;/foreign-keys&gt;&lt;ref-type name="Journal Article"&gt;17&lt;/ref-type&gt;&lt;contributors&gt;&lt;authors&gt;&lt;author&gt;Yoshida, Wako&lt;/author&gt;&lt;author&gt;Seymour, Ben&lt;/author&gt;&lt;author&gt;Koltzenburg, Martin&lt;/author&gt;&lt;author&gt;Dolan, Raymond J&lt;/author&gt;&lt;/authors&gt;&lt;/contributors&gt;&lt;titles&gt;&lt;title&gt;Uncertainty increases pain: evidence for a novel mechanism of pain modulation involving the periaqueductal gray&lt;/title&gt;&lt;secondary-title&gt;The Journal of Neuroscience&lt;/secondary-title&gt;&lt;/titles&gt;&lt;periodical&gt;&lt;full-title&gt;The Journal of Neuroscience&lt;/full-title&gt;&lt;/periodical&gt;&lt;pages&gt;5638-5646&lt;/pages&gt;&lt;volume&gt;33&lt;/volume&gt;&lt;number&gt;13&lt;/number&gt;&lt;dates&gt;&lt;year&gt;2013&lt;/year&gt;&lt;/dates&gt;&lt;isbn&gt;0270-6474&lt;/isbn&gt;&lt;urls&gt;&lt;/urls&gt;&lt;/record&gt;&lt;/Cite&gt;&lt;/EndNote&gt;</w:instrText>
+      </w:r>
+      <w:r>
+        <w:rPr>
+          <w:rFonts w:cs="Times New Roman"/>
+        </w:rPr>
+        <w:fldChar w:fldCharType="separate"/>
+      </w:r>
+      <w:r>
+        <w:rPr>
+          <w:rFonts w:cs="Times New Roman"/>
+          <w:noProof/>
+        </w:rPr>
+        <w:t>(Yoshida, Seymour, Koltzenburg, &amp; Dolan, 2013)</w:t>
+      </w:r>
+      <w:r>
+        <w:rPr>
+          <w:rFonts w:cs="Times New Roman"/>
+        </w:rPr>
+        <w:fldChar w:fldCharType="end"/>
+      </w:r>
+      <w:r>
+        <w:rPr>
+          <w:rFonts w:cs="Times New Roman"/>
+        </w:rPr>
+        <w:t xml:space="preserve">. Pollo et al. (2001) discovered that telling participants they would receive a painkiller (exact instruction) produced more pronounced placebo analgesia than instructions that they could receive either a painkiller or a placebo (uncertain instruction), which supports finding from other studies that uncertain instruction can produce differing effects to deceptive instruction </w:t>
+      </w:r>
+      <w:r>
+        <w:rPr>
+          <w:rFonts w:cs="Times New Roman"/>
+        </w:rPr>
+        <w:fldChar w:fldCharType="begin">
+          <w:fldData xml:space="preserve">PEVuZE5vdGU+PENpdGU+PEF1dGhvcj5LaXJzY2g8L0F1dGhvcj48WWVhcj4xOTkzPC9ZZWFyPjxS
+ZWNOdW0+Mjk8L1JlY051bT48RGlzcGxheVRleHQ+KEtpcnNjaCAmYW1wOyBSb3NhZGlubywgMTk5
+MzsgS2lyc2NoICZhbXA7IFdlaXhlbCwgMTk4OCk8L0Rpc3BsYXlUZXh0PjxyZWNvcmQ+PHJlYy1u
+dW1iZXI+Mjk8L3JlYy1udW1iZXI+PGZvcmVpZ24ta2V5cz48a2V5IGFwcD0iRU4iIGRiLWlkPSJw
+cmVhMHM1enVkZWYyNGVkZHRtcHR0NXRkd3dhNXQ1NXdzc3AiIHRpbWVzdGFtcD0iMTQxODM0MTI3
+NCI+Mjk8L2tleT48a2V5IGFwcD0iRU5XZWIiIGRiLWlkPSIiPjA8L2tleT48L2ZvcmVpZ24ta2V5
+cz48cmVmLXR5cGUgbmFtZT0iSm91cm5hbCBBcnRpY2xlIj4xNzwvcmVmLXR5cGU+PGNvbnRyaWJ1
+dG9ycz48YXV0aG9ycz48YXV0aG9yPktpcnNjaCwgSXJ2aW5nLjwvYXV0aG9yPjxhdXRob3I+Um9z
+YWRpbm8sIE1pY2hhZWwgSi48L2F1dGhvcj48L2F1dGhvcnM+PC9jb250cmlidXRvcnM+PHRpdGxl
+cz48dGl0bGU+RG8gZG91YmxlLWJsaW5kIHN0dWRpZXMgd2l0aCBpbmZvcm1lZCBjb25zZW50IHlp
+ZWxkIGV4dGVybmFsbHkgdmFsaWQgcmVzdWx0cz8gQW4gZW1waXJpY2FsIHRlc3Q8L3RpdGxlPjxz
+ZWNvbmRhcnktdGl0bGU+UHN5Y2hvcGhhcm1hY29sb2d5PC9zZWNvbmRhcnktdGl0bGU+PC90aXRs
+ZXM+PHBlcmlvZGljYWw+PGZ1bGwtdGl0bGU+UHN5Y2hvcGhhcm1hY29sb2d5PC9mdWxsLXRpdGxl
+PjxhYmJyLTE+UHN5Y2hvcGhhcm1hY29sb2d5PC9hYmJyLTE+PC9wZXJpb2RpY2FsPjxwYWdlcz40
+MzctNDQyPC9wYWdlcz48dm9sdW1lPjExMDwvdm9sdW1lPjxudW1iZXI+NDwvbnVtYmVyPjxrZXl3
+b3Jkcz48a2V5d29yZD5DYWZmZWluZSAtIHBoYXJtYWNvbG9neTwva2V5d29yZD48a2V5d29yZD5D
+bGluaWNhbCBUcmlhbHMgYXMgVG9waWMgLSBtZXRob2RzPC9rZXl3b3JkPjxrZXl3b3JkPkFmZmVj
+dCAtIGRydWcgZWZmZWN0czwva2V5d29yZD48a2V5d29yZD5CbG9vZCBQcmVzc3VyZSAtIGRydWcg
+ZWZmZWN0czwva2V5d29yZD48a2V5d29yZD5QdWxzZSAtIGRydWcgZWZmZWN0czwva2V5d29yZD48
+a2V5d29yZD5BdHRlbnRpb24gLSBkcnVnIGVmZmVjdHM8L2tleXdvcmQ+PGtleXdvcmQ+UGxhY2Vi
+bzwva2V5d29yZD48a2V5d29yZD5JbmZvcm1lZCBjb25zZW50PC9rZXl3b3JkPjxrZXl3b3JkPkRv
+dWJsZS1ibGluZCBkZXNpZ248L2tleXdvcmQ+PGtleXdvcmQ+Q2FmZmVpbmU8L2tleXdvcmQ+PGtl
+eXdvcmQ+RXhwZWN0YW5jeTwva2V5d29yZD48a2V5d29yZD5TVFJFU1M8L2tleXdvcmQ+PGtleXdv
+cmQ+UEhBUk1BQ09MT0dZICZhbXA7YW1wPC9rZXl3b3JkPjxrZXl3b3JkPlBIQVJNQUNZPC9rZXl3
+b3JkPjxrZXl3b3JkPlBTWUNISUFUUlk8L2tleXdvcmQ+PGtleXdvcmQ+TkVVUk9TQ0lFTkNFUzwv
+a2V5d29yZD48L2tleXdvcmRzPjxkYXRlcz48eWVhcj4xOTkzPC95ZWFyPjwvZGF0ZXM+PHB1Yi1s
+b2NhdGlvbj5HRVJNQU5ZPC9wdWItbG9jYXRpb24+PHB1Ymxpc2hlcj5TUFJJTkdFUiBWRVJMQUc8
+L3B1Ymxpc2hlcj48aXNibj4wMDMzLTMxNTg8L2lzYm4+PHVybHM+PHJlbGF0ZWQtdXJscz48dXJs
+Pmh0dHA6Ly91c3lkLnN1bW1vbi5zZXJpYWxzc29sdXRpb25zLmNvbS8yLjAuMC9saW5rLzAvZUx2
+SENYTXdqVjA5U3dReEVCM3NiUVJQdHp2UWRpR2ZtMG5yNFNKWUNWcUhURFlwRC1IMjRINi1NX2V4
+bkZiVzgxSm0zbnRoNWdWZ1hSVTJWQzI0YW9rb2FFZGxzclpsYjRZcFZFT19uckd2dXZsNEJ6ZDFl
+dzlmNC12bjVxMF9md2JRRjYySDJFc09HaHU1b05CWmhWVjY3MURZalRoVy1NeGlOcnRpWGFRY2N2
+U3hLRTlHRDRYWnJEWGpjOUZrVjNDYlpXaDhPeC1YeTZaSFdHTmxGeF9MZ09UUS1kYUl0VkNJN0VB
+SUowVHRPbmk2Y0ZYNlBvVV9wRXZNNzhzbzdPZFk0SFN3T25IWGdwRkxFT1g0ZzZ5VzdIZExRYWF1
+V2JHRURwN19WdExPSkVucVpKY29xZkE2elllWllkZGt1SUFscXRhLWY3QTFPMHE4RHZSX1lKdHo2
+TGNzdTg4X3VOdDNFZzwvdXJsPjx1cmw+aHR0cDovL2Rvd25sb2FkLnNwcmluZ2VyLmNvbS9zdGF0
+aWMvcGRmLzg4NS9hcnQlMjUzQTEwLjEwMDclMjUyRkJGMDIyNDQ2NTAucGRmP2F1dGg2Nj0xNDE3
+NDEwNjYxXzMyMzE5Mzc0ZDA4MDk4NWM1ZGYyZjVhNDkyMzM3MWQxJmFtcDtleHQ9LnBkZjwvdXJs
+PjwvcmVsYXRlZC11cmxzPjwvdXJscz48ZWxlY3Ryb25pYy1yZXNvdXJjZS1udW0+MTAuMTAwNy9C
+RjAyMjQ0NjUwPC9lbGVjdHJvbmljLXJlc291cmNlLW51bT48L3JlY29yZD48L0NpdGU+PENpdGU+
+PEF1dGhvcj5LaXJzY2g8L0F1dGhvcj48WWVhcj4xOTg4PC9ZZWFyPjxSZWNOdW0+OTQ8L1JlY051
+bT48cmVjb3JkPjxyZWMtbnVtYmVyPjk0PC9yZWMtbnVtYmVyPjxmb3JlaWduLWtleXM+PGtleSBh
+cHA9IkVOIiBkYi1pZD0icHJlYTBzNXp1ZGVmMjRlZGR0bXB0dDV0ZHd3YTV0NTV3c3NwIiB0aW1l
+c3RhbXA9IjE0MjI2MDUxOTYiPjk0PC9rZXk+PC9mb3JlaWduLWtleXM+PHJlZi10eXBlIG5hbWU9
+IkpvdXJuYWwgQXJ0aWNsZSI+MTc8L3JlZi10eXBlPjxjb250cmlidXRvcnM+PGF1dGhvcnM+PGF1
+dGhvcj5LaXJzY2gsIElydmluZy48L2F1dGhvcj48YXV0aG9yPldlaXhlbCwgTHlubmUgSi48L2F1
+dGhvcj48L2F1dGhvcnM+PC9jb250cmlidXRvcnM+PHRpdGxlcz48dGl0bGU+RG91YmxlLWJsaW5k
+IHZlcnN1cyBkZWNlcHRpdmUgYWRtaW5pc3RyYXRpb24gb2YgYSBwbGFjZWJvPC90aXRsZT48c2Vj
+b25kYXJ5LXRpdGxlPkJlaGF2aW9yYWwgTmV1cm9zY2llbmNlPC9zZWNvbmRhcnktdGl0bGU+PC90
+aXRsZXM+PHBlcmlvZGljYWw+PGZ1bGwtdGl0bGU+QmVoYXZpb3JhbCBOZXVyb3NjaWVuY2U8L2Z1
+bGwtdGl0bGU+PC9wZXJpb2RpY2FsPjxwYWdlcz4zMTktMzIzPC9wYWdlcz48dm9sdW1lPjEwMjwv
+dm9sdW1lPjxudW1iZXI+MjwvbnVtYmVyPjxrZXl3b3Jkcz48a2V5d29yZD4qQ2FmZmVpbmU8L2tl
+eXdvcmQ+PGtleXdvcmQ+KkV4cGVjdGF0aW9uczwva2V5d29yZD48a2V5d29yZD4qRXhwZXJpbWVu
+dGFsIEluc3RydWN0aW9uczwva2V5d29yZD48a2V5d29yZD4qRXhwZXJpbWVudGFsIE1ldGhvZHM8
+L2tleXdvcmQ+PGtleXdvcmQ+KlBsYWNlYm88L2tleXdvcmQ+PGtleXdvcmQ+RW1vdGlvbmFsIFJl
+c3BvbnNlczwva2V5d29yZD48a2V5d29yZD5FeHBlcmltZW50YWwgRGVzaWduPC9rZXl3b3JkPjxr
+ZXl3b3JkPlBoeXNpb2xvZ2ljYWwgQ29ycmVsYXRlczwva2V5d29yZD48L2tleXdvcmRzPjxkYXRl
+cz48eWVhcj4xOTg4PC95ZWFyPjwvZGF0ZXM+PHB1Yi1sb2NhdGlvbj5VUzwvcHViLWxvY2F0aW9u
+PjxwdWJsaXNoZXI+QW1lcmljYW4gUHN5Y2hvbG9naWNhbCBBc3NvY2lhdGlvbjwvcHVibGlzaGVy
+Pjxpc2JuPjE5MzktMDA4NChFbGVjdHJvbmljKTswNzM1LTcwNDQoUHJpbnQpPC9pc2JuPjx1cmxz
+PjxyZWxhdGVkLXVybHM+PHVybD5odHRwOi8vcHN5Y25ldC5hcGEub3JnL2pvdXJuYWxzL2JuZS8x
+MDIvMi8zMTkvPC91cmw+PC9yZWxhdGVkLXVybHM+PC91cmxzPjxlbGVjdHJvbmljLXJlc291cmNl
+LW51bT4xMC4xMDM3LzA3MzUtNzA0NC4xMDIuMi4zMTk8L2VsZWN0cm9uaWMtcmVzb3VyY2UtbnVt
+PjwvcmVjb3JkPjwvQ2l0ZT48L0VuZE5vdGU+
+</w:fldData>
+        </w:fldChar>
+      </w:r>
+      <w:r>
+        <w:rPr>
+          <w:rFonts w:cs="Times New Roman"/>
+        </w:rPr>
+        <w:instrText xml:space="preserve"> ADDIN EN.CITE </w:instrText>
+      </w:r>
+      <w:r>
+        <w:rPr>
+          <w:rFonts w:cs="Times New Roman"/>
+        </w:rPr>
+        <w:fldChar w:fldCharType="begin">
+          <w:fldData xml:space="preserve">PEVuZE5vdGU+PENpdGU+PEF1dGhvcj5LaXJzY2g8L0F1dGhvcj48WWVhcj4xOTkzPC9ZZWFyPjxS
+ZWNOdW0+Mjk8L1JlY051bT48RGlzcGxheVRleHQ+KEtpcnNjaCAmYW1wOyBSb3NhZGlubywgMTk5
+MzsgS2lyc2NoICZhbXA7IFdlaXhlbCwgMTk4OCk8L0Rpc3BsYXlUZXh0PjxyZWNvcmQ+PHJlYy1u
+dW1iZXI+Mjk8L3JlYy1udW1iZXI+PGZvcmVpZ24ta2V5cz48a2V5IGFwcD0iRU4iIGRiLWlkPSJw
+cmVhMHM1enVkZWYyNGVkZHRtcHR0NXRkd3dhNXQ1NXdzc3AiIHRpbWVzdGFtcD0iMTQxODM0MTI3
+NCI+Mjk8L2tleT48a2V5IGFwcD0iRU5XZWIiIGRiLWlkPSIiPjA8L2tleT48L2ZvcmVpZ24ta2V5
+cz48cmVmLXR5cGUgbmFtZT0iSm91cm5hbCBBcnRpY2xlIj4xNzwvcmVmLXR5cGU+PGNvbnRyaWJ1
+dG9ycz48YXV0aG9ycz48YXV0aG9yPktpcnNjaCwgSXJ2aW5nLjwvYXV0aG9yPjxhdXRob3I+Um9z
+YWRpbm8sIE1pY2hhZWwgSi48L2F1dGhvcj48L2F1dGhvcnM+PC9jb250cmlidXRvcnM+PHRpdGxl
+cz48dGl0bGU+RG8gZG91YmxlLWJsaW5kIHN0dWRpZXMgd2l0aCBpbmZvcm1lZCBjb25zZW50IHlp
+ZWxkIGV4dGVybmFsbHkgdmFsaWQgcmVzdWx0cz8gQW4gZW1waXJpY2FsIHRlc3Q8L3RpdGxlPjxz
+ZWNvbmRhcnktdGl0bGU+UHN5Y2hvcGhhcm1hY29sb2d5PC9zZWNvbmRhcnktdGl0bGU+PC90aXRs
+ZXM+PHBlcmlvZGljYWw+PGZ1bGwtdGl0bGU+UHN5Y2hvcGhhcm1hY29sb2d5PC9mdWxsLXRpdGxl
+PjxhYmJyLTE+UHN5Y2hvcGhhcm1hY29sb2d5PC9hYmJyLTE+PC9wZXJpb2RpY2FsPjxwYWdlcz40
+MzctNDQyPC9wYWdlcz48dm9sdW1lPjExMDwvdm9sdW1lPjxudW1iZXI+NDwvbnVtYmVyPjxrZXl3
+b3Jkcz48a2V5d29yZD5DYWZmZWluZSAtIHBoYXJtYWNvbG9neTwva2V5d29yZD48a2V5d29yZD5D
+bGluaWNhbCBUcmlhbHMgYXMgVG9waWMgLSBtZXRob2RzPC9rZXl3b3JkPjxrZXl3b3JkPkFmZmVj
+dCAtIGRydWcgZWZmZWN0czwva2V5d29yZD48a2V5d29yZD5CbG9vZCBQcmVzc3VyZSAtIGRydWcg
+ZWZmZWN0czwva2V5d29yZD48a2V5d29yZD5QdWxzZSAtIGRydWcgZWZmZWN0czwva2V5d29yZD48
+a2V5d29yZD5BdHRlbnRpb24gLSBkcnVnIGVmZmVjdHM8L2tleXdvcmQ+PGtleXdvcmQ+UGxhY2Vi
+bzwva2V5d29yZD48a2V5d29yZD5JbmZvcm1lZCBjb25zZW50PC9rZXl3b3JkPjxrZXl3b3JkPkRv
+dWJsZS1ibGluZCBkZXNpZ248L2tleXdvcmQ+PGtleXdvcmQ+Q2FmZmVpbmU8L2tleXdvcmQ+PGtl
+eXdvcmQ+RXhwZWN0YW5jeTwva2V5d29yZD48a2V5d29yZD5TVFJFU1M8L2tleXdvcmQ+PGtleXdv
+cmQ+UEhBUk1BQ09MT0dZICZhbXA7YW1wPC9rZXl3b3JkPjxrZXl3b3JkPlBIQVJNQUNZPC9rZXl3
+b3JkPjxrZXl3b3JkPlBTWUNISUFUUlk8L2tleXdvcmQ+PGtleXdvcmQ+TkVVUk9TQ0lFTkNFUzwv
+a2V5d29yZD48L2tleXdvcmRzPjxkYXRlcz48eWVhcj4xOTkzPC95ZWFyPjwvZGF0ZXM+PHB1Yi1s
+b2NhdGlvbj5HRVJNQU5ZPC9wdWItbG9jYXRpb24+PHB1Ymxpc2hlcj5TUFJJTkdFUiBWRVJMQUc8
+L3B1Ymxpc2hlcj48aXNibj4wMDMzLTMxNTg8L2lzYm4+PHVybHM+PHJlbGF0ZWQtdXJscz48dXJs
+Pmh0dHA6Ly91c3lkLnN1bW1vbi5zZXJpYWxzc29sdXRpb25zLmNvbS8yLjAuMC9saW5rLzAvZUx2
+SENYTXdqVjA5U3dReEVCM3NiUVJQdHp2UWRpR2ZtMG5yNFNKWUNWcUhURFlwRC1IMjRINi1NX2V4
+bkZiVzgxSm0zbnRoNWdWZ1hSVTJWQzI0YW9rb2FFZGxzclpsYjRZcFZFT19uckd2dXZsNEJ6ZDFl
+dzlmNC12bjVxMF9md2JRRjYySDJFc09HaHU1b05CWmhWVjY3MURZalRoVy1NeGlOcnRpWGFRY2N2
+U3hLRTlHRDRYWnJEWGpjOUZrVjNDYlpXaDhPeC1YeTZaSFdHTmxGeF9MZ09UUS1kYUl0VkNJN0VB
+SUowVHRPbmk2Y0ZYNlBvVV9wRXZNNzhzbzdPZFk0SFN3T25IWGdwRkxFT1g0ZzZ5VzdIZExRYWF1
+V2JHRURwN19WdExPSkVucVpKY29xZkE2elllWllkZGt1SUFscXRhLWY3QTFPMHE4RHZSX1lKdHo2
+TGNzdTg4X3VOdDNFZzwvdXJsPjx1cmw+aHR0cDovL2Rvd25sb2FkLnNwcmluZ2VyLmNvbS9zdGF0
+aWMvcGRmLzg4NS9hcnQlMjUzQTEwLjEwMDclMjUyRkJGMDIyNDQ2NTAucGRmP2F1dGg2Nj0xNDE3
+NDEwNjYxXzMyMzE5Mzc0ZDA4MDk4NWM1ZGYyZjVhNDkyMzM3MWQxJmFtcDtleHQ9LnBkZjwvdXJs
+PjwvcmVsYXRlZC11cmxzPjwvdXJscz48ZWxlY3Ryb25pYy1yZXNvdXJjZS1udW0+MTAuMTAwNy9C
+RjAyMjQ0NjUwPC9lbGVjdHJvbmljLXJlc291cmNlLW51bT48L3JlY29yZD48L0NpdGU+PENpdGU+
+PEF1dGhvcj5LaXJzY2g8L0F1dGhvcj48WWVhcj4xOTg4PC9ZZWFyPjxSZWNOdW0+OTQ8L1JlY051
+bT48cmVjb3JkPjxyZWMtbnVtYmVyPjk0PC9yZWMtbnVtYmVyPjxmb3JlaWduLWtleXM+PGtleSBh
+cHA9IkVOIiBkYi1pZD0icHJlYTBzNXp1ZGVmMjRlZGR0bXB0dDV0ZHd3YTV0NTV3c3NwIiB0aW1l
+c3RhbXA9IjE0MjI2MDUxOTYiPjk0PC9rZXk+PC9mb3JlaWduLWtleXM+PHJlZi10eXBlIG5hbWU9
+IkpvdXJuYWwgQXJ0aWNsZSI+MTc8L3JlZi10eXBlPjxjb250cmlidXRvcnM+PGF1dGhvcnM+PGF1
+dGhvcj5LaXJzY2gsIElydmluZy48L2F1dGhvcj48YXV0aG9yPldlaXhlbCwgTHlubmUgSi48L2F1
+dGhvcj48L2F1dGhvcnM+PC9jb250cmlidXRvcnM+PHRpdGxlcz48dGl0bGU+RG91YmxlLWJsaW5k
+IHZlcnN1cyBkZWNlcHRpdmUgYWRtaW5pc3RyYXRpb24gb2YgYSBwbGFjZWJvPC90aXRsZT48c2Vj
+b25kYXJ5LXRpdGxlPkJlaGF2aW9yYWwgTmV1cm9zY2llbmNlPC9zZWNvbmRhcnktdGl0bGU+PC90
+aXRsZXM+PHBlcmlvZGljYWw+PGZ1bGwtdGl0bGU+QmVoYXZpb3JhbCBOZXVyb3NjaWVuY2U8L2Z1
+bGwtdGl0bGU+PC9wZXJpb2RpY2FsPjxwYWdlcz4zMTktMzIzPC9wYWdlcz48dm9sdW1lPjEwMjwv
+dm9sdW1lPjxudW1iZXI+MjwvbnVtYmVyPjxrZXl3b3Jkcz48a2V5d29yZD4qQ2FmZmVpbmU8L2tl
+eXdvcmQ+PGtleXdvcmQ+KkV4cGVjdGF0aW9uczwva2V5d29yZD48a2V5d29yZD4qRXhwZXJpbWVu
+dGFsIEluc3RydWN0aW9uczwva2V5d29yZD48a2V5d29yZD4qRXhwZXJpbWVudGFsIE1ldGhvZHM8
+L2tleXdvcmQ+PGtleXdvcmQ+KlBsYWNlYm88L2tleXdvcmQ+PGtleXdvcmQ+RW1vdGlvbmFsIFJl
+c3BvbnNlczwva2V5d29yZD48a2V5d29yZD5FeHBlcmltZW50YWwgRGVzaWduPC9rZXl3b3JkPjxr
+ZXl3b3JkPlBoeXNpb2xvZ2ljYWwgQ29ycmVsYXRlczwva2V5d29yZD48L2tleXdvcmRzPjxkYXRl
+cz48eWVhcj4xOTg4PC95ZWFyPjwvZGF0ZXM+PHB1Yi1sb2NhdGlvbj5VUzwvcHViLWxvY2F0aW9u
+PjxwdWJsaXNoZXI+QW1lcmljYW4gUHN5Y2hvbG9naWNhbCBBc3NvY2lhdGlvbjwvcHVibGlzaGVy
+Pjxpc2JuPjE5MzktMDA4NChFbGVjdHJvbmljKTswNzM1LTcwNDQoUHJpbnQpPC9pc2JuPjx1cmxz
+PjxyZWxhdGVkLXVybHM+PHVybD5odHRwOi8vcHN5Y25ldC5hcGEub3JnL2pvdXJuYWxzL2JuZS8x
+MDIvMi8zMTkvPC91cmw+PC9yZWxhdGVkLXVybHM+PC91cmxzPjxlbGVjdHJvbmljLXJlc291cmNl
+LW51bT4xMC4xMDM3LzA3MzUtNzA0NC4xMDIuMi4zMTk8L2VsZWN0cm9uaWMtcmVzb3VyY2UtbnVt
+PjwvcmVjb3JkPjwvQ2l0ZT48L0VuZE5vdGU+
+</w:fldData>
+        </w:fldChar>
+      </w:r>
+      <w:r>
+        <w:rPr>
+          <w:rFonts w:cs="Times New Roman"/>
+        </w:rPr>
+        <w:instrText xml:space="preserve"> ADDIN EN.CITE.DATA </w:instrText>
+      </w:r>
+      <w:r>
+        <w:rPr>
+          <w:rFonts w:cs="Times New Roman"/>
+        </w:rPr>
+      </w:r>
+      <w:r>
+        <w:rPr>
+          <w:rFonts w:cs="Times New Roman"/>
+        </w:rPr>
+        <w:fldChar w:fldCharType="end"/>
+      </w:r>
+      <w:r>
+        <w:rPr>
+          <w:rFonts w:cs="Times New Roman"/>
+        </w:rPr>
+      </w:r>
+      <w:r>
+        <w:rPr>
+          <w:rFonts w:cs="Times New Roman"/>
+        </w:rPr>
+        <w:fldChar w:fldCharType="separate"/>
+      </w:r>
+      <w:r>
+        <w:rPr>
+          <w:rFonts w:cs="Times New Roman"/>
+          <w:noProof/>
+        </w:rPr>
+        <w:t>(Kirsch &amp; Rosadino, 1993; Kirsch &amp; Weixel, 1988)</w:t>
+      </w:r>
+      <w:r>
+        <w:rPr>
+          <w:rFonts w:cs="Times New Roman"/>
+        </w:rPr>
+        <w:fldChar w:fldCharType="end"/>
+      </w:r>
+      <w:r>
+        <w:rPr>
+          <w:rFonts w:cs="Times New Roman"/>
+        </w:rPr>
+        <w:t xml:space="preserve">. </w:t>
+      </w:r>
+    </w:p>
+    <w:p>
+      <w:pPr>
+        <w:spacing w:before="100" w:beforeAutospacing="1" w:after="100" w:afterAutospacing="1"/>
+        <w:ind w:firstLine="284"/>
+        <w:contextualSpacing/>
+        <w:rPr>
+          <w:rFonts w:cs="Times New Roman"/>
+        </w:rPr>
+      </w:pPr>
+      <w:r>
+        <w:rPr>
+          <w:rFonts w:cs="Times New Roman"/>
+        </w:rPr>
+        <w:t xml:space="preserve">In Bayesian statistical models the prior probability function is analogous to prior beliefs or expectancy in expectancy models of placebo effects, and the likelihood function is analogous to perceptual information from the senses </w:t>
+      </w:r>
+      <w:r>
+        <w:rPr>
+          <w:rFonts w:cs="Times New Roman"/>
+        </w:rPr>
+        <w:fldChar w:fldCharType="begin"/>
+      </w:r>
+      <w:r>
+        <w:rPr>
+          <w:rFonts w:cs="Times New Roman"/>
+        </w:rPr>
+        <w:instrText xml:space="preserve"> ADDIN EN.CITE &lt;EndNote&gt;&lt;Cite&gt;&lt;Author&gt;Büchel&lt;/Author&gt;&lt;Year&gt;2014&lt;/Year&gt;&lt;RecNum&gt;265&lt;/RecNum&gt;&lt;DisplayText&gt;(Büchel et al., 2014)&lt;/DisplayText&gt;&lt;record&gt;&lt;rec-number&gt;265&lt;/rec-number&gt;&lt;foreign-keys&gt;&lt;key app="EN" db-id="prea0s5zudef24eddtmptt5tdwwa5t55wssp" timestamp="1454557521"&gt;265&lt;/key&gt;&lt;/foreign-keys&gt;&lt;ref-type name="Journal Article"&gt;17&lt;/ref-type&gt;&lt;contributors&gt;&lt;authors&gt;&lt;author&gt;Büchel, Christian&lt;/author&gt;&lt;author&gt;Geuter, Stephan&lt;/author&gt;&lt;author&gt;Sprenger, Christian&lt;/author&gt;&lt;author&gt;Eippert, Falk&lt;/author&gt;&lt;/authors&gt;&lt;/contributors&gt;&lt;titles&gt;&lt;title&gt;Placebo analgesia: a predictive coding perspective&lt;/title&gt;&lt;secondary-title&gt;Neuron&lt;/secondary-title&gt;&lt;/titles&gt;&lt;periodical&gt;&lt;full-title&gt;Neuron&lt;/full-title&gt;&lt;/periodical&gt;&lt;pages&gt;1223-1239&lt;/pages&gt;&lt;volume&gt;81&lt;/volume&gt;&lt;number&gt;6&lt;/number&gt;&lt;dates&gt;&lt;year&gt;2014&lt;/year&gt;&lt;/dates&gt;&lt;isbn&gt;0896-6273&lt;/isbn&gt;&lt;urls&gt;&lt;/urls&gt;&lt;/record&gt;&lt;/Cite&gt;&lt;/EndNote&gt;</w:instrText>
+      </w:r>
+      <w:r>
+        <w:rPr>
+          <w:rFonts w:cs="Times New Roman"/>
+        </w:rPr>
+        <w:fldChar w:fldCharType="separate"/>
+      </w:r>
+      <w:r>
+        <w:rPr>
+          <w:rFonts w:cs="Times New Roman"/>
+          <w:noProof/>
+        </w:rPr>
+        <w:t>(Büchel et al., 2014)</w:t>
+      </w:r>
+      <w:r>
+        <w:rPr>
+          <w:rFonts w:cs="Times New Roman"/>
+        </w:rPr>
+        <w:fldChar w:fldCharType="end"/>
+      </w:r>
+      <w:r>
+        <w:rPr>
+          <w:rFonts w:cs="Times New Roman"/>
+        </w:rPr>
+        <w:t>. In Bayesian placebo models the final perception is the result of the integration of these two sources of information. According to these Bayesian models the level of certainty with which the expectancies are held will determine the strength of their influence on the final perception. Thus the more certain the expectancy the greater the placebo effect. We will now offer some examples to illustrate how this model might work.</w:t>
       </w:r>
     </w:p>
     <w:p>
@@ -14499,21 +14752,7 @@
         <w:rPr>
           <w:rFonts w:cs="Times New Roman"/>
         </w:rPr>
-        <w:t xml:space="preserve">For the first example, in figure (a) let us say that this is the first trial in the calibration phase of the experiment. Participants have not yet had the cream </w:t>
-      </w:r>
-      <w:proofErr w:type="gramStart"/>
-      <w:r>
-        <w:rPr>
-          <w:rFonts w:cs="Times New Roman"/>
-        </w:rPr>
-        <w:t>applied nor</w:t>
-      </w:r>
-      <w:proofErr w:type="gramEnd"/>
-      <w:r>
-        <w:rPr>
-          <w:rFonts w:cs="Times New Roman"/>
-        </w:rPr>
-        <w:t xml:space="preserve"> been told anything about it, and are merely asked to rate their pain before and after the shock. </w:t>
+        <w:t xml:space="preserve">For the first example, in figure (a) let us say that this is the first trial in the calibration phase of the experiment. Participants have not yet had the cream applied nor been told anything about it, and are merely asked to rate their pain before and after the shock. </w:t>
       </w:r>
     </w:p>
     <w:p>
@@ -14530,7 +14769,7 @@
           <w:noProof/>
         </w:rPr>
         <w:drawing>
-          <wp:inline distT="0" distB="0" distL="0" distR="0" wp14:anchorId="7F5860D9" wp14:editId="7C886182">
+          <wp:inline distT="0" distB="0" distL="0" distR="0" wp14:anchorId="614561BD" wp14:editId="3DC385E6">
             <wp:extent cx="4508500" cy="3220590"/>
             <wp:effectExtent l="0" t="0" r="0" b="5715"/>
             <wp:docPr id="6" name="Picture 6"/>
@@ -14618,7 +14857,7 @@
           <w:noProof/>
         </w:rPr>
         <w:drawing>
-          <wp:inline distT="0" distB="0" distL="0" distR="0" wp14:anchorId="60B44997" wp14:editId="7F782202">
+          <wp:inline distT="0" distB="0" distL="0" distR="0" wp14:anchorId="10F49429" wp14:editId="11E4A6F0">
             <wp:extent cx="4914900" cy="3510897"/>
             <wp:effectExtent l="0" t="0" r="0" b="0"/>
             <wp:docPr id="25" name="Picture 25"/>
@@ -14689,21 +14928,7 @@
         <w:rPr>
           <w:rFonts w:cs="Times New Roman"/>
         </w:rPr>
-        <w:t xml:space="preserve">Now we will look at how placebo effects take place in a Bayesian model.  Suppose that prior to the test and training sessions, during the consent process, participants are told that they have equal chance of receiving an active </w:t>
-      </w:r>
-      <w:proofErr w:type="gramStart"/>
-      <w:r>
-        <w:rPr>
-          <w:rFonts w:cs="Times New Roman"/>
-        </w:rPr>
-        <w:t>treatment, that</w:t>
-      </w:r>
-      <w:proofErr w:type="gramEnd"/>
-      <w:r>
-        <w:rPr>
-          <w:rFonts w:cs="Times New Roman"/>
-        </w:rPr>
-        <w:t xml:space="preserve"> is real analgesic cream, or an inert placebo cream. Now under these conditions let us imagine that the participant has the cream applied. Now consider figure (c). The shock level delivered is the same as in scenario (a) and (b) but now they have a belief that they may experience some analgesia (i.e. lower pain). However because of the instruction that they </w:t>
+        <w:t xml:space="preserve">Now we will look at how placebo effects take place in a Bayesian model.  Suppose that prior to the test and training sessions, during the consent process, participants are told that they have equal chance of receiving an active treatment, that is real analgesic cream, or an inert placebo cream. Now under these conditions let us imagine that the participant has the cream applied. Now consider figure (c). The shock level delivered is the same as in scenario (a) and (b) but now they have a belief that they may experience some analgesia (i.e. lower pain). However because of the instruction that they </w:t>
       </w:r>
       <w:r>
         <w:rPr>
@@ -14716,21 +14941,7 @@
         <w:rPr>
           <w:rFonts w:cs="Times New Roman"/>
         </w:rPr>
-        <w:t xml:space="preserve"> receive a placebo, their belief is not very strong (represented by a </w:t>
-      </w:r>
-      <w:proofErr w:type="gramStart"/>
-      <w:r>
-        <w:rPr>
-          <w:rFonts w:cs="Times New Roman"/>
-        </w:rPr>
-        <w:t>widely-distributed</w:t>
-      </w:r>
-      <w:proofErr w:type="gramEnd"/>
-      <w:r>
-        <w:rPr>
-          <w:rFonts w:cs="Times New Roman"/>
-        </w:rPr>
-        <w:t xml:space="preserve"> prior centred around 3.5. </w:t>
+        <w:t xml:space="preserve"> receive a placebo, their belief is not very strong (represented by a widely-distributed prior centred around 3.5. </w:t>
       </w:r>
     </w:p>
     <w:p>
@@ -14748,7 +14959,7 @@
           <w:noProof/>
         </w:rPr>
         <w:drawing>
-          <wp:inline distT="0" distB="0" distL="0" distR="0" wp14:anchorId="542DFC04" wp14:editId="032A17F3">
+          <wp:inline distT="0" distB="0" distL="0" distR="0" wp14:anchorId="0BE507F4" wp14:editId="6C6EC90B">
             <wp:extent cx="4800253" cy="3429000"/>
             <wp:effectExtent l="0" t="0" r="635" b="0"/>
             <wp:docPr id="26" name="Picture 26"/>
@@ -14836,7 +15047,7 @@
           <w:noProof/>
         </w:rPr>
         <w:drawing>
-          <wp:inline distT="0" distB="0" distL="0" distR="0" wp14:anchorId="3A5BEF3B" wp14:editId="73F57D27">
+          <wp:inline distT="0" distB="0" distL="0" distR="0" wp14:anchorId="7123AE0B" wp14:editId="00D8D05D">
             <wp:extent cx="5270500" cy="3764915"/>
             <wp:effectExtent l="0" t="0" r="12700" b="0"/>
             <wp:docPr id="30" name="Picture 30"/>
@@ -14887,7 +15098,6 @@
           <w:rFonts w:cs="Times New Roman"/>
         </w:rPr>
       </w:pPr>
-      <w:proofErr w:type="gramStart"/>
       <w:r>
         <w:rPr>
           <w:rFonts w:cs="Times New Roman"/>
@@ -14918,14 +15128,7 @@
         <w:rPr>
           <w:rFonts w:cs="Times New Roman"/>
         </w:rPr>
-        <w:t xml:space="preserve"> because they experienced a reduction in shock when the cream was applied during training, they are much more certain in their belief that the cream will reduce their pain.</w:t>
-      </w:r>
-      <w:proofErr w:type="gramEnd"/>
-      <w:r>
-        <w:rPr>
-          <w:rFonts w:cs="Times New Roman"/>
-        </w:rPr>
-        <w:t xml:space="preserve"> This is represented on figure (d) by a tall, narrow prior distribution. Thus though the shock level/sensory data is the same level as in (a), (b), and (c) there is a pronounced placebo effect, with the perceived pain being noticeably lower.</w:t>
+        <w:t xml:space="preserve"> because they experienced a reduction in shock when the cream was applied during training, they are much more certain in their belief that the cream will reduce their pain. This is represented on figure (d) by a tall, narrow prior distribution. Thus though the shock level/sensory data is the same level as in (a), (b), and (c) there is a pronounced placebo effect, with the perceived pain being noticeably lower.</w:t>
       </w:r>
     </w:p>
     <w:p>
@@ -15126,21 +15329,7 @@
         <w:rPr>
           <w:rFonts w:cs="Times New Roman"/>
         </w:rPr>
-        <w:t xml:space="preserve">. This has been applied to Bayesian models of the placebo </w:t>
-      </w:r>
-      <w:proofErr w:type="gramStart"/>
-      <w:r>
-        <w:rPr>
-          <w:rFonts w:cs="Times New Roman"/>
-        </w:rPr>
-        <w:t>effect which</w:t>
-      </w:r>
-      <w:proofErr w:type="gramEnd"/>
-      <w:r>
-        <w:rPr>
-          <w:rFonts w:cs="Times New Roman"/>
-        </w:rPr>
-        <w:t xml:space="preserve"> suggest that the higher the level of expectancy the greater will be the placebo effect. However Bayesian inference is an </w:t>
+        <w:t xml:space="preserve">. This has been applied to Bayesian models of the placebo effect which suggest that the higher the level of expectancy the greater will be the placebo effect. However Bayesian inference is an </w:t>
       </w:r>
       <w:r>
         <w:rPr>
@@ -15186,7 +15375,7 @@
           <w:noProof/>
         </w:rPr>
         <w:drawing>
-          <wp:inline distT="0" distB="0" distL="0" distR="0" wp14:anchorId="57B84DF9" wp14:editId="54943BA6">
+          <wp:inline distT="0" distB="0" distL="0" distR="0" wp14:anchorId="18BE36B6" wp14:editId="54459D10">
             <wp:extent cx="5270500" cy="3764915"/>
             <wp:effectExtent l="0" t="0" r="12700" b="0"/>
             <wp:docPr id="32" name="Picture 32"/>
@@ -15254,21 +15443,7 @@
         <w:rPr>
           <w:rFonts w:cs="Times New Roman"/>
         </w:rPr>
-        <w:t xml:space="preserve"> less precise than pain. The participant has </w:t>
-      </w:r>
-      <w:proofErr w:type="gramStart"/>
-      <w:r>
-        <w:rPr>
-          <w:rFonts w:cs="Times New Roman"/>
-        </w:rPr>
-        <w:t>no extra sleep nor</w:t>
-      </w:r>
-      <w:proofErr w:type="gramEnd"/>
-      <w:r>
-        <w:rPr>
-          <w:rFonts w:cs="Times New Roman"/>
-        </w:rPr>
-        <w:t xml:space="preserve"> any actual caffeine, therefore the distribution is still centred on a mode of 8/10. However because the sensory data comes from a vague modality, the distribution of the sensory data is wide and diffuse, with only a slightly higher certainty over 8/10 than any other rating on the scale. Because the precision of the sensory data distribution is low compared to the precision of the prior/expectancy distribution, the prior has a much greater influence on the final posterior perception even than it did in scenario (d) despite the fact that the priors are identical in both. Thus we see a much stronger placebo effect in (e) than in (d), due entirely to the differing properties of the sensory modalities in question, fatigue vs pain. Thus by incorporating </w:t>
+        <w:t xml:space="preserve"> less precise than pain. The participant has no extra sleep nor any actual caffeine, therefore the distribution is still centred on a mode of 8/10. However because the sensory data comes from a vague modality, the distribution of the sensory data is wide and diffuse, with only a slightly higher certainty over 8/10 than any other rating on the scale. Because the precision of the sensory data distribution is low compared to the precision of the prior/expectancy distribution, the prior has a much greater influence on the final posterior perception even than it did in scenario (d) despite the fact that the priors are identical in both. Thus we see a much stronger placebo effect in (e) than in (d), due entirely to the differing properties of the sensory modalities in question, fatigue vs pain. Thus by incorporating </w:t>
       </w:r>
       <w:r>
         <w:rPr>
@@ -15297,35 +15472,7 @@
         <w:rPr>
           <w:rFonts w:cs="Times New Roman"/>
         </w:rPr>
-        <w:t xml:space="preserve">Other permutations could be admitted in this model. As mentioned the level of incongruence of the expected outcome with the sensory data (i.e. distance between the modes of the prior and the sensory data distribution) is as important as the level of certainty of each (i.e. width of the distributions). Thus we could have strong belief in an effect in a precise sensory domain </w:t>
-      </w:r>
-      <w:proofErr w:type="gramStart"/>
-      <w:r>
-        <w:rPr>
-          <w:rFonts w:cs="Times New Roman"/>
-        </w:rPr>
-        <w:t>but,</w:t>
-      </w:r>
-      <w:proofErr w:type="gramEnd"/>
-      <w:r>
-        <w:rPr>
-          <w:rFonts w:cs="Times New Roman"/>
-        </w:rPr>
-        <w:t xml:space="preserve"> so long as the level of incongruence between the expected outcome and the actual data is low there could be a placebo effect. An example is presented in figure (f)</w:t>
-      </w:r>
-      <w:proofErr w:type="gramStart"/>
-      <w:r>
-        <w:rPr>
-          <w:rFonts w:cs="Times New Roman"/>
-        </w:rPr>
-        <w:t>;</w:t>
-      </w:r>
-      <w:proofErr w:type="gramEnd"/>
-      <w:r>
-        <w:rPr>
-          <w:rFonts w:cs="Times New Roman"/>
-        </w:rPr>
-        <w:t xml:space="preserve"> the estimation of the location of an auditory signal while wearing a blindfold. In this figure the abscissa represents location in an array, with 0 being far left and 10 being far right. According to the sensory hierarchy already discussed the sensory domain in question, hearing, is quite precise. If there is also a strong belief in where the signal will emanate from, say because it has come from that location on previous trials then we have a scenario with incongruent but precise beliefs and signals. If the location of the actual signal is close to the expected location then the final estimate of the location will be pulled slightly in the direction of the expected location, away from the actual location. </w:t>
+        <w:t xml:space="preserve">Other permutations could be admitted in this model. As mentioned the level of incongruence of the expected outcome with the sensory data (i.e. distance between the modes of the prior and the sensory data distribution) is as important as the level of certainty of each (i.e. width of the distributions). Thus we could have strong belief in an effect in a precise sensory domain but, so long as the level of incongruence between the expected outcome and the actual data is low there could be a placebo effect. An example is presented in figure (f); the estimation of the location of an auditory signal while wearing a blindfold. In this figure the abscissa represents location in an array, with 0 being far left and 10 being far right. According to the sensory hierarchy already discussed the sensory domain in question, hearing, is quite precise. If there is also a strong belief in where the signal will emanate from, say because it has come from that location on previous trials then we have a scenario with incongruent but precise beliefs and signals. If the location of the actual signal is close to the expected location then the final estimate of the location will be pulled slightly in the direction of the expected location, away from the actual location. </w:t>
       </w:r>
     </w:p>
     <w:p>
@@ -15342,7 +15489,7 @@
           <w:noProof/>
         </w:rPr>
         <w:drawing>
-          <wp:inline distT="0" distB="0" distL="0" distR="0" wp14:anchorId="612A1EBE" wp14:editId="27EA42D4">
+          <wp:inline distT="0" distB="0" distL="0" distR="0" wp14:anchorId="0DA755F4" wp14:editId="6799396B">
             <wp:extent cx="5270500" cy="3764915"/>
             <wp:effectExtent l="0" t="0" r="12700" b="0"/>
             <wp:docPr id="42" name="Picture 42"/>
@@ -15414,7 +15561,7 @@
           <w:noProof/>
         </w:rPr>
         <w:drawing>
-          <wp:inline distT="0" distB="0" distL="0" distR="0" wp14:anchorId="0AF9AAE3" wp14:editId="271D8A34">
+          <wp:inline distT="0" distB="0" distL="0" distR="0" wp14:anchorId="7C3CBE85" wp14:editId="4165EFCC">
             <wp:extent cx="5143500" cy="3674194"/>
             <wp:effectExtent l="0" t="0" r="0" b="8890"/>
             <wp:docPr id="47" name="Picture 47"/>
@@ -15499,7 +15646,7 @@
           <w:noProof/>
         </w:rPr>
         <w:drawing>
-          <wp:inline distT="0" distB="0" distL="0" distR="0" wp14:anchorId="3A57E14F" wp14:editId="586B6299">
+          <wp:inline distT="0" distB="0" distL="0" distR="0" wp14:anchorId="7EAD4C22" wp14:editId="594EAB30">
             <wp:extent cx="5270500" cy="3764915"/>
             <wp:effectExtent l="0" t="0" r="12700" b="0"/>
             <wp:docPr id="48" name="Picture 48"/>
@@ -15554,21 +15701,7 @@
         <w:rPr>
           <w:rFonts w:cs="Times New Roman"/>
         </w:rPr>
-        <w:t xml:space="preserve">The model proposed here shares common features with existing Bayesian models of placebo effects. Firstly it emphasis the interaction between actual stimulus and prior beliefs and proposes that perception is an inferential process that integrates both. Secondly it incorporates uncertainty. The effect that beliefs have on the final perception depends on their level of certainty. Thirdly the model says that placebo effects are perceptual phenomena, caused by allocation of attention towards and away from bodily signals. The more certain the prior the less attention is paid to bodily symptoms and thus the more the final perception is shaped by expectations. The less certain the prior expectations the more attention is paid to bodily sensations and the less influence the prior expectations have over the final process. This view is in contrast to the neurobiological </w:t>
-      </w:r>
-      <w:proofErr w:type="gramStart"/>
-      <w:r>
-        <w:rPr>
-          <w:rFonts w:cs="Times New Roman"/>
-        </w:rPr>
-        <w:t>approach which</w:t>
-      </w:r>
-      <w:proofErr w:type="gramEnd"/>
-      <w:r>
-        <w:rPr>
-          <w:rFonts w:cs="Times New Roman"/>
-        </w:rPr>
-        <w:t xml:space="preserve"> states that placebo effects are caused by anatomical, neurochemical, and neuroarchitectonic mimicry of the effects induced by the expected drug.  </w:t>
+        <w:t xml:space="preserve">The model proposed here shares common features with existing Bayesian models of placebo effects. Firstly it emphasis the interaction between actual stimulus and prior beliefs and proposes that perception is an inferential process that integrates both. Secondly it incorporates uncertainty. The effect that beliefs have on the final perception depends on their level of certainty. Thirdly the model says that placebo effects are perceptual phenomena, caused by allocation of attention towards and away from bodily signals. The more certain the prior the less attention is paid to bodily symptoms and thus the more the final perception is shaped by expectations. The less certain the prior expectations the more attention is paid to bodily sensations and the less influence the prior expectations have over the final process. This view is in contrast to the neurobiological approach which states that placebo effects are caused by neurochemical mimicry of the effects induced by the expected drug.  </w:t>
       </w:r>
     </w:p>
     <w:p>
@@ -15600,7 +15733,7 @@
         <w:rPr>
           <w:rFonts w:cs="Times New Roman"/>
         </w:rPr>
-        <w:t xml:space="preserve">Perceptual theories have several advantages over neurobiological theories. Firstly perceptual theories do not require the discovery of a neurochemical, neuroarchitectonic, or physical mechanism to explain placebo effects. Thus provided the outcome measure is subjective and its perceptual domain interoceptive, shifting attention is sufficient to explain most findings across the placebo literature. In fact even placebo effects for objective symptoms can be explained by the theory, provided they are ‘downstream’ correlates of psychological states or subject to some degree of willful control (e.g. heart rate, blood pressure, galvanic skin response, penile tumescence). Secondly perceptual theories can account for desirable and undesirable placebo effects, even if they occur at the same time </w:t>
+        <w:t xml:space="preserve">Bayesian perceptual theories have several advantages over neurobiological theories. (1) perceptual theories do not require the discovery of a specific neurochemical, neuroarchitectonic or physical mechanism to explain placebo effects across each of the different perceptual domains in which placebo effects have been observed. Thus, provided the outcome measure is subjective and its perceptual domain interoceptive, mechanisms responsible for shifting attention are sufficient to explain most findings across the placebo literature. In fact even placebo effects for objective symptoms can be explained by the theory, provided they are ‘downstream’ correlates of psychological states or subject to some degree of willful control (e.g. heart rate, blood pressure, galvanic skin response, penile tumescence). (2) perceptual theories can account for desirable and undesirable placebo effects, even if they occur at the same time </w:t>
       </w:r>
       <w:r>
         <w:rPr>
@@ -15637,7 +15770,7 @@
         <w:rPr>
           <w:rFonts w:cs="Times New Roman"/>
         </w:rPr>
-        <w:t xml:space="preserve">, as long as the effects are in sensory modalities whose indices are interoceptive/subjective and thus are more vague and amenable to alteration by prior beliefs. Thirdly one of the model predictions is that level of certainty in beliefs will correlate with size of the placebo effect, thus explaining why placebo effects are more pronounced under deceptive than ambiguous instruction </w:t>
+        <w:t xml:space="preserve">, as long as the effects are in sensory modalities whose indices are interoceptive/subjective and thus are more vague and amenable to alteration by prior beliefs. (3) one of the model predictions is that level of certainty in beliefs will correlate with size of the placebo effect, thus explaining why placebo effects are more pronounced under deceptive than ambiguous instruction </w:t>
       </w:r>
       <w:r>
         <w:rPr>
@@ -15674,7 +15807,7 @@
         <w:rPr>
           <w:rFonts w:cs="Times New Roman"/>
         </w:rPr>
-        <w:t xml:space="preserve">. Fourthly, to the extent that they all serve either to increase certainty in, and/or strength of the anticipated treatment effect, the model is also able to explain why factors such as the route of administration, color, taste, number and size of doses of placebo correlate with strength of the placebo effect </w:t>
+        <w:t xml:space="preserve">. (4) to the extent that they all serve either to increase certainty in, and/or strength of the anticipated treatment effect, the model is also able to explain why factors such as the route of administration, color, taste, number and size of doses of placebo correlate with strength of the placebo effect </w:t>
       </w:r>
       <w:r>
         <w:rPr>
@@ -15711,7 +15844,7 @@
         <w:rPr>
           <w:rFonts w:cs="Times New Roman"/>
         </w:rPr>
-        <w:t xml:space="preserve">. The model also explains why placebo effects can be found in the healthy and the sick, since both are capable of diverting attention to and from bodily states. In addition the model explains why hidden interruption of an analgesic drug causes slower increase in pain than open interruption, and why hidden administration of a drug causes a slower decrease in pain than open administration </w:t>
+        <w:t xml:space="preserve">. (5) The model also explains why placebo effects can be found in the healthy and the sick, since both are capable of diverting attention to and from bodily states. (6) the model explains why hidden interruption of an analgesic drug causes slower increase in pain than open interruption, and why hidden administration of a drug causes a slower decrease in pain than open administration </w:t>
       </w:r>
       <w:r>
         <w:rPr>
@@ -15748,7 +15881,7 @@
         <w:rPr>
           <w:rFonts w:cs="Times New Roman"/>
         </w:rPr>
-        <w:t xml:space="preserve">. The model is able to explain how placebo effects can be localised </w:t>
+        <w:t xml:space="preserve">. (7) the model is able to explain how placebo effects can be localised </w:t>
       </w:r>
       <w:r>
         <w:rPr>
@@ -15822,7 +15955,367 @@
         <w:rPr>
           <w:rFonts w:cs="Times New Roman"/>
         </w:rPr>
-        <w:t xml:space="preserve"> since attentional resources can be narrowed down to specific parts of the body or widened to consider global states. Finally the model is also able to explain why placebo effects extinguish over time. The perceptual model frames the extinction of placebo effects as the gradual overcoming of data from prior beliefs by data from the senses. With reference to the graphs above this would represent a narrowing of the likelihood/sensory data distribution.</w:t>
+        <w:t xml:space="preserve"> since attentional resources can be narrowed down to specific parts of the body or widened to global states. (8) The model is also able to explain why placebo effects extinguish over time </w:t>
+      </w:r>
+      <w:r>
+        <w:rPr>
+          <w:rFonts w:cs="Times New Roman"/>
+        </w:rPr>
+        <w:fldChar w:fldCharType="begin"/>
+      </w:r>
+      <w:r>
+        <w:rPr>
+          <w:rFonts w:cs="Times New Roman"/>
+        </w:rPr>
+        <w:instrText xml:space="preserve"> ADDIN EN.CITE &lt;EndNote&gt;&lt;Cite&gt;&lt;Author&gt;Yeung&lt;/Author&gt;&lt;Year&gt;2014&lt;/Year&gt;&lt;RecNum&gt;349&lt;/RecNum&gt;&lt;DisplayText&gt;(Yeung et al., 2014)&lt;/DisplayText&gt;&lt;record&gt;&lt;rec-number&gt;349&lt;/rec-number&gt;&lt;foreign-keys&gt;&lt;key app="EN" db-id="prea0s5zudef24eddtmptt5tdwwa5t55wssp" timestamp="1458079768"&gt;349&lt;/key&gt;&lt;/foreign-keys&gt;&lt;ref-type name="Journal Article"&gt;17&lt;/ref-type&gt;&lt;contributors&gt;&lt;authors&gt;&lt;author&gt;Yeung, Siu Tsin Au&lt;/author&gt;&lt;author&gt;Colagiuri, Ben&lt;/author&gt;&lt;author&gt;Lovibond, Peter F&lt;/author&gt;&lt;author&gt;Colloca, Luana&lt;/author&gt;&lt;/authors&gt;&lt;/contributors&gt;&lt;titles&gt;&lt;title&gt;Partial reinforcement, extinction, and placebo analgesia&lt;/title&gt;&lt;secondary-title&gt;PAIN®&lt;/secondary-title&gt;&lt;/titles&gt;&lt;periodical&gt;&lt;full-title&gt;PAIN®&lt;/full-title&gt;&lt;/periodical&gt;&lt;pages&gt;1110-1117&lt;/pages&gt;&lt;volume&gt;155&lt;/volume&gt;&lt;number&gt;6&lt;/number&gt;&lt;dates&gt;&lt;year&gt;2014&lt;/year&gt;&lt;/dates&gt;&lt;isbn&gt;0304-3959&lt;/isbn&gt;&lt;urls&gt;&lt;/urls&gt;&lt;/record&gt;&lt;/Cite&gt;&lt;/EndNote&gt;</w:instrText>
+      </w:r>
+      <w:r>
+        <w:rPr>
+          <w:rFonts w:cs="Times New Roman"/>
+        </w:rPr>
+        <w:fldChar w:fldCharType="separate"/>
+      </w:r>
+      <w:r>
+        <w:rPr>
+          <w:rFonts w:cs="Times New Roman"/>
+          <w:noProof/>
+        </w:rPr>
+        <w:t>(Yeung et al., 2014)</w:t>
+      </w:r>
+      <w:r>
+        <w:rPr>
+          <w:rFonts w:cs="Times New Roman"/>
+        </w:rPr>
+        <w:fldChar w:fldCharType="end"/>
+      </w:r>
+      <w:r>
+        <w:rPr>
+          <w:rFonts w:cs="Times New Roman"/>
+        </w:rPr>
+        <w:t xml:space="preserve">. The perceptual model frames the extinction of placebo effects as the gradual overcoming of data from prior beliefs by data from the senses. With reference to the graphs above this would represent a narrowing of the likelihood/sensory data distribution. (9) Finally, and most importantly, the perceptual shift model is able to explain why rodents’ conditioned responses to cues that signal the presence of drugs tend to be compensatory (i.e. the CR tends to act in the opposite direction to the UR) whereas humans’ subjective placebo responses are almost </w:t>
+      </w:r>
+      <w:r>
+        <w:rPr>
+          <w:rFonts w:cs="Times New Roman"/>
+          <w:i/>
+        </w:rPr>
+        <w:t>always</w:t>
+      </w:r>
+      <w:r>
+        <w:rPr>
+          <w:rFonts w:cs="Times New Roman"/>
+        </w:rPr>
+        <w:t xml:space="preserve"> in the same direction as the UR. This is because expectancies about the effects of a treatment can only ever be formed around effects that have been observed in the past. Perception of conditioned compensatory responses immediately prior to taking drugs are mostly overshadowed by the positive effect of the drug, therefore the attentional ‘overriding’ of sensory data by relatively certain expectations of an imminent </w:t>
+      </w:r>
+      <w:commentRangeStart w:id="25"/>
+      <w:r>
+        <w:rPr>
+          <w:rFonts w:cs="Times New Roman"/>
+        </w:rPr>
+        <w:t xml:space="preserve">effect </w:t>
+      </w:r>
+      <w:r>
+        <w:rPr>
+          <w:rFonts w:cs="Times New Roman"/>
+          <w:i/>
+        </w:rPr>
+        <w:t xml:space="preserve">can only occur in the direction of the effect that has been observed in the past and is expected. </w:t>
+      </w:r>
+      <w:commentRangeEnd w:id="25"/>
+      <w:r>
+        <w:rPr>
+          <w:rStyle w:val="CommentReference"/>
+        </w:rPr>
+        <w:commentReference w:id="25"/>
+      </w:r>
+      <w:r>
+        <w:rPr>
+          <w:rFonts w:cs="Times New Roman"/>
+        </w:rPr>
+        <w:t xml:space="preserve">The same phenomenon may apply to rodents; however there are no subjective measures of expectancy in rodents. The implication of this is that, provided the perceptual domain being studied is imprecise enough, humans’ subjective reports of what they feel following a treatment can be independent of related objective physiological measures </w:t>
+      </w:r>
+      <w:r>
+        <w:rPr>
+          <w:rFonts w:cs="Times New Roman"/>
+        </w:rPr>
+        <w:fldChar w:fldCharType="begin">
+          <w:fldData xml:space="preserve">PEVuZE5vdGU+PENpdGU+PEF1dGhvcj5FaHJtYW48L0F1dGhvcj48WWVhcj4xOTkyPC9ZZWFyPjxS
+ZWNOdW0+MjYxPC9SZWNOdW0+PERpc3BsYXlUZXh0PihFaHJtYW4sIFRlcm5lcywgTyZhcG9zO0Jy
+aWVuLCAmYW1wOyBNY0xlbGxhbiwgMTk5MjsgTGFuZSAmYW1wOyBQaGlsbGlwcy1CdXRlLCAxOTk4
+OyBQaGlsbGlwcy1CdXRlICZhbXA7IExhbmUsIDE5OTcpPC9EaXNwbGF5VGV4dD48cmVjb3JkPjxy
+ZWMtbnVtYmVyPjI2MTwvcmVjLW51bWJlcj48Zm9yZWlnbi1rZXlzPjxrZXkgYXBwPSJFTiIgZGIt
+aWQ9InByZWEwczV6dWRlZjI0ZWRkdG1wdHQ1dGR3d2E1dDU1d3NzcCIgdGltZXN0YW1wPSIxNDU0
+MDE0MDYwIj4yNjE8L2tleT48L2ZvcmVpZ24ta2V5cz48cmVmLXR5cGUgbmFtZT0iSm91cm5hbCBB
+cnRpY2xlIj4xNzwvcmVmLXR5cGU+PGNvbnRyaWJ1dG9ycz48YXV0aG9ycz48YXV0aG9yPkVocm1h
+biwgUm9uYWxkPC9hdXRob3I+PGF1dGhvcj5UZXJuZXMsIEpvc2VwaDwvYXV0aG9yPjxhdXRob3I+
+TyZhcG9zO0JyaWVuLCBDaGFybGVzIFA8L2F1dGhvcj48YXV0aG9yPk1jTGVsbGFuLCBBIFRob21h
+czwvYXV0aG9yPjwvYXV0aG9ycz48L2NvbnRyaWJ1dG9ycz48dGl0bGVzPjx0aXRsZT5Db25kaXRp
+b25lZCB0b2xlcmFuY2UgaW4gaHVtYW4gb3BpYXRlIGFkZGljdHM8L3RpdGxlPjxzZWNvbmRhcnkt
+dGl0bGU+UHN5Y2hvcGhhcm1hY29sb2d5PC9zZWNvbmRhcnktdGl0bGU+PC90aXRsZXM+PHBlcmlv
+ZGljYWw+PGZ1bGwtdGl0bGU+UHN5Y2hvcGhhcm1hY29sb2d5PC9mdWxsLXRpdGxlPjxhYmJyLTE+
+UHN5Y2hvcGhhcm1hY29sb2d5PC9hYmJyLTE+PC9wZXJpb2RpY2FsPjxwYWdlcz4yMTgtMjI0PC9w
+YWdlcz48dm9sdW1lPjEwODwvdm9sdW1lPjxudW1iZXI+MS0yPC9udW1iZXI+PGRhdGVzPjx5ZWFy
+PjE5OTI8L3llYXI+PC9kYXRlcz48aXNibj4wMDMzLTMxNTg8L2lzYm4+PHVybHM+PC91cmxzPjwv
+cmVjb3JkPjwvQ2l0ZT48Q2l0ZT48QXV0aG9yPkxhbmU8L0F1dGhvcj48WWVhcj4xOTk4PC9ZZWFy
+PjxSZWNOdW0+MTE1PC9SZWNOdW0+PHJlY29yZD48cmVjLW51bWJlcj4xMTU8L3JlYy1udW1iZXI+
+PGZvcmVpZ24ta2V5cz48a2V5IGFwcD0iRU4iIGRiLWlkPSJwcmVhMHM1enVkZWYyNGVkZHRtcHR0
+NXRkd3dhNXQ1NXdzc3AiIHRpbWVzdGFtcD0iMTQyMjc2ODQyMiI+MTE1PC9rZXk+PC9mb3JlaWdu
+LWtleXM+PHJlZi10eXBlIG5hbWU9IkpvdXJuYWwgQXJ0aWNsZSI+MTc8L3JlZi10eXBlPjxjb250
+cmlidXRvcnM+PGF1dGhvcnM+PGF1dGhvcj5MYW5lLCBKYW1lcyBELjwvYXV0aG9yPjxhdXRob3I+
+UGhpbGxpcHMtQnV0ZSwgQmFyYmFyYSBHLjwvYXV0aG9yPjwvYXV0aG9ycz48L2NvbnRyaWJ1dG9y
+cz48dGl0bGVzPjx0aXRsZT5DYWZmZWluZSBkZXByaXZhdGlvbiBhZmZlY3RzIHZpZ2lsYW5jZSBw
+ZXJmb3JtYW5jZSBhbmQgbW9vZDwvdGl0bGU+PHNlY29uZGFyeS10aXRsZT5QaHlzaW9sb2d5ICZh
+bXA7IEJlaGF2aW9yPC9zZWNvbmRhcnktdGl0bGU+PC90aXRsZXM+PHBlcmlvZGljYWw+PGZ1bGwt
+dGl0bGU+UGh5c2lvbG9neSAmYW1wOyBCZWhhdmlvcjwvZnVsbC10aXRsZT48L3BlcmlvZGljYWw+
+PHBhZ2VzPjE3MS0xNzU8L3BhZ2VzPjx2b2x1bWU+NjU8L3ZvbHVtZT48bnVtYmVyPjE8L251bWJl
+cj48a2V5d29yZHM+PGtleXdvcmQ+U3Vic3RhbmNlIHdpdGhkcmF3YWwgc3luZHJvbWU8L2tleXdv
+cmQ+PGtleXdvcmQ+VmlnaWxhbmNlPC9rZXl3b3JkPjxrZXl3b3JkPkNhZmZlaW5lPC9rZXl3b3Jk
+PjxrZXl3b3JkPkFmZmVjdDwva2V5d29yZD48a2V5d29yZD5BdHRlbnRpb248L2tleXdvcmQ+PGtl
+eXdvcmQ+QWZmZWN0IC0gcGh5c2lvbG9neTwva2V5d29yZD48a2V5d29yZD5Bcm91c2FsIC0gcGh5
+c2lvbG9neTwva2V5d29yZD48a2V5d29yZD5Qc3ljaG9tb3RvciBQZXJmb3JtYW5jZSAtIGRydWcg
+ZWZmZWN0czwva2V5d29yZD48a2V5d29yZD5DYWZmZWluZSAtIGFkdmVyc2UgZWZmZWN0czwva2V5
+d29yZD48a2V5d29yZD5TdWJzdGFuY2UgV2l0aGRyYXdhbCBTeW5kcm9tZSAtIHBzeWNob2xvZ3k8
+L2tleXdvcmQ+PGtleXdvcmQ+UHN5Y2hvbW90b3IgUGVyZm9ybWFuY2UgLSBwaHlzaW9sb2d5PC9r
+ZXl3b3JkPjxrZXl3b3JkPkNlbnRyYWwgTmVydm91cyBTeXN0ZW0gU3RpbXVsYW50cyAtIGFkdmVy
+c2UgZWZmZWN0czwva2V5d29yZD48a2V5d29yZD5BZmZlY3QgLSBkcnVnIGVmZmVjdHM8L2tleXdv
+cmQ+PGtleXdvcmQ+QXJvdXNhbCAtIGRydWcgZWZmZWN0czwva2V5d29yZD48L2tleXdvcmRzPjxk
+YXRlcz48eWVhcj4xOTk4PC95ZWFyPjwvZGF0ZXM+PHB1Yi1sb2NhdGlvbj5VTklURUQgU1RBVEVT
+PC9wdWItbG9jYXRpb24+PHB1Ymxpc2hlcj5FbHNldmllciBJbmM8L3B1Ymxpc2hlcj48aXNibj4w
+MDMxLTkzODQ8L2lzYm4+PHVybHM+PHJlbGF0ZWQtdXJscz48dXJsPmh0dHA6Ly91c3lkLnN1bW1v
+bi5zZXJpYWxzc29sdXRpb25zLmNvbS8yLjAuMC9saW5rLzAvZUx2SENYTXduVjNQUzhNd0ZIN0l2
+T3ppajgzaF9BRTVpUjY2dFUzYUpIZ2F3LUhSZzU1RDJpUXljTjBRRlhieGJ6ZHAwbldLTU5nMXBD
+bDlTYl8za256ZmV3QTRIY1hSSDB3b3VjNjF5eXlTRVduY1pZNlNkaGNYYTVWTDY1QnFXZmZXeWJh
+WHhnU1NaZkFFSHVGcjdBNHQ0MkRiOFdvLWQ0cGZ1NWd3STV5NUtBWmJWRDUwREhlMzlOblRkd3ZP
+T0JEcGNCSzU3cTJveHc5Uk45NXlkbGVQRXFVNzNOV1dMNW9kUTBPQWFqZ29tNHZwVmpyX0QwZDdf
+Mjg4Z2FNUXRxS0o3M2NLQjdycVFYOVMyUzM3WW8xdVVFMGtyVV9vZTlEZGdPcTZEX2RUYVl5Mm9T
+eHluTnRRU2cxSnp5SkJYX1BYLVp0YmQyalZDaGlRckJSYUxKZnFERjVtRDhfVHh5Z1ViSWhLaHd5
+UlRveHhCZi1LekpBaU4zRldrSVJiZ01nNG9jellYeDNMM0FZUU1pVW1kZnRNV2lTbW9DckpUYWtJ
+TVJJUG9GTXRLMzBPeU5DWUtrNTFXUmhHRkV0bG5KV1pvWXBxcFhYSnlCQkd6YnlJbGNfTElWckNt
+cldUY0lZU25JbmFWQ0lkQW10bVRfd3l0N0MtWTllakF6X2JtemR4bGlTWThvdjl4N3lFcmxjM3Vz
+T2NLLWg4dkhfcWE1OEs4Z2NKdHZHUjwvdXJsPjx1cmw+d3d3LnN1bW1vbi5jb208L3VybD48dXJs
+Pmh0dHA6Ly93d3cuc2NpZW5jZWRpcmVjdC5jb20vc2NpZW5jZS9hcnRpY2xlL3BpaS9TMDAzMTkz
+ODQ5ODAwMTYzMjwvdXJsPjx1cmw+aHR0cDovL2FjLmVscy1jZG4uY29tL1MwMDMxOTM4NDk4MDAx
+NjMyLzEtczIuMC1TMDAzMTkzODQ5ODAwMTYzMi1tYWluLnBkZj9fdGlkPTk1ZDc2NGRlLTZkNWEt
+MTFlNS05ZThhLTAwMDAwYWFjYjM1ZCZhbXA7YWNkbmF0PTE0NDQyNjczMzNfZDU3MmI5M2Y1YmU2
+MzQxMWE3ZjEwZGIxYTFhNmJkNzE8L3VybD48L3JlbGF0ZWQtdXJscz48L3VybHM+PGVsZWN0cm9u
+aWMtcmVzb3VyY2UtbnVtPjEwLjEwMTYvUzAwMzEtOTM4NCg5OCkwMDE2My0yPC9lbGVjdHJvbmlj
+LXJlc291cmNlLW51bT48L3JlY29yZD48L0NpdGU+PENpdGU+PEF1dGhvcj5QaGlsbGlwcy1CdXRl
+PC9BdXRob3I+PFllYXI+MTk5NzwvWWVhcj48UmVjTnVtPjIxNjwvUmVjTnVtPjxyZWNvcmQ+PHJl
+Yy1udW1iZXI+MjE2PC9yZWMtbnVtYmVyPjxmb3JlaWduLWtleXM+PGtleSBhcHA9IkVOIiBkYi1p
+ZD0icHJlYTBzNXp1ZGVmMjRlZGR0bXB0dDV0ZHd3YTV0NTV3c3NwIiB0aW1lc3RhbXA9IjE0NDQ2
+NTYzNjIiPjIxNjwva2V5PjwvZm9yZWlnbi1rZXlzPjxyZWYtdHlwZSBuYW1lPSJKb3VybmFsIEFy
+dGljbGUiPjE3PC9yZWYtdHlwZT48Y29udHJpYnV0b3JzPjxhdXRob3JzPjxhdXRob3I+UGhpbGxp
+cHMtQnV0ZSwgQmFyYmFyYSBHLjwvYXV0aG9yPjxhdXRob3I+TGFuZSwgSmFtZXMgRC48L2F1dGhv
+cj48L2F1dGhvcnM+PC9jb250cmlidXRvcnM+PHRpdGxlcz48dGl0bGU+Q2FmZmVpbmUgV2l0aGRy
+YXdhbCBTeW1wdG9tcyBGb2xsb3dpbmcgQnJpZWYgQ2FmZmVpbmUgRGVwcml2YXRpb248L3RpdGxl
+PjxzZWNvbmRhcnktdGl0bGU+UGh5c2lvbG9neSAmYW1wOyBCZWhhdmlvcjwvc2Vjb25kYXJ5LXRp
+dGxlPjwvdGl0bGVzPjxwZXJpb2RpY2FsPjxmdWxsLXRpdGxlPlBoeXNpb2xvZ3kgJmFtcDsgQmVo
+YXZpb3I8L2Z1bGwtdGl0bGU+PC9wZXJpb2RpY2FsPjxwYWdlcz4zNS0zOTwvcGFnZXM+PHZvbHVt
+ZT42Mzwvdm9sdW1lPjxudW1iZXI+MTwvbnVtYmVyPjxrZXl3b3Jkcz48a2V5d29yZD5EcnVnIHdp
+dGhkcmF3YWw8L2tleXdvcmQ+PGtleXdvcmQ+Q29nbml0aXZlIHBlcmZvcm1hbmNlPC9rZXl3b3Jk
+PjxrZXl3b3JkPkNhZmZlaW5lPC9rZXl3b3JkPjxrZXl3b3JkPkFmZmVjdDwva2V5d29yZD48a2V5
+d29yZD5CbG9vZCBwcmVzc3VyZTwva2V5d29yZD48a2V5d29yZD5QU1lDSE9MT0dZLCBCSU9MT0dJ
+Q0FMPC9rZXl3b3JkPjxrZXl3b3JkPlBIWVNJQ0FMLURFUEVOREVOQ0U8L2tleXdvcmQ+PGtleXdv
+cmQ+UFNZQ0hPTU9UT1IgUEVSRk9STUFOQ0U8L2tleXdvcmQ+PGtleXdvcmQ+SyBDTiBCRUhBVklP
+UkFMIFNDSUVOQ0VTPC9rZXl3b3JkPjxrZXl3b3JkPkJFSEFWSU9SQUwgU0NJRU5DRVM8L2tleXdv
+cmQ+PGtleXdvcmQ+TkVVUk9FTkRPQ1JJTkUgUkVTUE9OU0VTPC9rZXl3b3JkPjxrZXl3b3JkPkNP
+TlNVTVBUSU9OPC9rZXl3b3JkPjxrZXl3b3JkPlBzeWNob21vdG9yIFBlcmZvcm1hbmNlIC0gZHJ1
+ZyBlZmZlY3RzPC9rZXl3b3JkPjxrZXl3b3JkPkNhZmZlaW5lIC0gYWR2ZXJzZSBlZmZlY3RzPC9r
+ZXl3b3JkPjxrZXl3b3JkPlN1YnN0YW5jZSBXaXRoZHJhd2FsIFN5bmRyb21lIC0gcHN5Y2hvbG9n
+eTwva2V5d29yZD48a2V5d29yZD5DZW50cmFsIE5lcnZvdXMgU3lzdGVtIFN0aW11bGFudHMgLSBh
+ZHZlcnNlIGVmZmVjdHM8L2tleXdvcmQ+PGtleXdvcmQ+QWZmZWN0IC0gZHJ1ZyBlZmZlY3RzPC9r
+ZXl3b3JkPjxrZXl3b3JkPkJsb29kIFByZXNzdXJlIC0gZHJ1ZyBlZmZlY3RzPC9rZXl3b3JkPjwv
+a2V5d29yZHM+PGRhdGVzPjx5ZWFyPjE5OTc8L3llYXI+PC9kYXRlcz48cHViLWxvY2F0aW9uPk9Y
+Rk9SRDwvcHViLWxvY2F0aW9uPjxwdWJsaXNoZXI+RWxzZXZpZXIgSW5jPC9wdWJsaXNoZXI+PGlz
+Ym4+MDAzMS05Mzg0PC9pc2JuPjx1cmxzPjxyZWxhdGVkLXVybHM+PHVybD5odHRwOi8vdXN5ZC5z
+dW1tb24uc2VyaWFsc3NvbHV0aW9ucy5jb20vMi4wLjAvbGluay8wL2VMdkhDWE13blYxTGI5UXdF
+QjRoeEtFUzR0RlNTQXRTRGdqQklhMGQyNGx6M0c1WnVBTkNuQ3duR1lzOWRMdmFUVlgyM3pOLWJM
+WlVsWXA2aTVLSkk5dWplWGktLVFJZ3loTlczTElKcFpWTW9IYllJVzhiVnpiS2twRlF3aUU1ZEIx
+YXJXNmNiTWZXbUFTeVRKNGdXdmhndTlPZDA3UzJwOHY1M0hmOGtqSUpMWnZhRjd1azVfOVVsZmJw
+Mk96OGJHZWJSY0xSQ1Y1NDZWMVBUeHdoM1B6WTFKX0NJSVc0MTFzOThjMGpWLXM3M1Zad1ViUG5z
+TVZGYmFFcFk3MTYxMUZfQjNUNzRWTl9BYzlTTkp0UG90eExlSVNMZlRpWUxDaVR2OWprSF9LQUx3
+MEg5X3V3TjlyYXpRRk1wdFk1cEFnM196a2ZmdmNyZTAzRGZOdGNMT25GZFQ0ajVieThKcWVhbjFF
+bTdfSlItQnlYcV9RN3RsZndZX2I1LV9ScmtmN21VSFJrTnFxQ0lxTk90NnJVV0ZwZUliYldLU1lh
+WDlqdFNxUThTaUlGbDY1VmxuZlNLbGNobzhFNWIzdGJZeTlSSE1KVDYxSF9peUYwQl9adklMZTg1
+Vlhaczk1SmxKMFYxakdzRzAxWmJjOFphcFhCeVhiN3pES3lkNWdkckkyV3pmaDFNNkVHN3k5RUJu
+cTd5ZWFmMVRma1llNTc5VEFxeGZpbFJnYUN0Z3hlUnlVWkg1UzF6ek1seS1EOTdTZG1YWnBBMk1x
+cWhpSW5aWVlfQTRuZFZLNVIyRE1XMTctLUtJOGRJT09aQWY4ZnNXbmlmdmVjQjhQUnctZDdESHVS
+eXRjZlI3MkZ4OFBxQ3Q5Rk1zdV9HREF5RlE8L3VybD48dXJsPmh0dHA6Ly9hYy5lbHMtY2RuLmNv
+bS9TMDAzMTkzODQ5NzAwMzg0My8xLXMyLjAtUzAwMzE5Mzg0OTcwMDM4NDMtbWFpbi5wZGY/X3Rp
+ZD05NmYwNDAzOC03MDk5LTExZTUtOTNmZi0wMDAwMGFhY2IzNjImYW1wO2FjZG5hdD0xNDQ0NjI0
+MjQ3X2NiMTk0MWY1YTZkOTdhY2QxYzVjNDJiNGZkNTE3NDkzPC91cmw+PC9yZWxhdGVkLXVybHM+
+PC91cmxzPjxlbGVjdHJvbmljLXJlc291cmNlLW51bT4xMC4xMDE2L1MwMDMxLTkzODQoOTcpMDAz
+ODQtMzwvZWxlY3Ryb25pYy1yZXNvdXJjZS1udW0+PC9yZWNvcmQ+PC9DaXRlPjwvRW5kTm90ZT5=
+</w:fldData>
+        </w:fldChar>
+      </w:r>
+      <w:r>
+        <w:rPr>
+          <w:rFonts w:cs="Times New Roman"/>
+        </w:rPr>
+        <w:instrText xml:space="preserve"> ADDIN EN.CITE </w:instrText>
+      </w:r>
+      <w:r>
+        <w:rPr>
+          <w:rFonts w:cs="Times New Roman"/>
+        </w:rPr>
+        <w:fldChar w:fldCharType="begin">
+          <w:fldData xml:space="preserve">PEVuZE5vdGU+PENpdGU+PEF1dGhvcj5FaHJtYW48L0F1dGhvcj48WWVhcj4xOTkyPC9ZZWFyPjxS
+ZWNOdW0+MjYxPC9SZWNOdW0+PERpc3BsYXlUZXh0PihFaHJtYW4sIFRlcm5lcywgTyZhcG9zO0Jy
+aWVuLCAmYW1wOyBNY0xlbGxhbiwgMTk5MjsgTGFuZSAmYW1wOyBQaGlsbGlwcy1CdXRlLCAxOTk4
+OyBQaGlsbGlwcy1CdXRlICZhbXA7IExhbmUsIDE5OTcpPC9EaXNwbGF5VGV4dD48cmVjb3JkPjxy
+ZWMtbnVtYmVyPjI2MTwvcmVjLW51bWJlcj48Zm9yZWlnbi1rZXlzPjxrZXkgYXBwPSJFTiIgZGIt
+aWQ9InByZWEwczV6dWRlZjI0ZWRkdG1wdHQ1dGR3d2E1dDU1d3NzcCIgdGltZXN0YW1wPSIxNDU0
+MDE0MDYwIj4yNjE8L2tleT48L2ZvcmVpZ24ta2V5cz48cmVmLXR5cGUgbmFtZT0iSm91cm5hbCBB
+cnRpY2xlIj4xNzwvcmVmLXR5cGU+PGNvbnRyaWJ1dG9ycz48YXV0aG9ycz48YXV0aG9yPkVocm1h
+biwgUm9uYWxkPC9hdXRob3I+PGF1dGhvcj5UZXJuZXMsIEpvc2VwaDwvYXV0aG9yPjxhdXRob3I+
+TyZhcG9zO0JyaWVuLCBDaGFybGVzIFA8L2F1dGhvcj48YXV0aG9yPk1jTGVsbGFuLCBBIFRob21h
+czwvYXV0aG9yPjwvYXV0aG9ycz48L2NvbnRyaWJ1dG9ycz48dGl0bGVzPjx0aXRsZT5Db25kaXRp
+b25lZCB0b2xlcmFuY2UgaW4gaHVtYW4gb3BpYXRlIGFkZGljdHM8L3RpdGxlPjxzZWNvbmRhcnkt
+dGl0bGU+UHN5Y2hvcGhhcm1hY29sb2d5PC9zZWNvbmRhcnktdGl0bGU+PC90aXRsZXM+PHBlcmlv
+ZGljYWw+PGZ1bGwtdGl0bGU+UHN5Y2hvcGhhcm1hY29sb2d5PC9mdWxsLXRpdGxlPjxhYmJyLTE+
+UHN5Y2hvcGhhcm1hY29sb2d5PC9hYmJyLTE+PC9wZXJpb2RpY2FsPjxwYWdlcz4yMTgtMjI0PC9w
+YWdlcz48dm9sdW1lPjEwODwvdm9sdW1lPjxudW1iZXI+MS0yPC9udW1iZXI+PGRhdGVzPjx5ZWFy
+PjE5OTI8L3llYXI+PC9kYXRlcz48aXNibj4wMDMzLTMxNTg8L2lzYm4+PHVybHM+PC91cmxzPjwv
+cmVjb3JkPjwvQ2l0ZT48Q2l0ZT48QXV0aG9yPkxhbmU8L0F1dGhvcj48WWVhcj4xOTk4PC9ZZWFy
+PjxSZWNOdW0+MTE1PC9SZWNOdW0+PHJlY29yZD48cmVjLW51bWJlcj4xMTU8L3JlYy1udW1iZXI+
+PGZvcmVpZ24ta2V5cz48a2V5IGFwcD0iRU4iIGRiLWlkPSJwcmVhMHM1enVkZWYyNGVkZHRtcHR0
+NXRkd3dhNXQ1NXdzc3AiIHRpbWVzdGFtcD0iMTQyMjc2ODQyMiI+MTE1PC9rZXk+PC9mb3JlaWdu
+LWtleXM+PHJlZi10eXBlIG5hbWU9IkpvdXJuYWwgQXJ0aWNsZSI+MTc8L3JlZi10eXBlPjxjb250
+cmlidXRvcnM+PGF1dGhvcnM+PGF1dGhvcj5MYW5lLCBKYW1lcyBELjwvYXV0aG9yPjxhdXRob3I+
+UGhpbGxpcHMtQnV0ZSwgQmFyYmFyYSBHLjwvYXV0aG9yPjwvYXV0aG9ycz48L2NvbnRyaWJ1dG9y
+cz48dGl0bGVzPjx0aXRsZT5DYWZmZWluZSBkZXByaXZhdGlvbiBhZmZlY3RzIHZpZ2lsYW5jZSBw
+ZXJmb3JtYW5jZSBhbmQgbW9vZDwvdGl0bGU+PHNlY29uZGFyeS10aXRsZT5QaHlzaW9sb2d5ICZh
+bXA7IEJlaGF2aW9yPC9zZWNvbmRhcnktdGl0bGU+PC90aXRsZXM+PHBlcmlvZGljYWw+PGZ1bGwt
+dGl0bGU+UGh5c2lvbG9neSAmYW1wOyBCZWhhdmlvcjwvZnVsbC10aXRsZT48L3BlcmlvZGljYWw+
+PHBhZ2VzPjE3MS0xNzU8L3BhZ2VzPjx2b2x1bWU+NjU8L3ZvbHVtZT48bnVtYmVyPjE8L251bWJl
+cj48a2V5d29yZHM+PGtleXdvcmQ+U3Vic3RhbmNlIHdpdGhkcmF3YWwgc3luZHJvbWU8L2tleXdv
+cmQ+PGtleXdvcmQ+VmlnaWxhbmNlPC9rZXl3b3JkPjxrZXl3b3JkPkNhZmZlaW5lPC9rZXl3b3Jk
+PjxrZXl3b3JkPkFmZmVjdDwva2V5d29yZD48a2V5d29yZD5BdHRlbnRpb248L2tleXdvcmQ+PGtl
+eXdvcmQ+QWZmZWN0IC0gcGh5c2lvbG9neTwva2V5d29yZD48a2V5d29yZD5Bcm91c2FsIC0gcGh5
+c2lvbG9neTwva2V5d29yZD48a2V5d29yZD5Qc3ljaG9tb3RvciBQZXJmb3JtYW5jZSAtIGRydWcg
+ZWZmZWN0czwva2V5d29yZD48a2V5d29yZD5DYWZmZWluZSAtIGFkdmVyc2UgZWZmZWN0czwva2V5
+d29yZD48a2V5d29yZD5TdWJzdGFuY2UgV2l0aGRyYXdhbCBTeW5kcm9tZSAtIHBzeWNob2xvZ3k8
+L2tleXdvcmQ+PGtleXdvcmQ+UHN5Y2hvbW90b3IgUGVyZm9ybWFuY2UgLSBwaHlzaW9sb2d5PC9r
+ZXl3b3JkPjxrZXl3b3JkPkNlbnRyYWwgTmVydm91cyBTeXN0ZW0gU3RpbXVsYW50cyAtIGFkdmVy
+c2UgZWZmZWN0czwva2V5d29yZD48a2V5d29yZD5BZmZlY3QgLSBkcnVnIGVmZmVjdHM8L2tleXdv
+cmQ+PGtleXdvcmQ+QXJvdXNhbCAtIGRydWcgZWZmZWN0czwva2V5d29yZD48L2tleXdvcmRzPjxk
+YXRlcz48eWVhcj4xOTk4PC95ZWFyPjwvZGF0ZXM+PHB1Yi1sb2NhdGlvbj5VTklURUQgU1RBVEVT
+PC9wdWItbG9jYXRpb24+PHB1Ymxpc2hlcj5FbHNldmllciBJbmM8L3B1Ymxpc2hlcj48aXNibj4w
+MDMxLTkzODQ8L2lzYm4+PHVybHM+PHJlbGF0ZWQtdXJscz48dXJsPmh0dHA6Ly91c3lkLnN1bW1v
+bi5zZXJpYWxzc29sdXRpb25zLmNvbS8yLjAuMC9saW5rLzAvZUx2SENYTXduVjNQUzhNd0ZIN0l2
+T3ppajgzaF9BRTVpUjY2dFUzYUpIZ2F3LUhSZzU1RDJpUXljTjBRRlhieGJ6ZHAwbldLTU5nMXBD
+bDlTYl8za256ZmV3QTRIY1hSSDB3b3VjNjF5eXlTRVduY1pZNlNkaGNYYTVWTDY1QnFXZmZXeWJh
+WHhnU1NaZkFFSHVGcjdBNHQ0MkRiOFdvLWQ0cGZ1NWd3STV5NUtBWmJWRDUwREhlMzlOblRkd3ZP
+T0JEcGNCSzU3cTJveHc5Uk45NXlkbGVQRXFVNzNOV1dMNW9kUTBPQWFqZ29tNHZwVmpyX0QwZDdf
+Mjg4Z2FNUXRxS0o3M2NLQjdycVFYOVMyUzM3WW8xdVVFMGtyVV9vZTlEZGdPcTZEX2RUYVl5Mm9T
+eHluTnRRU2cxSnp5SkJYX1BYLVp0YmQyalZDaGlRckJSYUxKZnFERjVtRDhfVHh5Z1ViSWhLaHd5
+UlRveHhCZi1LekpBaU4zRldrSVJiZ01nNG9jellYeDNMM0FZUU1pVW1kZnRNV2lTbW9DckpUYWtJ
+TVJJUG9GTXRLMzBPeU5DWUtrNTFXUmhHRkV0bG5KV1pvWXBxcFhYSnlCQkd6YnlJbGNfTElWckNt
+cldUY0lZU25JbmFWQ0lkQW10bVRfd3l0N0MtWTllakF6X2JtemR4bGlTWThvdjl4N3lFcmxjM3Vz
+T2NLLWg4dkhfcWE1OEs4Z2NKdHZHUjwvdXJsPjx1cmw+d3d3LnN1bW1vbi5jb208L3VybD48dXJs
+Pmh0dHA6Ly93d3cuc2NpZW5jZWRpcmVjdC5jb20vc2NpZW5jZS9hcnRpY2xlL3BpaS9TMDAzMTkz
+ODQ5ODAwMTYzMjwvdXJsPjx1cmw+aHR0cDovL2FjLmVscy1jZG4uY29tL1MwMDMxOTM4NDk4MDAx
+NjMyLzEtczIuMC1TMDAzMTkzODQ5ODAwMTYzMi1tYWluLnBkZj9fdGlkPTk1ZDc2NGRlLTZkNWEt
+MTFlNS05ZThhLTAwMDAwYWFjYjM1ZCZhbXA7YWNkbmF0PTE0NDQyNjczMzNfZDU3MmI5M2Y1YmU2
+MzQxMWE3ZjEwZGIxYTFhNmJkNzE8L3VybD48L3JlbGF0ZWQtdXJscz48L3VybHM+PGVsZWN0cm9u
+aWMtcmVzb3VyY2UtbnVtPjEwLjEwMTYvUzAwMzEtOTM4NCg5OCkwMDE2My0yPC9lbGVjdHJvbmlj
+LXJlc291cmNlLW51bT48L3JlY29yZD48L0NpdGU+PENpdGU+PEF1dGhvcj5QaGlsbGlwcy1CdXRl
+PC9BdXRob3I+PFllYXI+MTk5NzwvWWVhcj48UmVjTnVtPjIxNjwvUmVjTnVtPjxyZWNvcmQ+PHJl
+Yy1udW1iZXI+MjE2PC9yZWMtbnVtYmVyPjxmb3JlaWduLWtleXM+PGtleSBhcHA9IkVOIiBkYi1p
+ZD0icHJlYTBzNXp1ZGVmMjRlZGR0bXB0dDV0ZHd3YTV0NTV3c3NwIiB0aW1lc3RhbXA9IjE0NDQ2
+NTYzNjIiPjIxNjwva2V5PjwvZm9yZWlnbi1rZXlzPjxyZWYtdHlwZSBuYW1lPSJKb3VybmFsIEFy
+dGljbGUiPjE3PC9yZWYtdHlwZT48Y29udHJpYnV0b3JzPjxhdXRob3JzPjxhdXRob3I+UGhpbGxp
+cHMtQnV0ZSwgQmFyYmFyYSBHLjwvYXV0aG9yPjxhdXRob3I+TGFuZSwgSmFtZXMgRC48L2F1dGhv
+cj48L2F1dGhvcnM+PC9jb250cmlidXRvcnM+PHRpdGxlcz48dGl0bGU+Q2FmZmVpbmUgV2l0aGRy
+YXdhbCBTeW1wdG9tcyBGb2xsb3dpbmcgQnJpZWYgQ2FmZmVpbmUgRGVwcml2YXRpb248L3RpdGxl
+PjxzZWNvbmRhcnktdGl0bGU+UGh5c2lvbG9neSAmYW1wOyBCZWhhdmlvcjwvc2Vjb25kYXJ5LXRp
+dGxlPjwvdGl0bGVzPjxwZXJpb2RpY2FsPjxmdWxsLXRpdGxlPlBoeXNpb2xvZ3kgJmFtcDsgQmVo
+YXZpb3I8L2Z1bGwtdGl0bGU+PC9wZXJpb2RpY2FsPjxwYWdlcz4zNS0zOTwvcGFnZXM+PHZvbHVt
+ZT42Mzwvdm9sdW1lPjxudW1iZXI+MTwvbnVtYmVyPjxrZXl3b3Jkcz48a2V5d29yZD5EcnVnIHdp
+dGhkcmF3YWw8L2tleXdvcmQ+PGtleXdvcmQ+Q29nbml0aXZlIHBlcmZvcm1hbmNlPC9rZXl3b3Jk
+PjxrZXl3b3JkPkNhZmZlaW5lPC9rZXl3b3JkPjxrZXl3b3JkPkFmZmVjdDwva2V5d29yZD48a2V5
+d29yZD5CbG9vZCBwcmVzc3VyZTwva2V5d29yZD48a2V5d29yZD5QU1lDSE9MT0dZLCBCSU9MT0dJ
+Q0FMPC9rZXl3b3JkPjxrZXl3b3JkPlBIWVNJQ0FMLURFUEVOREVOQ0U8L2tleXdvcmQ+PGtleXdv
+cmQ+UFNZQ0hPTU9UT1IgUEVSRk9STUFOQ0U8L2tleXdvcmQ+PGtleXdvcmQ+SyBDTiBCRUhBVklP
+UkFMIFNDSUVOQ0VTPC9rZXl3b3JkPjxrZXl3b3JkPkJFSEFWSU9SQUwgU0NJRU5DRVM8L2tleXdv
+cmQ+PGtleXdvcmQ+TkVVUk9FTkRPQ1JJTkUgUkVTUE9OU0VTPC9rZXl3b3JkPjxrZXl3b3JkPkNP
+TlNVTVBUSU9OPC9rZXl3b3JkPjxrZXl3b3JkPlBzeWNob21vdG9yIFBlcmZvcm1hbmNlIC0gZHJ1
+ZyBlZmZlY3RzPC9rZXl3b3JkPjxrZXl3b3JkPkNhZmZlaW5lIC0gYWR2ZXJzZSBlZmZlY3RzPC9r
+ZXl3b3JkPjxrZXl3b3JkPlN1YnN0YW5jZSBXaXRoZHJhd2FsIFN5bmRyb21lIC0gcHN5Y2hvbG9n
+eTwva2V5d29yZD48a2V5d29yZD5DZW50cmFsIE5lcnZvdXMgU3lzdGVtIFN0aW11bGFudHMgLSBh
+ZHZlcnNlIGVmZmVjdHM8L2tleXdvcmQ+PGtleXdvcmQ+QWZmZWN0IC0gZHJ1ZyBlZmZlY3RzPC9r
+ZXl3b3JkPjxrZXl3b3JkPkJsb29kIFByZXNzdXJlIC0gZHJ1ZyBlZmZlY3RzPC9rZXl3b3JkPjwv
+a2V5d29yZHM+PGRhdGVzPjx5ZWFyPjE5OTc8L3llYXI+PC9kYXRlcz48cHViLWxvY2F0aW9uPk9Y
+Rk9SRDwvcHViLWxvY2F0aW9uPjxwdWJsaXNoZXI+RWxzZXZpZXIgSW5jPC9wdWJsaXNoZXI+PGlz
+Ym4+MDAzMS05Mzg0PC9pc2JuPjx1cmxzPjxyZWxhdGVkLXVybHM+PHVybD5odHRwOi8vdXN5ZC5z
+dW1tb24uc2VyaWFsc3NvbHV0aW9ucy5jb20vMi4wLjAvbGluay8wL2VMdkhDWE13blYxTGI5UXdF
+QjRoeEtFUzR0RlNTQXRTRGdqQklhMGQyNGx6M0c1WnVBTkNuQ3duR1lzOWRMdmFUVlgyM3pOLWJM
+WlVsWXA2aTVLSkk5dWplWGktLVFJZ3loTlczTElKcFpWTW9IYllJVzhiVnpiS2twRlF3aUU1ZEIx
+YXJXNmNiTWZXbUFTeVRKNGdXdmhndTlPZDA3UzJwOHY1M0hmOGtqSUpMWnZhRjd1azVfOVVsZmJw
+Mk96OGJHZWJSY0xSQ1Y1NDZWMVBUeHdoM1B6WTFKX0NJSVc0MTFzOThjMGpWLXM3M1Zad1ViUG5z
+TVZGYmFFcFk3MTYxMUZfQjNUNzRWTl9BYzlTTkp0UG90eExlSVNMZlRpWUxDaVR2OWprSF9LQUx3
+MEg5X3V3TjlyYXpRRk1wdFk1cEFnM196a2ZmdmNyZTAzRGZOdGNMT25GZFQ0ajVieThKcWVhbjFF
+bTdfSlItQnlYcV9RN3RsZndZX2I1LV9ScmtmN21VSFJrTnFxQ0lxTk90NnJVV0ZwZUliYldLU1lh
+WDlqdFNxUThTaUlGbDY1VmxuZlNLbGNobzhFNWIzdGJZeTlSSE1KVDYxSF9peUYwQl9adklMZTg1
+Vlhaczk1SmxKMFYxakdzRzAxWmJjOFphcFhCeVhiN3pES3lkNWdkckkyV3pmaDFNNkVHN3k5RUJu
+cTd5ZWFmMVRma1llNTc5VEFxeGZpbFJnYUN0Z3hlUnlVWkg1UzF6ek1seS1EOTdTZG1YWnBBMk1x
+cWhpSW5aWVlfQTRuZFZLNVIyRE1XMTctLUtJOGRJT09aQWY4ZnNXbmlmdmVjQjhQUnctZDdESHVS
+eXRjZlI3MkZ4OFBxQ3Q5Rk1zdV9HREF5RlE8L3VybD48dXJsPmh0dHA6Ly9hYy5lbHMtY2RuLmNv
+bS9TMDAzMTkzODQ5NzAwMzg0My8xLXMyLjAtUzAwMzE5Mzg0OTcwMDM4NDMtbWFpbi5wZGY/X3Rp
+ZD05NmYwNDAzOC03MDk5LTExZTUtOTNmZi0wMDAwMGFhY2IzNjImYW1wO2FjZG5hdD0xNDQ0NjI0
+MjQ3X2NiMTk0MWY1YTZkOTdhY2QxYzVjNDJiNGZkNTE3NDkzPC91cmw+PC9yZWxhdGVkLXVybHM+
+PC91cmxzPjxlbGVjdHJvbmljLXJlc291cmNlLW51bT4xMC4xMDE2L1MwMDMxLTkzODQoOTcpMDAz
+ODQtMzwvZWxlY3Ryb25pYy1yZXNvdXJjZS1udW0+PC9yZWNvcmQ+PC9DaXRlPjwvRW5kTm90ZT5=
+</w:fldData>
+        </w:fldChar>
+      </w:r>
+      <w:r>
+        <w:rPr>
+          <w:rFonts w:cs="Times New Roman"/>
+        </w:rPr>
+        <w:instrText xml:space="preserve"> ADDIN EN.CITE.DATA </w:instrText>
+      </w:r>
+      <w:r>
+        <w:rPr>
+          <w:rFonts w:cs="Times New Roman"/>
+        </w:rPr>
+      </w:r>
+      <w:r>
+        <w:rPr>
+          <w:rFonts w:cs="Times New Roman"/>
+        </w:rPr>
+        <w:fldChar w:fldCharType="end"/>
+      </w:r>
+      <w:r>
+        <w:rPr>
+          <w:rFonts w:cs="Times New Roman"/>
+        </w:rPr>
+      </w:r>
+      <w:r>
+        <w:rPr>
+          <w:rFonts w:cs="Times New Roman"/>
+        </w:rPr>
+        <w:fldChar w:fldCharType="separate"/>
+      </w:r>
+      <w:r>
+        <w:rPr>
+          <w:rFonts w:cs="Times New Roman"/>
+          <w:noProof/>
+        </w:rPr>
+        <w:t>(Ehrman, Ternes, O'Brien, &amp; McLellan, 1992; Lane &amp; Phillips-Bute, 1998; Phillips-Bute &amp; Lane, 1997)</w:t>
+      </w:r>
+      <w:r>
+        <w:rPr>
+          <w:rFonts w:cs="Times New Roman"/>
+        </w:rPr>
+        <w:fldChar w:fldCharType="end"/>
+      </w:r>
+      <w:r>
+        <w:rPr>
+          <w:rFonts w:cs="Times New Roman"/>
+        </w:rPr>
+        <w:t>.</w:t>
       </w:r>
     </w:p>
     <w:p>
@@ -15838,7 +16331,7 @@
         <w:rPr>
           <w:rFonts w:cs="Times New Roman"/>
         </w:rPr>
-        <w:t xml:space="preserve">The disadavantage of perceptual models is that they have trouble explaining placebo effects for variables that are not subjective. For placebo effects on objective measures that are heavily influenced by psychological variables such as blood pressure and heart rate </w:t>
+        <w:t xml:space="preserve">The disadavantage of perceptual models is that they have trouble explaining placebo effects in variables that are not subjective. With placebo effects on objective measures that are heavily influenced by psychological variables such as blood pressure and heart rate </w:t>
       </w:r>
       <w:r>
         <w:rPr>
@@ -16109,7 +16602,7 @@
         <w:rPr>
           <w:rFonts w:cs="Times New Roman"/>
         </w:rPr>
-        <w:t xml:space="preserve"> it is easy to suggest that these changes are due to attention-mediated changes in appraisals of current mental state. For example if, following being administered placebo alcohol, one has shifted one’s attention to one’s level of arousal and begun to search for sexual thoughts, the simple act of this search may engernder sexual thoughts which cause sexual arousal and a concomitant increase in penile tumescence.  However some placebo effects are not so closely tied to current mental state. For example de Craen et al. </w:t>
+        <w:t xml:space="preserve"> it is easy to suggest that these changes are due to attention-mediated changes in appraisals of current mental state. For example if, following being administered placebo alcohol, one has shifted one’s attention to one’s level of arousal and begun to search for sexual thoughts, the simple act of this search may engender sexual thoughts which cause sexual arousal and a concomitant increase in penile tumescence.  However some placebo effects are not so closely tied to current mental state. For example de Craen et al. </w:t>
       </w:r>
       <w:r>
         <w:rPr>
@@ -16412,6 +16905,11 @@
         <w:rPr>
           <w:rFonts w:cs="Times New Roman"/>
         </w:rPr>
+      </w:r>
+      <w:r>
+        <w:rPr>
+          <w:rFonts w:cs="Times New Roman"/>
+        </w:rPr>
         <w:fldChar w:fldCharType="separate"/>
       </w:r>
       <w:r>
@@ -16456,7 +16954,7 @@
         <w:rPr>
           <w:rFonts w:cs="Times New Roman"/>
         </w:rPr>
-        <w:instrText xml:space="preserve"> ADDIN EN.CITE &lt;EndNote&gt;&lt;Cite&gt;&lt;Author&gt;Ehrman&lt;/Author&gt;&lt;Year&gt;1992&lt;/Year&gt;&lt;RecNum&gt;261&lt;/RecNum&gt;&lt;DisplayText&gt;(Ehrman, Ternes, O&amp;apos;Brien, &amp;amp; McLellan, 1992)&lt;/DisplayText&gt;&lt;record&gt;&lt;rec-number&gt;261&lt;/rec-number&gt;&lt;foreign-keys&gt;&lt;key app="EN" db-id="prea0s5zudef24eddtmptt5tdwwa5t55wssp" timestamp="1454014060"&gt;261&lt;/key&gt;&lt;/foreign-keys&gt;&lt;ref-type name="Journal Article"&gt;17&lt;/ref-type&gt;&lt;contributors&gt;&lt;authors&gt;&lt;author&gt;Ehrman, Ronald&lt;/author&gt;&lt;author&gt;Ternes, Joseph&lt;/author&gt;&lt;author&gt;O&amp;apos;Brien, Charles P&lt;/author&gt;&lt;author&gt;McLellan, A Thomas&lt;/author&gt;&lt;/authors&gt;&lt;/contributors&gt;&lt;titles&gt;&lt;title&gt;Conditioned tolerance in human opiate addicts&lt;/title&gt;&lt;secondary-title&gt;Psychopharmacology&lt;/secondary-title&gt;&lt;/titles&gt;&lt;periodical&gt;&lt;full-title&gt;Psychopharmacology&lt;/full-title&gt;&lt;abbr-1&gt;Psychopharmacology&lt;/abbr-1&gt;&lt;/periodical&gt;&lt;pages&gt;218-224&lt;/pages&gt;&lt;volume&gt;108&lt;/volume&gt;&lt;number&gt;1-2&lt;/number&gt;&lt;dates&gt;&lt;year&gt;1992&lt;/year&gt;&lt;/dates&gt;&lt;isbn&gt;0033-3158&lt;/isbn&gt;&lt;urls&gt;&lt;/urls&gt;&lt;/record&gt;&lt;/Cite&gt;&lt;/EndNote&gt;</w:instrText>
+        <w:instrText xml:space="preserve"> ADDIN EN.CITE &lt;EndNote&gt;&lt;Cite&gt;&lt;Author&gt;Ehrman&lt;/Author&gt;&lt;Year&gt;1992&lt;/Year&gt;&lt;RecNum&gt;261&lt;/RecNum&gt;&lt;DisplayText&gt;(Ehrman et al., 1992)&lt;/DisplayText&gt;&lt;record&gt;&lt;rec-number&gt;261&lt;/rec-number&gt;&lt;foreign-keys&gt;&lt;key app="EN" db-id="prea0s5zudef24eddtmptt5tdwwa5t55wssp" timestamp="1454014060"&gt;261&lt;/key&gt;&lt;/foreign-keys&gt;&lt;ref-type name="Journal Article"&gt;17&lt;/ref-type&gt;&lt;contributors&gt;&lt;authors&gt;&lt;author&gt;Ehrman, Ronald&lt;/author&gt;&lt;author&gt;Ternes, Joseph&lt;/author&gt;&lt;author&gt;O&amp;apos;Brien, Charles P&lt;/author&gt;&lt;author&gt;McLellan, A Thomas&lt;/author&gt;&lt;/authors&gt;&lt;/contributors&gt;&lt;titles&gt;&lt;title&gt;Conditioned tolerance in human opiate addicts&lt;/title&gt;&lt;secondary-title&gt;Psychopharmacology&lt;/secondary-title&gt;&lt;/titles&gt;&lt;periodical&gt;&lt;full-title&gt;Psychopharmacology&lt;/full-title&gt;&lt;abbr-1&gt;Psychopharmacology&lt;/abbr-1&gt;&lt;/periodical&gt;&lt;pages&gt;218-224&lt;/pages&gt;&lt;volume&gt;108&lt;/volume&gt;&lt;number&gt;1-2&lt;/number&gt;&lt;dates&gt;&lt;year&gt;1992&lt;/year&gt;&lt;/dates&gt;&lt;isbn&gt;0033-3158&lt;/isbn&gt;&lt;urls&gt;&lt;/urls&gt;&lt;/record&gt;&lt;/Cite&gt;&lt;/EndNote&gt;</w:instrText>
       </w:r>
       <w:r>
         <w:rPr>
@@ -16469,7 +16967,7 @@
           <w:rFonts w:cs="Times New Roman"/>
           <w:noProof/>
         </w:rPr>
-        <w:t>(Ehrman, Ternes, O'Brien, &amp; McLellan, 1992)</w:t>
+        <w:t>(Ehrman et al., 1992)</w:t>
       </w:r>
       <w:r>
         <w:rPr>
@@ -16497,7 +16995,7 @@
         <w:rPr>
           <w:rFonts w:cs="Times New Roman"/>
         </w:rPr>
-        <w:t xml:space="preserve">Rescorla (1988) recommended assessing the informational value of stimuli when considering learning phenomena. Thus it is worth assessing the clarity of the information individuals receive from a sense prior to conducting research into placebo effects in that sensory modality. </w:t>
+        <w:t xml:space="preserve">Rescorla (1988) recommended assessing the informational value of stimuli when considering learning phenomena. Thus it is worth assessing the clarity of the information individuals receive from a sense prior to conducting research into placebo effects in that sensory modality. The information-processing model of placebo effects discussed above extends the Bayesian Placebo model proposed by Buchel et al. (2014) and others by including consideration of the precision of the modality of the sensory data in addition to the precision of prior beliefs. </w:t>
       </w:r>
     </w:p>
     <w:p>
@@ -16513,7 +17011,7 @@
         <w:rPr>
           <w:rFonts w:cs="Times New Roman"/>
         </w:rPr>
-        <w:t xml:space="preserve">According to this model the more uncertain are prior beliefs the more attention will be paid to internal cues and the less likely will be the placebo effect.  For example a user of illegal drugs whose dealer regularly changes the potency of the drug they consume will be more vigilant to their interoceptive signals and thus more attuned to the true potency of the drug than a person who obtains their drug from a pharmacy or hospital dispensary. Thus according to the model placebo effects would be stronger in clinical settings. The prediction of this model is that the ambiguity of the sensory domain and the plausibility of the placebo will determine the strength of the placebo effect. </w:t>
+        <w:t xml:space="preserve">According to this model the more uncertain are prior beliefs the more attention will be paid to internal cues and the less likely or pronounced will be the placebo effect.  For example a user of illegal drugs whose dealer regularly changes the potency of the drug they consume will be more vigilant to their interoceptive signals and thus more attuned to the true potency of the drug than a person who obtains their drug from a pharmacy or hospital dispensary. Thus according to the model placebo effects would be stronger in clinical settings. The prediction of this model is that the ambiguity of the sensory domain and the plausibility of the placebo will determine the strength of the placebo effect. </w:t>
       </w:r>
     </w:p>
     <w:p>
@@ -16528,11 +17026,11 @@
       <w:pPr>
         <w:pStyle w:val="Heading3"/>
       </w:pPr>
-      <w:bookmarkStart w:id="25" w:name="_Toc322079021"/>
+      <w:bookmarkStart w:id="26" w:name="_Toc322079021"/>
       <w:r>
         <w:t>Misattribution</w:t>
       </w:r>
-      <w:bookmarkEnd w:id="25"/>
+      <w:bookmarkEnd w:id="26"/>
       <w:r>
         <w:t xml:space="preserve"> </w:t>
       </w:r>
@@ -16542,15 +17040,7 @@
         <w:ind w:firstLine="284"/>
       </w:pPr>
       <w:r>
-        <w:t xml:space="preserve">Theories of misattribution are closely related to the Bayesian theories of perceptual shift outlined above in that processes </w:t>
-      </w:r>
-      <w:proofErr w:type="gramStart"/>
-      <w:r>
-        <w:t>are thought to be controlled</w:t>
-      </w:r>
-      <w:proofErr w:type="gramEnd"/>
-      <w:r>
-        <w:t xml:space="preserve"> by attention. Another way of expressing </w:t>
+        <w:t xml:space="preserve">Theories of misattribution are closely related to the Bayesian theories of perceptual shift outlined above in that processes are thought to be controlled by attention. Another way of expressing </w:t>
       </w:r>
       <w:r>
         <w:t xml:space="preserve">misattribution as a source of placebo effects might be ‘symptomatic overlap’.  </w:t>
@@ -16642,15 +17132,7 @@
         <w:ind w:firstLine="284"/>
       </w:pPr>
       <w:r>
-        <w:t xml:space="preserve">There are two possible mechanisms by which misattribution may work to alter symptoms. The first is a direct effect of expectancy. This occurs when the expected effects of the treatment or stimuli cause a change in mental </w:t>
-      </w:r>
-      <w:proofErr w:type="gramStart"/>
-      <w:r>
-        <w:t>state which</w:t>
-      </w:r>
-      <w:proofErr w:type="gramEnd"/>
-      <w:r>
-        <w:t xml:space="preserve"> </w:t>
+        <w:t xml:space="preserve">There are two possible mechanisms by which misattribution may work to alter symptoms. The first is a direct effect of expectancy. This occurs when the expected effects of the treatment or stimuli cause a change in mental state which </w:t>
       </w:r>
       <w:r>
         <w:rPr>
@@ -16896,15 +17378,7 @@
         <w:t xml:space="preserve">. </w:t>
       </w:r>
       <w:r>
-        <w:t xml:space="preserve">It is thought that there are three processes by which this occurs. The first is that if no instruction is given to individuals given the placebo about what effects to expect, as is typical in many clinical trials, it creates a state of </w:t>
-      </w:r>
-      <w:proofErr w:type="gramStart"/>
-      <w:r>
-        <w:t>uncertainty which</w:t>
-      </w:r>
-      <w:proofErr w:type="gramEnd"/>
-      <w:r>
-        <w:t xml:space="preserve"> leads to an </w:t>
+        <w:t xml:space="preserve">It is thought that there are three processes by which this occurs. The first is that if no instruction is given to individuals given the placebo about what effects to expect, as is typical in many clinical trials, it creates a state of uncertainty which leads to an </w:t>
       </w:r>
       <w:r>
         <w:rPr>
@@ -16934,15 +17408,7 @@
         <w:fldChar w:fldCharType="end"/>
       </w:r>
       <w:r>
-        <w:t xml:space="preserve">. These processes are collectively known as somatosensory amplification; which is the amplification of bodily sensations caused by increased attention to interoceptive cues. Another way of describing </w:t>
-      </w:r>
-      <w:proofErr w:type="gramStart"/>
-      <w:r>
-        <w:t>this phenomena</w:t>
-      </w:r>
-      <w:proofErr w:type="gramEnd"/>
-      <w:r>
-        <w:t xml:space="preserve"> is that expecting symptoms creates a perceptual bias which, via increased scrutiny of bodily symptoms, lowers the threshold for perceiving, and thus reporting, bodily symptoms.  The extent to which this process occurs is influenced by personality characteristics of the individual such as hypochondriasis </w:t>
+        <w:t xml:space="preserve">. These processes are collectively known as somatosensory amplification; which is the amplification of bodily sensations caused by increased attention to interoceptive cues. Another way of describing this phenomena is that expecting symptoms creates a perceptual bias which, via increased scrutiny of bodily symptoms, lowers the threshold for perceiving, and thus reporting, bodily symptoms.  The extent to which this process occurs is influenced by personality characteristics of the individual such as hypochondriasis </w:t>
       </w:r>
       <w:r>
         <w:fldChar w:fldCharType="begin"/>
@@ -17034,15 +17500,7 @@
         <w:fldChar w:fldCharType="end"/>
       </w:r>
       <w:r>
-        <w:t xml:space="preserve">. Almost 4,000 participants in total were tested. It was found that, in the well subjects, placebo tended to increase the reported incidence of side effects symptoms that pre-existed, with the level of increase being dependent on the ‘dose’ of the placebo. In the aged patients, though the incidence of symptoms either remained the same or decreased, the complaints about the symptoms increased. The author reports: “In a number of instances the subjects themselves refused further treatment because of symptoms that inspection of the pretreatment records showed to have been present before the initiation of placebo therapy”. These observations strongly implicate attention as the factor responsible for the placebo-induced increase in reported symptoms: the placebo either caused an increase in reporting of symptoms participants were already experiencing with relative frequency, or increased the subjective aversiveness of the symptoms without increasing their incidence. The author suggests that the belief of having received medication focused the </w:t>
-      </w:r>
-      <w:proofErr w:type="gramStart"/>
-      <w:r>
-        <w:t>participants</w:t>
-      </w:r>
-      <w:proofErr w:type="gramEnd"/>
-      <w:r>
-        <w:t xml:space="preserve"> attention so that “some complaints given little or no attention are magnified to a degree where they become regarded as ‘side effects’ of the medication being given” (p. 264). Furthermore the fact that patients were studied before and after placebo and also eliminates mere observation by researchers and physicians as being responsible for the increase in reported symptoms.  </w:t>
+        <w:t xml:space="preserve">. Almost 4,000 participants in total were tested. It was found that, in the well subjects, placebo tended to increase the reported incidence of side effects symptoms that pre-existed, with the level of increase being dependent on the ‘dose’ of the placebo. In the aged patients, though the incidence of symptoms either remained the same or decreased, the complaints about the symptoms increased. The author reports: “In a number of instances the subjects themselves refused further treatment because of symptoms that inspection of the pretreatment records showed to have been present before the initiation of placebo therapy”. These observations strongly implicate attention as the factor responsible for the placebo-induced increase in reported symptoms: the placebo either caused an increase in reporting of symptoms participants were already experiencing with relative frequency, or increased the subjective aversiveness of the symptoms without increasing their incidence. The author suggests that the belief of having received medication focused the participants attention so that “some complaints given little or no attention are magnified to a degree where they become regarded as ‘side effects’ of the medication being given” (p. 264). Furthermore the fact that patients were studied before and after placebo and also eliminates mere observation by researchers and physicians as being responsible for the increase in reported symptoms.  </w:t>
       </w:r>
     </w:p>
     <w:p>
@@ -17050,26 +17508,18 @@
         <w:ind w:firstLine="284"/>
       </w:pPr>
       <w:r>
-        <w:t xml:space="preserve">It is important to note that perceptual shift and misattribution explanations of placebo effects are based on the assumption that the placebo does not cause a change in incidence or severity of the actual symptoms, but merely increases the likelihood of their being reported. Both processes </w:t>
-      </w:r>
-      <w:proofErr w:type="gramStart"/>
-      <w:r>
-        <w:t>are thought to be mediated</w:t>
-      </w:r>
-      <w:proofErr w:type="gramEnd"/>
-      <w:r>
-        <w:t xml:space="preserve"> by attention, prior beliefs, and the interaction between the two. While expectancy-induced neurobiological mimicry of the pharmacological profile of the expected drug has been discovered in placebo pain research, it is questionable whether such mechanisms will be discovered for the myriad of placebo effects in other sensory modalities. Nociception—placebo analgesia and hyperalgesia— is the sensory modality that has been by far the most researched. So it may be that the lack of discovery of equivalent processes to endorphin-mediated placebo analgesia and cholecystokinin-mediated placebo hyperalgesia is a result of lack of adequate funding. However until that funding is forthcoming, the attentional theories of placebo effects remain the most viable explanations, over and above intentional deception, for the findings of placebo effects across multiple sensory </w:t>
-      </w:r>
-      <w:commentRangeStart w:id="26"/>
+        <w:t xml:space="preserve">It is important to note that perceptual shift and misattribution explanations of placebo effects are based on the assumption that the placebo does not cause a change in incidence or severity of the actual symptoms, but merely increases the likelihood of their being reported. Both processes are thought to be mediated by attention, prior beliefs, and the interaction between the two. While expectancy-induced neurobiological mimicry of the pharmacological profile of the expected drug has been discovered in placebo pain research, it is questionable whether such mechanisms will be discovered for the myriad of placebo effects in other sensory modalities. Nociception—placebo analgesia and hyperalgesia— is the sensory modality that has been by far the most researched. So it may be that the lack of discovery of equivalent processes to endorphin-mediated placebo analgesia and cholecystokinin-mediated placebo hyperalgesia is a result of lack of adequate funding. However until that funding is forthcoming, the attentional theories of placebo effects remain the most viable explanations, over and above intentional deception, for the findings of placebo effects across multiple sensory </w:t>
+      </w:r>
+      <w:commentRangeStart w:id="27"/>
       <w:r>
         <w:t>domains</w:t>
       </w:r>
-      <w:commentRangeEnd w:id="26"/>
+      <w:commentRangeEnd w:id="27"/>
       <w:r>
         <w:rPr>
           <w:rStyle w:val="CommentReference"/>
         </w:rPr>
-        <w:commentReference w:id="26"/>
+        <w:commentReference w:id="27"/>
       </w:r>
       <w:r>
         <w:t>.</w:t>
@@ -17079,48 +17529,48 @@
       <w:pPr>
         <w:ind w:firstLine="284"/>
       </w:pPr>
-      <w:commentRangeStart w:id="27"/>
+      <w:commentRangeStart w:id="28"/>
       <w:r>
         <w:t xml:space="preserve">If on the other hand placebos are administered with deceptive instruction, </w:t>
       </w:r>
-      <w:commentRangeStart w:id="28"/>
+      <w:commentRangeStart w:id="29"/>
       <w:r>
         <w:t>according</w:t>
       </w:r>
+      <w:commentRangeEnd w:id="29"/>
+      <w:r>
+        <w:rPr>
+          <w:rStyle w:val="CommentReference"/>
+        </w:rPr>
+        <w:commentReference w:id="29"/>
+      </w:r>
+      <w:r>
+        <w:t xml:space="preserve"> to the theory, certainty would be higher and thus less attention paid to bodily cues. Therefore, if the instructed effects of the drug were positive, it may result in reduction of reported symptoms </w:t>
+      </w:r>
+      <w:r>
+        <w:fldChar w:fldCharType="begin"/>
+      </w:r>
+      <w:r>
+        <w:instrText xml:space="preserve"> ADDIN EN.CITE &lt;EndNote&gt;&lt;Cite&gt;&lt;Author&gt;Kirsch&lt;/Author&gt;&lt;Year&gt;1988&lt;/Year&gt;&lt;RecNum&gt;94&lt;/RecNum&gt;&lt;DisplayText&gt;(Kirsch &amp;amp; Weixel, 1988)&lt;/DisplayText&gt;&lt;record&gt;&lt;rec-number&gt;94&lt;/rec-number&gt;&lt;foreign-keys&gt;&lt;key app="EN" db-id="prea0s5zudef24eddtmptt5tdwwa5t55wssp" timestamp="1422605196"&gt;94&lt;/key&gt;&lt;/foreign-keys&gt;&lt;ref-type name="Journal Article"&gt;17&lt;/ref-type&gt;&lt;contributors&gt;&lt;authors&gt;&lt;author&gt;Kirsch, Irving.&lt;/author&gt;&lt;author&gt;Weixel, Lynne J.&lt;/author&gt;&lt;/authors&gt;&lt;/contributors&gt;&lt;titles&gt;&lt;title&gt;Double-blind versus deceptive administration of a placebo&lt;/title&gt;&lt;secondary-title&gt;Behavioral Neuroscience&lt;/secondary-title&gt;&lt;/titles&gt;&lt;periodical&gt;&lt;full-title&gt;Behavioral Neuroscience&lt;/full-title&gt;&lt;/periodical&gt;&lt;pages&gt;319-323&lt;/pages&gt;&lt;volume&gt;102&lt;/volume&gt;&lt;number&gt;2&lt;/number&gt;&lt;keywords&gt;&lt;keyword&gt;*Caffeine&lt;/keyword&gt;&lt;keyword&gt;*Expectations&lt;/keyword&gt;&lt;keyword&gt;*Experimental Instructions&lt;/keyword&gt;&lt;keyword&gt;*Experimental Methods&lt;/keyword&gt;&lt;keyword&gt;*Placebo&lt;/keyword&gt;&lt;keyword&gt;Emotional Responses&lt;/keyword&gt;&lt;keyword&gt;Experimental Design&lt;/keyword&gt;&lt;keyword&gt;Physiological Correlates&lt;/keyword&gt;&lt;/keywords&gt;&lt;dates&gt;&lt;year&gt;1988&lt;/year&gt;&lt;/dates&gt;&lt;pub-location&gt;US&lt;/pub-location&gt;&lt;publisher&gt;American Psychological Association&lt;/publisher&gt;&lt;isbn&gt;1939-0084(Electronic);0735-7044(Print)&lt;/isbn&gt;&lt;urls&gt;&lt;related-urls&gt;&lt;url&gt;http://psycnet.apa.org/journals/bne/102/2/319/&lt;/url&gt;&lt;/related-urls&gt;&lt;/urls&gt;&lt;electronic-resource-num&gt;10.1037/0735-7044.102.2.319&lt;/electronic-resource-num&gt;&lt;/record&gt;&lt;/Cite&gt;&lt;/EndNote&gt;</w:instrText>
+      </w:r>
+      <w:r>
+        <w:fldChar w:fldCharType="separate"/>
+      </w:r>
+      <w:r>
+        <w:rPr>
+          <w:noProof/>
+        </w:rPr>
+        <w:t>(Kirsch &amp; Weixel, 1988)</w:t>
+      </w:r>
+      <w:r>
+        <w:fldChar w:fldCharType="end"/>
+      </w:r>
       <w:commentRangeEnd w:id="28"/>
       <w:r>
         <w:rPr>
           <w:rStyle w:val="CommentReference"/>
         </w:rPr>
         <w:commentReference w:id="28"/>
-      </w:r>
-      <w:r>
-        <w:t xml:space="preserve"> to the theory, certainty would be higher and thus less attention paid to bodily cues. Therefore, if the instructed effects of the drug were positive, it may result in reduction of reported symptoms </w:t>
-      </w:r>
-      <w:r>
-        <w:fldChar w:fldCharType="begin"/>
-      </w:r>
-      <w:r>
-        <w:instrText xml:space="preserve"> ADDIN EN.CITE &lt;EndNote&gt;&lt;Cite&gt;&lt;Author&gt;Kirsch&lt;/Author&gt;&lt;Year&gt;1988&lt;/Year&gt;&lt;RecNum&gt;94&lt;/RecNum&gt;&lt;DisplayText&gt;(Kirsch &amp;amp; Weixel, 1988)&lt;/DisplayText&gt;&lt;record&gt;&lt;rec-number&gt;94&lt;/rec-number&gt;&lt;foreign-keys&gt;&lt;key app="EN" db-id="prea0s5zudef24eddtmptt5tdwwa5t55wssp" timestamp="1422605196"&gt;94&lt;/key&gt;&lt;/foreign-keys&gt;&lt;ref-type name="Journal Article"&gt;17&lt;/ref-type&gt;&lt;contributors&gt;&lt;authors&gt;&lt;author&gt;Kirsch, Irving.&lt;/author&gt;&lt;author&gt;Weixel, Lynne J.&lt;/author&gt;&lt;/authors&gt;&lt;/contributors&gt;&lt;titles&gt;&lt;title&gt;Double-blind versus deceptive administration of a placebo&lt;/title&gt;&lt;secondary-title&gt;Behavioral Neuroscience&lt;/secondary-title&gt;&lt;/titles&gt;&lt;periodical&gt;&lt;full-title&gt;Behavioral Neuroscience&lt;/full-title&gt;&lt;/periodical&gt;&lt;pages&gt;319-323&lt;/pages&gt;&lt;volume&gt;102&lt;/volume&gt;&lt;number&gt;2&lt;/number&gt;&lt;keywords&gt;&lt;keyword&gt;*Caffeine&lt;/keyword&gt;&lt;keyword&gt;*Expectations&lt;/keyword&gt;&lt;keyword&gt;*Experimental Instructions&lt;/keyword&gt;&lt;keyword&gt;*Experimental Methods&lt;/keyword&gt;&lt;keyword&gt;*Placebo&lt;/keyword&gt;&lt;keyword&gt;Emotional Responses&lt;/keyword&gt;&lt;keyword&gt;Experimental Design&lt;/keyword&gt;&lt;keyword&gt;Physiological Correlates&lt;/keyword&gt;&lt;/keywords&gt;&lt;dates&gt;&lt;year&gt;1988&lt;/year&gt;&lt;/dates&gt;&lt;pub-location&gt;US&lt;/pub-location&gt;&lt;publisher&gt;American Psychological Association&lt;/publisher&gt;&lt;isbn&gt;1939-0084(Electronic);0735-7044(Print)&lt;/isbn&gt;&lt;urls&gt;&lt;related-urls&gt;&lt;url&gt;http://psycnet.apa.org/journals/bne/102/2/319/&lt;/url&gt;&lt;/related-urls&gt;&lt;/urls&gt;&lt;electronic-resource-num&gt;10.1037/0735-7044.102.2.319&lt;/electronic-resource-num&gt;&lt;/record&gt;&lt;/Cite&gt;&lt;/EndNote&gt;</w:instrText>
-      </w:r>
-      <w:r>
-        <w:fldChar w:fldCharType="separate"/>
-      </w:r>
-      <w:r>
-        <w:rPr>
-          <w:noProof/>
-        </w:rPr>
-        <w:t>(Kirsch &amp; Weixel, 1988)</w:t>
-      </w:r>
-      <w:r>
-        <w:fldChar w:fldCharType="end"/>
-      </w:r>
-      <w:commentRangeEnd w:id="27"/>
-      <w:r>
-        <w:rPr>
-          <w:rStyle w:val="CommentReference"/>
-        </w:rPr>
-        <w:commentReference w:id="27"/>
       </w:r>
       <w:r>
         <w:t xml:space="preserve">. </w:t>
@@ -17131,11 +17581,11 @@
       <w:pPr>
         <w:pStyle w:val="Heading3"/>
       </w:pPr>
-      <w:bookmarkStart w:id="29" w:name="_Toc322079022"/>
+      <w:bookmarkStart w:id="30" w:name="_Toc322079022"/>
       <w:r>
         <w:t>Mediation</w:t>
       </w:r>
-      <w:bookmarkEnd w:id="29"/>
+      <w:bookmarkEnd w:id="30"/>
     </w:p>
     <w:p>
       <w:pPr>
@@ -17231,23 +17681,7 @@
         <w:t xml:space="preserve">directly </w:t>
       </w:r>
       <w:r>
-        <w:t xml:space="preserve">by changes in mental states such as stress, anxiety and depression. Therefore the administration of a placebo might cause expectation of pain </w:t>
-      </w:r>
-      <w:proofErr w:type="gramStart"/>
-      <w:r>
-        <w:t>relief which</w:t>
-      </w:r>
-      <w:proofErr w:type="gramEnd"/>
-      <w:r>
-        <w:t xml:space="preserve"> reduces anxiety. The reduced anxiety causes an improvement in immune system </w:t>
-      </w:r>
-      <w:proofErr w:type="gramStart"/>
-      <w:r>
-        <w:t>function which</w:t>
-      </w:r>
-      <w:proofErr w:type="gramEnd"/>
-      <w:r>
-        <w:t xml:space="preserve"> aids the healing process and reduces pain.</w:t>
+        <w:t>by changes in mental states such as stress, anxiety and depression. Therefore the administration of a placebo might cause expectation of pain relief which reduces anxiety. The reduced anxiety causes an improvement in immune system function which aids the healing process and reduces pain.</w:t>
       </w:r>
     </w:p>
     <w:p>
@@ -17306,23 +17740,7 @@
         <w:t>changes</w:t>
       </w:r>
       <w:r>
-        <w:t xml:space="preserve"> in systems whose improvement could be induced by improvement in immune system (e.g. pain). However the mere observation that mediation by emotion is not responsible for all placebo effects does not necessarily mean that it is not involved in some. Evidence </w:t>
-      </w:r>
-      <w:proofErr w:type="gramStart"/>
-      <w:r>
-        <w:t>suggest</w:t>
-      </w:r>
-      <w:proofErr w:type="gramEnd"/>
-      <w:r>
-        <w:t xml:space="preserve"> a place for emotions as mediator of some placebo effects. Certainly placebo effects for affective variables such as anxiety, irritability, and tension could easily be directly caused by expectations of symptoms relief. In fact </w:t>
-      </w:r>
-      <w:proofErr w:type="gramStart"/>
-      <w:r>
-        <w:t>it is thought by some that</w:t>
-      </w:r>
-      <w:proofErr w:type="gramEnd"/>
-      <w:r>
-        <w:t xml:space="preserve"> the response to anti-depressant or anti-anxiety medication is </w:t>
+        <w:t xml:space="preserve"> in systems whose improvement could be induced by improvement in immune system (e.g. pain). However the mere observation that mediation by emotion is not responsible for all placebo effects does not necessarily mean that it is not involved in some. Evidence suggest a place for emotions as mediator of some placebo effects. Certainly placebo effects for affective variables such as anxiety, irritability, and tension could easily be directly caused by expectations of symptoms relief. In fact it is thought by some that the response to anti-depressant or anti-anxiety medication is </w:t>
       </w:r>
       <w:r>
         <w:rPr>
@@ -17339,15 +17757,7 @@
         <w:ind w:firstLine="284"/>
       </w:pPr>
       <w:r>
-        <w:t xml:space="preserve">Another mediating factor is when the placebo causes behaviour to change and this behaviour brings about change in the relevant domain. For example a belief that one will recover from an illness could improve mood and initiate socializing. Increased social support and decreased loneliness could lead to lower stress and depression, which improves immune function and causes an improvement in health. Another example is that anticipated improvement in depressive or anxiety symptoms following administration of a placebo SSRI could initiate </w:t>
-      </w:r>
-      <w:proofErr w:type="gramStart"/>
-      <w:r>
-        <w:t>exercise which</w:t>
-      </w:r>
-      <w:proofErr w:type="gramEnd"/>
-      <w:r>
-        <w:t xml:space="preserve"> causes an improvement in immune function and then overall health. These are both examples of how expectancy, emotional change, and behaviour change might combine to cause in improvement in objectively measurable symptoms following administration of a placebo </w:t>
+        <w:t xml:space="preserve">Another mediating factor is when the placebo causes behaviour to change and this behaviour brings about change in the relevant domain. For example a belief that one will recover from an illness could improve mood and initiate socializing. Increased social support and decreased loneliness could lead to lower stress and depression, which improves immune function and causes an improvement in health. Another example is that anticipated improvement in depressive or anxiety symptoms following administration of a placebo SSRI could initiate exercise which causes an improvement in immune function and then overall health. These are both examples of how expectancy, emotional change, and behaviour change might combine to cause in improvement in objectively measurable symptoms following administration of a placebo </w:t>
       </w:r>
       <w:r>
         <w:fldChar w:fldCharType="begin">
@@ -17476,13 +17886,8 @@
       <w:pPr>
         <w:ind w:firstLine="284"/>
       </w:pPr>
-      <w:proofErr w:type="gramStart"/>
-      <w:r>
-        <w:t>The effects of mediating variables can easily be misattributed to the direct effects of the treatment by participants</w:t>
-      </w:r>
-      <w:proofErr w:type="gramEnd"/>
-      <w:r>
-        <w:t xml:space="preserve"> (and researchers), especially if the expected effects of the treatment/placebo match those elicited by the mediating variables. This misattribution then confirms appraisals on the part of participants of having received the treatment, which then elicit the type of somatosensory amplification and perceptual shift effects discussed in the previous section. </w:t>
+      <w:r>
+        <w:t xml:space="preserve">The effects of mediating variables can easily be misattributed to the direct effects of the treatment by participants (and researchers), especially if the expected effects of the treatment/placebo match those elicited by the mediating variables. This misattribution then confirms appraisals on the part of participants of having received the treatment, which then elicit the type of somatosensory amplification and perceptual shift effects discussed in the previous section. </w:t>
       </w:r>
     </w:p>
     <w:p/>
@@ -17490,11 +17895,11 @@
       <w:pPr>
         <w:pStyle w:val="Heading2"/>
       </w:pPr>
-      <w:bookmarkStart w:id="30" w:name="_Toc322079023"/>
+      <w:bookmarkStart w:id="31" w:name="_Toc322079023"/>
       <w:r>
         <w:t>Problems of Definition: Dualism and ‘Real’ Change</w:t>
       </w:r>
-      <w:bookmarkEnd w:id="30"/>
+      <w:bookmarkEnd w:id="31"/>
     </w:p>
     <w:p>
       <w:pPr>
@@ -17513,53 +17918,25 @@
         </w:rPr>
         <w:t xml:space="preserve">The sources of disagreement concerning the likely mechanism behind </w:t>
       </w:r>
-      <w:commentRangeStart w:id="31"/>
+      <w:commentRangeStart w:id="32"/>
       <w:r>
         <w:rPr>
           <w:rFonts w:cs="Times New Roman"/>
         </w:rPr>
         <w:t>placebo</w:t>
       </w:r>
-      <w:commentRangeEnd w:id="31"/>
+      <w:commentRangeEnd w:id="32"/>
       <w:r>
         <w:rPr>
           <w:rStyle w:val="CommentReference"/>
         </w:rPr>
-        <w:commentReference w:id="31"/>
-      </w:r>
-      <w:r>
-        <w:rPr>
-          <w:rFonts w:cs="Times New Roman"/>
-        </w:rPr>
-        <w:t xml:space="preserve"> effects for subjective variables are based on lack of a clear definition of the criteria for what constitutes ‘real’ change. In medical research there is a clear division between physiological variables (changes in blood pressure, heart rate, immune function, tissue damage etc), which can be observed directly, and psychological variables, which cannot. Thus in medical research there is some notional difference between objective and subjective symptoms, between ‘real’ symptoms and bias. In psychology however there is no such clear division. Psychological variables’ existence can only ever be inferred. While there are some objectively measurable variables whose movements are known to correlate with the latent psychological states (e.g. blood pressure, heart rate, heart-rate variability, changes in cerebral blood flow, changes in electrical activity) the precision of these measurements is still quite poor and often change in these variables can be potentially caused by multiple sources. Moreover even at their most precise these measures can only ever be indirect representations of the underlying mental states. Thus the reliability of objective measurements of psychological variables is open to question. Despite this fact, in placebo research and theory there is a tendency to demarcate placebo responses into two categories: change in responding brought about by ‘real’ change, and change in responding brought about by some form of bias. In many researchers there seems to be a reluctance to admit the possibility that certain placebo effects could be brought about by a change in attitude to a stimulus rather than a change in some actual bodily system, as if the former were a less legitimate form of psychological phenomenon and not worthy of study. This tendency to favour one form of placebo response over another is ironic given the routine observation in the first paragraph of most placebo </w:t>
-      </w:r>
-      <w:proofErr w:type="gramStart"/>
-      <w:r>
-        <w:rPr>
-          <w:rFonts w:cs="Times New Roman"/>
-        </w:rPr>
-        <w:t>manuscripts, that</w:t>
-      </w:r>
-      <w:proofErr w:type="gramEnd"/>
-      <w:r>
-        <w:rPr>
-          <w:rFonts w:cs="Times New Roman"/>
-        </w:rPr>
-        <w:t xml:space="preserve"> the placebo effect has traditionally viewed by the medical community as a thing to be ‘controlled out’. With his immediacy hypothesis Kirsch certainly takes the most extreme view, but the attitude is relatively endemic. Kirsch states that in any non-dualist account of psychology, all subjective states have a corresponding physiological state, called the ‘mind-body identity assumption’). The </w:t>
-      </w:r>
-      <w:proofErr w:type="gramStart"/>
-      <w:r>
-        <w:rPr>
-          <w:rFonts w:cs="Times New Roman"/>
-        </w:rPr>
-        <w:t>implication of this non-dualist approach according to Kirsch are</w:t>
-      </w:r>
-      <w:proofErr w:type="gramEnd"/>
-      <w:r>
-        <w:rPr>
-          <w:rFonts w:cs="Times New Roman"/>
-        </w:rPr>
-        <w:t xml:space="preserve"> that all changes in psychological state are accompanied by a physiological change. The problem with Kirsch’s account is that he takes non-dualism too far. The refutation of dualism was a necessary philosophical enterprise in order to refute the idea that the mind was a vessel for the eternal soul and was separate from the body. However Kirsch takes it to the opposite extreme by obfuscating the difference between systems in the brain and body. Clearly as he asserts thought of any kind is both made possible by and affects the movement of neurons within the brain, an unarguably physiological process. But Kirsch’s immediacy hypothesis neglects the fact that different systems within the organism perform different functions. Pain is caused by our brain’s receiving signals from nerves in the peripheral nervous system that sense inflammation or tissue damage. Reduction of pain can be caused either by the reduction of the source of the signals (e.g. reduction in inflammation by healing), or by attenuation of the pain signals via ingestion of analgesic drugs or release of endogenous chemicals such as endorphins. To talk of integrated systems in this way is not equivalent to dualism. Kirsch’s immediacy hypothesis talks about change in psychology being accompanied by a corresponding change in physiology but fails to specify what physiological systems he is talking about, instead insinuating that any talk of physiology being separate from psychology is dualism. If he is merely saying that thought is caused by the movement of electrons and protons in the brain then this is of course true but fails to explain placebo analgesia (which would seem to imply that thinking of pain reduction and pain reduction are synonymous). If on the other hand he is talking about release of endorphins this is another matter, but he suggests this is not the ‘unmediated’ change he is talking about (see Kirsch, 1999).  It is unlikely he is asserting that thought alone can reduce tissue damage and inflammation. Thus Kirsch’s immediacy hypothesis needs reworking.</w:t>
+        <w:commentReference w:id="32"/>
+      </w:r>
+      <w:r>
+        <w:rPr>
+          <w:rFonts w:cs="Times New Roman"/>
+        </w:rPr>
+        <w:t xml:space="preserve"> effects for subjective variables are based on lack of a clear definition of the criteria for what constitutes ‘real’ change. In medical research there is a clear division between physiological variables (changes in blood pressure, heart rate, immune function, tissue damage etc), which can be observed directly, and psychological variables, which cannot. Thus in medical research there is some notional difference between objective and subjective symptoms, between ‘real’ symptoms and bias. In psychology however there is no such clear division. Psychological variables’ existence can only ever be inferred. While there are some objectively measurable variables whose movements are known to correlate with the latent psychological states (e.g. blood pressure, heart rate, heart-rate variability, changes in cerebral blood flow, changes in electrical activity) the precision of these measurements is still quite poor and often change in these variables can be potentially caused by multiple sources. Moreover even at their most precise these measures can only ever be indirect representations of the underlying mental states. Thus the reliability of objective measurements of psychological variables is open to question. Despite this fact, in placebo research and theory there is a tendency to demarcate placebo responses into two categories: change in responding brought about by ‘real’ change, and change in responding brought about by some form of bias. In many researchers there seems to be a reluctance to admit the possibility that certain placebo effects could be brought about by a change in attitude to a stimulus rather than a change in some actual bodily system, as if the former were a less legitimate form of psychological phenomenon and not worthy of study. This tendency to favour one form of placebo response over another is ironic given the routine observation in the first paragraph of most placebo manuscripts, that the placebo effect has traditionally viewed by the medical community as a thing to be ‘controlled out’. With his immediacy hypothesis Kirsch certainly takes the most extreme view, but the attitude is relatively endemic. Kirsch states that in any non-dualist account of psychology, all subjective states have a corresponding physiological state, called the ‘mind-body identity assumption’). The implication of this non-dualist approach according to Kirsch are that all changes in psychological state are accompanied by a physiological change. The problem with Kirsch’s account is that he takes non-dualism too far. The refutation of dualism was a necessary philosophical enterprise in order to refute the idea that the mind was a vessel for the eternal soul and was separate from the body. However Kirsch takes it to the opposite extreme by obfuscating the difference between systems in the brain and body. Clearly as he asserts thought of any kind is both made possible by and affects the movement of neurons within the brain, an unarguably physiological process. But Kirsch’s immediacy hypothesis neglects the fact that different systems within the organism perform different functions. Pain is caused by our brain’s receiving signals from nerves in the peripheral nervous system that sense inflammation or tissue damage. Reduction of pain can be caused either by the reduction of the source of the signals (e.g. reduction in inflammation by healing), or by attenuation of the pain signals via ingestion of analgesic drugs or release of endogenous chemicals such as endorphins. To talk of integrated systems in this way is not equivalent to dualism. Kirsch’s immediacy hypothesis talks about change in psychology being accompanied by a corresponding change in physiology but fails to specify what physiological systems he is talking about, instead insinuating that any talk of physiology being separate from psychology is dualism. If he is merely saying that thought is caused by the movement of electrons and protons in the brain then this is of course true but fails to explain placebo analgesia (which would seem to imply that thinking of pain reduction and pain reduction are synonymous). If on the other hand he is talking about release of endorphins this is another matter, but he suggests this is not the ‘unmediated’ change he is talking about (see Kirsch, 1999).  It is unlikely he is asserting that thought alone can reduce tissue damage and inflammation. Thus Kirsch’s immediacy hypothesis needs reworking.</w:t>
       </w:r>
     </w:p>
     <w:p>
@@ -17577,21 +17954,7 @@
         <w:rPr>
           <w:rFonts w:cs="Times New Roman"/>
         </w:rPr>
-        <w:t xml:space="preserve">A great deal of the problems with theories of placebo effects centers </w:t>
-      </w:r>
-      <w:proofErr w:type="gramStart"/>
-      <w:r>
-        <w:rPr>
-          <w:rFonts w:cs="Times New Roman"/>
-        </w:rPr>
-        <w:t>around</w:t>
-      </w:r>
-      <w:proofErr w:type="gramEnd"/>
-      <w:r>
-        <w:rPr>
-          <w:rFonts w:cs="Times New Roman"/>
-        </w:rPr>
-        <w:t xml:space="preserve"> problems with definition of the criteria by which we define ‘real’ change: change in source or signal? Direct change (i.e. change unmediated by behavior which contributes to acceleration of healing or reduction of fatigue) in source of pain or fatigue, by thought is unlikely. Direct change in signal via thought alone is more likely. Change in signal can happen mechanistically via the release of chemicals that act on pain signals (i.e. opiates) </w:t>
+        <w:t xml:space="preserve">A great deal of the problems with theories of placebo effects centers around problems with definition of the criteria by which we define ‘real’ change: change in source or signal? Direct change in the source of pain or fatigue, (i.e. change unmediated by behavior which contributes to acceleration of healing or reduction of fatigue), by thought alone is unlikely. Direct change in signal via thought alone is more likely. According to the two principle theories discussed above, change in signal can happen mechanistically via the release of chemicals that act on pain signals (i.e. opiates) </w:t>
       </w:r>
       <w:r>
         <w:rPr>
@@ -17604,21 +17967,7 @@
         <w:rPr>
           <w:rFonts w:cs="Times New Roman"/>
         </w:rPr>
-        <w:t xml:space="preserve"> it can come about via perceptual change, change in attitude to pain. That this latter possibility might explain placebo </w:t>
-      </w:r>
-      <w:proofErr w:type="gramStart"/>
-      <w:r>
-        <w:rPr>
-          <w:rFonts w:cs="Times New Roman"/>
-        </w:rPr>
-        <w:t>effects does</w:t>
-      </w:r>
-      <w:proofErr w:type="gramEnd"/>
-      <w:r>
-        <w:rPr>
-          <w:rFonts w:cs="Times New Roman"/>
-        </w:rPr>
-        <w:t xml:space="preserve"> not make these effects less ‘real’ in any sense, unless the criteria by which we define real change is a change in the source of the pain, in which case even endorphin-mediated analgesia is not real. My contention is that expectancy-induced change in the perception of pain brought about by a change in perceptual inference is real in the same sense as a change brought about by the release of endogenous opiates, or cannabinoids, or CCK, or dopamine. Like change in perception brought about by endogenous analgesic, change in perception brought about by change in perceptual inference affects our </w:t>
+        <w:t xml:space="preserve"> it can come about via perceptual change brought about by attention-mediated inferential processes. That this latter possibility might explain placebo effects does not make these effects less ‘real’ in any sense, unless the criteria by which we define real change is a change in the source of the pain, in which case even endorphin-mediated analgesia is not real. My contention is that expectancy-induced change in the perception of pain brought about by a change in perceptual inference is real in the same sense as a change brought about by the release of endogenous opiates, or cannabinoids, or CCK, or dopamine. Like change in perception brought about by endogenous analgesic, change in perception brought about by change in perceptual inference affects our </w:t>
       </w:r>
       <w:r>
         <w:rPr>
@@ -17651,7 +18000,7 @@
         <w:rPr>
           <w:rFonts w:cs="Times New Roman"/>
         </w:rPr>
-        <w:t>.</w:t>
+        <w:t xml:space="preserve">. </w:t>
       </w:r>
     </w:p>
     <w:p/>
@@ -17659,11 +18008,11 @@
       <w:pPr>
         <w:pStyle w:val="Heading2"/>
       </w:pPr>
-      <w:bookmarkStart w:id="32" w:name="_Toc322079024"/>
+      <w:bookmarkStart w:id="33" w:name="_Toc322079024"/>
       <w:r>
         <w:t>Summary</w:t>
       </w:r>
-      <w:bookmarkEnd w:id="32"/>
+      <w:bookmarkEnd w:id="33"/>
     </w:p>
     <w:p>
       <w:pPr>
@@ -17682,60 +18031,12 @@
           <w:rFonts w:cs="Times New Roman"/>
           <w:lang w:val="en-AU"/>
         </w:rPr>
-        <w:t xml:space="preserve">The placebo effect is a complex psychophysiological phenomenon. In all likelihood placebo effects come from many different sources, some of which have been discussed. The preeminent theory is that placebo effects are caused by the expectancies individuals hold concerning the likely effects of the treatment they have been given. These expectancies can be induced by verbal instruction alone or via a conditioning procedure or by both instruction and conditioning. The precise mechanisms by which simple beliefs are able to induce change in different subjective symptoms </w:t>
-      </w:r>
-      <w:proofErr w:type="gramStart"/>
-      <w:r>
-        <w:rPr>
-          <w:rFonts w:cs="Times New Roman"/>
-          <w:lang w:val="en-AU"/>
-        </w:rPr>
-        <w:t>is</w:t>
-      </w:r>
-      <w:proofErr w:type="gramEnd"/>
-      <w:r>
-        <w:rPr>
-          <w:rFonts w:cs="Times New Roman"/>
-          <w:lang w:val="en-AU"/>
-        </w:rPr>
-        <w:t xml:space="preserve"> still unclear. Some like Irving Kirsch </w:t>
-      </w:r>
-      <w:proofErr w:type="gramStart"/>
-      <w:r>
-        <w:rPr>
-          <w:rFonts w:cs="Times New Roman"/>
-          <w:lang w:val="en-AU"/>
-        </w:rPr>
-        <w:t>suggest</w:t>
-      </w:r>
-      <w:proofErr w:type="gramEnd"/>
-      <w:r>
-        <w:rPr>
-          <w:rFonts w:cs="Times New Roman"/>
-          <w:lang w:val="en-AU"/>
-        </w:rPr>
-        <w:t xml:space="preserve"> that expectancies are able to directly influence the systems involved in the placebo response, however these theories do not propose any definitive mechanism by which this might occur. There are also neurobiological theories asserting that placebo effects are caused by a neurophysiological response that mimics the effect of the drug for which the placebo is mistaken. There are also theories that suggest that placebo effects represent some sort of response bias</w:t>
-      </w:r>
-      <w:proofErr w:type="gramStart"/>
-      <w:r>
-        <w:rPr>
-          <w:rFonts w:cs="Times New Roman"/>
-          <w:lang w:val="en-AU"/>
-        </w:rPr>
-        <w:t>: either</w:t>
-      </w:r>
-      <w:proofErr w:type="gramEnd"/>
-      <w:r>
-        <w:rPr>
-          <w:rFonts w:cs="Times New Roman"/>
-          <w:lang w:val="en-AU"/>
-        </w:rPr>
-        <w:t xml:space="preserve"> intentional deception, perceptual shift, misattribution or mediation. The placebo effect is a complex psychophysiological phenomenon. While some placebo responses may be intentional deception on the part of participants it is unlikely that this accounts for the full range of placebo phenomenon. Whether it be subjective or objectively measurable effects it is clear that placebo effects are elicited primarily by expectancies, learned over time and repeated observations, that certain treatments will elicit certain effects. However precisely what mechanisms are responsible for placebo effects is still uncertain. What is certain is that the debate over why and how placebo effects occur will continue to preoccupy researchers in the medical and life sciences for many years to come.</w:t>
+        <w:t>The placebo effect is a complex psychophysiological phenomenon. In all likelihood placebo effects come from many different sources, some of which have been discussed. The preeminent theory is that placebo effects are caused by the expectancies individuals hold concerning the likely effects of the treatment they have been given. These expectancies can be induced by verbal instruction alone or via a conditioning procedure or by both instruction and conditioning. The precise mechanisms by which simple beliefs are able to induce change in different subjective symptoms is still unclear. Some like Irving Kirsch suggest that expectancies are able to directly influence the systems involved in the placebo response, however these theories do not propose any definitive mechanism by which this might occur. There are also neurobiological theories asserting that placebo effects are caused by a neurophysiological response that mimics the effect of the drug for which the placebo is mistaken. There are also theories that suggest that placebo effects represent some sort of response bias: either intentional deception, perceptual shift, misattribution or mediation. Irrespective of whether they result from objectively observable physiological changes or from response bias, all placebo responses come about because of changes in expectancies. The placebo effect is a complex psychophysiological phenomenon. While some placebo responses may be intentional deception on the part of participants it is unlikely that this accounts for the full range of placebo phenomenon. Whether it be subjective or objectively measurable effects it is clear that placebo effects are elicited primarily by expectancies, learned over time and repeated observations, that certain treatments will elicit certain effects. However precisely what mechanisms are responsible for placebo effects is still uncertain. What is certain is that the debate over why and how placebo effects occur will continue to preoccupy researchers in the medical and life sciences for many years to come.</w:t>
       </w:r>
     </w:p>
     <w:p>
-      <w:bookmarkStart w:id="33" w:name="_GoBack"/>
-      <w:bookmarkEnd w:id="33"/>
+      <w:bookmarkStart w:id="34" w:name="_GoBack"/>
+      <w:bookmarkEnd w:id="34"/>
     </w:p>
     <w:sectPr>
       <w:pgSz w:w="11900" w:h="16840"/>
@@ -17749,10 +18050,10 @@
 
 <file path=word/comments.xml><?xml version="1.0" encoding="utf-8"?>
 <w:comments xmlns:wpc="http://schemas.microsoft.com/office/word/2010/wordprocessingCanvas" xmlns:mo="http://schemas.microsoft.com/office/mac/office/2008/main" xmlns:mc="http://schemas.openxmlformats.org/markup-compatibility/2006" xmlns:mv="urn:schemas-microsoft-com:mac:vml" xmlns:o="urn:schemas-microsoft-com:office:office" xmlns:r="http://schemas.openxmlformats.org/officeDocument/2006/relationships" xmlns:m="http://schemas.openxmlformats.org/officeDocument/2006/math" xmlns:v="urn:schemas-microsoft-com:vml" xmlns:wp14="http://schemas.microsoft.com/office/word/2010/wordprocessingDrawing" xmlns:wp="http://schemas.openxmlformats.org/drawingml/2006/wordprocessingDrawing" xmlns:w10="urn:schemas-microsoft-com:office:word" xmlns:w="http://schemas.openxmlformats.org/wordprocessingml/2006/main" xmlns:w14="http://schemas.microsoft.com/office/word/2010/wordml" xmlns:wpg="http://schemas.microsoft.com/office/word/2010/wordprocessingGroup" xmlns:wpi="http://schemas.microsoft.com/office/word/2010/wordprocessingInk" xmlns:wne="http://schemas.microsoft.com/office/word/2006/wordml" xmlns:wps="http://schemas.microsoft.com/office/word/2010/wordprocessingShape" mc:Ignorable="w14 wp14">
-  <w:comment w:id="2" w:author="lmil8126" w:date="2016-04-12T11:17:00Z" w:initials="l">
+  <w:comment w:id="9" w:author="Llewellyn Mills" w:date="2016-04-14T15:41:00Z" w:initials="LM">
     <w:p>
       <w:pPr>
-        <w:pStyle w:val="CommentText"/>
+        <w:pStyle w:val="Heading3"/>
       </w:pPr>
       <w:r>
         <w:rPr>
@@ -17760,21 +18061,166 @@
         </w:rPr>
         <w:annotationRef/>
       </w:r>
-      <w:r>
-        <w:t>Might want to say something, here or later, about stimuli being anything that can be perceived by the CNS of the organism (thus the definition of stimuli in psych is more restrictive than it is in biology for example. Thus stimuli can be internal or external, environmental or interoceptive. Cite Eikleboom and Stewart p509 col 1 par 1 saying that changes in internal environment can be termed stimuli if they can be shown to produce changes in the nervous system.</w:t>
-      </w:r>
+      <w:bookmarkStart w:id="10" w:name="_Toc322070415"/>
+      <w:r>
+        <w:t>Verbally-Induced Expectancies</w:t>
+      </w:r>
+      <w:bookmarkEnd w:id="10"/>
     </w:p>
     <w:p>
       <w:pPr>
-        <w:pStyle w:val="CommentText"/>
-      </w:pPr>
+        <w:ind w:firstLine="720"/>
+        <w:rPr>
+          <w:rFonts w:cs="Times New Roman"/>
+        </w:rPr>
+      </w:pPr>
+      <w:r>
+        <w:rPr>
+          <w:rFonts w:cs="Times New Roman"/>
+        </w:rPr>
+        <w:t xml:space="preserve">Firstly there are those expectancies concerning the effects of a drug or treatment which participants do not hold prior to the experiment and which are induced verbally by the experimenter. </w:t>
+      </w:r>
     </w:p>
     <w:p>
       <w:pPr>
         <w:pStyle w:val="CommentText"/>
       </w:pPr>
-      <w:r>
-        <w:t>Also ‘stimuli can be viewed as inputs to and responses outputs from the central nervous system.</w:t>
+    </w:p>
+  </w:comment>
+  <w:comment w:id="11" w:author="Llewellyn Mills" w:date="2016-04-14T15:41:00Z" w:initials="LM">
+    <w:p>
+      <w:pPr>
+        <w:ind w:firstLine="284"/>
+        <w:rPr>
+          <w:rFonts w:cs="Times New Roman"/>
+        </w:rPr>
+      </w:pPr>
+      <w:r>
+        <w:rPr>
+          <w:rStyle w:val="CommentReference"/>
+        </w:rPr>
+        <w:annotationRef/>
+      </w:r>
+      <w:r>
+        <w:rPr>
+          <w:rFonts w:cs="Times New Roman"/>
+        </w:rPr>
+        <w:t>Whether placebo effects induced by instruction only represent a separate phenomenon to conditioning or are a special form of conditioned response</w:t>
+      </w:r>
+      <w:r>
+        <w:rPr>
+          <w:rFonts w:cs="Times New Roman"/>
+        </w:rPr>
+        <w:t xml:space="preserve"> </w:t>
+      </w:r>
+      <w:r>
+        <w:rPr>
+          <w:rFonts w:cs="Times New Roman"/>
+        </w:rPr>
+        <w:t xml:space="preserve">is unknown. </w:t>
+      </w:r>
+      <w:r>
+        <w:rPr>
+          <w:rFonts w:cs="Times New Roman"/>
+        </w:rPr>
+        <w:t>One school of thought suggests that expectancies induced by instruction still respresent a form of conditioning</w:t>
+      </w:r>
+      <w:r>
+        <w:rPr>
+          <w:rFonts w:cs="Times New Roman"/>
+        </w:rPr>
+        <w:t>—</w:t>
+      </w:r>
+      <w:r>
+        <w:rPr>
+          <w:rFonts w:cs="Times New Roman"/>
+        </w:rPr>
+        <w:t>a</w:t>
+      </w:r>
+      <w:r>
+        <w:rPr>
+          <w:rFonts w:cs="Times New Roman"/>
+          <w:i/>
+        </w:rPr>
+        <w:t xml:space="preserve"> conditioned response to a completely new stimulus</w:t>
+      </w:r>
+      <w:r>
+        <w:rPr>
+          <w:rFonts w:cs="Times New Roman"/>
+        </w:rPr>
+        <w:t>. H</w:t>
+      </w:r>
+      <w:r>
+        <w:rPr>
+          <w:rFonts w:cs="Times New Roman"/>
+        </w:rPr>
+        <w:t xml:space="preserve">umans </w:t>
+      </w:r>
+      <w:r>
+        <w:rPr>
+          <w:rFonts w:cs="Times New Roman"/>
+        </w:rPr>
+        <w:t xml:space="preserve">are unusual in that we </w:t>
+      </w:r>
+      <w:r>
+        <w:rPr>
+          <w:rFonts w:cs="Times New Roman"/>
+        </w:rPr>
+        <w:t>have the power to communicate abstract ideas through language</w:t>
+      </w:r>
+      <w:r>
+        <w:rPr>
+          <w:rFonts w:cs="Times New Roman"/>
+        </w:rPr>
+        <w:t xml:space="preserve"> (e.g. ‘this pill is an analgesic’)</w:t>
+      </w:r>
+      <w:r>
+        <w:rPr>
+          <w:rFonts w:cs="Times New Roman"/>
+        </w:rPr>
+        <w:t xml:space="preserve">, extract salient features of one set of stimuli </w:t>
+      </w:r>
+      <w:r>
+        <w:rPr>
+          <w:rFonts w:cs="Times New Roman"/>
+        </w:rPr>
+        <w:t xml:space="preserve">(e.g. the pill), </w:t>
+      </w:r>
+      <w:r>
+        <w:rPr>
+          <w:rFonts w:cs="Times New Roman"/>
+        </w:rPr>
+        <w:t xml:space="preserve">place those features within a general class </w:t>
+      </w:r>
+      <w:r>
+        <w:rPr>
+          <w:rFonts w:cs="Times New Roman"/>
+        </w:rPr>
+        <w:t>whose properties we are aware of through experience with other members of that class (e.g. ‘analgesics</w:t>
+      </w:r>
+      <w:r>
+        <w:rPr>
+          <w:rFonts w:cs="Times New Roman"/>
+        </w:rPr>
+        <w:t xml:space="preserve"> reduce pain</w:t>
+      </w:r>
+      <w:r>
+        <w:rPr>
+          <w:rFonts w:cs="Times New Roman"/>
+        </w:rPr>
+        <w:t>’</w:t>
+      </w:r>
+      <w:r>
+        <w:rPr>
+          <w:rFonts w:cs="Times New Roman"/>
+        </w:rPr>
+        <w:t>)</w:t>
+      </w:r>
+      <w:r>
+        <w:rPr>
+          <w:rFonts w:cs="Times New Roman"/>
+        </w:rPr>
+        <w:t xml:space="preserve">, and then generate expectancies based on this generalization (e.g. ‘if I take this pill my pain will be reduced’). Thus, provided we believe what we are told about the pill, we are able in a sense to superimpose a response conditioned to one class of stimuli onto a novel stimuli of the same class and obtain the same conditioned response to that new stimuli. </w:t>
       </w:r>
     </w:p>
     <w:p>
@@ -17782,12 +18228,63 @@
         <w:pStyle w:val="CommentText"/>
       </w:pPr>
     </w:p>
+  </w:comment>
+  <w:comment w:id="21" w:author="Llewellyn Mills" w:date="2016-04-14T15:41:00Z" w:initials="LM">
     <w:p>
-      <w:pPr>
-        <w:pStyle w:val="CommentText"/>
-      </w:pPr>
-      <w:r>
-        <w:t xml:space="preserve">Process where rise in blood glucose levels causes secretion of insulin in pancreas is independent of the CNS (Gerich, Charles and Grodsky 1976).  Increase amount of insulin causes body cells to increase uptake of glucose which causes a fall in blood glucose levels. </w:t>
+      <w:r>
+        <w:rPr>
+          <w:rStyle w:val="CommentReference"/>
+        </w:rPr>
+        <w:annotationRef/>
+      </w:r>
+      <w:r>
+        <w:rPr>
+          <w:rFonts w:cs="Times New Roman"/>
+        </w:rPr>
+        <w:t xml:space="preserve">This might need to go in somewhere is that </w:t>
+      </w:r>
+      <w:r>
+        <w:rPr>
+          <w:rFonts w:cs="Times New Roman"/>
+        </w:rPr>
+        <w:t xml:space="preserve">the administration of the placebo causes increased </w:t>
+      </w:r>
+      <w:r>
+        <w:rPr>
+          <w:rFonts w:cs="Times New Roman"/>
+          <w:i/>
+        </w:rPr>
+        <w:t>attention</w:t>
+      </w:r>
+      <w:r>
+        <w:rPr>
+          <w:rFonts w:cs="Times New Roman"/>
+        </w:rPr>
+        <w:t xml:space="preserve"> to interoceptive cues, which then renders an incidental symptom that would have gone unnoticed as more noticeable.  Another way of thinking of this is that </w:t>
+      </w:r>
+      <w:r>
+        <w:rPr>
+          <w:rFonts w:cs="Times New Roman"/>
+        </w:rPr>
+        <w:t xml:space="preserve">increased </w:t>
+      </w:r>
+      <w:r>
+        <w:rPr>
+          <w:rFonts w:cs="Times New Roman"/>
+        </w:rPr>
+        <w:t>scrutiny of interoceptive cues lowers the threshold for aw</w:t>
+      </w:r>
+      <w:r>
+        <w:rPr>
+          <w:rFonts w:cs="Times New Roman"/>
+        </w:rPr>
+        <w:t>areness of symptoms</w:t>
+      </w:r>
+      <w:r>
+        <w:rPr>
+          <w:rFonts w:cs="Times New Roman"/>
+        </w:rPr>
+        <w:t>.</w:t>
       </w:r>
     </w:p>
     <w:p>
@@ -17795,12 +18292,121 @@
         <w:pStyle w:val="CommentText"/>
       </w:pPr>
     </w:p>
+  </w:comment>
+  <w:comment w:id="22" w:author="Llewellyn Mills" w:date="2016-04-14T15:41:00Z" w:initials="LM">
     <w:p>
       <w:pPr>
         <w:pStyle w:val="CommentText"/>
       </w:pPr>
       <w:r>
-        <w:t xml:space="preserve">Because it happens independent of the CNS the various events that instigate reactions do not qualify as stimuli and the reactions do not qualify as responses. </w:t>
+        <w:rPr>
+          <w:rStyle w:val="CommentReference"/>
+        </w:rPr>
+        <w:annotationRef/>
+      </w:r>
+      <w:r>
+        <w:t>Might want to mention other theories of perceptual shift, see SW(2004)</w:t>
+      </w:r>
+    </w:p>
+  </w:comment>
+  <w:comment w:id="23" w:author="Llewellyn Mills" w:date="2016-04-14T15:41:00Z" w:initials="LM">
+    <w:p>
+      <w:pPr>
+        <w:pStyle w:val="CommentText"/>
+      </w:pPr>
+      <w:r>
+        <w:rPr>
+          <w:rStyle w:val="CommentReference"/>
+        </w:rPr>
+        <w:annotationRef/>
+      </w:r>
+      <w:r>
+        <w:t xml:space="preserve">This response shift might be prompted by outside demand in that participants believe in the credibility of the information they are given by experimenters or their doctor or pharmacist about the likely effects of the </w:t>
+      </w:r>
+      <w:r>
+        <w:t>drug they are ingesting, or these</w:t>
+      </w:r>
+      <w:r>
+        <w:t xml:space="preserve"> beliefs </w:t>
+      </w:r>
+      <w:r>
+        <w:t xml:space="preserve">may be derived from experience </w:t>
+      </w:r>
+      <w:r>
+        <w:t>without any suggestion by an outside agent.</w:t>
+      </w:r>
+    </w:p>
+  </w:comment>
+  <w:comment w:id="24" w:author="Llewellyn Mills" w:date="2016-04-14T15:41:00Z" w:initials="LM">
+    <w:p>
+      <w:pPr>
+        <w:pStyle w:val="CommentText"/>
+      </w:pPr>
+      <w:r>
+        <w:rPr>
+          <w:rStyle w:val="CommentReference"/>
+        </w:rPr>
+        <w:annotationRef/>
+      </w:r>
+      <w:r>
+        <w:t>Come back to this. Should be able to explain this contradiction with the model. Certain expectations of pain upregulate pain signals and certain expectation sof analgesia downregulate pain whereas uncertain amplify existing signals, whatever they happen to be.</w:t>
+      </w:r>
+    </w:p>
+  </w:comment>
+  <w:comment w:id="25" w:author="Llew Mills" w:date="2016-04-14T15:41:00Z" w:initials="LM">
+    <w:p>
+      <w:pPr>
+        <w:pStyle w:val="CommentText"/>
+      </w:pPr>
+      <w:r>
+        <w:rPr>
+          <w:rStyle w:val="CommentReference"/>
+        </w:rPr>
+        <w:annotationRef/>
+      </w:r>
+      <w:r>
+        <w:t xml:space="preserve">Is this any different to what Kirsch says? Why is it said better by perceptual shift. Maybe because Kirsch doesn’t specify </w:t>
+      </w:r>
+      <w:r>
+        <w:rPr>
+          <w:i/>
+        </w:rPr>
+        <w:t>how</w:t>
+      </w:r>
+      <w:r>
+        <w:t xml:space="preserve"> expectancy might overshadow conditioning whereas as this model says: by the overriding of perception by certain expectation in a vague sensory domain. </w:t>
+      </w:r>
+    </w:p>
+  </w:comment>
+  <w:comment w:id="27" w:author="Llewellyn Mills" w:date="2016-04-14T15:41:00Z" w:initials="LM">
+    <w:p>
+      <w:pPr>
+        <w:pStyle w:val="CommentText"/>
+      </w:pPr>
+      <w:r>
+        <w:rPr>
+          <w:rStyle w:val="CommentReference"/>
+        </w:rPr>
+        <w:annotationRef/>
+      </w:r>
+      <w:r>
+        <w:t xml:space="preserve">Placebo effects dues to misattribution come about because of perceptual shift brought about by the uncertainty induced by no instruction (increased scrutiny and amplification of incidental bodily symptoms). This is an attention-mediated increase in precision of the estimate of bodily symptoms. Placebo effects brought about by deceptive instruction result in increase in the precision of the prior, which results in an attention-mediated attenuation of bodily effects. </w:t>
+      </w:r>
+    </w:p>
+  </w:comment>
+  <w:comment w:id="29" w:author="Llew Mills" w:date="2016-04-14T15:41:00Z" w:initials="LM">
+    <w:p>
+      <w:pPr>
+        <w:pStyle w:val="CommentText"/>
+      </w:pPr>
+      <w:r>
+        <w:rPr>
+          <w:rStyle w:val="CommentReference"/>
+        </w:rPr>
+        <w:annotationRef/>
+      </w:r>
+      <w:r>
+        <w:t xml:space="preserve">Might want to mention that uncertain instruction and deceptive instruction can both induce misattribution. In uncertain instruction the source of the bias comes from the individual, whereas with deceptive instruction the bias is induced by the experimenter. </w:t>
       </w:r>
     </w:p>
     <w:p>
@@ -17811,39 +18417,69 @@
     <w:p>
       <w:pPr>
         <w:pStyle w:val="CommentText"/>
-      </w:pPr>
-      <w:r>
-        <w:t xml:space="preserve">However the decrease in blood glucose level can act as a stimulus to the CNS and result in a neutrally-induced response. </w:t>
+        <w:rPr>
+          <w:u w:val="single"/>
+        </w:rPr>
+      </w:pPr>
+      <w:r>
+        <w:rPr>
+          <w:u w:val="single"/>
+        </w:rPr>
+        <w:t>Prediction</w:t>
+      </w:r>
+      <w:r>
+        <w:rPr>
+          <w:u w:val="single"/>
+        </w:rPr>
+        <w:t xml:space="preserve"> 1</w:t>
+      </w:r>
+      <w:r>
+        <w:rPr>
+          <w:u w:val="single"/>
+        </w:rPr>
+        <w:t>:</w:t>
       </w:r>
     </w:p>
     <w:p>
       <w:pPr>
         <w:pStyle w:val="CommentText"/>
       </w:pPr>
+      <w:r>
+        <w:t xml:space="preserve">One would anticipate therefore that uncertain instruction would lead to more symptoms being reported because the perceptual bias induced by the experimenter would be more focused. </w:t>
+      </w:r>
     </w:p>
     <w:p>
       <w:pPr>
         <w:pStyle w:val="CommentText"/>
       </w:pPr>
-      <w:r>
-        <w:t xml:space="preserve">  </w:t>
-      </w:r>
     </w:p>
     <w:p>
       <w:pPr>
         <w:pStyle w:val="CommentText"/>
-      </w:pPr>
+        <w:rPr>
+          <w:u w:val="single"/>
+        </w:rPr>
+      </w:pPr>
+      <w:r>
+        <w:rPr>
+          <w:u w:val="single"/>
+        </w:rPr>
+        <w:t>Prediction 2:</w:t>
+      </w:r>
     </w:p>
     <w:p>
       <w:pPr>
         <w:pStyle w:val="CommentText"/>
       </w:pPr>
+      <w:r>
+        <w:t xml:space="preserve">One would anticipate that, under uncertain instruction, and IF they believe they received an active agent, the symptoms that participants experience following placebo would be predicted by those they expected prior to its administration, whereas in deceptive administration these pre-existing expected symptoms would be less reliable predictors of the subsequent effects and the instructed effects would be better predictors. NEED TO DO A CORRELATION MATRIX HERE, (one for each condition, uncertain, misinfo and info) WITH EXPECTANCY WITHDRAWAL QUESTIONS ON ONE AXIS AND THE RESPECTIVE CWSQ FACTORS ON THE OTHER. MIGHT BE TRICKY BECAUSE THIS IS REPEATED MEASURES DATA (so effect of expectancy on slopes?????)   </w:t>
+      </w:r>
     </w:p>
   </w:comment>
-  <w:comment w:id="10" w:author="Llewellyn Mills" w:date="2016-04-12T11:17:00Z" w:initials="LM">
+  <w:comment w:id="28" w:author="Llew Mills" w:date="2016-04-14T15:41:00Z" w:initials="LM">
     <w:p>
       <w:pPr>
-        <w:pStyle w:val="Heading3"/>
+        <w:pStyle w:val="CommentText"/>
       </w:pPr>
       <w:r>
         <w:rPr>
@@ -17851,405 +18487,12 @@
         </w:rPr>
         <w:annotationRef/>
       </w:r>
-      <w:bookmarkStart w:id="11" w:name="_Toc322070415"/>
-      <w:r>
-        <w:t>Verbally-Induced Expectancies</w:t>
-      </w:r>
-      <w:bookmarkEnd w:id="11"/>
-    </w:p>
-    <w:p>
-      <w:pPr>
-        <w:ind w:firstLine="720"/>
-        <w:rPr>
-          <w:rFonts w:cs="Times New Roman"/>
-        </w:rPr>
-      </w:pPr>
-      <w:r>
-        <w:rPr>
-          <w:rFonts w:cs="Times New Roman"/>
-        </w:rPr>
-        <w:t xml:space="preserve">Firstly there are those expectancies concerning the effects of a drug or treatment which participants do not hold prior to the experiment and which are induced verbally by the experimenter. </w:t>
-      </w:r>
-    </w:p>
-    <w:p>
-      <w:pPr>
-        <w:pStyle w:val="CommentText"/>
-      </w:pPr>
+      <w:r>
+        <w:t>This might be better in some general bit about attention</w:t>
+      </w:r>
     </w:p>
   </w:comment>
-  <w:comment w:id="12" w:author="Llewellyn Mills" w:date="2016-04-12T11:17:00Z" w:initials="LM">
-    <w:p>
-      <w:pPr>
-        <w:ind w:firstLine="284"/>
-        <w:rPr>
-          <w:rFonts w:cs="Times New Roman"/>
-        </w:rPr>
-      </w:pPr>
-      <w:r>
-        <w:rPr>
-          <w:rStyle w:val="CommentReference"/>
-        </w:rPr>
-        <w:annotationRef/>
-      </w:r>
-      <w:r>
-        <w:rPr>
-          <w:rFonts w:cs="Times New Roman"/>
-        </w:rPr>
-        <w:t>Whether placebo effects induced by instruction only represent a separate phenomenon to conditioning or are a special form of conditioned response</w:t>
-      </w:r>
-      <w:r>
-        <w:rPr>
-          <w:rFonts w:cs="Times New Roman"/>
-        </w:rPr>
-        <w:t xml:space="preserve"> </w:t>
-      </w:r>
-      <w:r>
-        <w:rPr>
-          <w:rFonts w:cs="Times New Roman"/>
-        </w:rPr>
-        <w:t xml:space="preserve">is unknown. </w:t>
-      </w:r>
-      <w:r>
-        <w:rPr>
-          <w:rFonts w:cs="Times New Roman"/>
-        </w:rPr>
-        <w:t>One school of thought suggests that expectancies induced by instruction still respresent a form of conditioning</w:t>
-      </w:r>
-      <w:r>
-        <w:rPr>
-          <w:rFonts w:cs="Times New Roman"/>
-        </w:rPr>
-        <w:t>—</w:t>
-      </w:r>
-      <w:r>
-        <w:rPr>
-          <w:rFonts w:cs="Times New Roman"/>
-        </w:rPr>
-        <w:t>a</w:t>
-      </w:r>
-      <w:r>
-        <w:rPr>
-          <w:rFonts w:cs="Times New Roman"/>
-          <w:i/>
-        </w:rPr>
-        <w:t xml:space="preserve"> conditioned response to a completely new stimulus</w:t>
-      </w:r>
-      <w:r>
-        <w:rPr>
-          <w:rFonts w:cs="Times New Roman"/>
-        </w:rPr>
-        <w:t>. H</w:t>
-      </w:r>
-      <w:r>
-        <w:rPr>
-          <w:rFonts w:cs="Times New Roman"/>
-        </w:rPr>
-        <w:t xml:space="preserve">umans </w:t>
-      </w:r>
-      <w:r>
-        <w:rPr>
-          <w:rFonts w:cs="Times New Roman"/>
-        </w:rPr>
-        <w:t xml:space="preserve">are unusual in that we </w:t>
-      </w:r>
-      <w:r>
-        <w:rPr>
-          <w:rFonts w:cs="Times New Roman"/>
-        </w:rPr>
-        <w:t>have the power to communicate abstract ideas through language</w:t>
-      </w:r>
-      <w:r>
-        <w:rPr>
-          <w:rFonts w:cs="Times New Roman"/>
-        </w:rPr>
-        <w:t xml:space="preserve"> (e.g. ‘this pill is an analgesic’)</w:t>
-      </w:r>
-      <w:r>
-        <w:rPr>
-          <w:rFonts w:cs="Times New Roman"/>
-        </w:rPr>
-        <w:t xml:space="preserve">, extract salient features of one set of stimuli </w:t>
-      </w:r>
-      <w:r>
-        <w:rPr>
-          <w:rFonts w:cs="Times New Roman"/>
-        </w:rPr>
-        <w:t xml:space="preserve">(e.g. the pill), </w:t>
-      </w:r>
-      <w:r>
-        <w:rPr>
-          <w:rFonts w:cs="Times New Roman"/>
-        </w:rPr>
-        <w:t xml:space="preserve">place those features within a general class </w:t>
-      </w:r>
-      <w:r>
-        <w:rPr>
-          <w:rFonts w:cs="Times New Roman"/>
-        </w:rPr>
-        <w:t>whose properties we are aware of through experience with other members of that class (e.g. ‘analgesics</w:t>
-      </w:r>
-      <w:r>
-        <w:rPr>
-          <w:rFonts w:cs="Times New Roman"/>
-        </w:rPr>
-        <w:t xml:space="preserve"> reduce pain</w:t>
-      </w:r>
-      <w:r>
-        <w:rPr>
-          <w:rFonts w:cs="Times New Roman"/>
-        </w:rPr>
-        <w:t>’</w:t>
-      </w:r>
-      <w:r>
-        <w:rPr>
-          <w:rFonts w:cs="Times New Roman"/>
-        </w:rPr>
-        <w:t>)</w:t>
-      </w:r>
-      <w:r>
-        <w:rPr>
-          <w:rFonts w:cs="Times New Roman"/>
-        </w:rPr>
-        <w:t xml:space="preserve">, and then generate expectancies based on this generalization (e.g. ‘if I take this pill my pain will be reduced’). Thus, provided we believe what we are told about the pill, we are able in a sense to superimpose a response conditioned to one class of stimuli onto a novel stimuli of the same class and obtain the same conditioned response to that new stimuli. </w:t>
-      </w:r>
-    </w:p>
-    <w:p>
-      <w:pPr>
-        <w:pStyle w:val="CommentText"/>
-      </w:pPr>
-    </w:p>
-  </w:comment>
-  <w:comment w:id="22" w:author="Llewellyn Mills" w:date="2016-04-12T11:17:00Z" w:initials="LM">
-    <w:p>
-      <w:r>
-        <w:rPr>
-          <w:rStyle w:val="CommentReference"/>
-        </w:rPr>
-        <w:annotationRef/>
-      </w:r>
-      <w:r>
-        <w:rPr>
-          <w:rFonts w:cs="Times New Roman"/>
-        </w:rPr>
-        <w:t xml:space="preserve">This might need to go in somewhere is that </w:t>
-      </w:r>
-      <w:r>
-        <w:rPr>
-          <w:rFonts w:cs="Times New Roman"/>
-        </w:rPr>
-        <w:t xml:space="preserve">the administration of the placebo causes increased </w:t>
-      </w:r>
-      <w:r>
-        <w:rPr>
-          <w:rFonts w:cs="Times New Roman"/>
-          <w:i/>
-        </w:rPr>
-        <w:t>attention</w:t>
-      </w:r>
-      <w:r>
-        <w:rPr>
-          <w:rFonts w:cs="Times New Roman"/>
-        </w:rPr>
-        <w:t xml:space="preserve"> to interoceptive cues, which then renders an incidental symptom that would have gone unnoticed as more noticeable.  Another way of thinking of this is that </w:t>
-      </w:r>
-      <w:r>
-        <w:rPr>
-          <w:rFonts w:cs="Times New Roman"/>
-        </w:rPr>
-        <w:t xml:space="preserve">increased </w:t>
-      </w:r>
-      <w:r>
-        <w:rPr>
-          <w:rFonts w:cs="Times New Roman"/>
-        </w:rPr>
-        <w:t>scrutiny of interoceptive cues lowers the threshold for aw</w:t>
-      </w:r>
-      <w:r>
-        <w:rPr>
-          <w:rFonts w:cs="Times New Roman"/>
-        </w:rPr>
-        <w:t>areness of symptoms</w:t>
-      </w:r>
-      <w:r>
-        <w:rPr>
-          <w:rFonts w:cs="Times New Roman"/>
-        </w:rPr>
-        <w:t>.</w:t>
-      </w:r>
-    </w:p>
-    <w:p>
-      <w:pPr>
-        <w:pStyle w:val="CommentText"/>
-      </w:pPr>
-    </w:p>
-  </w:comment>
-  <w:comment w:id="23" w:author="Llewellyn Mills" w:date="2016-04-12T11:17:00Z" w:initials="LM">
-    <w:p>
-      <w:pPr>
-        <w:pStyle w:val="CommentText"/>
-      </w:pPr>
-      <w:r>
-        <w:rPr>
-          <w:rStyle w:val="CommentReference"/>
-        </w:rPr>
-        <w:annotationRef/>
-      </w:r>
-      <w:r>
-        <w:t xml:space="preserve">Might want to mention other theories of perceptual shift, see </w:t>
-      </w:r>
-      <w:proofErr w:type="gramStart"/>
-      <w:r>
-        <w:t>SW(</w:t>
-      </w:r>
-      <w:proofErr w:type="gramEnd"/>
-      <w:r>
-        <w:t>2004)</w:t>
-      </w:r>
-    </w:p>
-  </w:comment>
-  <w:comment w:id="24" w:author="Llewellyn Mills" w:date="2016-04-12T11:17:00Z" w:initials="LM">
-    <w:p>
-      <w:pPr>
-        <w:pStyle w:val="CommentText"/>
-      </w:pPr>
-      <w:r>
-        <w:rPr>
-          <w:rStyle w:val="CommentReference"/>
-        </w:rPr>
-        <w:annotationRef/>
-      </w:r>
-      <w:r>
-        <w:t xml:space="preserve">This response shift might be prompted by outside demand in that participants believe in the credibility of the information they are given by experimenters or their doctor or pharmacist about the likely effects of the </w:t>
-      </w:r>
-      <w:r>
-        <w:t>drug they are ingesting, or these</w:t>
-      </w:r>
-      <w:r>
-        <w:t xml:space="preserve"> beliefs </w:t>
-      </w:r>
-      <w:r>
-        <w:t xml:space="preserve">may be derived from experience </w:t>
-      </w:r>
-      <w:r>
-        <w:t>without any suggestion by an outside agent.</w:t>
-      </w:r>
-    </w:p>
-  </w:comment>
-  <w:comment w:id="26" w:author="Llewellyn Mills" w:date="2016-04-12T11:17:00Z" w:initials="LM">
-    <w:p>
-      <w:pPr>
-        <w:pStyle w:val="CommentText"/>
-      </w:pPr>
-      <w:r>
-        <w:rPr>
-          <w:rStyle w:val="CommentReference"/>
-        </w:rPr>
-        <w:annotationRef/>
-      </w:r>
-      <w:r>
-        <w:t xml:space="preserve">Placebo effects dues to misattribution come about because of perceptual shift brought about by the uncertainty induced by no instruction (increased scrutiny and amplification of incidental bodily symptoms). This is an attention-mediated increase in precision of the estimate of bodily symptoms. Placebo effects brought about by deceptive instruction result in increase in the precision of the prior, which results in an attention-mediated attenuation of bodily effects. </w:t>
-      </w:r>
-    </w:p>
-  </w:comment>
-  <w:comment w:id="28" w:author="Llew Mills" w:date="2016-04-12T11:17:00Z" w:initials="LM">
-    <w:p>
-      <w:pPr>
-        <w:pStyle w:val="CommentText"/>
-      </w:pPr>
-      <w:r>
-        <w:rPr>
-          <w:rStyle w:val="CommentReference"/>
-        </w:rPr>
-        <w:annotationRef/>
-      </w:r>
-      <w:r>
-        <w:t xml:space="preserve">Might want to mention that uncertain instruction and deceptive instruction can both induce misattribution. In uncertain instruction the source of the bias comes from the individual, whereas with deceptive instruction the bias is induced by the experimenter. </w:t>
-      </w:r>
-    </w:p>
-    <w:p>
-      <w:pPr>
-        <w:pStyle w:val="CommentText"/>
-      </w:pPr>
-    </w:p>
-    <w:p>
-      <w:pPr>
-        <w:pStyle w:val="CommentText"/>
-        <w:rPr>
-          <w:u w:val="single"/>
-        </w:rPr>
-      </w:pPr>
-      <w:r>
-        <w:rPr>
-          <w:u w:val="single"/>
-        </w:rPr>
-        <w:t>Prediction</w:t>
-      </w:r>
-      <w:r>
-        <w:rPr>
-          <w:u w:val="single"/>
-        </w:rPr>
-        <w:t xml:space="preserve"> 1</w:t>
-      </w:r>
-      <w:r>
-        <w:rPr>
-          <w:u w:val="single"/>
-        </w:rPr>
-        <w:t>:</w:t>
-      </w:r>
-    </w:p>
-    <w:p>
-      <w:pPr>
-        <w:pStyle w:val="CommentText"/>
-      </w:pPr>
-      <w:r>
-        <w:t xml:space="preserve">One would anticipate therefore that uncertain instruction would lead to more symptoms being reported because the perceptual bias induced by the experimenter would be more focused. </w:t>
-      </w:r>
-    </w:p>
-    <w:p>
-      <w:pPr>
-        <w:pStyle w:val="CommentText"/>
-      </w:pPr>
-    </w:p>
-    <w:p>
-      <w:pPr>
-        <w:pStyle w:val="CommentText"/>
-        <w:rPr>
-          <w:u w:val="single"/>
-        </w:rPr>
-      </w:pPr>
-      <w:r>
-        <w:rPr>
-          <w:u w:val="single"/>
-        </w:rPr>
-        <w:t>Prediction 2:</w:t>
-      </w:r>
-    </w:p>
-    <w:p>
-      <w:pPr>
-        <w:pStyle w:val="CommentText"/>
-      </w:pPr>
-      <w:r>
-        <w:t xml:space="preserve">One would anticipate that, under uncertain instruction, and IF they believe they received an active agent, the symptoms that participants experience following placebo would be predicted by those they expected prior to its administration, whereas in deceptive administration these pre-existing expected symptoms would be less reliable predictors of the subsequent effects and the instructed effects would be better predictors. NEED TO DO A CORRELATION MATRIX HERE, (one for each condition, uncertain, misinfo and info) WITH EXPECTANCY WITHDRAWAL QUESTIONS ON ONE AXIS AND THE RESPECTIVE CWSQ FACTORS ON THE OTHER. MIGHT BE TRICKY BECAUSE THIS IS REPEATED MEASURES DATA (so effect of expectancy on slopes?????)   </w:t>
-      </w:r>
-    </w:p>
-  </w:comment>
-  <w:comment w:id="27" w:author="Llew Mills" w:date="2016-04-12T11:17:00Z" w:initials="LM">
-    <w:p>
-      <w:pPr>
-        <w:pStyle w:val="CommentText"/>
-      </w:pPr>
-      <w:r>
-        <w:rPr>
-          <w:rStyle w:val="CommentReference"/>
-        </w:rPr>
-        <w:annotationRef/>
-      </w:r>
-      <w:r>
-        <w:t>This might be better in some general bit about attention</w:t>
-      </w:r>
-    </w:p>
-  </w:comment>
-  <w:comment w:id="31" w:author="Llew Mills" w:date="2016-04-12T11:17:00Z" w:initials="LM">
+  <w:comment w:id="32" w:author="Llew Mills" w:date="2016-04-14T15:41:00Z" w:initials="LM">
     <w:p>
       <w:pPr>
         <w:pStyle w:val="CommentText"/>
@@ -18339,21 +18582,7 @@
         <w:rPr>
           <w:sz w:val="22"/>
         </w:rPr>
-        <w:t xml:space="preserve">n fact the original meaning of the </w:t>
-      </w:r>
-      <w:proofErr w:type="gramStart"/>
-      <w:r>
-        <w:rPr>
-          <w:sz w:val="22"/>
-        </w:rPr>
-        <w:t>latin</w:t>
-      </w:r>
-      <w:proofErr w:type="gramEnd"/>
-      <w:r>
-        <w:rPr>
-          <w:sz w:val="22"/>
-        </w:rPr>
-        <w:t xml:space="preserve"> word placebo is ‘I shall please’.</w:t>
+        <w:t>n fact the original meaning of the latin word placebo is ‘I shall please’.</w:t>
       </w:r>
     </w:p>
   </w:footnote>
@@ -18393,6 +18622,95 @@
 <file path=word/numbering.xml><?xml version="1.0" encoding="utf-8"?>
 <w:numbering xmlns:wpc="http://schemas.microsoft.com/office/word/2010/wordprocessingCanvas" xmlns:mo="http://schemas.microsoft.com/office/mac/office/2008/main" xmlns:mc="http://schemas.openxmlformats.org/markup-compatibility/2006" xmlns:mv="urn:schemas-microsoft-com:mac:vml" xmlns:o="urn:schemas-microsoft-com:office:office" xmlns:r="http://schemas.openxmlformats.org/officeDocument/2006/relationships" xmlns:m="http://schemas.openxmlformats.org/officeDocument/2006/math" xmlns:v="urn:schemas-microsoft-com:vml" xmlns:wp14="http://schemas.microsoft.com/office/word/2010/wordprocessingDrawing" xmlns:wp="http://schemas.openxmlformats.org/drawingml/2006/wordprocessingDrawing" xmlns:w10="urn:schemas-microsoft-com:office:word" xmlns:w="http://schemas.openxmlformats.org/wordprocessingml/2006/main" xmlns:w14="http://schemas.microsoft.com/office/word/2010/wordml" xmlns:wpg="http://schemas.microsoft.com/office/word/2010/wordprocessingGroup" xmlns:wpi="http://schemas.microsoft.com/office/word/2010/wordprocessingInk" xmlns:wne="http://schemas.microsoft.com/office/word/2006/wordml" xmlns:wps="http://schemas.microsoft.com/office/word/2010/wordprocessingShape" mc:Ignorable="w14 wp14">
   <w:abstractNum w:abstractNumId="0">
+    <w:nsid w:val="010A0790"/>
+    <w:multiLevelType w:val="hybridMultilevel"/>
+    <w:tmpl w:val="E348F264"/>
+    <w:lvl w:ilvl="0" w:tplc="04090017">
+      <w:start w:val="1"/>
+      <w:numFmt w:val="lowerLetter"/>
+      <w:lvlText w:val="%1)"/>
+      <w:lvlJc w:val="left"/>
+      <w:pPr>
+        <w:ind w:left="720" w:hanging="360"/>
+      </w:pPr>
+      <w:rPr>
+        <w:rFonts w:hint="default"/>
+      </w:rPr>
+    </w:lvl>
+    <w:lvl w:ilvl="1" w:tplc="04090019">
+      <w:start w:val="1"/>
+      <w:numFmt w:val="lowerLetter"/>
+      <w:lvlText w:val="%2."/>
+      <w:lvlJc w:val="left"/>
+      <w:pPr>
+        <w:ind w:left="1440" w:hanging="360"/>
+      </w:pPr>
+    </w:lvl>
+    <w:lvl w:ilvl="2" w:tplc="0409001B">
+      <w:start w:val="1"/>
+      <w:numFmt w:val="lowerRoman"/>
+      <w:lvlText w:val="%3."/>
+      <w:lvlJc w:val="right"/>
+      <w:pPr>
+        <w:ind w:left="2160" w:hanging="180"/>
+      </w:pPr>
+    </w:lvl>
+    <w:lvl w:ilvl="3" w:tplc="0409000F" w:tentative="1">
+      <w:start w:val="1"/>
+      <w:numFmt w:val="decimal"/>
+      <w:lvlText w:val="%4."/>
+      <w:lvlJc w:val="left"/>
+      <w:pPr>
+        <w:ind w:left="2880" w:hanging="360"/>
+      </w:pPr>
+    </w:lvl>
+    <w:lvl w:ilvl="4" w:tplc="04090019" w:tentative="1">
+      <w:start w:val="1"/>
+      <w:numFmt w:val="lowerLetter"/>
+      <w:lvlText w:val="%5."/>
+      <w:lvlJc w:val="left"/>
+      <w:pPr>
+        <w:ind w:left="3600" w:hanging="360"/>
+      </w:pPr>
+    </w:lvl>
+    <w:lvl w:ilvl="5" w:tplc="0409001B" w:tentative="1">
+      <w:start w:val="1"/>
+      <w:numFmt w:val="lowerRoman"/>
+      <w:lvlText w:val="%6."/>
+      <w:lvlJc w:val="right"/>
+      <w:pPr>
+        <w:ind w:left="4320" w:hanging="180"/>
+      </w:pPr>
+    </w:lvl>
+    <w:lvl w:ilvl="6" w:tplc="0409000F" w:tentative="1">
+      <w:start w:val="1"/>
+      <w:numFmt w:val="decimal"/>
+      <w:lvlText w:val="%7."/>
+      <w:lvlJc w:val="left"/>
+      <w:pPr>
+        <w:ind w:left="5040" w:hanging="360"/>
+      </w:pPr>
+    </w:lvl>
+    <w:lvl w:ilvl="7" w:tplc="04090019" w:tentative="1">
+      <w:start w:val="1"/>
+      <w:numFmt w:val="lowerLetter"/>
+      <w:lvlText w:val="%8."/>
+      <w:lvlJc w:val="left"/>
+      <w:pPr>
+        <w:ind w:left="5760" w:hanging="360"/>
+      </w:pPr>
+    </w:lvl>
+    <w:lvl w:ilvl="8" w:tplc="0409001B" w:tentative="1">
+      <w:start w:val="1"/>
+      <w:numFmt w:val="lowerRoman"/>
+      <w:lvlText w:val="%9."/>
+      <w:lvlJc w:val="right"/>
+      <w:pPr>
+        <w:ind w:left="6480" w:hanging="180"/>
+      </w:pPr>
+    </w:lvl>
+  </w:abstractNum>
+  <w:abstractNum w:abstractNumId="1">
     <w:nsid w:val="02DE2015"/>
     <w:multiLevelType w:val="hybridMultilevel"/>
     <w:tmpl w:val="07F8FD92"/>
@@ -18481,7 +18799,7 @@
       </w:pPr>
     </w:lvl>
   </w:abstractNum>
-  <w:abstractNum w:abstractNumId="1">
+  <w:abstractNum w:abstractNumId="2">
     <w:nsid w:val="07D34DBF"/>
     <w:multiLevelType w:val="hybridMultilevel"/>
     <w:tmpl w:val="3F74BC24"/>
@@ -18570,7 +18888,7 @@
       </w:pPr>
     </w:lvl>
   </w:abstractNum>
-  <w:abstractNum w:abstractNumId="2">
+  <w:abstractNum w:abstractNumId="3">
     <w:nsid w:val="106D5A17"/>
     <w:multiLevelType w:val="hybridMultilevel"/>
     <w:tmpl w:val="BABC362C"/>
@@ -18656,7 +18974,7 @@
       </w:pPr>
     </w:lvl>
   </w:abstractNum>
-  <w:abstractNum w:abstractNumId="3">
+  <w:abstractNum w:abstractNumId="4">
     <w:nsid w:val="1AC822E6"/>
     <w:multiLevelType w:val="hybridMultilevel"/>
     <w:tmpl w:val="0C3CBE14"/>
@@ -18769,7 +19087,7 @@
       </w:pPr>
     </w:lvl>
   </w:abstractNum>
-  <w:abstractNum w:abstractNumId="4">
+  <w:abstractNum w:abstractNumId="5">
     <w:nsid w:val="1B182B09"/>
     <w:multiLevelType w:val="hybridMultilevel"/>
     <w:tmpl w:val="5942B53A"/>
@@ -18855,7 +19173,7 @@
       </w:pPr>
     </w:lvl>
   </w:abstractNum>
-  <w:abstractNum w:abstractNumId="5">
+  <w:abstractNum w:abstractNumId="6">
     <w:nsid w:val="2C086DEA"/>
     <w:multiLevelType w:val="hybridMultilevel"/>
     <w:tmpl w:val="0638049C"/>
@@ -18995,7 +19313,7 @@
       </w:rPr>
     </w:lvl>
   </w:abstractNum>
-  <w:abstractNum w:abstractNumId="6">
+  <w:abstractNum w:abstractNumId="7">
     <w:nsid w:val="3D0E0305"/>
     <w:multiLevelType w:val="hybridMultilevel"/>
     <w:tmpl w:val="4F107882"/>
@@ -19084,7 +19402,7 @@
       </w:pPr>
     </w:lvl>
   </w:abstractNum>
-  <w:abstractNum w:abstractNumId="7">
+  <w:abstractNum w:abstractNumId="8">
     <w:nsid w:val="45D13656"/>
     <w:multiLevelType w:val="hybridMultilevel"/>
     <w:tmpl w:val="9A1A814A"/>
@@ -19197,7 +19515,7 @@
       </w:pPr>
     </w:lvl>
   </w:abstractNum>
-  <w:abstractNum w:abstractNumId="8">
+  <w:abstractNum w:abstractNumId="9">
     <w:nsid w:val="67BE2C22"/>
     <w:multiLevelType w:val="hybridMultilevel"/>
     <w:tmpl w:val="8F2E6D84"/>
@@ -19286,7 +19604,7 @@
       </w:pPr>
     </w:lvl>
   </w:abstractNum>
-  <w:abstractNum w:abstractNumId="9">
+  <w:abstractNum w:abstractNumId="10">
     <w:nsid w:val="692166F4"/>
     <w:multiLevelType w:val="hybridMultilevel"/>
     <w:tmpl w:val="911ECB48"/>
@@ -19375,17 +19693,17 @@
       </w:pPr>
     </w:lvl>
   </w:abstractNum>
-  <w:abstractNum w:abstractNumId="10">
-    <w:nsid w:val="773D2735"/>
+  <w:abstractNum w:abstractNumId="11">
+    <w:nsid w:val="6F1C5A3F"/>
     <w:multiLevelType w:val="hybridMultilevel"/>
-    <w:tmpl w:val="C0C03A78"/>
+    <w:tmpl w:val="D90427A4"/>
     <w:lvl w:ilvl="0" w:tplc="04090001">
       <w:start w:val="1"/>
       <w:numFmt w:val="bullet"/>
       <w:lvlText w:val=""/>
       <w:lvlJc w:val="left"/>
       <w:pPr>
-        <w:ind w:left="1004" w:hanging="360"/>
+        <w:ind w:left="1800" w:hanging="360"/>
       </w:pPr>
       <w:rPr>
         <w:rFonts w:ascii="Symbol" w:hAnsi="Symbol" w:hint="default"/>
@@ -19397,7 +19715,7 @@
       <w:lvlText w:val="o"/>
       <w:lvlJc w:val="left"/>
       <w:pPr>
-        <w:ind w:left="1724" w:hanging="360"/>
+        <w:ind w:left="2520" w:hanging="360"/>
       </w:pPr>
       <w:rPr>
         <w:rFonts w:ascii="Courier New" w:hAnsi="Courier New" w:cs="Courier New" w:hint="default"/>
@@ -19409,7 +19727,7 @@
       <w:lvlText w:val=""/>
       <w:lvlJc w:val="left"/>
       <w:pPr>
-        <w:ind w:left="2444" w:hanging="360"/>
+        <w:ind w:left="3240" w:hanging="360"/>
       </w:pPr>
       <w:rPr>
         <w:rFonts w:ascii="Wingdings" w:hAnsi="Wingdings" w:hint="default"/>
@@ -19421,7 +19739,7 @@
       <w:lvlText w:val=""/>
       <w:lvlJc w:val="left"/>
       <w:pPr>
-        <w:ind w:left="3164" w:hanging="360"/>
+        <w:ind w:left="3960" w:hanging="360"/>
       </w:pPr>
       <w:rPr>
         <w:rFonts w:ascii="Symbol" w:hAnsi="Symbol" w:hint="default"/>
@@ -19433,7 +19751,7 @@
       <w:lvlText w:val="o"/>
       <w:lvlJc w:val="left"/>
       <w:pPr>
-        <w:ind w:left="3884" w:hanging="360"/>
+        <w:ind w:left="4680" w:hanging="360"/>
       </w:pPr>
       <w:rPr>
         <w:rFonts w:ascii="Courier New" w:hAnsi="Courier New" w:cs="Courier New" w:hint="default"/>
@@ -19445,7 +19763,7 @@
       <w:lvlText w:val=""/>
       <w:lvlJc w:val="left"/>
       <w:pPr>
-        <w:ind w:left="4604" w:hanging="360"/>
+        <w:ind w:left="5400" w:hanging="360"/>
       </w:pPr>
       <w:rPr>
         <w:rFonts w:ascii="Wingdings" w:hAnsi="Wingdings" w:hint="default"/>
@@ -19457,7 +19775,7 @@
       <w:lvlText w:val=""/>
       <w:lvlJc w:val="left"/>
       <w:pPr>
-        <w:ind w:left="5324" w:hanging="360"/>
+        <w:ind w:left="6120" w:hanging="360"/>
       </w:pPr>
       <w:rPr>
         <w:rFonts w:ascii="Symbol" w:hAnsi="Symbol" w:hint="default"/>
@@ -19469,7 +19787,7 @@
       <w:lvlText w:val="o"/>
       <w:lvlJc w:val="left"/>
       <w:pPr>
-        <w:ind w:left="6044" w:hanging="360"/>
+        <w:ind w:left="6840" w:hanging="360"/>
       </w:pPr>
       <w:rPr>
         <w:rFonts w:ascii="Courier New" w:hAnsi="Courier New" w:cs="Courier New" w:hint="default"/>
@@ -19481,14 +19799,127 @@
       <w:lvlText w:val=""/>
       <w:lvlJc w:val="left"/>
       <w:pPr>
-        <w:ind w:left="6764" w:hanging="360"/>
+        <w:ind w:left="7560" w:hanging="360"/>
       </w:pPr>
       <w:rPr>
         <w:rFonts w:ascii="Wingdings" w:hAnsi="Wingdings" w:hint="default"/>
       </w:rPr>
     </w:lvl>
   </w:abstractNum>
-  <w:abstractNum w:abstractNumId="11">
+  <w:abstractNum w:abstractNumId="12">
+    <w:nsid w:val="773D2735"/>
+    <w:multiLevelType w:val="hybridMultilevel"/>
+    <w:tmpl w:val="C0C03A78"/>
+    <w:lvl w:ilvl="0" w:tplc="04090001">
+      <w:start w:val="1"/>
+      <w:numFmt w:val="bullet"/>
+      <w:lvlText w:val=""/>
+      <w:lvlJc w:val="left"/>
+      <w:pPr>
+        <w:ind w:left="1004" w:hanging="360"/>
+      </w:pPr>
+      <w:rPr>
+        <w:rFonts w:ascii="Symbol" w:hAnsi="Symbol" w:hint="default"/>
+      </w:rPr>
+    </w:lvl>
+    <w:lvl w:ilvl="1" w:tplc="04090003" w:tentative="1">
+      <w:start w:val="1"/>
+      <w:numFmt w:val="bullet"/>
+      <w:lvlText w:val="o"/>
+      <w:lvlJc w:val="left"/>
+      <w:pPr>
+        <w:ind w:left="1724" w:hanging="360"/>
+      </w:pPr>
+      <w:rPr>
+        <w:rFonts w:ascii="Courier New" w:hAnsi="Courier New" w:cs="Courier New" w:hint="default"/>
+      </w:rPr>
+    </w:lvl>
+    <w:lvl w:ilvl="2" w:tplc="04090005" w:tentative="1">
+      <w:start w:val="1"/>
+      <w:numFmt w:val="bullet"/>
+      <w:lvlText w:val=""/>
+      <w:lvlJc w:val="left"/>
+      <w:pPr>
+        <w:ind w:left="2444" w:hanging="360"/>
+      </w:pPr>
+      <w:rPr>
+        <w:rFonts w:ascii="Wingdings" w:hAnsi="Wingdings" w:hint="default"/>
+      </w:rPr>
+    </w:lvl>
+    <w:lvl w:ilvl="3" w:tplc="04090001" w:tentative="1">
+      <w:start w:val="1"/>
+      <w:numFmt w:val="bullet"/>
+      <w:lvlText w:val=""/>
+      <w:lvlJc w:val="left"/>
+      <w:pPr>
+        <w:ind w:left="3164" w:hanging="360"/>
+      </w:pPr>
+      <w:rPr>
+        <w:rFonts w:ascii="Symbol" w:hAnsi="Symbol" w:hint="default"/>
+      </w:rPr>
+    </w:lvl>
+    <w:lvl w:ilvl="4" w:tplc="04090003" w:tentative="1">
+      <w:start w:val="1"/>
+      <w:numFmt w:val="bullet"/>
+      <w:lvlText w:val="o"/>
+      <w:lvlJc w:val="left"/>
+      <w:pPr>
+        <w:ind w:left="3884" w:hanging="360"/>
+      </w:pPr>
+      <w:rPr>
+        <w:rFonts w:ascii="Courier New" w:hAnsi="Courier New" w:cs="Courier New" w:hint="default"/>
+      </w:rPr>
+    </w:lvl>
+    <w:lvl w:ilvl="5" w:tplc="04090005" w:tentative="1">
+      <w:start w:val="1"/>
+      <w:numFmt w:val="bullet"/>
+      <w:lvlText w:val=""/>
+      <w:lvlJc w:val="left"/>
+      <w:pPr>
+        <w:ind w:left="4604" w:hanging="360"/>
+      </w:pPr>
+      <w:rPr>
+        <w:rFonts w:ascii="Wingdings" w:hAnsi="Wingdings" w:hint="default"/>
+      </w:rPr>
+    </w:lvl>
+    <w:lvl w:ilvl="6" w:tplc="04090001" w:tentative="1">
+      <w:start w:val="1"/>
+      <w:numFmt w:val="bullet"/>
+      <w:lvlText w:val=""/>
+      <w:lvlJc w:val="left"/>
+      <w:pPr>
+        <w:ind w:left="5324" w:hanging="360"/>
+      </w:pPr>
+      <w:rPr>
+        <w:rFonts w:ascii="Symbol" w:hAnsi="Symbol" w:hint="default"/>
+      </w:rPr>
+    </w:lvl>
+    <w:lvl w:ilvl="7" w:tplc="04090003" w:tentative="1">
+      <w:start w:val="1"/>
+      <w:numFmt w:val="bullet"/>
+      <w:lvlText w:val="o"/>
+      <w:lvlJc w:val="left"/>
+      <w:pPr>
+        <w:ind w:left="6044" w:hanging="360"/>
+      </w:pPr>
+      <w:rPr>
+        <w:rFonts w:ascii="Courier New" w:hAnsi="Courier New" w:cs="Courier New" w:hint="default"/>
+      </w:rPr>
+    </w:lvl>
+    <w:lvl w:ilvl="8" w:tplc="04090005" w:tentative="1">
+      <w:start w:val="1"/>
+      <w:numFmt w:val="bullet"/>
+      <w:lvlText w:val=""/>
+      <w:lvlJc w:val="left"/>
+      <w:pPr>
+        <w:ind w:left="6764" w:hanging="360"/>
+      </w:pPr>
+      <w:rPr>
+        <w:rFonts w:ascii="Wingdings" w:hAnsi="Wingdings" w:hint="default"/>
+      </w:rPr>
+    </w:lvl>
+  </w:abstractNum>
+  <w:abstractNum w:abstractNumId="13">
     <w:nsid w:val="77DD277E"/>
     <w:multiLevelType w:val="hybridMultilevel"/>
     <w:tmpl w:val="EA38056A"/>
@@ -19577,7 +20008,7 @@
       </w:pPr>
     </w:lvl>
   </w:abstractNum>
-  <w:abstractNum w:abstractNumId="12">
+  <w:abstractNum w:abstractNumId="14">
     <w:nsid w:val="7F1E7DD2"/>
     <w:multiLevelType w:val="hybridMultilevel"/>
     <w:tmpl w:val="587E3E2C"/>
@@ -19718,43 +20149,49 @@
     </w:lvl>
   </w:abstractNum>
   <w:num w:numId="1">
+    <w:abstractNumId w:val="8"/>
+  </w:num>
+  <w:num w:numId="2">
+    <w:abstractNumId w:val="4"/>
+  </w:num>
+  <w:num w:numId="3">
+    <w:abstractNumId w:val="14"/>
+  </w:num>
+  <w:num w:numId="4">
+    <w:abstractNumId w:val="6"/>
+  </w:num>
+  <w:num w:numId="5">
+    <w:abstractNumId w:val="10"/>
+  </w:num>
+  <w:num w:numId="6">
+    <w:abstractNumId w:val="13"/>
+  </w:num>
+  <w:num w:numId="7">
+    <w:abstractNumId w:val="2"/>
+  </w:num>
+  <w:num w:numId="8">
+    <w:abstractNumId w:val="5"/>
+  </w:num>
+  <w:num w:numId="9">
+    <w:abstractNumId w:val="9"/>
+  </w:num>
+  <w:num w:numId="10">
+    <w:abstractNumId w:val="1"/>
+  </w:num>
+  <w:num w:numId="11">
     <w:abstractNumId w:val="7"/>
   </w:num>
-  <w:num w:numId="2">
+  <w:num w:numId="12">
     <w:abstractNumId w:val="3"/>
   </w:num>
-  <w:num w:numId="3">
+  <w:num w:numId="13">
     <w:abstractNumId w:val="12"/>
   </w:num>
-  <w:num w:numId="4">
-    <w:abstractNumId w:val="5"/>
-  </w:num>
-  <w:num w:numId="5">
-    <w:abstractNumId w:val="9"/>
-  </w:num>
-  <w:num w:numId="6">
-    <w:abstractNumId w:val="11"/>
-  </w:num>
-  <w:num w:numId="7">
-    <w:abstractNumId w:val="1"/>
-  </w:num>
-  <w:num w:numId="8">
-    <w:abstractNumId w:val="4"/>
-  </w:num>
-  <w:num w:numId="9">
-    <w:abstractNumId w:val="8"/>
-  </w:num>
-  <w:num w:numId="10">
+  <w:num w:numId="14">
     <w:abstractNumId w:val="0"/>
   </w:num>
-  <w:num w:numId="11">
-    <w:abstractNumId w:val="6"/>
-  </w:num>
-  <w:num w:numId="12">
-    <w:abstractNumId w:val="2"/>
-  </w:num>
-  <w:num w:numId="13">
-    <w:abstractNumId w:val="10"/>
+  <w:num w:numId="15">
+    <w:abstractNumId w:val="11"/>
   </w:num>
 </w:numbering>
 </file>
